--- a/reports/query_report.docx
+++ b/reports/query_report.docx
@@ -7,12 +7,16 @@
         <w:spacing w:after="0" w:line="360" w:lineRule="auto"/>
         <w:jc w:val="center"/>
         <w:rPr>
+          <w:b/>
+          <w:bCs/>
           <w:sz w:val="48"/>
           <w:szCs w:val="48"/>
         </w:rPr>
       </w:pPr>
       <w:r>
         <w:rPr>
+          <w:b/>
+          <w:bCs/>
           <w:sz w:val="48"/>
           <w:szCs w:val="48"/>
         </w:rPr>
@@ -20,6 +24,8 @@
       </w:r>
       <w:r>
         <w:rPr>
+          <w:b/>
+          <w:bCs/>
           <w:sz w:val="48"/>
           <w:szCs w:val="48"/>
         </w:rPr>
@@ -27,6 +33,8 @@
       </w:r>
       <w:r>
         <w:rPr>
+          <w:b/>
+          <w:bCs/>
           <w:sz w:val="48"/>
           <w:szCs w:val="48"/>
         </w:rPr>
@@ -34,6 +42,8 @@
       </w:r>
       <w:r>
         <w:rPr>
+          <w:b/>
+          <w:bCs/>
           <w:sz w:val="48"/>
           <w:szCs w:val="48"/>
         </w:rPr>
@@ -41,10 +51,21 @@
       </w:r>
       <w:r>
         <w:rPr>
+          <w:b/>
+          <w:bCs/>
           <w:sz w:val="48"/>
           <w:szCs w:val="48"/>
         </w:rPr>
-        <w:t xml:space="preserve"> SQL QUERIES</w:t>
+        <w:t xml:space="preserve"> SQL </w:t>
+      </w:r>
+      <w:r>
+        <w:rPr>
+          <w:b/>
+          <w:bCs/>
+          <w:sz w:val="48"/>
+          <w:szCs w:val="48"/>
+        </w:rPr>
+        <w:t>REPORT</w:t>
       </w:r>
     </w:p>
     <w:p>
@@ -55,11 +76,20 @@
           <w:szCs w:val="36"/>
         </w:rPr>
       </w:pPr>
-      <w:r>
+    </w:p>
+    <w:p>
+      <w:pPr>
+        <w:spacing w:after="0" w:line="360" w:lineRule="auto"/>
         <w:rPr>
           <w:sz w:val="36"/>
           <w:szCs w:val="36"/>
         </w:rPr>
+      </w:pPr>
+      <w:r>
+        <w:rPr>
+          <w:sz w:val="36"/>
+          <w:szCs w:val="36"/>
+        </w:rPr>
         <w:t>A. KPI’s</w:t>
       </w:r>
     </w:p>
@@ -67,12 +97,25 @@
       <w:pPr>
         <w:spacing w:after="0" w:line="360" w:lineRule="auto"/>
         <w:rPr>
-          <w:sz w:val="24"/>
-          <w:szCs w:val="24"/>
-        </w:rPr>
-      </w:pPr>
-      <w:r>
-        <w:rPr>
+          <w:sz w:val="36"/>
+          <w:szCs w:val="36"/>
+        </w:rPr>
+      </w:pPr>
+    </w:p>
+    <w:p>
+      <w:pPr>
+        <w:spacing w:after="0" w:line="360" w:lineRule="auto"/>
+        <w:rPr>
+          <w:b/>
+          <w:bCs/>
+          <w:sz w:val="24"/>
+          <w:szCs w:val="24"/>
+        </w:rPr>
+      </w:pPr>
+      <w:r>
+        <w:rPr>
+          <w:b/>
+          <w:bCs/>
           <w:sz w:val="24"/>
           <w:szCs w:val="24"/>
         </w:rPr>
@@ -92,77 +135,1067 @@
           <w:rFonts w:ascii="Consolas" w:hAnsi="Consolas" w:cs="Consolas"/>
           <w:kern w:val="0"/>
         </w:rPr>
-        <w:t xml:space="preserve">SELECT </w:t>
-      </w:r>
-      <w:proofErr w:type="gramStart"/>
-      <w:r>
-        <w:rPr>
-          <w:rFonts w:ascii="Consolas" w:hAnsi="Consolas" w:cs="Consolas"/>
-          <w:kern w:val="0"/>
-        </w:rPr>
-        <w:t>SUM(</w:t>
-      </w:r>
-      <w:proofErr w:type="spellStart"/>
-      <w:proofErr w:type="gramEnd"/>
-      <w:r>
-        <w:rPr>
-          <w:rFonts w:ascii="Consolas" w:hAnsi="Consolas" w:cs="Consolas"/>
-          <w:kern w:val="0"/>
-        </w:rPr>
-        <w:t>total_price</w:t>
-      </w:r>
-      <w:proofErr w:type="spellEnd"/>
-      <w:r>
-        <w:rPr>
-          <w:rFonts w:ascii="Consolas" w:hAnsi="Consolas" w:cs="Consolas"/>
-          <w:kern w:val="0"/>
-        </w:rPr>
-        <w:t xml:space="preserve">) AS </w:t>
-      </w:r>
-      <w:proofErr w:type="spellStart"/>
-      <w:r>
-        <w:rPr>
-          <w:rFonts w:ascii="Consolas" w:hAnsi="Consolas" w:cs="Consolas"/>
-          <w:kern w:val="0"/>
-        </w:rPr>
-        <w:t>Total_Revenue</w:t>
-      </w:r>
-      <w:proofErr w:type="spellEnd"/>
-      <w:r>
-        <w:rPr>
-          <w:rFonts w:ascii="Consolas" w:hAnsi="Consolas" w:cs="Consolas"/>
-          <w:kern w:val="0"/>
-        </w:rPr>
-        <w:t xml:space="preserve"> FROM </w:t>
-      </w:r>
-      <w:proofErr w:type="spellStart"/>
-      <w:r>
-        <w:rPr>
-          <w:rFonts w:ascii="Consolas" w:hAnsi="Consolas" w:cs="Consolas"/>
-          <w:kern w:val="0"/>
-        </w:rPr>
-        <w:t>pizza_sales</w:t>
-      </w:r>
-      <w:proofErr w:type="spellEnd"/>
-      <w:r>
-        <w:rPr>
-          <w:rFonts w:ascii="Consolas" w:hAnsi="Consolas" w:cs="Consolas"/>
-          <w:kern w:val="0"/>
-        </w:rPr>
-        <w:t>;</w:t>
-      </w:r>
-    </w:p>
-    <w:p>
-      <w:pPr>
-        <w:spacing w:after="0" w:line="360" w:lineRule="auto"/>
-        <w:rPr>
-          <w:rFonts w:ascii="Consolas" w:hAnsi="Consolas" w:cs="Consolas"/>
-          <w:kern w:val="0"/>
-        </w:rPr>
-      </w:pPr>
+        <w:t>SELECT</w:t>
+      </w:r>
+    </w:p>
+    <w:p>
+      <w:pPr>
+        <w:spacing w:after="0" w:line="360" w:lineRule="auto"/>
+        <w:rPr>
+          <w:rFonts w:ascii="Consolas" w:hAnsi="Consolas" w:cs="Consolas"/>
+          <w:kern w:val="0"/>
+        </w:rPr>
+      </w:pPr>
+      <w:r>
+        <w:rPr>
+          <w:rFonts w:ascii="Consolas" w:hAnsi="Consolas" w:cs="Consolas"/>
+          <w:kern w:val="0"/>
+        </w:rPr>
+        <w:tab/>
+        <w:t xml:space="preserve">SUM(total_price) </w:t>
+      </w:r>
+      <w:r>
+        <w:rPr>
+          <w:rFonts w:ascii="Consolas" w:hAnsi="Consolas" w:cs="Consolas"/>
+          <w:kern w:val="0"/>
+        </w:rPr>
+        <w:t>AS</w:t>
+      </w:r>
+      <w:r>
+        <w:rPr>
+          <w:rFonts w:ascii="Consolas" w:hAnsi="Consolas" w:cs="Consolas"/>
+          <w:kern w:val="0"/>
+        </w:rPr>
+        <w:t xml:space="preserve"> total_revenue</w:t>
+      </w:r>
+    </w:p>
+    <w:p>
+      <w:pPr>
+        <w:spacing w:after="0" w:line="360" w:lineRule="auto"/>
+        <w:rPr>
+          <w:rFonts w:ascii="Consolas" w:hAnsi="Consolas" w:cs="Consolas"/>
+          <w:kern w:val="0"/>
+        </w:rPr>
+      </w:pPr>
+      <w:r>
+        <w:rPr>
+          <w:rFonts w:ascii="Consolas" w:hAnsi="Consolas" w:cs="Consolas"/>
+          <w:kern w:val="0"/>
+        </w:rPr>
+        <w:t xml:space="preserve">FROM </w:t>
+      </w:r>
+    </w:p>
+    <w:p>
+      <w:pPr>
+        <w:spacing w:after="0" w:line="360" w:lineRule="auto"/>
+        <w:rPr>
+          <w:rFonts w:ascii="Consolas" w:hAnsi="Consolas" w:cs="Consolas"/>
+          <w:kern w:val="0"/>
+        </w:rPr>
+      </w:pPr>
+      <w:r>
+        <w:rPr>
+          <w:rFonts w:ascii="Consolas" w:hAnsi="Consolas" w:cs="Consolas"/>
+          <w:kern w:val="0"/>
+        </w:rPr>
+        <w:tab/>
+        <w:t>pizza_sales;</w:t>
+      </w:r>
+    </w:p>
+    <w:p>
+      <w:pPr>
+        <w:spacing w:after="0" w:line="360" w:lineRule="auto"/>
+        <w:rPr>
+          <w:rFonts w:ascii="Consolas" w:hAnsi="Consolas" w:cs="Consolas"/>
+          <w:kern w:val="0"/>
+        </w:rPr>
+      </w:pPr>
+    </w:p>
+    <w:p>
+      <w:pPr>
+        <w:spacing w:after="0" w:line="360" w:lineRule="auto"/>
+        <w:rPr>
+          <w:rFonts w:ascii="Consolas" w:hAnsi="Consolas" w:cs="Consolas"/>
+          <w:kern w:val="0"/>
+        </w:rPr>
+      </w:pPr>
+      <w:r>
+        <w:rPr>
+          <w:rFonts w:ascii="Consolas" w:hAnsi="Consolas" w:cs="Consolas"/>
+          <w:kern w:val="0"/>
+        </w:rPr>
+        <w:drawing>
+          <wp:inline distT="0" distB="0" distL="0" distR="0" wp14:anchorId="342D287B" wp14:editId="4376BA58">
+            <wp:extent cx="3334039" cy="1619390"/>
+            <wp:effectExtent l="0" t="0" r="0" b="0"/>
+            <wp:docPr id="113054276" name="Picture 1"/>
+            <wp:cNvGraphicFramePr>
+              <a:graphicFrameLocks xmlns:a="http://schemas.openxmlformats.org/drawingml/2006/main" noChangeAspect="1"/>
+            </wp:cNvGraphicFramePr>
+            <a:graphic xmlns:a="http://schemas.openxmlformats.org/drawingml/2006/main">
+              <a:graphicData uri="http://schemas.openxmlformats.org/drawingml/2006/picture">
+                <pic:pic xmlns:pic="http://schemas.openxmlformats.org/drawingml/2006/picture">
+                  <pic:nvPicPr>
+                    <pic:cNvPr id="113054276" name=""/>
+                    <pic:cNvPicPr/>
+                  </pic:nvPicPr>
+                  <pic:blipFill>
+                    <a:blip r:embed="rId6"/>
+                    <a:stretch>
+                      <a:fillRect/>
+                    </a:stretch>
+                  </pic:blipFill>
+                  <pic:spPr>
+                    <a:xfrm>
+                      <a:off x="0" y="0"/>
+                      <a:ext cx="3334039" cy="1619390"/>
+                    </a:xfrm>
+                    <a:prstGeom prst="rect">
+                      <a:avLst/>
+                    </a:prstGeom>
+                  </pic:spPr>
+                </pic:pic>
+              </a:graphicData>
+            </a:graphic>
+          </wp:inline>
+        </w:drawing>
+      </w:r>
     </w:p>
     <w:p/>
+    <w:p>
+      <w:pPr>
+        <w:spacing w:after="0" w:line="360" w:lineRule="auto"/>
+        <w:rPr>
+          <w:b/>
+          <w:bCs/>
+          <w:sz w:val="24"/>
+          <w:szCs w:val="24"/>
+        </w:rPr>
+      </w:pPr>
+      <w:r>
+        <w:rPr>
+          <w:b/>
+          <w:bCs/>
+          <w:sz w:val="24"/>
+          <w:szCs w:val="24"/>
+        </w:rPr>
+        <w:t>2. Average Order Value:</w:t>
+      </w:r>
+    </w:p>
+    <w:p>
+      <w:pPr>
+        <w:spacing w:after="0" w:line="360" w:lineRule="auto"/>
+        <w:rPr>
+          <w:rFonts w:ascii="Consolas" w:hAnsi="Consolas" w:cs="Consolas"/>
+          <w:kern w:val="0"/>
+        </w:rPr>
+      </w:pPr>
+      <w:r>
+        <w:rPr>
+          <w:rFonts w:ascii="Consolas" w:hAnsi="Consolas" w:cs="Consolas"/>
+          <w:kern w:val="0"/>
+        </w:rPr>
+        <w:t>SELECT</w:t>
+      </w:r>
+    </w:p>
+    <w:p>
+      <w:pPr>
+        <w:spacing w:after="0" w:line="360" w:lineRule="auto"/>
+        <w:rPr>
+          <w:rFonts w:ascii="Consolas" w:hAnsi="Consolas" w:cs="Consolas"/>
+          <w:kern w:val="0"/>
+        </w:rPr>
+      </w:pPr>
+      <w:r>
+        <w:rPr>
+          <w:rFonts w:ascii="Consolas" w:hAnsi="Consolas" w:cs="Consolas"/>
+          <w:kern w:val="0"/>
+        </w:rPr>
+        <w:tab/>
+        <w:t>SUM(total_price) / COUNT (DISTINCT order_id)  AS AVG_Order_Value</w:t>
+      </w:r>
+    </w:p>
+    <w:p>
+      <w:pPr>
+        <w:spacing w:after="0" w:line="360" w:lineRule="auto"/>
+        <w:rPr>
+          <w:rFonts w:ascii="Consolas" w:hAnsi="Consolas" w:cs="Consolas"/>
+          <w:kern w:val="0"/>
+        </w:rPr>
+      </w:pPr>
+    </w:p>
+    <w:p>
+      <w:pPr>
+        <w:spacing w:after="0" w:line="360" w:lineRule="auto"/>
+        <w:rPr>
+          <w:rFonts w:ascii="Consolas" w:hAnsi="Consolas" w:cs="Consolas"/>
+          <w:kern w:val="0"/>
+        </w:rPr>
+      </w:pPr>
+      <w:r>
+        <w:rPr>
+          <w:rFonts w:ascii="Consolas" w:hAnsi="Consolas" w:cs="Consolas"/>
+          <w:kern w:val="0"/>
+        </w:rPr>
+        <w:t>FROM</w:t>
+      </w:r>
+    </w:p>
+    <w:p>
+      <w:pPr>
+        <w:spacing w:after="0" w:line="360" w:lineRule="auto"/>
+        <w:rPr>
+          <w:rFonts w:ascii="Consolas" w:hAnsi="Consolas" w:cs="Consolas"/>
+          <w:kern w:val="0"/>
+        </w:rPr>
+      </w:pPr>
+      <w:r>
+        <w:rPr>
+          <w:rFonts w:ascii="Consolas" w:hAnsi="Consolas" w:cs="Consolas"/>
+          <w:kern w:val="0"/>
+        </w:rPr>
+        <w:tab/>
+        <w:t>pizza_sales;</w:t>
+      </w:r>
+    </w:p>
+    <w:p>
+      <w:pPr>
+        <w:spacing w:after="0" w:line="360" w:lineRule="auto"/>
+        <w:rPr>
+          <w:b/>
+          <w:bCs/>
+          <w:sz w:val="24"/>
+          <w:szCs w:val="24"/>
+        </w:rPr>
+      </w:pPr>
+    </w:p>
+    <w:p>
+      <w:pPr>
+        <w:spacing w:after="0" w:line="360" w:lineRule="auto"/>
+        <w:rPr>
+          <w:b/>
+          <w:bCs/>
+          <w:sz w:val="24"/>
+          <w:szCs w:val="24"/>
+        </w:rPr>
+      </w:pPr>
+      <w:r>
+        <w:rPr>
+          <w:b/>
+          <w:bCs/>
+          <w:sz w:val="24"/>
+          <w:szCs w:val="24"/>
+        </w:rPr>
+        <w:drawing>
+          <wp:inline distT="0" distB="0" distL="0" distR="0" wp14:anchorId="7A6B0D5A" wp14:editId="77EC1DC5">
+            <wp:extent cx="3303556" cy="1627011"/>
+            <wp:effectExtent l="0" t="0" r="0" b="0"/>
+            <wp:docPr id="1864535083" name="Picture 1"/>
+            <wp:cNvGraphicFramePr>
+              <a:graphicFrameLocks xmlns:a="http://schemas.openxmlformats.org/drawingml/2006/main" noChangeAspect="1"/>
+            </wp:cNvGraphicFramePr>
+            <a:graphic xmlns:a="http://schemas.openxmlformats.org/drawingml/2006/main">
+              <a:graphicData uri="http://schemas.openxmlformats.org/drawingml/2006/picture">
+                <pic:pic xmlns:pic="http://schemas.openxmlformats.org/drawingml/2006/picture">
+                  <pic:nvPicPr>
+                    <pic:cNvPr id="1864535083" name=""/>
+                    <pic:cNvPicPr/>
+                  </pic:nvPicPr>
+                  <pic:blipFill>
+                    <a:blip r:embed="rId7"/>
+                    <a:stretch>
+                      <a:fillRect/>
+                    </a:stretch>
+                  </pic:blipFill>
+                  <pic:spPr>
+                    <a:xfrm>
+                      <a:off x="0" y="0"/>
+                      <a:ext cx="3303556" cy="1627011"/>
+                    </a:xfrm>
+                    <a:prstGeom prst="rect">
+                      <a:avLst/>
+                    </a:prstGeom>
+                  </pic:spPr>
+                </pic:pic>
+              </a:graphicData>
+            </a:graphic>
+          </wp:inline>
+        </w:drawing>
+      </w:r>
+    </w:p>
+    <w:p>
+      <w:pPr>
+        <w:spacing w:after="0" w:line="360" w:lineRule="auto"/>
+        <w:rPr>
+          <w:b/>
+          <w:bCs/>
+          <w:sz w:val="24"/>
+          <w:szCs w:val="24"/>
+        </w:rPr>
+      </w:pPr>
+      <w:r>
+        <w:rPr>
+          <w:b/>
+          <w:bCs/>
+          <w:sz w:val="24"/>
+          <w:szCs w:val="24"/>
+        </w:rPr>
+        <w:lastRenderedPageBreak/>
+        <w:t>3.</w:t>
+      </w:r>
+      <w:r>
+        <w:rPr>
+          <w:b/>
+          <w:bCs/>
+          <w:sz w:val="24"/>
+          <w:szCs w:val="24"/>
+        </w:rPr>
+        <w:t>Total Pizza Sold</w:t>
+      </w:r>
+    </w:p>
+    <w:p>
+      <w:pPr>
+        <w:spacing w:after="0" w:line="360" w:lineRule="auto"/>
+        <w:rPr>
+          <w:sz w:val="24"/>
+          <w:szCs w:val="24"/>
+        </w:rPr>
+      </w:pPr>
+      <w:r>
+        <w:rPr>
+          <w:sz w:val="24"/>
+          <w:szCs w:val="24"/>
+        </w:rPr>
+        <w:t>SELECT</w:t>
+      </w:r>
+    </w:p>
+    <w:p>
+      <w:pPr>
+        <w:spacing w:after="0" w:line="360" w:lineRule="auto"/>
+        <w:rPr>
+          <w:sz w:val="24"/>
+          <w:szCs w:val="24"/>
+        </w:rPr>
+      </w:pPr>
+      <w:r>
+        <w:rPr>
+          <w:sz w:val="24"/>
+          <w:szCs w:val="24"/>
+        </w:rPr>
+        <w:tab/>
+        <w:t>SUM(quantity) AS Total_Pizza_Sold</w:t>
+      </w:r>
+    </w:p>
+    <w:p>
+      <w:pPr>
+        <w:spacing w:after="0" w:line="360" w:lineRule="auto"/>
+        <w:rPr>
+          <w:sz w:val="24"/>
+          <w:szCs w:val="24"/>
+        </w:rPr>
+      </w:pPr>
+      <w:r>
+        <w:rPr>
+          <w:sz w:val="24"/>
+          <w:szCs w:val="24"/>
+        </w:rPr>
+        <w:t>FROM</w:t>
+      </w:r>
+    </w:p>
+    <w:p>
+      <w:pPr>
+        <w:spacing w:after="0" w:line="360" w:lineRule="auto"/>
+        <w:rPr>
+          <w:sz w:val="24"/>
+          <w:szCs w:val="24"/>
+        </w:rPr>
+      </w:pPr>
+      <w:r>
+        <w:rPr>
+          <w:sz w:val="24"/>
+          <w:szCs w:val="24"/>
+        </w:rPr>
+        <w:tab/>
+        <w:t>pizza_sales;</w:t>
+      </w:r>
+    </w:p>
+    <w:p>
+      <w:pPr>
+        <w:spacing w:after="0" w:line="360" w:lineRule="auto"/>
+        <w:rPr>
+          <w:sz w:val="24"/>
+          <w:szCs w:val="24"/>
+        </w:rPr>
+      </w:pPr>
+    </w:p>
+    <w:p>
+      <w:pPr>
+        <w:spacing w:after="0" w:line="360" w:lineRule="auto"/>
+        <w:rPr>
+          <w:sz w:val="24"/>
+          <w:szCs w:val="24"/>
+        </w:rPr>
+      </w:pPr>
+      <w:r>
+        <w:rPr>
+          <w:sz w:val="24"/>
+          <w:szCs w:val="24"/>
+        </w:rPr>
+        <w:drawing>
+          <wp:inline distT="0" distB="0" distL="0" distR="0" wp14:anchorId="670DA91D" wp14:editId="121DAE01">
+            <wp:extent cx="3303556" cy="1657494"/>
+            <wp:effectExtent l="0" t="0" r="0" b="0"/>
+            <wp:docPr id="2009618967" name="Picture 1"/>
+            <wp:cNvGraphicFramePr>
+              <a:graphicFrameLocks xmlns:a="http://schemas.openxmlformats.org/drawingml/2006/main" noChangeAspect="1"/>
+            </wp:cNvGraphicFramePr>
+            <a:graphic xmlns:a="http://schemas.openxmlformats.org/drawingml/2006/main">
+              <a:graphicData uri="http://schemas.openxmlformats.org/drawingml/2006/picture">
+                <pic:pic xmlns:pic="http://schemas.openxmlformats.org/drawingml/2006/picture">
+                  <pic:nvPicPr>
+                    <pic:cNvPr id="2009618967" name=""/>
+                    <pic:cNvPicPr/>
+                  </pic:nvPicPr>
+                  <pic:blipFill>
+                    <a:blip r:embed="rId8"/>
+                    <a:stretch>
+                      <a:fillRect/>
+                    </a:stretch>
+                  </pic:blipFill>
+                  <pic:spPr>
+                    <a:xfrm>
+                      <a:off x="0" y="0"/>
+                      <a:ext cx="3303556" cy="1657494"/>
+                    </a:xfrm>
+                    <a:prstGeom prst="rect">
+                      <a:avLst/>
+                    </a:prstGeom>
+                  </pic:spPr>
+                </pic:pic>
+              </a:graphicData>
+            </a:graphic>
+          </wp:inline>
+        </w:drawing>
+      </w:r>
+    </w:p>
+    <w:p>
+      <w:pPr>
+        <w:spacing w:after="0" w:line="360" w:lineRule="auto"/>
+        <w:rPr>
+          <w:sz w:val="24"/>
+          <w:szCs w:val="24"/>
+        </w:rPr>
+      </w:pPr>
+    </w:p>
+    <w:p>
+      <w:pPr>
+        <w:spacing w:after="0" w:line="360" w:lineRule="auto"/>
+        <w:rPr>
+          <w:sz w:val="24"/>
+          <w:szCs w:val="24"/>
+        </w:rPr>
+      </w:pPr>
+    </w:p>
+    <w:p>
+      <w:pPr>
+        <w:spacing w:after="0" w:line="360" w:lineRule="auto"/>
+        <w:rPr>
+          <w:b/>
+          <w:bCs/>
+          <w:sz w:val="24"/>
+          <w:szCs w:val="24"/>
+        </w:rPr>
+      </w:pPr>
+      <w:r>
+        <w:rPr>
+          <w:b/>
+          <w:bCs/>
+          <w:sz w:val="24"/>
+          <w:szCs w:val="24"/>
+        </w:rPr>
+        <w:t>4.Total Orders</w:t>
+      </w:r>
+    </w:p>
+    <w:p>
+      <w:pPr>
+        <w:spacing w:after="0" w:line="360" w:lineRule="auto"/>
+        <w:rPr>
+          <w:sz w:val="24"/>
+          <w:szCs w:val="24"/>
+        </w:rPr>
+      </w:pPr>
+      <w:r>
+        <w:rPr>
+          <w:sz w:val="24"/>
+          <w:szCs w:val="24"/>
+        </w:rPr>
+        <w:t>SELECT</w:t>
+      </w:r>
+    </w:p>
+    <w:p>
+      <w:pPr>
+        <w:spacing w:after="0" w:line="360" w:lineRule="auto"/>
+        <w:rPr>
+          <w:sz w:val="24"/>
+          <w:szCs w:val="24"/>
+        </w:rPr>
+      </w:pPr>
+      <w:r>
+        <w:rPr>
+          <w:sz w:val="24"/>
+          <w:szCs w:val="24"/>
+        </w:rPr>
+        <w:tab/>
+        <w:t>COUNT(DISTINCT order_id) AS Total_Orders</w:t>
+      </w:r>
+    </w:p>
+    <w:p>
+      <w:pPr>
+        <w:spacing w:after="0" w:line="360" w:lineRule="auto"/>
+        <w:rPr>
+          <w:sz w:val="24"/>
+          <w:szCs w:val="24"/>
+        </w:rPr>
+      </w:pPr>
+      <w:r>
+        <w:rPr>
+          <w:sz w:val="24"/>
+          <w:szCs w:val="24"/>
+        </w:rPr>
+        <w:t>FROM</w:t>
+      </w:r>
+    </w:p>
+    <w:p>
+      <w:pPr>
+        <w:spacing w:after="0" w:line="360" w:lineRule="auto"/>
+        <w:rPr>
+          <w:sz w:val="24"/>
+          <w:szCs w:val="24"/>
+        </w:rPr>
+      </w:pPr>
+      <w:r>
+        <w:rPr>
+          <w:sz w:val="24"/>
+          <w:szCs w:val="24"/>
+        </w:rPr>
+        <w:tab/>
+        <w:t>pizza_sales;</w:t>
+      </w:r>
+    </w:p>
+    <w:p>
+      <w:pPr>
+        <w:spacing w:after="0" w:line="360" w:lineRule="auto"/>
+        <w:rPr>
+          <w:sz w:val="24"/>
+          <w:szCs w:val="24"/>
+        </w:rPr>
+      </w:pPr>
+      <w:r>
+        <w:rPr>
+          <w:sz w:val="24"/>
+          <w:szCs w:val="24"/>
+        </w:rPr>
+        <w:tab/>
+      </w:r>
+    </w:p>
+    <w:p>
+      <w:pPr>
+        <w:spacing w:after="0" w:line="360" w:lineRule="auto"/>
+        <w:rPr>
+          <w:sz w:val="24"/>
+          <w:szCs w:val="24"/>
+        </w:rPr>
+      </w:pPr>
+      <w:r>
+        <w:rPr>
+          <w:sz w:val="24"/>
+          <w:szCs w:val="24"/>
+        </w:rPr>
+        <w:drawing>
+          <wp:inline distT="0" distB="0" distL="0" distR="0" wp14:anchorId="536DBF94" wp14:editId="345B79AB">
+            <wp:extent cx="3322608" cy="1874682"/>
+            <wp:effectExtent l="0" t="0" r="0" b="0"/>
+            <wp:docPr id="1752230243" name="Picture 1"/>
+            <wp:cNvGraphicFramePr>
+              <a:graphicFrameLocks xmlns:a="http://schemas.openxmlformats.org/drawingml/2006/main" noChangeAspect="1"/>
+            </wp:cNvGraphicFramePr>
+            <a:graphic xmlns:a="http://schemas.openxmlformats.org/drawingml/2006/main">
+              <a:graphicData uri="http://schemas.openxmlformats.org/drawingml/2006/picture">
+                <pic:pic xmlns:pic="http://schemas.openxmlformats.org/drawingml/2006/picture">
+                  <pic:nvPicPr>
+                    <pic:cNvPr id="1752230243" name=""/>
+                    <pic:cNvPicPr/>
+                  </pic:nvPicPr>
+                  <pic:blipFill>
+                    <a:blip r:embed="rId9"/>
+                    <a:stretch>
+                      <a:fillRect/>
+                    </a:stretch>
+                  </pic:blipFill>
+                  <pic:spPr>
+                    <a:xfrm>
+                      <a:off x="0" y="0"/>
+                      <a:ext cx="3322608" cy="1874682"/>
+                    </a:xfrm>
+                    <a:prstGeom prst="rect">
+                      <a:avLst/>
+                    </a:prstGeom>
+                  </pic:spPr>
+                </pic:pic>
+              </a:graphicData>
+            </a:graphic>
+          </wp:inline>
+        </w:drawing>
+      </w:r>
+    </w:p>
+    <w:p>
+      <w:pPr>
+        <w:spacing w:after="0" w:line="360" w:lineRule="auto"/>
+        <w:rPr>
+          <w:sz w:val="24"/>
+          <w:szCs w:val="24"/>
+        </w:rPr>
+      </w:pPr>
+    </w:p>
+    <w:p>
+      <w:pPr>
+        <w:spacing w:after="0" w:line="360" w:lineRule="auto"/>
+        <w:rPr>
+          <w:sz w:val="24"/>
+          <w:szCs w:val="24"/>
+        </w:rPr>
+      </w:pPr>
+    </w:p>
+    <w:p>
+      <w:pPr>
+        <w:spacing w:after="0" w:line="360" w:lineRule="auto"/>
+        <w:rPr>
+          <w:sz w:val="24"/>
+          <w:szCs w:val="24"/>
+        </w:rPr>
+      </w:pPr>
+    </w:p>
+    <w:p>
+      <w:pPr>
+        <w:spacing w:after="0" w:line="360" w:lineRule="auto"/>
+        <w:rPr>
+          <w:sz w:val="24"/>
+          <w:szCs w:val="24"/>
+        </w:rPr>
+      </w:pPr>
+    </w:p>
+    <w:p>
+      <w:pPr>
+        <w:spacing w:after="0" w:line="360" w:lineRule="auto"/>
+        <w:rPr>
+          <w:sz w:val="24"/>
+          <w:szCs w:val="24"/>
+        </w:rPr>
+      </w:pPr>
+    </w:p>
+    <w:p>
+      <w:pPr>
+        <w:spacing w:after="0" w:line="360" w:lineRule="auto"/>
+        <w:rPr>
+          <w:b/>
+          <w:bCs/>
+          <w:sz w:val="24"/>
+          <w:szCs w:val="24"/>
+        </w:rPr>
+      </w:pPr>
+      <w:r>
+        <w:rPr>
+          <w:b/>
+          <w:bCs/>
+          <w:sz w:val="24"/>
+          <w:szCs w:val="24"/>
+        </w:rPr>
+        <w:t>5.</w:t>
+      </w:r>
+      <w:r>
+        <w:rPr>
+          <w:b/>
+          <w:bCs/>
+          <w:sz w:val="24"/>
+          <w:szCs w:val="24"/>
+        </w:rPr>
+        <w:t>Average Pizzas Per Order</w:t>
+      </w:r>
+    </w:p>
+    <w:p>
+      <w:pPr>
+        <w:spacing w:after="0" w:line="360" w:lineRule="auto"/>
+        <w:rPr>
+          <w:sz w:val="24"/>
+          <w:szCs w:val="24"/>
+        </w:rPr>
+      </w:pPr>
+      <w:r>
+        <w:rPr>
+          <w:sz w:val="24"/>
+          <w:szCs w:val="24"/>
+        </w:rPr>
+        <w:t>SELECT</w:t>
+      </w:r>
+    </w:p>
+    <w:p>
+      <w:pPr>
+        <w:spacing w:after="0" w:line="360" w:lineRule="auto"/>
+        <w:rPr>
+          <w:sz w:val="24"/>
+          <w:szCs w:val="24"/>
+        </w:rPr>
+      </w:pPr>
+      <w:r>
+        <w:rPr>
+          <w:sz w:val="24"/>
+          <w:szCs w:val="24"/>
+        </w:rPr>
+        <w:tab/>
+        <w:t>ROUND(</w:t>
+      </w:r>
+    </w:p>
+    <w:p>
+      <w:pPr>
+        <w:spacing w:after="0" w:line="360" w:lineRule="auto"/>
+        <w:rPr>
+          <w:sz w:val="24"/>
+          <w:szCs w:val="24"/>
+        </w:rPr>
+      </w:pPr>
+      <w:r>
+        <w:rPr>
+          <w:sz w:val="24"/>
+          <w:szCs w:val="24"/>
+        </w:rPr>
+        <w:tab/>
+      </w:r>
+      <w:r>
+        <w:rPr>
+          <w:sz w:val="24"/>
+          <w:szCs w:val="24"/>
+        </w:rPr>
+        <w:tab/>
+      </w:r>
+    </w:p>
+    <w:p>
+      <w:pPr>
+        <w:spacing w:after="0" w:line="360" w:lineRule="auto"/>
+        <w:rPr>
+          <w:sz w:val="24"/>
+          <w:szCs w:val="24"/>
+        </w:rPr>
+      </w:pPr>
+      <w:r>
+        <w:rPr>
+          <w:sz w:val="24"/>
+          <w:szCs w:val="24"/>
+        </w:rPr>
+        <w:tab/>
+      </w:r>
+      <w:r>
+        <w:rPr>
+          <w:sz w:val="24"/>
+          <w:szCs w:val="24"/>
+        </w:rPr>
+        <w:tab/>
+        <w:t>ROUND(SUM(quantity),2) / ROUND(COUNT(DISTINCT order_id),2)</w:t>
+      </w:r>
+    </w:p>
+    <w:p>
+      <w:pPr>
+        <w:spacing w:after="0" w:line="360" w:lineRule="auto"/>
+        <w:rPr>
+          <w:sz w:val="24"/>
+          <w:szCs w:val="24"/>
+        </w:rPr>
+      </w:pPr>
+      <w:r>
+        <w:rPr>
+          <w:sz w:val="24"/>
+          <w:szCs w:val="24"/>
+        </w:rPr>
+        <w:tab/>
+      </w:r>
+      <w:r>
+        <w:rPr>
+          <w:sz w:val="24"/>
+          <w:szCs w:val="24"/>
+        </w:rPr>
+        <w:tab/>
+      </w:r>
+    </w:p>
+    <w:p>
+      <w:pPr>
+        <w:spacing w:after="0" w:line="360" w:lineRule="auto"/>
+        <w:rPr>
+          <w:sz w:val="24"/>
+          <w:szCs w:val="24"/>
+        </w:rPr>
+      </w:pPr>
+      <w:r>
+        <w:rPr>
+          <w:sz w:val="24"/>
+          <w:szCs w:val="24"/>
+        </w:rPr>
+        <w:tab/>
+      </w:r>
+      <w:r>
+        <w:rPr>
+          <w:sz w:val="24"/>
+          <w:szCs w:val="24"/>
+        </w:rPr>
+        <w:tab/>
+        <w:t>,2) AS Average_pizza_per_order</w:t>
+      </w:r>
+    </w:p>
+    <w:p>
+      <w:pPr>
+        <w:spacing w:after="0" w:line="360" w:lineRule="auto"/>
+        <w:rPr>
+          <w:sz w:val="24"/>
+          <w:szCs w:val="24"/>
+        </w:rPr>
+      </w:pPr>
+      <w:r>
+        <w:rPr>
+          <w:sz w:val="24"/>
+          <w:szCs w:val="24"/>
+        </w:rPr>
+        <w:t>FROM</w:t>
+      </w:r>
+    </w:p>
+    <w:p>
+      <w:pPr>
+        <w:spacing w:after="0" w:line="360" w:lineRule="auto"/>
+        <w:rPr>
+          <w:sz w:val="24"/>
+          <w:szCs w:val="24"/>
+        </w:rPr>
+      </w:pPr>
+      <w:r>
+        <w:rPr>
+          <w:sz w:val="24"/>
+          <w:szCs w:val="24"/>
+        </w:rPr>
+        <w:tab/>
+        <w:t>pizza_sales;</w:t>
+      </w:r>
+    </w:p>
+    <w:p>
+      <w:pPr>
+        <w:spacing w:after="0" w:line="360" w:lineRule="auto"/>
+        <w:rPr>
+          <w:sz w:val="24"/>
+          <w:szCs w:val="24"/>
+        </w:rPr>
+      </w:pPr>
+    </w:p>
+    <w:p>
+      <w:pPr>
+        <w:spacing w:after="0" w:line="360" w:lineRule="auto"/>
+        <w:rPr>
+          <w:sz w:val="24"/>
+          <w:szCs w:val="24"/>
+        </w:rPr>
+      </w:pPr>
+      <w:r>
+        <w:rPr>
+          <w:sz w:val="24"/>
+          <w:szCs w:val="24"/>
+        </w:rPr>
+        <w:drawing>
+          <wp:inline distT="0" distB="0" distL="0" distR="0" wp14:anchorId="746398B3" wp14:editId="2BE5FD12">
+            <wp:extent cx="3360711" cy="1912786"/>
+            <wp:effectExtent l="0" t="0" r="0" b="0"/>
+            <wp:docPr id="928098218" name="Picture 1"/>
+            <wp:cNvGraphicFramePr>
+              <a:graphicFrameLocks xmlns:a="http://schemas.openxmlformats.org/drawingml/2006/main" noChangeAspect="1"/>
+            </wp:cNvGraphicFramePr>
+            <a:graphic xmlns:a="http://schemas.openxmlformats.org/drawingml/2006/main">
+              <a:graphicData uri="http://schemas.openxmlformats.org/drawingml/2006/picture">
+                <pic:pic xmlns:pic="http://schemas.openxmlformats.org/drawingml/2006/picture">
+                  <pic:nvPicPr>
+                    <pic:cNvPr id="928098218" name=""/>
+                    <pic:cNvPicPr/>
+                  </pic:nvPicPr>
+                  <pic:blipFill>
+                    <a:blip r:embed="rId10"/>
+                    <a:stretch>
+                      <a:fillRect/>
+                    </a:stretch>
+                  </pic:blipFill>
+                  <pic:spPr>
+                    <a:xfrm>
+                      <a:off x="0" y="0"/>
+                      <a:ext cx="3360711" cy="1912786"/>
+                    </a:xfrm>
+                    <a:prstGeom prst="rect">
+                      <a:avLst/>
+                    </a:prstGeom>
+                  </pic:spPr>
+                </pic:pic>
+              </a:graphicData>
+            </a:graphic>
+          </wp:inline>
+        </w:drawing>
+      </w:r>
+    </w:p>
+    <w:p>
+      <w:pPr>
+        <w:spacing w:after="0" w:line="360" w:lineRule="auto"/>
+        <w:rPr>
+          <w:b/>
+          <w:bCs/>
+          <w:sz w:val="24"/>
+          <w:szCs w:val="24"/>
+        </w:rPr>
+      </w:pPr>
+    </w:p>
+    <w:p>
+      <w:pPr>
+        <w:spacing w:after="0" w:line="360" w:lineRule="auto"/>
+        <w:rPr>
+          <w:b/>
+          <w:bCs/>
+          <w:sz w:val="24"/>
+          <w:szCs w:val="24"/>
+        </w:rPr>
+      </w:pPr>
+    </w:p>
+    <w:p>
+      <w:pPr>
+        <w:spacing w:after="0" w:line="360" w:lineRule="auto"/>
+        <w:rPr>
+          <w:b/>
+          <w:bCs/>
+          <w:sz w:val="24"/>
+          <w:szCs w:val="24"/>
+        </w:rPr>
+      </w:pPr>
+    </w:p>
+    <w:p>
+      <w:pPr>
+        <w:spacing w:after="0" w:line="360" w:lineRule="auto"/>
+        <w:rPr>
+          <w:b/>
+          <w:bCs/>
+          <w:sz w:val="24"/>
+          <w:szCs w:val="24"/>
+        </w:rPr>
+      </w:pPr>
+    </w:p>
+    <w:p>
+      <w:pPr>
+        <w:spacing w:after="0" w:line="360" w:lineRule="auto"/>
+        <w:rPr>
+          <w:b/>
+          <w:bCs/>
+          <w:sz w:val="24"/>
+          <w:szCs w:val="24"/>
+        </w:rPr>
+      </w:pPr>
+    </w:p>
+    <w:p>
+      <w:pPr>
+        <w:spacing w:after="0" w:line="360" w:lineRule="auto"/>
+        <w:rPr>
+          <w:b/>
+          <w:bCs/>
+          <w:sz w:val="24"/>
+          <w:szCs w:val="24"/>
+        </w:rPr>
+      </w:pPr>
+    </w:p>
+    <w:p>
+      <w:pPr>
+        <w:spacing w:after="0" w:line="360" w:lineRule="auto"/>
+        <w:rPr>
+          <w:b/>
+          <w:bCs/>
+          <w:sz w:val="24"/>
+          <w:szCs w:val="24"/>
+        </w:rPr>
+      </w:pPr>
+    </w:p>
+    <w:p>
+      <w:pPr>
+        <w:spacing w:after="0" w:line="360" w:lineRule="auto"/>
+        <w:rPr>
+          <w:b/>
+          <w:bCs/>
+          <w:sz w:val="24"/>
+          <w:szCs w:val="24"/>
+        </w:rPr>
+      </w:pPr>
+    </w:p>
+    <w:p>
+      <w:pPr>
+        <w:spacing w:after="0" w:line="360" w:lineRule="auto"/>
+        <w:rPr>
+          <w:b/>
+          <w:bCs/>
+          <w:sz w:val="24"/>
+          <w:szCs w:val="24"/>
+        </w:rPr>
+      </w:pPr>
+    </w:p>
+    <w:p>
+      <w:pPr>
+        <w:spacing w:after="0" w:line="360" w:lineRule="auto"/>
+        <w:rPr>
+          <w:b/>
+          <w:bCs/>
+          <w:sz w:val="24"/>
+          <w:szCs w:val="24"/>
+        </w:rPr>
+      </w:pPr>
+    </w:p>
+    <w:p>
+      <w:pPr>
+        <w:spacing w:after="0" w:line="360" w:lineRule="auto"/>
+        <w:rPr>
+          <w:b/>
+          <w:bCs/>
+          <w:sz w:val="24"/>
+          <w:szCs w:val="24"/>
+        </w:rPr>
+      </w:pPr>
+    </w:p>
+    <w:p>
+      <w:pPr>
+        <w:spacing w:after="0" w:line="360" w:lineRule="auto"/>
+        <w:rPr>
+          <w:b/>
+          <w:bCs/>
+          <w:sz w:val="24"/>
+          <w:szCs w:val="24"/>
+        </w:rPr>
+      </w:pPr>
+    </w:p>
+    <w:p>
+      <w:pPr>
+        <w:spacing w:after="0" w:line="360" w:lineRule="auto"/>
+        <w:rPr>
+          <w:b/>
+          <w:bCs/>
+          <w:sz w:val="24"/>
+          <w:szCs w:val="24"/>
+        </w:rPr>
+      </w:pPr>
+    </w:p>
+    <w:p>
+      <w:pPr>
+        <w:spacing w:after="0" w:line="360" w:lineRule="auto"/>
+        <w:rPr>
+          <w:b/>
+          <w:bCs/>
+          <w:sz w:val="24"/>
+          <w:szCs w:val="24"/>
+        </w:rPr>
+      </w:pPr>
+    </w:p>
     <w:sectPr>
+      <w:footerReference w:type="default" r:id="rId11"/>
       <w:pgSz w:w="11906" w:h="16838"/>
       <w:pgMar w:top="1440" w:right="1440" w:bottom="1440" w:left="1440" w:header="708" w:footer="708" w:gutter="0"/>
       <w:cols w:space="708"/>
@@ -170,6 +1203,82 @@
     </w:sectPr>
   </w:body>
 </w:document>
+</file>
+
+<file path=word/endnotes.xml><?xml version="1.0" encoding="utf-8"?>
+<w:endnotes xmlns:wpc="http://schemas.microsoft.com/office/word/2010/wordprocessingCanvas" xmlns:cx="http://schemas.microsoft.com/office/drawing/2014/chartex" xmlns:cx1="http://schemas.microsoft.com/office/drawing/2015/9/8/chartex" xmlns:cx2="http://schemas.microsoft.com/office/drawing/2015/10/21/chartex" xmlns:cx3="http://schemas.microsoft.com/office/drawing/2016/5/9/chartex" xmlns:cx4="http://schemas.microsoft.com/office/drawing/2016/5/10/chartex" xmlns:cx5="http://schemas.microsoft.com/office/drawing/2016/5/11/chartex" xmlns:cx6="http://schemas.microsoft.com/office/drawing/2016/5/12/chartex" xmlns:cx7="http://schemas.microsoft.com/office/drawing/2016/5/13/chartex" xmlns:cx8="http://schemas.microsoft.com/office/drawing/2016/5/14/chartex" xmlns:mc="http://schemas.openxmlformats.org/markup-compatibility/2006" xmlns:aink="http://schemas.microsoft.com/office/drawing/2016/ink" xmlns:am3d="http://schemas.microsoft.com/office/drawing/2017/model3d" xmlns:o="urn:schemas-microsoft-com:office:office" xmlns:oel="http://schemas.microsoft.com/office/2019/extlst" xmlns:r="http://schemas.openxmlformats.org/officeDocument/2006/relationships" xmlns:m="http://schemas.openxmlformats.org/officeDocument/2006/math" xmlns:v="urn:schemas-microsoft-com:vml" xmlns:wp14="http://schemas.microsoft.com/office/word/2010/wordprocessingDrawing" xmlns:wp="http://schemas.openxmlformats.org/drawingml/2006/wordprocessingDrawing" xmlns:w10="urn:schemas-microsoft-com:office:word" xmlns:w="http://schemas.openxmlformats.org/wordprocessingml/2006/main" xmlns:w14="http://schemas.microsoft.com/office/word/2010/wordml" xmlns:w15="http://schemas.microsoft.com/office/word/2012/wordml" xmlns:w16cex="http://schemas.microsoft.com/office/word/2018/wordml/cex" xmlns:w16cid="http://schemas.microsoft.com/office/word/2016/wordml/cid" xmlns:w16="http://schemas.microsoft.com/office/word/2018/wordml" xmlns:w16sdtdh="http://schemas.microsoft.com/office/word/2020/wordml/sdtdatahash" xmlns:w16se="http://schemas.microsoft.com/office/word/2015/wordml/symex" xmlns:wpg="http://schemas.microsoft.com/office/word/2010/wordprocessingGroup" xmlns:wpi="http://schemas.microsoft.com/office/word/2010/wordprocessingInk" xmlns:wne="http://schemas.microsoft.com/office/word/2006/wordml" xmlns:wps="http://schemas.microsoft.com/office/word/2010/wordprocessingShape" mc:Ignorable="w14 w15 w16se w16cid w16 w16cex w16sdtdh wp14">
+  <w:endnote w:type="separator" w:id="-1">
+    <w:p>
+      <w:pPr>
+        <w:spacing w:after="0" w:line="240" w:lineRule="auto"/>
+      </w:pPr>
+      <w:r>
+        <w:separator/>
+      </w:r>
+    </w:p>
+  </w:endnote>
+  <w:endnote w:type="continuationSeparator" w:id="0">
+    <w:p>
+      <w:pPr>
+        <w:spacing w:after="0" w:line="240" w:lineRule="auto"/>
+      </w:pPr>
+      <w:r>
+        <w:continuationSeparator/>
+      </w:r>
+    </w:p>
+  </w:endnote>
+</w:endnotes>
+</file>
+
+<file path=word/footer1.xml><?xml version="1.0" encoding="utf-8"?>
+<w:ftr xmlns:wpc="http://schemas.microsoft.com/office/word/2010/wordprocessingCanvas" xmlns:cx="http://schemas.microsoft.com/office/drawing/2014/chartex" xmlns:cx1="http://schemas.microsoft.com/office/drawing/2015/9/8/chartex" xmlns:cx2="http://schemas.microsoft.com/office/drawing/2015/10/21/chartex" xmlns:cx3="http://schemas.microsoft.com/office/drawing/2016/5/9/chartex" xmlns:cx4="http://schemas.microsoft.com/office/drawing/2016/5/10/chartex" xmlns:cx5="http://schemas.microsoft.com/office/drawing/2016/5/11/chartex" xmlns:cx6="http://schemas.microsoft.com/office/drawing/2016/5/12/chartex" xmlns:cx7="http://schemas.microsoft.com/office/drawing/2016/5/13/chartex" xmlns:cx8="http://schemas.microsoft.com/office/drawing/2016/5/14/chartex" xmlns:mc="http://schemas.openxmlformats.org/markup-compatibility/2006" xmlns:aink="http://schemas.microsoft.com/office/drawing/2016/ink" xmlns:am3d="http://schemas.microsoft.com/office/drawing/2017/model3d" xmlns:o="urn:schemas-microsoft-com:office:office" xmlns:oel="http://schemas.microsoft.com/office/2019/extlst" xmlns:r="http://schemas.openxmlformats.org/officeDocument/2006/relationships" xmlns:m="http://schemas.openxmlformats.org/officeDocument/2006/math" xmlns:v="urn:schemas-microsoft-com:vml" xmlns:wp14="http://schemas.microsoft.com/office/word/2010/wordprocessingDrawing" xmlns:wp="http://schemas.openxmlformats.org/drawingml/2006/wordprocessingDrawing" xmlns:w10="urn:schemas-microsoft-com:office:word" xmlns:w="http://schemas.openxmlformats.org/wordprocessingml/2006/main" xmlns:w14="http://schemas.microsoft.com/office/word/2010/wordml" xmlns:w15="http://schemas.microsoft.com/office/word/2012/wordml" xmlns:w16cex="http://schemas.microsoft.com/office/word/2018/wordml/cex" xmlns:w16cid="http://schemas.microsoft.com/office/word/2016/wordml/cid" xmlns:w16="http://schemas.microsoft.com/office/word/2018/wordml" xmlns:w16sdtdh="http://schemas.microsoft.com/office/word/2020/wordml/sdtdatahash" xmlns:w16se="http://schemas.microsoft.com/office/word/2015/wordml/symex" xmlns:wpg="http://schemas.microsoft.com/office/word/2010/wordprocessingGroup" xmlns:wpi="http://schemas.microsoft.com/office/word/2010/wordprocessingInk" xmlns:wne="http://schemas.microsoft.com/office/word/2006/wordml" xmlns:wps="http://schemas.microsoft.com/office/word/2010/wordprocessingShape" mc:Ignorable="w14 w15 w16se w16cid w16 w16cex w16sdtdh wp14">
+  <w:p>
+    <w:pPr>
+      <w:pStyle w:val="Header"/>
+    </w:pPr>
+    <w:r>
+      <w:t>Tushar-Aggarwal.com</w:t>
+    </w:r>
+  </w:p>
+  <w:p>
+    <w:pPr>
+      <w:pStyle w:val="Header"/>
+    </w:pPr>
+    <w:hyperlink r:id="rId1" w:history="1">
+      <w:r>
+        <w:rPr>
+          <w:rStyle w:val="Hyperlink"/>
+        </w:rPr>
+        <w:t>https://github.com/tushar2704/Pizza-Sales-Analysis</w:t>
+      </w:r>
+    </w:hyperlink>
+  </w:p>
+</w:ftr>
+</file>
+
+<file path=word/footnotes.xml><?xml version="1.0" encoding="utf-8"?>
+<w:footnotes xmlns:wpc="http://schemas.microsoft.com/office/word/2010/wordprocessingCanvas" xmlns:cx="http://schemas.microsoft.com/office/drawing/2014/chartex" xmlns:cx1="http://schemas.microsoft.com/office/drawing/2015/9/8/chartex" xmlns:cx2="http://schemas.microsoft.com/office/drawing/2015/10/21/chartex" xmlns:cx3="http://schemas.microsoft.com/office/drawing/2016/5/9/chartex" xmlns:cx4="http://schemas.microsoft.com/office/drawing/2016/5/10/chartex" xmlns:cx5="http://schemas.microsoft.com/office/drawing/2016/5/11/chartex" xmlns:cx6="http://schemas.microsoft.com/office/drawing/2016/5/12/chartex" xmlns:cx7="http://schemas.microsoft.com/office/drawing/2016/5/13/chartex" xmlns:cx8="http://schemas.microsoft.com/office/drawing/2016/5/14/chartex" xmlns:mc="http://schemas.openxmlformats.org/markup-compatibility/2006" xmlns:aink="http://schemas.microsoft.com/office/drawing/2016/ink" xmlns:am3d="http://schemas.microsoft.com/office/drawing/2017/model3d" xmlns:o="urn:schemas-microsoft-com:office:office" xmlns:oel="http://schemas.microsoft.com/office/2019/extlst" xmlns:r="http://schemas.openxmlformats.org/officeDocument/2006/relationships" xmlns:m="http://schemas.openxmlformats.org/officeDocument/2006/math" xmlns:v="urn:schemas-microsoft-com:vml" xmlns:wp14="http://schemas.microsoft.com/office/word/2010/wordprocessingDrawing" xmlns:wp="http://schemas.openxmlformats.org/drawingml/2006/wordprocessingDrawing" xmlns:w10="urn:schemas-microsoft-com:office:word" xmlns:w="http://schemas.openxmlformats.org/wordprocessingml/2006/main" xmlns:w14="http://schemas.microsoft.com/office/word/2010/wordml" xmlns:w15="http://schemas.microsoft.com/office/word/2012/wordml" xmlns:w16cex="http://schemas.microsoft.com/office/word/2018/wordml/cex" xmlns:w16cid="http://schemas.microsoft.com/office/word/2016/wordml/cid" xmlns:w16="http://schemas.microsoft.com/office/word/2018/wordml" xmlns:w16sdtdh="http://schemas.microsoft.com/office/word/2020/wordml/sdtdatahash" xmlns:w16se="http://schemas.microsoft.com/office/word/2015/wordml/symex" xmlns:wpg="http://schemas.microsoft.com/office/word/2010/wordprocessingGroup" xmlns:wpi="http://schemas.microsoft.com/office/word/2010/wordprocessingInk" xmlns:wne="http://schemas.microsoft.com/office/word/2006/wordml" xmlns:wps="http://schemas.microsoft.com/office/word/2010/wordprocessingShape" mc:Ignorable="w14 w15 w16se w16cid w16 w16cex w16sdtdh wp14">
+  <w:footnote w:type="separator" w:id="-1">
+    <w:p>
+      <w:pPr>
+        <w:spacing w:after="0" w:line="240" w:lineRule="auto"/>
+      </w:pPr>
+      <w:r>
+        <w:separator/>
+      </w:r>
+    </w:p>
+  </w:footnote>
+  <w:footnote w:type="continuationSeparator" w:id="0">
+    <w:p>
+      <w:pPr>
+        <w:spacing w:after="0" w:line="240" w:lineRule="auto"/>
+      </w:pPr>
+      <w:r>
+        <w:continuationSeparator/>
+      </w:r>
+    </w:p>
+  </w:footnote>
+</w:footnotes>
 </file>
 
 <file path=word/styles.xml><?xml version="1.0" encoding="utf-8"?>
@@ -607,6 +1716,90 @@
     <w:semiHidden/>
     <w:unhideWhenUsed/>
   </w:style>
+  <w:style w:type="paragraph" w:styleId="ListParagraph">
+    <w:name w:val="List Paragraph"/>
+    <w:basedOn w:val="Normal"/>
+    <w:uiPriority w:val="34"/>
+    <w:qFormat/>
+    <w:rsid w:val="00443770"/>
+    <w:pPr>
+      <w:ind w:left="720"/>
+      <w:contextualSpacing/>
+    </w:pPr>
+  </w:style>
+  <w:style w:type="paragraph" w:styleId="Header">
+    <w:name w:val="header"/>
+    <w:basedOn w:val="Normal"/>
+    <w:link w:val="HeaderChar"/>
+    <w:uiPriority w:val="99"/>
+    <w:unhideWhenUsed/>
+    <w:rsid w:val="001503BB"/>
+    <w:pPr>
+      <w:tabs>
+        <w:tab w:val="center" w:pos="4513"/>
+        <w:tab w:val="right" w:pos="9026"/>
+      </w:tabs>
+      <w:spacing w:after="0" w:line="240" w:lineRule="auto"/>
+    </w:pPr>
+  </w:style>
+  <w:style w:type="character" w:customStyle="1" w:styleId="HeaderChar">
+    <w:name w:val="Header Char"/>
+    <w:basedOn w:val="DefaultParagraphFont"/>
+    <w:link w:val="Header"/>
+    <w:uiPriority w:val="99"/>
+    <w:rsid w:val="001503BB"/>
+    <w:rPr>
+      <w:lang w:val="en-IN"/>
+    </w:rPr>
+  </w:style>
+  <w:style w:type="paragraph" w:styleId="Footer">
+    <w:name w:val="footer"/>
+    <w:basedOn w:val="Normal"/>
+    <w:link w:val="FooterChar"/>
+    <w:uiPriority w:val="99"/>
+    <w:unhideWhenUsed/>
+    <w:rsid w:val="001503BB"/>
+    <w:pPr>
+      <w:tabs>
+        <w:tab w:val="center" w:pos="4513"/>
+        <w:tab w:val="right" w:pos="9026"/>
+      </w:tabs>
+      <w:spacing w:after="0" w:line="240" w:lineRule="auto"/>
+    </w:pPr>
+  </w:style>
+  <w:style w:type="character" w:customStyle="1" w:styleId="FooterChar">
+    <w:name w:val="Footer Char"/>
+    <w:basedOn w:val="DefaultParagraphFont"/>
+    <w:link w:val="Footer"/>
+    <w:uiPriority w:val="99"/>
+    <w:rsid w:val="001503BB"/>
+    <w:rPr>
+      <w:lang w:val="en-IN"/>
+    </w:rPr>
+  </w:style>
+  <w:style w:type="character" w:styleId="Hyperlink">
+    <w:name w:val="Hyperlink"/>
+    <w:basedOn w:val="DefaultParagraphFont"/>
+    <w:uiPriority w:val="99"/>
+    <w:unhideWhenUsed/>
+    <w:rsid w:val="001503BB"/>
+    <w:rPr>
+      <w:color w:val="0563C1" w:themeColor="hyperlink"/>
+      <w:u w:val="single"/>
+    </w:rPr>
+  </w:style>
+  <w:style w:type="character" w:styleId="UnresolvedMention">
+    <w:name w:val="Unresolved Mention"/>
+    <w:basedOn w:val="DefaultParagraphFont"/>
+    <w:uiPriority w:val="99"/>
+    <w:semiHidden/>
+    <w:unhideWhenUsed/>
+    <w:rsid w:val="001503BB"/>
+    <w:rPr>
+      <w:color w:val="605E5C"/>
+      <w:shd w:val="clear" w:color="auto" w:fill="E1DFDD"/>
+    </w:rPr>
+  </w:style>
 </w:styles>
 </file>
 

--- a/reports/query_report.docx
+++ b/reports/query_report.docx
@@ -152,7 +152,31 @@
           <w:kern w:val="0"/>
         </w:rPr>
         <w:tab/>
-        <w:t xml:space="preserve">SUM(total_price) </w:t>
+      </w:r>
+      <w:proofErr w:type="gramStart"/>
+      <w:r>
+        <w:rPr>
+          <w:rFonts w:ascii="Consolas" w:hAnsi="Consolas" w:cs="Consolas"/>
+          <w:kern w:val="0"/>
+        </w:rPr>
+        <w:t>SUM(</w:t>
+      </w:r>
+      <w:proofErr w:type="spellStart"/>
+      <w:proofErr w:type="gramEnd"/>
+      <w:r>
+        <w:rPr>
+          <w:rFonts w:ascii="Consolas" w:hAnsi="Consolas" w:cs="Consolas"/>
+          <w:kern w:val="0"/>
+        </w:rPr>
+        <w:t>total_price</w:t>
+      </w:r>
+      <w:proofErr w:type="spellEnd"/>
+      <w:r>
+        <w:rPr>
+          <w:rFonts w:ascii="Consolas" w:hAnsi="Consolas" w:cs="Consolas"/>
+          <w:kern w:val="0"/>
+        </w:rPr>
+        <w:t xml:space="preserve">) </w:t>
       </w:r>
       <w:r>
         <w:rPr>
@@ -166,8 +190,17 @@
           <w:rFonts w:ascii="Consolas" w:hAnsi="Consolas" w:cs="Consolas"/>
           <w:kern w:val="0"/>
         </w:rPr>
-        <w:t xml:space="preserve"> total_revenue</w:t>
-      </w:r>
+        <w:t xml:space="preserve"> </w:t>
+      </w:r>
+      <w:proofErr w:type="spellStart"/>
+      <w:r>
+        <w:rPr>
+          <w:rFonts w:ascii="Consolas" w:hAnsi="Consolas" w:cs="Consolas"/>
+          <w:kern w:val="0"/>
+        </w:rPr>
+        <w:t>total_revenue</w:t>
+      </w:r>
+      <w:proofErr w:type="spellEnd"/>
     </w:p>
     <w:p>
       <w:pPr>
@@ -199,29 +232,45 @@
           <w:kern w:val="0"/>
         </w:rPr>
         <w:tab/>
-        <w:t>pizza_sales;</w:t>
-      </w:r>
-    </w:p>
-    <w:p>
-      <w:pPr>
-        <w:spacing w:after="0" w:line="360" w:lineRule="auto"/>
-        <w:rPr>
-          <w:rFonts w:ascii="Consolas" w:hAnsi="Consolas" w:cs="Consolas"/>
-          <w:kern w:val="0"/>
-        </w:rPr>
-      </w:pPr>
-    </w:p>
-    <w:p>
-      <w:pPr>
-        <w:spacing w:after="0" w:line="360" w:lineRule="auto"/>
-        <w:rPr>
-          <w:rFonts w:ascii="Consolas" w:hAnsi="Consolas" w:cs="Consolas"/>
-          <w:kern w:val="0"/>
-        </w:rPr>
-      </w:pPr>
-      <w:r>
-        <w:rPr>
-          <w:rFonts w:ascii="Consolas" w:hAnsi="Consolas" w:cs="Consolas"/>
+      </w:r>
+      <w:proofErr w:type="spellStart"/>
+      <w:r>
+        <w:rPr>
+          <w:rFonts w:ascii="Consolas" w:hAnsi="Consolas" w:cs="Consolas"/>
+          <w:kern w:val="0"/>
+        </w:rPr>
+        <w:t>pizza_sales</w:t>
+      </w:r>
+      <w:proofErr w:type="spellEnd"/>
+      <w:r>
+        <w:rPr>
+          <w:rFonts w:ascii="Consolas" w:hAnsi="Consolas" w:cs="Consolas"/>
+          <w:kern w:val="0"/>
+        </w:rPr>
+        <w:t>;</w:t>
+      </w:r>
+    </w:p>
+    <w:p>
+      <w:pPr>
+        <w:spacing w:after="0" w:line="360" w:lineRule="auto"/>
+        <w:rPr>
+          <w:rFonts w:ascii="Consolas" w:hAnsi="Consolas" w:cs="Consolas"/>
+          <w:kern w:val="0"/>
+        </w:rPr>
+      </w:pPr>
+    </w:p>
+    <w:p>
+      <w:pPr>
+        <w:spacing w:after="0" w:line="360" w:lineRule="auto"/>
+        <w:rPr>
+          <w:rFonts w:ascii="Consolas" w:hAnsi="Consolas" w:cs="Consolas"/>
+          <w:kern w:val="0"/>
+        </w:rPr>
+      </w:pPr>
+      <w:r>
+        <w:rPr>
+          <w:rFonts w:ascii="Consolas" w:hAnsi="Consolas" w:cs="Consolas"/>
+          <w:noProof/>
           <w:kern w:val="0"/>
         </w:rPr>
         <w:drawing>
@@ -312,8 +361,57 @@
           <w:kern w:val="0"/>
         </w:rPr>
         <w:tab/>
-        <w:t>SUM(total_price) / COUNT (DISTINCT order_id)  AS AVG_Order_Value</w:t>
-      </w:r>
+      </w:r>
+      <w:proofErr w:type="gramStart"/>
+      <w:r>
+        <w:rPr>
+          <w:rFonts w:ascii="Consolas" w:hAnsi="Consolas" w:cs="Consolas"/>
+          <w:kern w:val="0"/>
+        </w:rPr>
+        <w:t>SUM(</w:t>
+      </w:r>
+      <w:proofErr w:type="spellStart"/>
+      <w:proofErr w:type="gramEnd"/>
+      <w:r>
+        <w:rPr>
+          <w:rFonts w:ascii="Consolas" w:hAnsi="Consolas" w:cs="Consolas"/>
+          <w:kern w:val="0"/>
+        </w:rPr>
+        <w:t>total_price</w:t>
+      </w:r>
+      <w:proofErr w:type="spellEnd"/>
+      <w:r>
+        <w:rPr>
+          <w:rFonts w:ascii="Consolas" w:hAnsi="Consolas" w:cs="Consolas"/>
+          <w:kern w:val="0"/>
+        </w:rPr>
+        <w:t xml:space="preserve">) / COUNT (DISTINCT </w:t>
+      </w:r>
+      <w:proofErr w:type="spellStart"/>
+      <w:r>
+        <w:rPr>
+          <w:rFonts w:ascii="Consolas" w:hAnsi="Consolas" w:cs="Consolas"/>
+          <w:kern w:val="0"/>
+        </w:rPr>
+        <w:t>order_id</w:t>
+      </w:r>
+      <w:proofErr w:type="spellEnd"/>
+      <w:r>
+        <w:rPr>
+          <w:rFonts w:ascii="Consolas" w:hAnsi="Consolas" w:cs="Consolas"/>
+          <w:kern w:val="0"/>
+        </w:rPr>
+        <w:t xml:space="preserve">)  AS </w:t>
+      </w:r>
+      <w:proofErr w:type="spellStart"/>
+      <w:r>
+        <w:rPr>
+          <w:rFonts w:ascii="Consolas" w:hAnsi="Consolas" w:cs="Consolas"/>
+          <w:kern w:val="0"/>
+        </w:rPr>
+        <w:t>AVG_Order_Value</w:t>
+      </w:r>
+      <w:proofErr w:type="spellEnd"/>
     </w:p>
     <w:p>
       <w:pPr>
@@ -354,34 +452,50 @@
           <w:kern w:val="0"/>
         </w:rPr>
         <w:tab/>
-        <w:t>pizza_sales;</w:t>
-      </w:r>
-    </w:p>
-    <w:p>
-      <w:pPr>
-        <w:spacing w:after="0" w:line="360" w:lineRule="auto"/>
-        <w:rPr>
-          <w:b/>
-          <w:bCs/>
-          <w:sz w:val="24"/>
-          <w:szCs w:val="24"/>
-        </w:rPr>
-      </w:pPr>
-    </w:p>
-    <w:p>
-      <w:pPr>
-        <w:spacing w:after="0" w:line="360" w:lineRule="auto"/>
-        <w:rPr>
-          <w:b/>
-          <w:bCs/>
-          <w:sz w:val="24"/>
-          <w:szCs w:val="24"/>
-        </w:rPr>
-      </w:pPr>
-      <w:r>
-        <w:rPr>
-          <w:b/>
-          <w:bCs/>
+      </w:r>
+      <w:proofErr w:type="spellStart"/>
+      <w:r>
+        <w:rPr>
+          <w:rFonts w:ascii="Consolas" w:hAnsi="Consolas" w:cs="Consolas"/>
+          <w:kern w:val="0"/>
+        </w:rPr>
+        <w:t>pizza_sales</w:t>
+      </w:r>
+      <w:proofErr w:type="spellEnd"/>
+      <w:r>
+        <w:rPr>
+          <w:rFonts w:ascii="Consolas" w:hAnsi="Consolas" w:cs="Consolas"/>
+          <w:kern w:val="0"/>
+        </w:rPr>
+        <w:t>;</w:t>
+      </w:r>
+    </w:p>
+    <w:p>
+      <w:pPr>
+        <w:spacing w:after="0" w:line="360" w:lineRule="auto"/>
+        <w:rPr>
+          <w:b/>
+          <w:bCs/>
+          <w:sz w:val="24"/>
+          <w:szCs w:val="24"/>
+        </w:rPr>
+      </w:pPr>
+    </w:p>
+    <w:p>
+      <w:pPr>
+        <w:spacing w:after="0" w:line="360" w:lineRule="auto"/>
+        <w:rPr>
+          <w:b/>
+          <w:bCs/>
+          <w:sz w:val="24"/>
+          <w:szCs w:val="24"/>
+        </w:rPr>
+      </w:pPr>
+      <w:r>
+        <w:rPr>
+          <w:b/>
+          <w:bCs/>
+          <w:noProof/>
           <w:sz w:val="24"/>
           <w:szCs w:val="24"/>
         </w:rPr>
@@ -482,8 +596,32 @@
           <w:szCs w:val="24"/>
         </w:rPr>
         <w:tab/>
-        <w:t>SUM(quantity) AS Total_Pizza_Sold</w:t>
-      </w:r>
+      </w:r>
+      <w:proofErr w:type="gramStart"/>
+      <w:r>
+        <w:rPr>
+          <w:sz w:val="24"/>
+          <w:szCs w:val="24"/>
+        </w:rPr>
+        <w:t>SUM(</w:t>
+      </w:r>
+      <w:proofErr w:type="gramEnd"/>
+      <w:r>
+        <w:rPr>
+          <w:sz w:val="24"/>
+          <w:szCs w:val="24"/>
+        </w:rPr>
+        <w:t xml:space="preserve">quantity) AS </w:t>
+      </w:r>
+      <w:proofErr w:type="spellStart"/>
+      <w:r>
+        <w:rPr>
+          <w:sz w:val="24"/>
+          <w:szCs w:val="24"/>
+        </w:rPr>
+        <w:t>Total_Pizza_Sold</w:t>
+      </w:r>
+      <w:proofErr w:type="spellEnd"/>
     </w:p>
     <w:p>
       <w:pPr>
@@ -515,28 +653,44 @@
           <w:szCs w:val="24"/>
         </w:rPr>
         <w:tab/>
-        <w:t>pizza_sales;</w:t>
-      </w:r>
-    </w:p>
-    <w:p>
-      <w:pPr>
-        <w:spacing w:after="0" w:line="360" w:lineRule="auto"/>
-        <w:rPr>
-          <w:sz w:val="24"/>
-          <w:szCs w:val="24"/>
-        </w:rPr>
-      </w:pPr>
-    </w:p>
-    <w:p>
-      <w:pPr>
-        <w:spacing w:after="0" w:line="360" w:lineRule="auto"/>
-        <w:rPr>
-          <w:sz w:val="24"/>
-          <w:szCs w:val="24"/>
-        </w:rPr>
-      </w:pPr>
-      <w:r>
-        <w:rPr>
+      </w:r>
+      <w:proofErr w:type="spellStart"/>
+      <w:r>
+        <w:rPr>
+          <w:sz w:val="24"/>
+          <w:szCs w:val="24"/>
+        </w:rPr>
+        <w:t>pizza_sales</w:t>
+      </w:r>
+      <w:proofErr w:type="spellEnd"/>
+      <w:r>
+        <w:rPr>
+          <w:sz w:val="24"/>
+          <w:szCs w:val="24"/>
+        </w:rPr>
+        <w:t>;</w:t>
+      </w:r>
+    </w:p>
+    <w:p>
+      <w:pPr>
+        <w:spacing w:after="0" w:line="360" w:lineRule="auto"/>
+        <w:rPr>
+          <w:sz w:val="24"/>
+          <w:szCs w:val="24"/>
+        </w:rPr>
+      </w:pPr>
+    </w:p>
+    <w:p>
+      <w:pPr>
+        <w:spacing w:after="0" w:line="360" w:lineRule="auto"/>
+        <w:rPr>
+          <w:sz w:val="24"/>
+          <w:szCs w:val="24"/>
+        </w:rPr>
+      </w:pPr>
+      <w:r>
+        <w:rPr>
+          <w:noProof/>
           <w:sz w:val="24"/>
           <w:szCs w:val="24"/>
         </w:rPr>
@@ -645,8 +799,48 @@
           <w:szCs w:val="24"/>
         </w:rPr>
         <w:tab/>
-        <w:t>COUNT(DISTINCT order_id) AS Total_Orders</w:t>
-      </w:r>
+      </w:r>
+      <w:proofErr w:type="gramStart"/>
+      <w:r>
+        <w:rPr>
+          <w:sz w:val="24"/>
+          <w:szCs w:val="24"/>
+        </w:rPr>
+        <w:t>COUNT(</w:t>
+      </w:r>
+      <w:proofErr w:type="gramEnd"/>
+      <w:r>
+        <w:rPr>
+          <w:sz w:val="24"/>
+          <w:szCs w:val="24"/>
+        </w:rPr>
+        <w:t xml:space="preserve">DISTINCT </w:t>
+      </w:r>
+      <w:proofErr w:type="spellStart"/>
+      <w:r>
+        <w:rPr>
+          <w:sz w:val="24"/>
+          <w:szCs w:val="24"/>
+        </w:rPr>
+        <w:t>order_id</w:t>
+      </w:r>
+      <w:proofErr w:type="spellEnd"/>
+      <w:r>
+        <w:rPr>
+          <w:sz w:val="24"/>
+          <w:szCs w:val="24"/>
+        </w:rPr>
+        <w:t xml:space="preserve">) AS </w:t>
+      </w:r>
+      <w:proofErr w:type="spellStart"/>
+      <w:r>
+        <w:rPr>
+          <w:sz w:val="24"/>
+          <w:szCs w:val="24"/>
+        </w:rPr>
+        <w:t>Total_Orders</w:t>
+      </w:r>
+      <w:proofErr w:type="spellEnd"/>
     </w:p>
     <w:p>
       <w:pPr>
@@ -678,7 +872,22 @@
           <w:szCs w:val="24"/>
         </w:rPr>
         <w:tab/>
-        <w:t>pizza_sales;</w:t>
+      </w:r>
+      <w:proofErr w:type="spellStart"/>
+      <w:r>
+        <w:rPr>
+          <w:sz w:val="24"/>
+          <w:szCs w:val="24"/>
+        </w:rPr>
+        <w:t>pizza_sales</w:t>
+      </w:r>
+      <w:proofErr w:type="spellEnd"/>
+      <w:r>
+        <w:rPr>
+          <w:sz w:val="24"/>
+          <w:szCs w:val="24"/>
+        </w:rPr>
+        <w:t>;</w:t>
       </w:r>
     </w:p>
     <w:p>
@@ -707,6 +916,7 @@
       </w:pPr>
       <w:r>
         <w:rPr>
+          <w:noProof/>
           <w:sz w:val="24"/>
           <w:szCs w:val="24"/>
         </w:rPr>
@@ -851,8 +1061,16 @@
           <w:szCs w:val="24"/>
         </w:rPr>
         <w:tab/>
+      </w:r>
+      <w:proofErr w:type="gramStart"/>
+      <w:r>
+        <w:rPr>
+          <w:sz w:val="24"/>
+          <w:szCs w:val="24"/>
+        </w:rPr>
         <w:t>ROUND(</w:t>
       </w:r>
+      <w:proofErr w:type="gramEnd"/>
     </w:p>
     <w:p>
       <w:pPr>
@@ -898,7 +1116,39 @@
           <w:szCs w:val="24"/>
         </w:rPr>
         <w:tab/>
-        <w:t>ROUND(SUM(quantity),2) / ROUND(COUNT(DISTINCT order_id),2)</w:t>
+        <w:t>ROUND(</w:t>
+      </w:r>
+      <w:proofErr w:type="gramStart"/>
+      <w:r>
+        <w:rPr>
+          <w:sz w:val="24"/>
+          <w:szCs w:val="24"/>
+        </w:rPr>
+        <w:t>SUM(</w:t>
+      </w:r>
+      <w:proofErr w:type="gramEnd"/>
+      <w:r>
+        <w:rPr>
+          <w:sz w:val="24"/>
+          <w:szCs w:val="24"/>
+        </w:rPr>
+        <w:t xml:space="preserve">quantity),2) / ROUND(COUNT(DISTINCT </w:t>
+      </w:r>
+      <w:proofErr w:type="spellStart"/>
+      <w:r>
+        <w:rPr>
+          <w:sz w:val="24"/>
+          <w:szCs w:val="24"/>
+        </w:rPr>
+        <w:t>order_id</w:t>
+      </w:r>
+      <w:proofErr w:type="spellEnd"/>
+      <w:r>
+        <w:rPr>
+          <w:sz w:val="24"/>
+          <w:szCs w:val="24"/>
+        </w:rPr>
+        <w:t>),2)</w:t>
       </w:r>
     </w:p>
     <w:p>
@@ -945,8 +1195,17 @@
           <w:szCs w:val="24"/>
         </w:rPr>
         <w:tab/>
-        <w:t>,2) AS Average_pizza_per_order</w:t>
-      </w:r>
+        <w:t xml:space="preserve">,2) AS </w:t>
+      </w:r>
+      <w:proofErr w:type="spellStart"/>
+      <w:r>
+        <w:rPr>
+          <w:sz w:val="24"/>
+          <w:szCs w:val="24"/>
+        </w:rPr>
+        <w:t>Average_pizza_per_order</w:t>
+      </w:r>
+      <w:proofErr w:type="spellEnd"/>
     </w:p>
     <w:p>
       <w:pPr>
@@ -978,28 +1237,44 @@
           <w:szCs w:val="24"/>
         </w:rPr>
         <w:tab/>
-        <w:t>pizza_sales;</w:t>
-      </w:r>
-    </w:p>
-    <w:p>
-      <w:pPr>
-        <w:spacing w:after="0" w:line="360" w:lineRule="auto"/>
-        <w:rPr>
-          <w:sz w:val="24"/>
-          <w:szCs w:val="24"/>
-        </w:rPr>
-      </w:pPr>
-    </w:p>
-    <w:p>
-      <w:pPr>
-        <w:spacing w:after="0" w:line="360" w:lineRule="auto"/>
-        <w:rPr>
-          <w:sz w:val="24"/>
-          <w:szCs w:val="24"/>
-        </w:rPr>
-      </w:pPr>
-      <w:r>
-        <w:rPr>
+      </w:r>
+      <w:proofErr w:type="spellStart"/>
+      <w:r>
+        <w:rPr>
+          <w:sz w:val="24"/>
+          <w:szCs w:val="24"/>
+        </w:rPr>
+        <w:t>pizza_sales</w:t>
+      </w:r>
+      <w:proofErr w:type="spellEnd"/>
+      <w:r>
+        <w:rPr>
+          <w:sz w:val="24"/>
+          <w:szCs w:val="24"/>
+        </w:rPr>
+        <w:t>;</w:t>
+      </w:r>
+    </w:p>
+    <w:p>
+      <w:pPr>
+        <w:spacing w:after="0" w:line="360" w:lineRule="auto"/>
+        <w:rPr>
+          <w:sz w:val="24"/>
+          <w:szCs w:val="24"/>
+        </w:rPr>
+      </w:pPr>
+    </w:p>
+    <w:p>
+      <w:pPr>
+        <w:spacing w:after="0" w:line="360" w:lineRule="auto"/>
+        <w:rPr>
+          <w:sz w:val="24"/>
+          <w:szCs w:val="24"/>
+        </w:rPr>
+      </w:pPr>
+      <w:r>
+        <w:rPr>
+          <w:noProof/>
           <w:sz w:val="24"/>
           <w:szCs w:val="24"/>
         </w:rPr>
@@ -1066,23 +1341,350 @@
       <w:pPr>
         <w:spacing w:after="0" w:line="360" w:lineRule="auto"/>
         <w:rPr>
-          <w:b/>
-          <w:bCs/>
-          <w:sz w:val="24"/>
-          <w:szCs w:val="24"/>
-        </w:rPr>
-      </w:pPr>
-    </w:p>
-    <w:p>
-      <w:pPr>
-        <w:spacing w:after="0" w:line="360" w:lineRule="auto"/>
-        <w:rPr>
-          <w:b/>
-          <w:bCs/>
-          <w:sz w:val="24"/>
-          <w:szCs w:val="24"/>
-        </w:rPr>
-      </w:pPr>
+          <w:sz w:val="36"/>
+          <w:szCs w:val="36"/>
+        </w:rPr>
+      </w:pPr>
+      <w:r>
+        <w:rPr>
+          <w:sz w:val="36"/>
+          <w:szCs w:val="36"/>
+        </w:rPr>
+        <w:t>B. Daily Trend for Total Orders</w:t>
+      </w:r>
+    </w:p>
+    <w:p>
+      <w:pPr>
+        <w:spacing w:after="0" w:line="360" w:lineRule="auto"/>
+        <w:rPr>
+          <w:b/>
+          <w:bCs/>
+          <w:sz w:val="24"/>
+          <w:szCs w:val="24"/>
+        </w:rPr>
+      </w:pPr>
+    </w:p>
+    <w:p>
+      <w:pPr>
+        <w:spacing w:after="0" w:line="360" w:lineRule="auto"/>
+        <w:rPr>
+          <w:sz w:val="24"/>
+          <w:szCs w:val="24"/>
+        </w:rPr>
+      </w:pPr>
+      <w:r>
+        <w:rPr>
+          <w:sz w:val="24"/>
+          <w:szCs w:val="24"/>
+        </w:rPr>
+        <w:t>SELECT</w:t>
+      </w:r>
+    </w:p>
+    <w:p>
+      <w:pPr>
+        <w:spacing w:after="0" w:line="360" w:lineRule="auto"/>
+        <w:rPr>
+          <w:sz w:val="24"/>
+          <w:szCs w:val="24"/>
+        </w:rPr>
+      </w:pPr>
+      <w:r>
+        <w:rPr>
+          <w:sz w:val="24"/>
+          <w:szCs w:val="24"/>
+        </w:rPr>
+        <w:tab/>
+        <w:t>TO_</w:t>
+      </w:r>
+      <w:proofErr w:type="gramStart"/>
+      <w:r>
+        <w:rPr>
+          <w:sz w:val="24"/>
+          <w:szCs w:val="24"/>
+        </w:rPr>
+        <w:t>CHAR(</w:t>
+      </w:r>
+      <w:proofErr w:type="spellStart"/>
+      <w:proofErr w:type="gramEnd"/>
+      <w:r>
+        <w:rPr>
+          <w:sz w:val="24"/>
+          <w:szCs w:val="24"/>
+        </w:rPr>
+        <w:t>order_date</w:t>
+      </w:r>
+      <w:proofErr w:type="spellEnd"/>
+      <w:r>
+        <w:rPr>
+          <w:sz w:val="24"/>
+          <w:szCs w:val="24"/>
+        </w:rPr>
+        <w:t xml:space="preserve">, 'Day') as </w:t>
+      </w:r>
+      <w:proofErr w:type="spellStart"/>
+      <w:r>
+        <w:rPr>
+          <w:sz w:val="24"/>
+          <w:szCs w:val="24"/>
+        </w:rPr>
+        <w:t>order_day</w:t>
+      </w:r>
+      <w:proofErr w:type="spellEnd"/>
+      <w:r>
+        <w:rPr>
+          <w:sz w:val="24"/>
+          <w:szCs w:val="24"/>
+        </w:rPr>
+        <w:t>,</w:t>
+      </w:r>
+    </w:p>
+    <w:p>
+      <w:pPr>
+        <w:spacing w:after="0" w:line="360" w:lineRule="auto"/>
+        <w:rPr>
+          <w:sz w:val="24"/>
+          <w:szCs w:val="24"/>
+        </w:rPr>
+      </w:pPr>
+      <w:r>
+        <w:rPr>
+          <w:sz w:val="24"/>
+          <w:szCs w:val="24"/>
+        </w:rPr>
+        <w:tab/>
+      </w:r>
+      <w:proofErr w:type="gramStart"/>
+      <w:r>
+        <w:rPr>
+          <w:sz w:val="24"/>
+          <w:szCs w:val="24"/>
+        </w:rPr>
+        <w:t>COUNT(</w:t>
+      </w:r>
+      <w:proofErr w:type="gramEnd"/>
+      <w:r>
+        <w:rPr>
+          <w:sz w:val="24"/>
+          <w:szCs w:val="24"/>
+        </w:rPr>
+        <w:t xml:space="preserve">DISTINCT </w:t>
+      </w:r>
+      <w:proofErr w:type="spellStart"/>
+      <w:r>
+        <w:rPr>
+          <w:sz w:val="24"/>
+          <w:szCs w:val="24"/>
+        </w:rPr>
+        <w:t>order_id</w:t>
+      </w:r>
+      <w:proofErr w:type="spellEnd"/>
+      <w:r>
+        <w:rPr>
+          <w:sz w:val="24"/>
+          <w:szCs w:val="24"/>
+        </w:rPr>
+        <w:t xml:space="preserve">) AS </w:t>
+      </w:r>
+      <w:proofErr w:type="spellStart"/>
+      <w:r>
+        <w:rPr>
+          <w:sz w:val="24"/>
+          <w:szCs w:val="24"/>
+        </w:rPr>
+        <w:t>Total_orders</w:t>
+      </w:r>
+      <w:proofErr w:type="spellEnd"/>
+    </w:p>
+    <w:p>
+      <w:pPr>
+        <w:spacing w:after="0" w:line="360" w:lineRule="auto"/>
+        <w:rPr>
+          <w:sz w:val="24"/>
+          <w:szCs w:val="24"/>
+        </w:rPr>
+      </w:pPr>
+      <w:r>
+        <w:rPr>
+          <w:sz w:val="24"/>
+          <w:szCs w:val="24"/>
+        </w:rPr>
+        <w:t>FROM</w:t>
+      </w:r>
+    </w:p>
+    <w:p>
+      <w:pPr>
+        <w:spacing w:after="0" w:line="360" w:lineRule="auto"/>
+        <w:rPr>
+          <w:sz w:val="24"/>
+          <w:szCs w:val="24"/>
+        </w:rPr>
+      </w:pPr>
+      <w:r>
+        <w:rPr>
+          <w:sz w:val="24"/>
+          <w:szCs w:val="24"/>
+        </w:rPr>
+        <w:tab/>
+      </w:r>
+      <w:proofErr w:type="spellStart"/>
+      <w:r>
+        <w:rPr>
+          <w:sz w:val="24"/>
+          <w:szCs w:val="24"/>
+        </w:rPr>
+        <w:t>pizza_sales</w:t>
+      </w:r>
+      <w:proofErr w:type="spellEnd"/>
+    </w:p>
+    <w:p>
+      <w:pPr>
+        <w:spacing w:after="0" w:line="360" w:lineRule="auto"/>
+        <w:rPr>
+          <w:sz w:val="24"/>
+          <w:szCs w:val="24"/>
+        </w:rPr>
+      </w:pPr>
+      <w:r>
+        <w:rPr>
+          <w:sz w:val="24"/>
+          <w:szCs w:val="24"/>
+        </w:rPr>
+        <w:t>GROUP BY</w:t>
+      </w:r>
+    </w:p>
+    <w:p>
+      <w:pPr>
+        <w:spacing w:after="0" w:line="360" w:lineRule="auto"/>
+        <w:rPr>
+          <w:sz w:val="24"/>
+          <w:szCs w:val="24"/>
+        </w:rPr>
+      </w:pPr>
+      <w:r>
+        <w:rPr>
+          <w:sz w:val="24"/>
+          <w:szCs w:val="24"/>
+        </w:rPr>
+        <w:tab/>
+      </w:r>
+      <w:proofErr w:type="spellStart"/>
+      <w:r>
+        <w:rPr>
+          <w:sz w:val="24"/>
+          <w:szCs w:val="24"/>
+        </w:rPr>
+        <w:t>order_day</w:t>
+      </w:r>
+      <w:proofErr w:type="spellEnd"/>
+    </w:p>
+    <w:p>
+      <w:pPr>
+        <w:spacing w:after="0" w:line="360" w:lineRule="auto"/>
+        <w:rPr>
+          <w:sz w:val="24"/>
+          <w:szCs w:val="24"/>
+        </w:rPr>
+      </w:pPr>
+      <w:r>
+        <w:rPr>
+          <w:sz w:val="24"/>
+          <w:szCs w:val="24"/>
+        </w:rPr>
+        <w:tab/>
+        <w:t>;</w:t>
+      </w:r>
+    </w:p>
+    <w:p>
+      <w:pPr>
+        <w:spacing w:after="0" w:line="360" w:lineRule="auto"/>
+        <w:rPr>
+          <w:sz w:val="24"/>
+          <w:szCs w:val="24"/>
+        </w:rPr>
+      </w:pPr>
+    </w:p>
+    <w:p>
+      <w:pPr>
+        <w:spacing w:after="0" w:line="360" w:lineRule="auto"/>
+        <w:rPr>
+          <w:sz w:val="24"/>
+          <w:szCs w:val="24"/>
+        </w:rPr>
+      </w:pPr>
+      <w:r>
+        <w:rPr>
+          <w:sz w:val="24"/>
+          <w:szCs w:val="24"/>
+        </w:rPr>
+        <w:lastRenderedPageBreak/>
+        <w:drawing>
+          <wp:inline distT="0" distB="0" distL="0" distR="0" wp14:anchorId="31DE1425" wp14:editId="2FB794FA">
+            <wp:extent cx="3303556" cy="3341660"/>
+            <wp:effectExtent l="0" t="0" r="0" b="0"/>
+            <wp:docPr id="1212663918" name="Picture 1"/>
+            <wp:cNvGraphicFramePr>
+              <a:graphicFrameLocks xmlns:a="http://schemas.openxmlformats.org/drawingml/2006/main" noChangeAspect="1"/>
+            </wp:cNvGraphicFramePr>
+            <a:graphic xmlns:a="http://schemas.openxmlformats.org/drawingml/2006/main">
+              <a:graphicData uri="http://schemas.openxmlformats.org/drawingml/2006/picture">
+                <pic:pic xmlns:pic="http://schemas.openxmlformats.org/drawingml/2006/picture">
+                  <pic:nvPicPr>
+                    <pic:cNvPr id="1212663918" name=""/>
+                    <pic:cNvPicPr/>
+                  </pic:nvPicPr>
+                  <pic:blipFill>
+                    <a:blip r:embed="rId11"/>
+                    <a:stretch>
+                      <a:fillRect/>
+                    </a:stretch>
+                  </pic:blipFill>
+                  <pic:spPr>
+                    <a:xfrm>
+                      <a:off x="0" y="0"/>
+                      <a:ext cx="3303556" cy="3341660"/>
+                    </a:xfrm>
+                    <a:prstGeom prst="rect">
+                      <a:avLst/>
+                    </a:prstGeom>
+                  </pic:spPr>
+                </pic:pic>
+              </a:graphicData>
+            </a:graphic>
+          </wp:inline>
+        </w:drawing>
+      </w:r>
+    </w:p>
+    <w:p>
+      <w:pPr>
+        <w:spacing w:after="0" w:line="360" w:lineRule="auto"/>
+        <w:rPr>
+          <w:sz w:val="24"/>
+          <w:szCs w:val="24"/>
+        </w:rPr>
+      </w:pPr>
+    </w:p>
+    <w:p>
+      <w:pPr>
+        <w:spacing w:after="0" w:line="360" w:lineRule="auto"/>
+        <w:rPr>
+          <w:sz w:val="36"/>
+          <w:szCs w:val="36"/>
+        </w:rPr>
+      </w:pPr>
+      <w:r>
+        <w:rPr>
+          <w:sz w:val="36"/>
+          <w:szCs w:val="36"/>
+        </w:rPr>
+        <w:t xml:space="preserve">C. </w:t>
+      </w:r>
+      <w:r>
+        <w:rPr>
+          <w:sz w:val="36"/>
+          <w:szCs w:val="36"/>
+        </w:rPr>
+        <w:t>Monthly Trend for Total Orders</w:t>
+      </w:r>
     </w:p>
     <w:p>
       <w:pPr>
@@ -1195,7 +1797,7 @@
       </w:pPr>
     </w:p>
     <w:sectPr>
-      <w:footerReference w:type="default" r:id="rId11"/>
+      <w:footerReference w:type="default" r:id="rId12"/>
       <w:pgSz w:w="11906" w:h="16838"/>
       <w:pgMar w:top="1440" w:right="1440" w:bottom="1440" w:left="1440" w:header="708" w:footer="708" w:gutter="0"/>
       <w:cols w:space="708"/>

--- a/reports/query_report.docx
+++ b/reports/query_report.docx
@@ -289,7 +289,7 @@
                     <pic:cNvPicPr/>
                   </pic:nvPicPr>
                   <pic:blipFill>
-                    <a:blip r:embed="rId6"/>
+                    <a:blip r:embed="rId7"/>
                     <a:stretch>
                       <a:fillRect/>
                     </a:stretch>
@@ -515,7 +515,7 @@
                     <pic:cNvPicPr/>
                   </pic:nvPicPr>
                   <pic:blipFill>
-                    <a:blip r:embed="rId7"/>
+                    <a:blip r:embed="rId8"/>
                     <a:stretch>
                       <a:fillRect/>
                     </a:stretch>
@@ -710,7 +710,7 @@
                     <pic:cNvPicPr/>
                   </pic:nvPicPr>
                   <pic:blipFill>
-                    <a:blip r:embed="rId8"/>
+                    <a:blip r:embed="rId9"/>
                     <a:stretch>
                       <a:fillRect/>
                     </a:stretch>
@@ -936,7 +936,7 @@
                     <pic:cNvPicPr/>
                   </pic:nvPicPr>
                   <pic:blipFill>
-                    <a:blip r:embed="rId9"/>
+                    <a:blip r:embed="rId10"/>
                     <a:stretch>
                       <a:fillRect/>
                     </a:stretch>
@@ -1294,7 +1294,7 @@
                     <pic:cNvPicPr/>
                   </pic:nvPicPr>
                   <pic:blipFill>
-                    <a:blip r:embed="rId10"/>
+                    <a:blip r:embed="rId11"/>
                     <a:stretch>
                       <a:fillRect/>
                     </a:stretch>
@@ -1357,17 +1357,6 @@
       <w:pPr>
         <w:spacing w:after="0" w:line="360" w:lineRule="auto"/>
         <w:rPr>
-          <w:b/>
-          <w:bCs/>
-          <w:sz w:val="24"/>
-          <w:szCs w:val="24"/>
-        </w:rPr>
-      </w:pPr>
-    </w:p>
-    <w:p>
-      <w:pPr>
-        <w:spacing w:after="0" w:line="360" w:lineRule="auto"/>
-        <w:rPr>
           <w:sz w:val="24"/>
           <w:szCs w:val="24"/>
         </w:rPr>
@@ -1419,7 +1408,7 @@
           <w:sz w:val="24"/>
           <w:szCs w:val="24"/>
         </w:rPr>
-        <w:t xml:space="preserve">, 'Day') as </w:t>
+        <w:t xml:space="preserve">, 'Day') AS </w:t>
       </w:r>
       <w:proofErr w:type="spellStart"/>
       <w:r>
@@ -1491,7 +1480,7 @@
           <w:sz w:val="24"/>
           <w:szCs w:val="24"/>
         </w:rPr>
-        <w:t>Total_orders</w:t>
+        <w:t>Total_Orders</w:t>
       </w:r>
       <w:proofErr w:type="spellEnd"/>
     </w:p>
@@ -1590,18 +1579,57 @@
           <w:sz w:val="24"/>
           <w:szCs w:val="24"/>
         </w:rPr>
+        <w:t>ORDER BY</w:t>
+      </w:r>
+    </w:p>
+    <w:p>
+      <w:pPr>
+        <w:spacing w:after="0" w:line="360" w:lineRule="auto"/>
+        <w:rPr>
+          <w:sz w:val="24"/>
+          <w:szCs w:val="24"/>
+        </w:rPr>
+      </w:pPr>
+      <w:r>
+        <w:rPr>
+          <w:sz w:val="24"/>
+          <w:szCs w:val="24"/>
+        </w:rPr>
+        <w:tab/>
+      </w:r>
+      <w:proofErr w:type="spellStart"/>
+      <w:r>
+        <w:rPr>
+          <w:sz w:val="24"/>
+          <w:szCs w:val="24"/>
+        </w:rPr>
+        <w:t>Total_Orders</w:t>
+      </w:r>
+      <w:proofErr w:type="spellEnd"/>
+      <w:r>
+        <w:rPr>
+          <w:sz w:val="24"/>
+          <w:szCs w:val="24"/>
+        </w:rPr>
+        <w:t xml:space="preserve"> DESC</w:t>
+      </w:r>
+    </w:p>
+    <w:p>
+      <w:pPr>
+        <w:spacing w:after="0" w:line="360" w:lineRule="auto"/>
+        <w:rPr>
+          <w:sz w:val="24"/>
+          <w:szCs w:val="24"/>
+        </w:rPr>
+      </w:pPr>
+      <w:r>
+        <w:rPr>
+          <w:sz w:val="24"/>
+          <w:szCs w:val="24"/>
+        </w:rPr>
         <w:tab/>
         <w:t>;</w:t>
       </w:r>
-    </w:p>
-    <w:p>
-      <w:pPr>
-        <w:spacing w:after="0" w:line="360" w:lineRule="auto"/>
-        <w:rPr>
-          <w:sz w:val="24"/>
-          <w:szCs w:val="24"/>
-        </w:rPr>
-      </w:pPr>
     </w:p>
     <w:p>
       <w:pPr>
@@ -1618,10 +1646,10 @@
         </w:rPr>
         <w:lastRenderedPageBreak/>
         <w:drawing>
-          <wp:inline distT="0" distB="0" distL="0" distR="0" wp14:anchorId="31DE1425" wp14:editId="2FB794FA">
-            <wp:extent cx="3303556" cy="3341660"/>
+          <wp:inline distT="0" distB="0" distL="0" distR="0" wp14:anchorId="45A418CB" wp14:editId="4357F33F">
+            <wp:extent cx="3353091" cy="2941575"/>
             <wp:effectExtent l="0" t="0" r="0" b="0"/>
-            <wp:docPr id="1212663918" name="Picture 1"/>
+            <wp:docPr id="953122581" name="Picture 1"/>
             <wp:cNvGraphicFramePr>
               <a:graphicFrameLocks xmlns:a="http://schemas.openxmlformats.org/drawingml/2006/main" noChangeAspect="1"/>
             </wp:cNvGraphicFramePr>
@@ -1629,11 +1657,11 @@
               <a:graphicData uri="http://schemas.openxmlformats.org/drawingml/2006/picture">
                 <pic:pic xmlns:pic="http://schemas.openxmlformats.org/drawingml/2006/picture">
                   <pic:nvPicPr>
-                    <pic:cNvPr id="1212663918" name=""/>
+                    <pic:cNvPr id="953122581" name=""/>
                     <pic:cNvPicPr/>
                   </pic:nvPicPr>
                   <pic:blipFill>
-                    <a:blip r:embed="rId11"/>
+                    <a:blip r:embed="rId12"/>
                     <a:stretch>
                       <a:fillRect/>
                     </a:stretch>
@@ -1641,7 +1669,7 @@
                   <pic:spPr>
                     <a:xfrm>
                       <a:off x="0" y="0"/>
-                      <a:ext cx="3303556" cy="3341660"/>
+                      <a:ext cx="3353091" cy="2941575"/>
                     </a:xfrm>
                     <a:prstGeom prst="rect">
                       <a:avLst/>
@@ -1701,23 +1729,290 @@
       <w:pPr>
         <w:spacing w:after="0" w:line="360" w:lineRule="auto"/>
         <w:rPr>
+          <w:sz w:val="24"/>
+          <w:szCs w:val="24"/>
+        </w:rPr>
+      </w:pPr>
+      <w:r>
+        <w:rPr>
+          <w:sz w:val="24"/>
+          <w:szCs w:val="24"/>
+        </w:rPr>
+        <w:t>SELECT</w:t>
+      </w:r>
+    </w:p>
+    <w:p>
+      <w:pPr>
+        <w:spacing w:after="0" w:line="360" w:lineRule="auto"/>
+        <w:rPr>
+          <w:sz w:val="24"/>
+          <w:szCs w:val="24"/>
+        </w:rPr>
+      </w:pPr>
+      <w:r>
+        <w:rPr>
+          <w:sz w:val="24"/>
+          <w:szCs w:val="24"/>
+        </w:rPr>
+        <w:tab/>
+        <w:t>TO_</w:t>
+      </w:r>
+      <w:proofErr w:type="gramStart"/>
+      <w:r>
+        <w:rPr>
+          <w:sz w:val="24"/>
+          <w:szCs w:val="24"/>
+        </w:rPr>
+        <w:t>CHAR(</w:t>
+      </w:r>
+      <w:proofErr w:type="spellStart"/>
+      <w:proofErr w:type="gramEnd"/>
+      <w:r>
+        <w:rPr>
+          <w:sz w:val="24"/>
+          <w:szCs w:val="24"/>
+        </w:rPr>
+        <w:t>order_date</w:t>
+      </w:r>
+      <w:proofErr w:type="spellEnd"/>
+      <w:r>
+        <w:rPr>
+          <w:sz w:val="24"/>
+          <w:szCs w:val="24"/>
+        </w:rPr>
+        <w:t xml:space="preserve">, 'Month') AS </w:t>
+      </w:r>
+      <w:proofErr w:type="spellStart"/>
+      <w:r>
+        <w:rPr>
+          <w:sz w:val="24"/>
+          <w:szCs w:val="24"/>
+        </w:rPr>
+        <w:t>Month_Name</w:t>
+      </w:r>
+      <w:proofErr w:type="spellEnd"/>
+      <w:r>
+        <w:rPr>
+          <w:sz w:val="24"/>
+          <w:szCs w:val="24"/>
+        </w:rPr>
+        <w:t>,</w:t>
+      </w:r>
+    </w:p>
+    <w:p>
+      <w:pPr>
+        <w:spacing w:after="0" w:line="360" w:lineRule="auto"/>
+        <w:rPr>
+          <w:sz w:val="24"/>
+          <w:szCs w:val="24"/>
+        </w:rPr>
+      </w:pPr>
+      <w:r>
+        <w:rPr>
+          <w:sz w:val="24"/>
+          <w:szCs w:val="24"/>
+        </w:rPr>
+        <w:tab/>
+      </w:r>
+      <w:proofErr w:type="gramStart"/>
+      <w:r>
+        <w:rPr>
+          <w:sz w:val="24"/>
+          <w:szCs w:val="24"/>
+        </w:rPr>
+        <w:t>COUNT(</w:t>
+      </w:r>
+      <w:proofErr w:type="gramEnd"/>
+      <w:r>
+        <w:rPr>
+          <w:sz w:val="24"/>
+          <w:szCs w:val="24"/>
+        </w:rPr>
+        <w:t xml:space="preserve">DISTINCT </w:t>
+      </w:r>
+      <w:proofErr w:type="spellStart"/>
+      <w:r>
+        <w:rPr>
+          <w:sz w:val="24"/>
+          <w:szCs w:val="24"/>
+        </w:rPr>
+        <w:t>order_id</w:t>
+      </w:r>
+      <w:proofErr w:type="spellEnd"/>
+      <w:r>
+        <w:rPr>
+          <w:sz w:val="24"/>
+          <w:szCs w:val="24"/>
+        </w:rPr>
+        <w:t xml:space="preserve">) AS </w:t>
+      </w:r>
+      <w:proofErr w:type="spellStart"/>
+      <w:r>
+        <w:rPr>
+          <w:sz w:val="24"/>
+          <w:szCs w:val="24"/>
+        </w:rPr>
+        <w:t>Total_Orders</w:t>
+      </w:r>
+      <w:proofErr w:type="spellEnd"/>
+    </w:p>
+    <w:p>
+      <w:pPr>
+        <w:spacing w:after="0" w:line="360" w:lineRule="auto"/>
+        <w:rPr>
+          <w:sz w:val="24"/>
+          <w:szCs w:val="24"/>
+        </w:rPr>
+      </w:pPr>
+      <w:r>
+        <w:rPr>
+          <w:sz w:val="24"/>
+          <w:szCs w:val="24"/>
+        </w:rPr>
+        <w:t>FROM</w:t>
+      </w:r>
+    </w:p>
+    <w:p>
+      <w:pPr>
+        <w:spacing w:after="0" w:line="360" w:lineRule="auto"/>
+        <w:rPr>
+          <w:sz w:val="24"/>
+          <w:szCs w:val="24"/>
+        </w:rPr>
+      </w:pPr>
+      <w:r>
+        <w:rPr>
+          <w:sz w:val="24"/>
+          <w:szCs w:val="24"/>
+        </w:rPr>
+        <w:tab/>
+      </w:r>
+      <w:proofErr w:type="spellStart"/>
+      <w:r>
+        <w:rPr>
+          <w:sz w:val="24"/>
+          <w:szCs w:val="24"/>
+        </w:rPr>
+        <w:t>pizza_sales</w:t>
+      </w:r>
+      <w:proofErr w:type="spellEnd"/>
+    </w:p>
+    <w:p>
+      <w:pPr>
+        <w:spacing w:after="0" w:line="360" w:lineRule="auto"/>
+        <w:rPr>
+          <w:sz w:val="24"/>
+          <w:szCs w:val="24"/>
+        </w:rPr>
+      </w:pPr>
+      <w:r>
+        <w:rPr>
+          <w:sz w:val="24"/>
+          <w:szCs w:val="24"/>
+        </w:rPr>
+        <w:t>GROUP BY</w:t>
+      </w:r>
+    </w:p>
+    <w:p>
+      <w:pPr>
+        <w:spacing w:after="0" w:line="360" w:lineRule="auto"/>
+        <w:rPr>
+          <w:sz w:val="24"/>
+          <w:szCs w:val="24"/>
+        </w:rPr>
+      </w:pPr>
+      <w:r>
+        <w:rPr>
+          <w:sz w:val="24"/>
+          <w:szCs w:val="24"/>
+        </w:rPr>
+        <w:tab/>
+      </w:r>
+      <w:proofErr w:type="spellStart"/>
+      <w:r>
+        <w:rPr>
+          <w:sz w:val="24"/>
+          <w:szCs w:val="24"/>
+        </w:rPr>
+        <w:t>Month_Name</w:t>
+      </w:r>
+      <w:proofErr w:type="spellEnd"/>
+    </w:p>
+    <w:p>
+      <w:pPr>
+        <w:spacing w:after="0" w:line="360" w:lineRule="auto"/>
+        <w:rPr>
+          <w:sz w:val="24"/>
+          <w:szCs w:val="24"/>
+        </w:rPr>
+      </w:pPr>
+      <w:r>
+        <w:rPr>
+          <w:sz w:val="24"/>
+          <w:szCs w:val="24"/>
+        </w:rPr>
+        <w:t xml:space="preserve">ORDER BY </w:t>
+      </w:r>
+    </w:p>
+    <w:p>
+      <w:pPr>
+        <w:spacing w:after="0" w:line="360" w:lineRule="auto"/>
+        <w:rPr>
+          <w:sz w:val="24"/>
+          <w:szCs w:val="24"/>
+        </w:rPr>
+      </w:pPr>
+      <w:r>
+        <w:rPr>
+          <w:sz w:val="24"/>
+          <w:szCs w:val="24"/>
+        </w:rPr>
+        <w:tab/>
+      </w:r>
+      <w:proofErr w:type="spellStart"/>
+      <w:r>
+        <w:rPr>
+          <w:sz w:val="24"/>
+          <w:szCs w:val="24"/>
+        </w:rPr>
+        <w:t>Total_Orders</w:t>
+      </w:r>
+      <w:proofErr w:type="spellEnd"/>
+      <w:r>
+        <w:rPr>
+          <w:sz w:val="24"/>
+          <w:szCs w:val="24"/>
+        </w:rPr>
+        <w:t xml:space="preserve"> DESC</w:t>
+      </w:r>
+    </w:p>
+    <w:p>
+      <w:pPr>
+        <w:spacing w:after="0" w:line="360" w:lineRule="auto"/>
+        <w:rPr>
           <w:b/>
           <w:bCs/>
           <w:sz w:val="24"/>
           <w:szCs w:val="24"/>
         </w:rPr>
       </w:pPr>
-    </w:p>
-    <w:p>
-      <w:pPr>
-        <w:spacing w:after="0" w:line="360" w:lineRule="auto"/>
+      <w:r>
+        <w:rPr>
+          <w:sz w:val="24"/>
+          <w:szCs w:val="24"/>
+        </w:rPr>
+        <w:tab/>
+        <w:t>;</w:t>
+      </w:r>
+      <w:r>
         <w:rPr>
           <w:b/>
           <w:bCs/>
           <w:sz w:val="24"/>
           <w:szCs w:val="24"/>
         </w:rPr>
-      </w:pPr>
+        <w:t xml:space="preserve"> </w:t>
+      </w:r>
     </w:p>
     <w:p>
       <w:pPr>
@@ -1729,17 +2024,50 @@
           <w:szCs w:val="24"/>
         </w:rPr>
       </w:pPr>
-    </w:p>
-    <w:p>
-      <w:pPr>
-        <w:spacing w:after="0" w:line="360" w:lineRule="auto"/>
+      <w:r>
         <w:rPr>
           <w:b/>
           <w:bCs/>
           <w:sz w:val="24"/>
           <w:szCs w:val="24"/>
         </w:rPr>
-      </w:pPr>
+        <w:lastRenderedPageBreak/>
+        <w:drawing>
+          <wp:inline distT="0" distB="0" distL="0" distR="0" wp14:anchorId="69BBD4AE" wp14:editId="65DB1696">
+            <wp:extent cx="3448349" cy="4122777"/>
+            <wp:effectExtent l="0" t="0" r="0" b="0"/>
+            <wp:docPr id="999745489" name="Picture 1"/>
+            <wp:cNvGraphicFramePr>
+              <a:graphicFrameLocks xmlns:a="http://schemas.openxmlformats.org/drawingml/2006/main" noChangeAspect="1"/>
+            </wp:cNvGraphicFramePr>
+            <a:graphic xmlns:a="http://schemas.openxmlformats.org/drawingml/2006/main">
+              <a:graphicData uri="http://schemas.openxmlformats.org/drawingml/2006/picture">
+                <pic:pic xmlns:pic="http://schemas.openxmlformats.org/drawingml/2006/picture">
+                  <pic:nvPicPr>
+                    <pic:cNvPr id="999745489" name=""/>
+                    <pic:cNvPicPr/>
+                  </pic:nvPicPr>
+                  <pic:blipFill>
+                    <a:blip r:embed="rId13"/>
+                    <a:stretch>
+                      <a:fillRect/>
+                    </a:stretch>
+                  </pic:blipFill>
+                  <pic:spPr>
+                    <a:xfrm>
+                      <a:off x="0" y="0"/>
+                      <a:ext cx="3448349" cy="4122777"/>
+                    </a:xfrm>
+                    <a:prstGeom prst="rect">
+                      <a:avLst/>
+                    </a:prstGeom>
+                  </pic:spPr>
+                </pic:pic>
+              </a:graphicData>
+            </a:graphic>
+          </wp:inline>
+        </w:drawing>
+      </w:r>
     </w:p>
     <w:p>
       <w:pPr>
@@ -1762,6 +2090,1229 @@
           <w:szCs w:val="24"/>
         </w:rPr>
       </w:pPr>
+      <w:r>
+        <w:rPr>
+          <w:sz w:val="36"/>
+          <w:szCs w:val="36"/>
+        </w:rPr>
+        <w:t>D. % of Sales by Pizza Category</w:t>
+      </w:r>
+    </w:p>
+    <w:p>
+      <w:pPr>
+        <w:spacing w:after="0" w:line="360" w:lineRule="auto"/>
+        <w:rPr>
+          <w:sz w:val="24"/>
+          <w:szCs w:val="24"/>
+        </w:rPr>
+      </w:pPr>
+      <w:r>
+        <w:rPr>
+          <w:sz w:val="24"/>
+          <w:szCs w:val="24"/>
+        </w:rPr>
+        <w:t>SELECT</w:t>
+      </w:r>
+    </w:p>
+    <w:p>
+      <w:pPr>
+        <w:spacing w:after="0" w:line="360" w:lineRule="auto"/>
+        <w:rPr>
+          <w:sz w:val="24"/>
+          <w:szCs w:val="24"/>
+        </w:rPr>
+      </w:pPr>
+      <w:r>
+        <w:rPr>
+          <w:sz w:val="24"/>
+          <w:szCs w:val="24"/>
+        </w:rPr>
+        <w:tab/>
+      </w:r>
+      <w:proofErr w:type="spellStart"/>
+      <w:r>
+        <w:rPr>
+          <w:sz w:val="24"/>
+          <w:szCs w:val="24"/>
+        </w:rPr>
+        <w:t>pizza_category</w:t>
+      </w:r>
+      <w:proofErr w:type="spellEnd"/>
+      <w:r>
+        <w:rPr>
+          <w:sz w:val="24"/>
+          <w:szCs w:val="24"/>
+        </w:rPr>
+        <w:t>,</w:t>
+      </w:r>
+    </w:p>
+    <w:p>
+      <w:pPr>
+        <w:spacing w:after="0" w:line="360" w:lineRule="auto"/>
+        <w:rPr>
+          <w:sz w:val="24"/>
+          <w:szCs w:val="24"/>
+        </w:rPr>
+      </w:pPr>
+      <w:r>
+        <w:rPr>
+          <w:sz w:val="24"/>
+          <w:szCs w:val="24"/>
+        </w:rPr>
+        <w:tab/>
+        <w:t>ROUND(</w:t>
+      </w:r>
+      <w:proofErr w:type="gramStart"/>
+      <w:r>
+        <w:rPr>
+          <w:sz w:val="24"/>
+          <w:szCs w:val="24"/>
+        </w:rPr>
+        <w:t>SUM(</w:t>
+      </w:r>
+      <w:proofErr w:type="spellStart"/>
+      <w:proofErr w:type="gramEnd"/>
+      <w:r>
+        <w:rPr>
+          <w:sz w:val="24"/>
+          <w:szCs w:val="24"/>
+        </w:rPr>
+        <w:t>total_price</w:t>
+      </w:r>
+      <w:proofErr w:type="spellEnd"/>
+      <w:r>
+        <w:rPr>
+          <w:sz w:val="24"/>
+          <w:szCs w:val="24"/>
+        </w:rPr>
+        <w:t>) *100 / (SELECT SUM(</w:t>
+      </w:r>
+      <w:proofErr w:type="spellStart"/>
+      <w:r>
+        <w:rPr>
+          <w:sz w:val="24"/>
+          <w:szCs w:val="24"/>
+        </w:rPr>
+        <w:t>total_price</w:t>
+      </w:r>
+      <w:proofErr w:type="spellEnd"/>
+      <w:r>
+        <w:rPr>
+          <w:sz w:val="24"/>
+          <w:szCs w:val="24"/>
+        </w:rPr>
+        <w:t>)</w:t>
+      </w:r>
+    </w:p>
+    <w:p>
+      <w:pPr>
+        <w:spacing w:after="0" w:line="360" w:lineRule="auto"/>
+        <w:rPr>
+          <w:sz w:val="24"/>
+          <w:szCs w:val="24"/>
+        </w:rPr>
+      </w:pPr>
+      <w:r>
+        <w:rPr>
+          <w:sz w:val="24"/>
+          <w:szCs w:val="24"/>
+        </w:rPr>
+        <w:tab/>
+      </w:r>
+      <w:r>
+        <w:rPr>
+          <w:sz w:val="24"/>
+          <w:szCs w:val="24"/>
+        </w:rPr>
+        <w:tab/>
+      </w:r>
+      <w:r>
+        <w:rPr>
+          <w:sz w:val="24"/>
+          <w:szCs w:val="24"/>
+        </w:rPr>
+        <w:tab/>
+      </w:r>
+      <w:r>
+        <w:rPr>
+          <w:sz w:val="24"/>
+          <w:szCs w:val="24"/>
+        </w:rPr>
+        <w:tab/>
+      </w:r>
+      <w:r>
+        <w:rPr>
+          <w:sz w:val="24"/>
+          <w:szCs w:val="24"/>
+        </w:rPr>
+        <w:tab/>
+      </w:r>
+      <w:r>
+        <w:rPr>
+          <w:sz w:val="24"/>
+          <w:szCs w:val="24"/>
+        </w:rPr>
+        <w:tab/>
+      </w:r>
+      <w:r>
+        <w:rPr>
+          <w:sz w:val="24"/>
+          <w:szCs w:val="24"/>
+        </w:rPr>
+        <w:tab/>
+        <w:t xml:space="preserve"> FROM </w:t>
+      </w:r>
+      <w:proofErr w:type="spellStart"/>
+      <w:r>
+        <w:rPr>
+          <w:sz w:val="24"/>
+          <w:szCs w:val="24"/>
+        </w:rPr>
+        <w:t>pizza_sales</w:t>
+      </w:r>
+      <w:proofErr w:type="spellEnd"/>
+    </w:p>
+    <w:p>
+      <w:pPr>
+        <w:spacing w:after="0" w:line="360" w:lineRule="auto"/>
+        <w:rPr>
+          <w:sz w:val="24"/>
+          <w:szCs w:val="24"/>
+        </w:rPr>
+      </w:pPr>
+      <w:r>
+        <w:rPr>
+          <w:sz w:val="24"/>
+          <w:szCs w:val="24"/>
+        </w:rPr>
+        <w:tab/>
+      </w:r>
+      <w:r>
+        <w:rPr>
+          <w:sz w:val="24"/>
+          <w:szCs w:val="24"/>
+        </w:rPr>
+        <w:tab/>
+      </w:r>
+      <w:r>
+        <w:rPr>
+          <w:sz w:val="24"/>
+          <w:szCs w:val="24"/>
+        </w:rPr>
+        <w:tab/>
+      </w:r>
+      <w:r>
+        <w:rPr>
+          <w:sz w:val="24"/>
+          <w:szCs w:val="24"/>
+        </w:rPr>
+        <w:tab/>
+      </w:r>
+      <w:r>
+        <w:rPr>
+          <w:sz w:val="24"/>
+          <w:szCs w:val="24"/>
+        </w:rPr>
+        <w:tab/>
+      </w:r>
+      <w:r>
+        <w:rPr>
+          <w:sz w:val="24"/>
+          <w:szCs w:val="24"/>
+        </w:rPr>
+        <w:tab/>
+      </w:r>
+      <w:r>
+        <w:rPr>
+          <w:sz w:val="24"/>
+          <w:szCs w:val="24"/>
+        </w:rPr>
+        <w:tab/>
+      </w:r>
+      <w:r>
+        <w:rPr>
+          <w:sz w:val="24"/>
+          <w:szCs w:val="24"/>
+        </w:rPr>
+        <w:tab/>
+        <w:t>),2)</w:t>
+      </w:r>
+    </w:p>
+    <w:p>
+      <w:pPr>
+        <w:spacing w:after="0" w:line="360" w:lineRule="auto"/>
+        <w:rPr>
+          <w:sz w:val="24"/>
+          <w:szCs w:val="24"/>
+        </w:rPr>
+      </w:pPr>
+      <w:r>
+        <w:rPr>
+          <w:sz w:val="24"/>
+          <w:szCs w:val="24"/>
+        </w:rPr>
+        <w:tab/>
+        <w:t xml:space="preserve">AS </w:t>
+      </w:r>
+      <w:proofErr w:type="spellStart"/>
+      <w:r>
+        <w:rPr>
+          <w:sz w:val="24"/>
+          <w:szCs w:val="24"/>
+        </w:rPr>
+        <w:t>percent_of_Sales</w:t>
+      </w:r>
+      <w:proofErr w:type="spellEnd"/>
+    </w:p>
+    <w:p>
+      <w:pPr>
+        <w:spacing w:after="0" w:line="360" w:lineRule="auto"/>
+        <w:rPr>
+          <w:sz w:val="24"/>
+          <w:szCs w:val="24"/>
+        </w:rPr>
+      </w:pPr>
+      <w:r>
+        <w:rPr>
+          <w:sz w:val="24"/>
+          <w:szCs w:val="24"/>
+        </w:rPr>
+        <w:t>FROM</w:t>
+      </w:r>
+    </w:p>
+    <w:p>
+      <w:pPr>
+        <w:spacing w:after="0" w:line="360" w:lineRule="auto"/>
+        <w:rPr>
+          <w:sz w:val="24"/>
+          <w:szCs w:val="24"/>
+        </w:rPr>
+      </w:pPr>
+      <w:r>
+        <w:rPr>
+          <w:sz w:val="24"/>
+          <w:szCs w:val="24"/>
+        </w:rPr>
+        <w:tab/>
+      </w:r>
+      <w:proofErr w:type="spellStart"/>
+      <w:r>
+        <w:rPr>
+          <w:sz w:val="24"/>
+          <w:szCs w:val="24"/>
+        </w:rPr>
+        <w:t>pizza_sales</w:t>
+      </w:r>
+      <w:proofErr w:type="spellEnd"/>
+    </w:p>
+    <w:p>
+      <w:pPr>
+        <w:spacing w:after="0" w:line="360" w:lineRule="auto"/>
+        <w:rPr>
+          <w:sz w:val="24"/>
+          <w:szCs w:val="24"/>
+        </w:rPr>
+      </w:pPr>
+      <w:r>
+        <w:rPr>
+          <w:sz w:val="24"/>
+          <w:szCs w:val="24"/>
+        </w:rPr>
+        <w:t>GROUP BY</w:t>
+      </w:r>
+    </w:p>
+    <w:p>
+      <w:pPr>
+        <w:spacing w:after="0" w:line="360" w:lineRule="auto"/>
+        <w:rPr>
+          <w:sz w:val="24"/>
+          <w:szCs w:val="24"/>
+        </w:rPr>
+      </w:pPr>
+      <w:r>
+        <w:rPr>
+          <w:sz w:val="24"/>
+          <w:szCs w:val="24"/>
+        </w:rPr>
+        <w:tab/>
+      </w:r>
+      <w:proofErr w:type="spellStart"/>
+      <w:r>
+        <w:rPr>
+          <w:sz w:val="24"/>
+          <w:szCs w:val="24"/>
+        </w:rPr>
+        <w:t>pizza_category</w:t>
+      </w:r>
+      <w:proofErr w:type="spellEnd"/>
+    </w:p>
+    <w:p>
+      <w:pPr>
+        <w:spacing w:after="0" w:line="360" w:lineRule="auto"/>
+        <w:rPr>
+          <w:sz w:val="24"/>
+          <w:szCs w:val="24"/>
+        </w:rPr>
+      </w:pPr>
+      <w:r>
+        <w:rPr>
+          <w:sz w:val="24"/>
+          <w:szCs w:val="24"/>
+        </w:rPr>
+        <w:tab/>
+        <w:t>;</w:t>
+      </w:r>
+    </w:p>
+    <w:p>
+      <w:pPr>
+        <w:spacing w:after="0" w:line="360" w:lineRule="auto"/>
+        <w:rPr>
+          <w:sz w:val="24"/>
+          <w:szCs w:val="24"/>
+        </w:rPr>
+      </w:pPr>
+      <w:r>
+        <w:rPr>
+          <w:sz w:val="24"/>
+          <w:szCs w:val="24"/>
+        </w:rPr>
+        <w:lastRenderedPageBreak/>
+        <w:drawing>
+          <wp:inline distT="0" distB="0" distL="0" distR="0" wp14:anchorId="3EDA5E1A" wp14:editId="5A58EECD">
+            <wp:extent cx="3303556" cy="2286198"/>
+            <wp:effectExtent l="0" t="0" r="0" b="0"/>
+            <wp:docPr id="429809869" name="Picture 1"/>
+            <wp:cNvGraphicFramePr>
+              <a:graphicFrameLocks xmlns:a="http://schemas.openxmlformats.org/drawingml/2006/main" noChangeAspect="1"/>
+            </wp:cNvGraphicFramePr>
+            <a:graphic xmlns:a="http://schemas.openxmlformats.org/drawingml/2006/main">
+              <a:graphicData uri="http://schemas.openxmlformats.org/drawingml/2006/picture">
+                <pic:pic xmlns:pic="http://schemas.openxmlformats.org/drawingml/2006/picture">
+                  <pic:nvPicPr>
+                    <pic:cNvPr id="429809869" name=""/>
+                    <pic:cNvPicPr/>
+                  </pic:nvPicPr>
+                  <pic:blipFill>
+                    <a:blip r:embed="rId14"/>
+                    <a:stretch>
+                      <a:fillRect/>
+                    </a:stretch>
+                  </pic:blipFill>
+                  <pic:spPr>
+                    <a:xfrm>
+                      <a:off x="0" y="0"/>
+                      <a:ext cx="3303556" cy="2286198"/>
+                    </a:xfrm>
+                    <a:prstGeom prst="rect">
+                      <a:avLst/>
+                    </a:prstGeom>
+                  </pic:spPr>
+                </pic:pic>
+              </a:graphicData>
+            </a:graphic>
+          </wp:inline>
+        </w:drawing>
+      </w:r>
+    </w:p>
+    <w:p>
+      <w:pPr>
+        <w:spacing w:after="0" w:line="360" w:lineRule="auto"/>
+        <w:rPr>
+          <w:sz w:val="36"/>
+          <w:szCs w:val="36"/>
+        </w:rPr>
+      </w:pPr>
+      <w:r>
+        <w:rPr>
+          <w:sz w:val="36"/>
+          <w:szCs w:val="36"/>
+        </w:rPr>
+        <w:t xml:space="preserve">E. </w:t>
+      </w:r>
+      <w:r>
+        <w:rPr>
+          <w:sz w:val="36"/>
+          <w:szCs w:val="36"/>
+        </w:rPr>
+        <w:t>% of Sales by Pizza Size</w:t>
+      </w:r>
+    </w:p>
+    <w:p>
+      <w:pPr>
+        <w:spacing w:after="0" w:line="360" w:lineRule="auto"/>
+        <w:rPr>
+          <w:sz w:val="24"/>
+          <w:szCs w:val="24"/>
+        </w:rPr>
+      </w:pPr>
+      <w:r>
+        <w:rPr>
+          <w:sz w:val="24"/>
+          <w:szCs w:val="24"/>
+        </w:rPr>
+        <w:t xml:space="preserve">SELECT </w:t>
+      </w:r>
+    </w:p>
+    <w:p>
+      <w:pPr>
+        <w:spacing w:after="0" w:line="360" w:lineRule="auto"/>
+        <w:rPr>
+          <w:sz w:val="24"/>
+          <w:szCs w:val="24"/>
+        </w:rPr>
+      </w:pPr>
+      <w:r>
+        <w:rPr>
+          <w:sz w:val="24"/>
+          <w:szCs w:val="24"/>
+        </w:rPr>
+        <w:tab/>
+      </w:r>
+      <w:proofErr w:type="spellStart"/>
+      <w:r>
+        <w:rPr>
+          <w:sz w:val="24"/>
+          <w:szCs w:val="24"/>
+        </w:rPr>
+        <w:t>pizza_size</w:t>
+      </w:r>
+      <w:proofErr w:type="spellEnd"/>
+      <w:r>
+        <w:rPr>
+          <w:sz w:val="24"/>
+          <w:szCs w:val="24"/>
+        </w:rPr>
+        <w:t xml:space="preserve">, </w:t>
+      </w:r>
+    </w:p>
+    <w:p>
+      <w:pPr>
+        <w:spacing w:after="0" w:line="360" w:lineRule="auto"/>
+        <w:rPr>
+          <w:sz w:val="24"/>
+          <w:szCs w:val="24"/>
+        </w:rPr>
+      </w:pPr>
+      <w:r>
+        <w:rPr>
+          <w:sz w:val="24"/>
+          <w:szCs w:val="24"/>
+        </w:rPr>
+        <w:tab/>
+        <w:t>ROUND(</w:t>
+      </w:r>
+      <w:proofErr w:type="gramStart"/>
+      <w:r>
+        <w:rPr>
+          <w:sz w:val="24"/>
+          <w:szCs w:val="24"/>
+        </w:rPr>
+        <w:t>SUM(</w:t>
+      </w:r>
+      <w:proofErr w:type="spellStart"/>
+      <w:proofErr w:type="gramEnd"/>
+      <w:r>
+        <w:rPr>
+          <w:sz w:val="24"/>
+          <w:szCs w:val="24"/>
+        </w:rPr>
+        <w:t>total_price</w:t>
+      </w:r>
+      <w:proofErr w:type="spellEnd"/>
+      <w:r>
+        <w:rPr>
+          <w:sz w:val="24"/>
+          <w:szCs w:val="24"/>
+        </w:rPr>
+        <w:t>)*100 / (SELECT SUM(</w:t>
+      </w:r>
+      <w:proofErr w:type="spellStart"/>
+      <w:r>
+        <w:rPr>
+          <w:sz w:val="24"/>
+          <w:szCs w:val="24"/>
+        </w:rPr>
+        <w:t>total_price</w:t>
+      </w:r>
+      <w:proofErr w:type="spellEnd"/>
+      <w:r>
+        <w:rPr>
+          <w:sz w:val="24"/>
+          <w:szCs w:val="24"/>
+        </w:rPr>
+        <w:t>)</w:t>
+      </w:r>
+    </w:p>
+    <w:p>
+      <w:pPr>
+        <w:spacing w:after="0" w:line="360" w:lineRule="auto"/>
+        <w:rPr>
+          <w:sz w:val="24"/>
+          <w:szCs w:val="24"/>
+        </w:rPr>
+      </w:pPr>
+      <w:r>
+        <w:rPr>
+          <w:sz w:val="24"/>
+          <w:szCs w:val="24"/>
+        </w:rPr>
+        <w:tab/>
+      </w:r>
+      <w:r>
+        <w:rPr>
+          <w:sz w:val="24"/>
+          <w:szCs w:val="24"/>
+        </w:rPr>
+        <w:tab/>
+      </w:r>
+      <w:r>
+        <w:rPr>
+          <w:sz w:val="24"/>
+          <w:szCs w:val="24"/>
+        </w:rPr>
+        <w:tab/>
+      </w:r>
+      <w:r>
+        <w:rPr>
+          <w:sz w:val="24"/>
+          <w:szCs w:val="24"/>
+        </w:rPr>
+        <w:tab/>
+      </w:r>
+      <w:r>
+        <w:rPr>
+          <w:sz w:val="24"/>
+          <w:szCs w:val="24"/>
+        </w:rPr>
+        <w:tab/>
+      </w:r>
+      <w:r>
+        <w:rPr>
+          <w:sz w:val="24"/>
+          <w:szCs w:val="24"/>
+        </w:rPr>
+        <w:tab/>
+      </w:r>
+      <w:r>
+        <w:rPr>
+          <w:sz w:val="24"/>
+          <w:szCs w:val="24"/>
+        </w:rPr>
+        <w:tab/>
+        <w:t xml:space="preserve">FROM </w:t>
+      </w:r>
+      <w:proofErr w:type="spellStart"/>
+      <w:r>
+        <w:rPr>
+          <w:sz w:val="24"/>
+          <w:szCs w:val="24"/>
+        </w:rPr>
+        <w:t>pizza_sales</w:t>
+      </w:r>
+      <w:proofErr w:type="spellEnd"/>
+    </w:p>
+    <w:p>
+      <w:pPr>
+        <w:spacing w:after="0" w:line="360" w:lineRule="auto"/>
+        <w:rPr>
+          <w:sz w:val="24"/>
+          <w:szCs w:val="24"/>
+        </w:rPr>
+      </w:pPr>
+      <w:r>
+        <w:rPr>
+          <w:sz w:val="24"/>
+          <w:szCs w:val="24"/>
+        </w:rPr>
+        <w:tab/>
+      </w:r>
+      <w:r>
+        <w:rPr>
+          <w:sz w:val="24"/>
+          <w:szCs w:val="24"/>
+        </w:rPr>
+        <w:tab/>
+      </w:r>
+      <w:r>
+        <w:rPr>
+          <w:sz w:val="24"/>
+          <w:szCs w:val="24"/>
+        </w:rPr>
+        <w:tab/>
+      </w:r>
+      <w:r>
+        <w:rPr>
+          <w:sz w:val="24"/>
+          <w:szCs w:val="24"/>
+        </w:rPr>
+        <w:tab/>
+      </w:r>
+      <w:r>
+        <w:rPr>
+          <w:sz w:val="24"/>
+          <w:szCs w:val="24"/>
+        </w:rPr>
+        <w:tab/>
+      </w:r>
+      <w:r>
+        <w:rPr>
+          <w:sz w:val="24"/>
+          <w:szCs w:val="24"/>
+        </w:rPr>
+        <w:tab/>
+      </w:r>
+      <w:r>
+        <w:rPr>
+          <w:sz w:val="24"/>
+          <w:szCs w:val="24"/>
+        </w:rPr>
+        <w:tab/>
+      </w:r>
+      <w:r>
+        <w:rPr>
+          <w:sz w:val="24"/>
+          <w:szCs w:val="24"/>
+        </w:rPr>
+        <w:tab/>
+        <w:t xml:space="preserve">),2) </w:t>
+      </w:r>
+    </w:p>
+    <w:p>
+      <w:pPr>
+        <w:spacing w:after="0" w:line="360" w:lineRule="auto"/>
+        <w:rPr>
+          <w:sz w:val="24"/>
+          <w:szCs w:val="24"/>
+        </w:rPr>
+      </w:pPr>
+      <w:r>
+        <w:rPr>
+          <w:sz w:val="24"/>
+          <w:szCs w:val="24"/>
+        </w:rPr>
+        <w:tab/>
+        <w:t xml:space="preserve">AS </w:t>
+      </w:r>
+      <w:proofErr w:type="spellStart"/>
+      <w:r>
+        <w:rPr>
+          <w:sz w:val="24"/>
+          <w:szCs w:val="24"/>
+        </w:rPr>
+        <w:t>percent_of_sales</w:t>
+      </w:r>
+      <w:proofErr w:type="spellEnd"/>
+    </w:p>
+    <w:p>
+      <w:pPr>
+        <w:spacing w:after="0" w:line="360" w:lineRule="auto"/>
+        <w:rPr>
+          <w:sz w:val="24"/>
+          <w:szCs w:val="24"/>
+        </w:rPr>
+      </w:pPr>
+      <w:r>
+        <w:rPr>
+          <w:sz w:val="24"/>
+          <w:szCs w:val="24"/>
+        </w:rPr>
+        <w:t>FROM</w:t>
+      </w:r>
+    </w:p>
+    <w:p>
+      <w:pPr>
+        <w:spacing w:after="0" w:line="360" w:lineRule="auto"/>
+        <w:rPr>
+          <w:sz w:val="24"/>
+          <w:szCs w:val="24"/>
+        </w:rPr>
+      </w:pPr>
+      <w:r>
+        <w:rPr>
+          <w:sz w:val="24"/>
+          <w:szCs w:val="24"/>
+        </w:rPr>
+        <w:tab/>
+      </w:r>
+      <w:proofErr w:type="spellStart"/>
+      <w:r>
+        <w:rPr>
+          <w:sz w:val="24"/>
+          <w:szCs w:val="24"/>
+        </w:rPr>
+        <w:t>pizza_sales</w:t>
+      </w:r>
+      <w:proofErr w:type="spellEnd"/>
+    </w:p>
+    <w:p>
+      <w:pPr>
+        <w:spacing w:after="0" w:line="360" w:lineRule="auto"/>
+        <w:rPr>
+          <w:sz w:val="24"/>
+          <w:szCs w:val="24"/>
+        </w:rPr>
+      </w:pPr>
+      <w:r>
+        <w:rPr>
+          <w:sz w:val="24"/>
+          <w:szCs w:val="24"/>
+        </w:rPr>
+        <w:t>GROUP BY</w:t>
+      </w:r>
+    </w:p>
+    <w:p>
+      <w:pPr>
+        <w:spacing w:after="0" w:line="360" w:lineRule="auto"/>
+        <w:rPr>
+          <w:sz w:val="24"/>
+          <w:szCs w:val="24"/>
+        </w:rPr>
+      </w:pPr>
+      <w:r>
+        <w:rPr>
+          <w:sz w:val="24"/>
+          <w:szCs w:val="24"/>
+        </w:rPr>
+        <w:tab/>
+      </w:r>
+      <w:proofErr w:type="spellStart"/>
+      <w:r>
+        <w:rPr>
+          <w:sz w:val="24"/>
+          <w:szCs w:val="24"/>
+        </w:rPr>
+        <w:t>pizza_size</w:t>
+      </w:r>
+      <w:proofErr w:type="spellEnd"/>
+    </w:p>
+    <w:p>
+      <w:pPr>
+        <w:spacing w:after="0" w:line="360" w:lineRule="auto"/>
+        <w:rPr>
+          <w:sz w:val="24"/>
+          <w:szCs w:val="24"/>
+        </w:rPr>
+      </w:pPr>
+      <w:r>
+        <w:rPr>
+          <w:sz w:val="24"/>
+          <w:szCs w:val="24"/>
+        </w:rPr>
+        <w:t>ORDER BY</w:t>
+      </w:r>
+    </w:p>
+    <w:p>
+      <w:pPr>
+        <w:spacing w:after="0" w:line="360" w:lineRule="auto"/>
+        <w:rPr>
+          <w:sz w:val="24"/>
+          <w:szCs w:val="24"/>
+        </w:rPr>
+      </w:pPr>
+      <w:r>
+        <w:rPr>
+          <w:sz w:val="24"/>
+          <w:szCs w:val="24"/>
+        </w:rPr>
+        <w:tab/>
+      </w:r>
+      <w:proofErr w:type="spellStart"/>
+      <w:r>
+        <w:rPr>
+          <w:sz w:val="24"/>
+          <w:szCs w:val="24"/>
+        </w:rPr>
+        <w:t>percent_of_sales</w:t>
+      </w:r>
+      <w:proofErr w:type="spellEnd"/>
+      <w:r>
+        <w:rPr>
+          <w:sz w:val="24"/>
+          <w:szCs w:val="24"/>
+        </w:rPr>
+        <w:t xml:space="preserve"> DESC</w:t>
+      </w:r>
+      <w:r>
+        <w:rPr>
+          <w:sz w:val="24"/>
+          <w:szCs w:val="24"/>
+        </w:rPr>
+        <w:t>;</w:t>
+      </w:r>
+    </w:p>
+    <w:p>
+      <w:pPr>
+        <w:spacing w:after="0" w:line="360" w:lineRule="auto"/>
+        <w:rPr>
+          <w:sz w:val="24"/>
+          <w:szCs w:val="24"/>
+        </w:rPr>
+      </w:pPr>
+      <w:r>
+        <w:rPr>
+          <w:sz w:val="24"/>
+          <w:szCs w:val="24"/>
+        </w:rPr>
+        <w:drawing>
+          <wp:inline distT="0" distB="0" distL="0" distR="0" wp14:anchorId="1E5EE4BF" wp14:editId="397A3E04">
+            <wp:extent cx="3295936" cy="2541490"/>
+            <wp:effectExtent l="0" t="0" r="0" b="0"/>
+            <wp:docPr id="1952381942" name="Picture 1"/>
+            <wp:cNvGraphicFramePr>
+              <a:graphicFrameLocks xmlns:a="http://schemas.openxmlformats.org/drawingml/2006/main" noChangeAspect="1"/>
+            </wp:cNvGraphicFramePr>
+            <a:graphic xmlns:a="http://schemas.openxmlformats.org/drawingml/2006/main">
+              <a:graphicData uri="http://schemas.openxmlformats.org/drawingml/2006/picture">
+                <pic:pic xmlns:pic="http://schemas.openxmlformats.org/drawingml/2006/picture">
+                  <pic:nvPicPr>
+                    <pic:cNvPr id="1952381942" name=""/>
+                    <pic:cNvPicPr/>
+                  </pic:nvPicPr>
+                  <pic:blipFill>
+                    <a:blip r:embed="rId15"/>
+                    <a:stretch>
+                      <a:fillRect/>
+                    </a:stretch>
+                  </pic:blipFill>
+                  <pic:spPr>
+                    <a:xfrm>
+                      <a:off x="0" y="0"/>
+                      <a:ext cx="3295936" cy="2541490"/>
+                    </a:xfrm>
+                    <a:prstGeom prst="rect">
+                      <a:avLst/>
+                    </a:prstGeom>
+                  </pic:spPr>
+                </pic:pic>
+              </a:graphicData>
+            </a:graphic>
+          </wp:inline>
+        </w:drawing>
+      </w:r>
+    </w:p>
+    <w:p>
+      <w:pPr>
+        <w:spacing w:after="0" w:line="360" w:lineRule="auto"/>
+        <w:rPr>
+          <w:sz w:val="36"/>
+          <w:szCs w:val="36"/>
+        </w:rPr>
+      </w:pPr>
+    </w:p>
+    <w:p>
+      <w:pPr>
+        <w:spacing w:after="0" w:line="360" w:lineRule="auto"/>
+        <w:rPr>
+          <w:sz w:val="36"/>
+          <w:szCs w:val="36"/>
+        </w:rPr>
+      </w:pPr>
+      <w:r>
+        <w:rPr>
+          <w:sz w:val="36"/>
+          <w:szCs w:val="36"/>
+        </w:rPr>
+        <w:t>F.</w:t>
+      </w:r>
+      <w:r>
+        <w:rPr>
+          <w:sz w:val="36"/>
+          <w:szCs w:val="36"/>
+        </w:rPr>
+        <w:t xml:space="preserve"> </w:t>
+      </w:r>
+      <w:r>
+        <w:rPr>
+          <w:sz w:val="36"/>
+          <w:szCs w:val="36"/>
+        </w:rPr>
+        <w:t>Top 5 Best Sellers by Revenue, Total Quantity &amp; Total Orders</w:t>
+      </w:r>
+    </w:p>
+    <w:p>
+      <w:pPr>
+        <w:spacing w:after="0" w:line="360" w:lineRule="auto"/>
+        <w:rPr>
+          <w:sz w:val="36"/>
+          <w:szCs w:val="36"/>
+        </w:rPr>
+      </w:pPr>
+      <w:r>
+        <w:rPr>
+          <w:sz w:val="36"/>
+          <w:szCs w:val="36"/>
+        </w:rPr>
+        <w:t>Top 5 Best Sellers by Reven</w:t>
+      </w:r>
+      <w:r>
+        <w:rPr>
+          <w:sz w:val="36"/>
+          <w:szCs w:val="36"/>
+        </w:rPr>
+        <w:t>ue</w:t>
+      </w:r>
+    </w:p>
+    <w:p>
+      <w:pPr>
+        <w:spacing w:after="0" w:line="360" w:lineRule="auto"/>
+        <w:rPr>
+          <w:sz w:val="24"/>
+          <w:szCs w:val="24"/>
+        </w:rPr>
+      </w:pPr>
+      <w:r>
+        <w:rPr>
+          <w:sz w:val="24"/>
+          <w:szCs w:val="24"/>
+        </w:rPr>
+        <w:t>SELECT</w:t>
+      </w:r>
+    </w:p>
+    <w:p>
+      <w:pPr>
+        <w:spacing w:after="0" w:line="360" w:lineRule="auto"/>
+        <w:rPr>
+          <w:sz w:val="24"/>
+          <w:szCs w:val="24"/>
+        </w:rPr>
+      </w:pPr>
+      <w:r>
+        <w:rPr>
+          <w:sz w:val="24"/>
+          <w:szCs w:val="24"/>
+        </w:rPr>
+        <w:tab/>
+      </w:r>
+      <w:proofErr w:type="spellStart"/>
+      <w:r>
+        <w:rPr>
+          <w:sz w:val="24"/>
+          <w:szCs w:val="24"/>
+        </w:rPr>
+        <w:t>pizza_name</w:t>
+      </w:r>
+      <w:proofErr w:type="spellEnd"/>
+      <w:r>
+        <w:rPr>
+          <w:sz w:val="24"/>
+          <w:szCs w:val="24"/>
+        </w:rPr>
+        <w:t xml:space="preserve">, </w:t>
+      </w:r>
+      <w:proofErr w:type="gramStart"/>
+      <w:r>
+        <w:rPr>
+          <w:sz w:val="24"/>
+          <w:szCs w:val="24"/>
+        </w:rPr>
+        <w:t>SUM(</w:t>
+      </w:r>
+      <w:proofErr w:type="spellStart"/>
+      <w:proofErr w:type="gramEnd"/>
+      <w:r>
+        <w:rPr>
+          <w:sz w:val="24"/>
+          <w:szCs w:val="24"/>
+        </w:rPr>
+        <w:t>total_price</w:t>
+      </w:r>
+      <w:proofErr w:type="spellEnd"/>
+      <w:r>
+        <w:rPr>
+          <w:sz w:val="24"/>
+          <w:szCs w:val="24"/>
+        </w:rPr>
+        <w:t xml:space="preserve">) AS </w:t>
+      </w:r>
+      <w:proofErr w:type="spellStart"/>
+      <w:r>
+        <w:rPr>
+          <w:sz w:val="24"/>
+          <w:szCs w:val="24"/>
+        </w:rPr>
+        <w:t>Total_Revenue</w:t>
+      </w:r>
+      <w:proofErr w:type="spellEnd"/>
+    </w:p>
+    <w:p>
+      <w:pPr>
+        <w:spacing w:after="0" w:line="360" w:lineRule="auto"/>
+        <w:rPr>
+          <w:sz w:val="24"/>
+          <w:szCs w:val="24"/>
+        </w:rPr>
+      </w:pPr>
+      <w:r>
+        <w:rPr>
+          <w:sz w:val="24"/>
+          <w:szCs w:val="24"/>
+        </w:rPr>
+        <w:t>FROM</w:t>
+      </w:r>
+    </w:p>
+    <w:p>
+      <w:pPr>
+        <w:spacing w:after="0" w:line="360" w:lineRule="auto"/>
+        <w:rPr>
+          <w:sz w:val="24"/>
+          <w:szCs w:val="24"/>
+        </w:rPr>
+      </w:pPr>
+      <w:r>
+        <w:rPr>
+          <w:sz w:val="24"/>
+          <w:szCs w:val="24"/>
+        </w:rPr>
+        <w:tab/>
+      </w:r>
+      <w:proofErr w:type="spellStart"/>
+      <w:r>
+        <w:rPr>
+          <w:sz w:val="24"/>
+          <w:szCs w:val="24"/>
+        </w:rPr>
+        <w:t>pizza_sales</w:t>
+      </w:r>
+      <w:proofErr w:type="spellEnd"/>
+    </w:p>
+    <w:p>
+      <w:pPr>
+        <w:spacing w:after="0" w:line="360" w:lineRule="auto"/>
+        <w:rPr>
+          <w:sz w:val="24"/>
+          <w:szCs w:val="24"/>
+        </w:rPr>
+      </w:pPr>
+      <w:r>
+        <w:rPr>
+          <w:sz w:val="24"/>
+          <w:szCs w:val="24"/>
+        </w:rPr>
+        <w:t xml:space="preserve">GROUP BY </w:t>
+      </w:r>
+    </w:p>
+    <w:p>
+      <w:pPr>
+        <w:spacing w:after="0" w:line="360" w:lineRule="auto"/>
+        <w:rPr>
+          <w:sz w:val="24"/>
+          <w:szCs w:val="24"/>
+        </w:rPr>
+      </w:pPr>
+      <w:r>
+        <w:rPr>
+          <w:sz w:val="24"/>
+          <w:szCs w:val="24"/>
+        </w:rPr>
+        <w:tab/>
+      </w:r>
+      <w:proofErr w:type="spellStart"/>
+      <w:r>
+        <w:rPr>
+          <w:sz w:val="24"/>
+          <w:szCs w:val="24"/>
+        </w:rPr>
+        <w:t>pizza_name</w:t>
+      </w:r>
+      <w:proofErr w:type="spellEnd"/>
+    </w:p>
+    <w:p>
+      <w:pPr>
+        <w:spacing w:after="0" w:line="360" w:lineRule="auto"/>
+        <w:rPr>
+          <w:sz w:val="24"/>
+          <w:szCs w:val="24"/>
+        </w:rPr>
+      </w:pPr>
+      <w:r>
+        <w:rPr>
+          <w:sz w:val="24"/>
+          <w:szCs w:val="24"/>
+        </w:rPr>
+        <w:t>ORDER BY</w:t>
+      </w:r>
+    </w:p>
+    <w:p>
+      <w:pPr>
+        <w:spacing w:after="0" w:line="360" w:lineRule="auto"/>
+        <w:rPr>
+          <w:sz w:val="24"/>
+          <w:szCs w:val="24"/>
+        </w:rPr>
+      </w:pPr>
+      <w:r>
+        <w:rPr>
+          <w:sz w:val="24"/>
+          <w:szCs w:val="24"/>
+        </w:rPr>
+        <w:tab/>
+      </w:r>
+      <w:proofErr w:type="spellStart"/>
+      <w:r>
+        <w:rPr>
+          <w:sz w:val="24"/>
+          <w:szCs w:val="24"/>
+        </w:rPr>
+        <w:t>Total_Revenue</w:t>
+      </w:r>
+      <w:proofErr w:type="spellEnd"/>
+      <w:r>
+        <w:rPr>
+          <w:sz w:val="24"/>
+          <w:szCs w:val="24"/>
+        </w:rPr>
+        <w:t xml:space="preserve"> DESC</w:t>
+      </w:r>
+    </w:p>
+    <w:p>
+      <w:pPr>
+        <w:spacing w:after="0" w:line="360" w:lineRule="auto"/>
+        <w:rPr>
+          <w:sz w:val="24"/>
+          <w:szCs w:val="24"/>
+        </w:rPr>
+      </w:pPr>
+      <w:r>
+        <w:rPr>
+          <w:sz w:val="24"/>
+          <w:szCs w:val="24"/>
+        </w:rPr>
+        <w:t xml:space="preserve">LIMIT </w:t>
+      </w:r>
+    </w:p>
+    <w:p>
+      <w:pPr>
+        <w:spacing w:after="0" w:line="360" w:lineRule="auto"/>
+        <w:rPr>
+          <w:sz w:val="24"/>
+          <w:szCs w:val="24"/>
+        </w:rPr>
+      </w:pPr>
+      <w:r>
+        <w:rPr>
+          <w:sz w:val="24"/>
+          <w:szCs w:val="24"/>
+        </w:rPr>
+        <w:tab/>
+        <w:t>5</w:t>
+      </w:r>
+    </w:p>
+    <w:p>
+      <w:pPr>
+        <w:spacing w:after="0" w:line="360" w:lineRule="auto"/>
+        <w:rPr>
+          <w:sz w:val="24"/>
+          <w:szCs w:val="24"/>
+        </w:rPr>
+      </w:pPr>
+      <w:r>
+        <w:rPr>
+          <w:sz w:val="24"/>
+          <w:szCs w:val="24"/>
+        </w:rPr>
+        <w:tab/>
+        <w:t>;</w:t>
+      </w:r>
     </w:p>
     <w:p>
       <w:pPr>
@@ -1784,20 +3335,1731 @@
           <w:szCs w:val="24"/>
         </w:rPr>
       </w:pPr>
-    </w:p>
-    <w:p>
-      <w:pPr>
-        <w:spacing w:after="0" w:line="360" w:lineRule="auto"/>
+      <w:r>
         <w:rPr>
           <w:b/>
           <w:bCs/>
           <w:sz w:val="24"/>
           <w:szCs w:val="24"/>
         </w:rPr>
+        <w:drawing>
+          <wp:inline distT="0" distB="0" distL="0" distR="0" wp14:anchorId="7BFBA2DB" wp14:editId="7FA39C79">
+            <wp:extent cx="3314987" cy="2533870"/>
+            <wp:effectExtent l="0" t="0" r="0" b="0"/>
+            <wp:docPr id="187103083" name="Picture 1"/>
+            <wp:cNvGraphicFramePr>
+              <a:graphicFrameLocks xmlns:a="http://schemas.openxmlformats.org/drawingml/2006/main" noChangeAspect="1"/>
+            </wp:cNvGraphicFramePr>
+            <a:graphic xmlns:a="http://schemas.openxmlformats.org/drawingml/2006/main">
+              <a:graphicData uri="http://schemas.openxmlformats.org/drawingml/2006/picture">
+                <pic:pic xmlns:pic="http://schemas.openxmlformats.org/drawingml/2006/picture">
+                  <pic:nvPicPr>
+                    <pic:cNvPr id="187103083" name=""/>
+                    <pic:cNvPicPr/>
+                  </pic:nvPicPr>
+                  <pic:blipFill>
+                    <a:blip r:embed="rId16"/>
+                    <a:stretch>
+                      <a:fillRect/>
+                    </a:stretch>
+                  </pic:blipFill>
+                  <pic:spPr>
+                    <a:xfrm>
+                      <a:off x="0" y="0"/>
+                      <a:ext cx="3314987" cy="2533870"/>
+                    </a:xfrm>
+                    <a:prstGeom prst="rect">
+                      <a:avLst/>
+                    </a:prstGeom>
+                  </pic:spPr>
+                </pic:pic>
+              </a:graphicData>
+            </a:graphic>
+          </wp:inline>
+        </w:drawing>
+      </w:r>
+    </w:p>
+    <w:p>
+      <w:pPr>
+        <w:spacing w:after="0" w:line="360" w:lineRule="auto"/>
+        <w:rPr>
+          <w:b/>
+          <w:bCs/>
+          <w:sz w:val="24"/>
+          <w:szCs w:val="24"/>
+        </w:rPr>
+      </w:pPr>
+    </w:p>
+    <w:p>
+      <w:pPr>
+        <w:spacing w:after="0" w:line="360" w:lineRule="auto"/>
+        <w:rPr>
+          <w:sz w:val="36"/>
+          <w:szCs w:val="36"/>
+        </w:rPr>
+      </w:pPr>
+      <w:r>
+        <w:rPr>
+          <w:sz w:val="36"/>
+          <w:szCs w:val="36"/>
+        </w:rPr>
+        <w:t>Bottom</w:t>
+      </w:r>
+      <w:r>
+        <w:rPr>
+          <w:sz w:val="36"/>
+          <w:szCs w:val="36"/>
+        </w:rPr>
+        <w:t xml:space="preserve"> 5 Sellers by Reven</w:t>
+      </w:r>
+      <w:r>
+        <w:rPr>
+          <w:sz w:val="36"/>
+          <w:szCs w:val="36"/>
+        </w:rPr>
+        <w:t>ue</w:t>
+      </w:r>
+    </w:p>
+    <w:p>
+      <w:pPr>
+        <w:spacing w:after="0" w:line="360" w:lineRule="auto"/>
+        <w:rPr>
+          <w:sz w:val="24"/>
+          <w:szCs w:val="24"/>
+        </w:rPr>
+      </w:pPr>
+      <w:r>
+        <w:rPr>
+          <w:sz w:val="24"/>
+          <w:szCs w:val="24"/>
+        </w:rPr>
+        <w:t>SELECT</w:t>
+      </w:r>
+    </w:p>
+    <w:p>
+      <w:pPr>
+        <w:spacing w:after="0" w:line="360" w:lineRule="auto"/>
+        <w:rPr>
+          <w:sz w:val="24"/>
+          <w:szCs w:val="24"/>
+        </w:rPr>
+      </w:pPr>
+      <w:r>
+        <w:rPr>
+          <w:sz w:val="24"/>
+          <w:szCs w:val="24"/>
+        </w:rPr>
+        <w:tab/>
+      </w:r>
+      <w:proofErr w:type="spellStart"/>
+      <w:r>
+        <w:rPr>
+          <w:sz w:val="24"/>
+          <w:szCs w:val="24"/>
+        </w:rPr>
+        <w:t>pizza_name</w:t>
+      </w:r>
+      <w:proofErr w:type="spellEnd"/>
+      <w:r>
+        <w:rPr>
+          <w:sz w:val="24"/>
+          <w:szCs w:val="24"/>
+        </w:rPr>
+        <w:t xml:space="preserve">, </w:t>
+      </w:r>
+      <w:proofErr w:type="gramStart"/>
+      <w:r>
+        <w:rPr>
+          <w:sz w:val="24"/>
+          <w:szCs w:val="24"/>
+        </w:rPr>
+        <w:t>SUM(</w:t>
+      </w:r>
+      <w:proofErr w:type="spellStart"/>
+      <w:proofErr w:type="gramEnd"/>
+      <w:r>
+        <w:rPr>
+          <w:sz w:val="24"/>
+          <w:szCs w:val="24"/>
+        </w:rPr>
+        <w:t>total_price</w:t>
+      </w:r>
+      <w:proofErr w:type="spellEnd"/>
+      <w:r>
+        <w:rPr>
+          <w:sz w:val="24"/>
+          <w:szCs w:val="24"/>
+        </w:rPr>
+        <w:t xml:space="preserve">) AS </w:t>
+      </w:r>
+      <w:proofErr w:type="spellStart"/>
+      <w:r>
+        <w:rPr>
+          <w:sz w:val="24"/>
+          <w:szCs w:val="24"/>
+        </w:rPr>
+        <w:t>Total_Revenue</w:t>
+      </w:r>
+      <w:proofErr w:type="spellEnd"/>
+    </w:p>
+    <w:p>
+      <w:pPr>
+        <w:spacing w:after="0" w:line="360" w:lineRule="auto"/>
+        <w:rPr>
+          <w:sz w:val="24"/>
+          <w:szCs w:val="24"/>
+        </w:rPr>
+      </w:pPr>
+      <w:r>
+        <w:rPr>
+          <w:sz w:val="24"/>
+          <w:szCs w:val="24"/>
+        </w:rPr>
+        <w:t>FROM</w:t>
+      </w:r>
+    </w:p>
+    <w:p>
+      <w:pPr>
+        <w:spacing w:after="0" w:line="360" w:lineRule="auto"/>
+        <w:rPr>
+          <w:sz w:val="24"/>
+          <w:szCs w:val="24"/>
+        </w:rPr>
+      </w:pPr>
+      <w:r>
+        <w:rPr>
+          <w:sz w:val="24"/>
+          <w:szCs w:val="24"/>
+        </w:rPr>
+        <w:lastRenderedPageBreak/>
+        <w:tab/>
+      </w:r>
+      <w:proofErr w:type="spellStart"/>
+      <w:r>
+        <w:rPr>
+          <w:sz w:val="24"/>
+          <w:szCs w:val="24"/>
+        </w:rPr>
+        <w:t>pizza_sales</w:t>
+      </w:r>
+      <w:proofErr w:type="spellEnd"/>
+    </w:p>
+    <w:p>
+      <w:pPr>
+        <w:spacing w:after="0" w:line="360" w:lineRule="auto"/>
+        <w:rPr>
+          <w:sz w:val="24"/>
+          <w:szCs w:val="24"/>
+        </w:rPr>
+      </w:pPr>
+      <w:r>
+        <w:rPr>
+          <w:sz w:val="24"/>
+          <w:szCs w:val="24"/>
+        </w:rPr>
+        <w:t xml:space="preserve">GROUP BY </w:t>
+      </w:r>
+    </w:p>
+    <w:p>
+      <w:pPr>
+        <w:spacing w:after="0" w:line="360" w:lineRule="auto"/>
+        <w:rPr>
+          <w:sz w:val="24"/>
+          <w:szCs w:val="24"/>
+        </w:rPr>
+      </w:pPr>
+      <w:r>
+        <w:rPr>
+          <w:sz w:val="24"/>
+          <w:szCs w:val="24"/>
+        </w:rPr>
+        <w:tab/>
+      </w:r>
+      <w:proofErr w:type="spellStart"/>
+      <w:r>
+        <w:rPr>
+          <w:sz w:val="24"/>
+          <w:szCs w:val="24"/>
+        </w:rPr>
+        <w:t>pizza_name</w:t>
+      </w:r>
+      <w:proofErr w:type="spellEnd"/>
+    </w:p>
+    <w:p>
+      <w:pPr>
+        <w:spacing w:after="0" w:line="360" w:lineRule="auto"/>
+        <w:rPr>
+          <w:sz w:val="24"/>
+          <w:szCs w:val="24"/>
+        </w:rPr>
+      </w:pPr>
+      <w:r>
+        <w:rPr>
+          <w:sz w:val="24"/>
+          <w:szCs w:val="24"/>
+        </w:rPr>
+        <w:t>ORDER BY</w:t>
+      </w:r>
+    </w:p>
+    <w:p>
+      <w:pPr>
+        <w:spacing w:after="0" w:line="360" w:lineRule="auto"/>
+        <w:rPr>
+          <w:sz w:val="24"/>
+          <w:szCs w:val="24"/>
+        </w:rPr>
+      </w:pPr>
+      <w:r>
+        <w:rPr>
+          <w:sz w:val="24"/>
+          <w:szCs w:val="24"/>
+        </w:rPr>
+        <w:tab/>
+      </w:r>
+      <w:proofErr w:type="spellStart"/>
+      <w:r>
+        <w:rPr>
+          <w:sz w:val="24"/>
+          <w:szCs w:val="24"/>
+        </w:rPr>
+        <w:t>Total_Revenue</w:t>
+      </w:r>
+      <w:proofErr w:type="spellEnd"/>
+    </w:p>
+    <w:p>
+      <w:pPr>
+        <w:spacing w:after="0" w:line="360" w:lineRule="auto"/>
+        <w:rPr>
+          <w:sz w:val="24"/>
+          <w:szCs w:val="24"/>
+        </w:rPr>
+      </w:pPr>
+      <w:r>
+        <w:rPr>
+          <w:sz w:val="24"/>
+          <w:szCs w:val="24"/>
+        </w:rPr>
+        <w:t xml:space="preserve">LIMIT </w:t>
+      </w:r>
+    </w:p>
+    <w:p>
+      <w:pPr>
+        <w:spacing w:after="0" w:line="360" w:lineRule="auto"/>
+        <w:rPr>
+          <w:sz w:val="24"/>
+          <w:szCs w:val="24"/>
+        </w:rPr>
+      </w:pPr>
+      <w:r>
+        <w:rPr>
+          <w:sz w:val="24"/>
+          <w:szCs w:val="24"/>
+        </w:rPr>
+        <w:tab/>
+        <w:t>5</w:t>
+      </w:r>
+    </w:p>
+    <w:p>
+      <w:pPr>
+        <w:spacing w:after="0" w:line="360" w:lineRule="auto"/>
+        <w:rPr>
+          <w:sz w:val="24"/>
+          <w:szCs w:val="24"/>
+        </w:rPr>
+      </w:pPr>
+      <w:r>
+        <w:rPr>
+          <w:sz w:val="24"/>
+          <w:szCs w:val="24"/>
+        </w:rPr>
+        <w:tab/>
+        <w:t>;</w:t>
+      </w:r>
+    </w:p>
+    <w:p>
+      <w:pPr>
+        <w:spacing w:after="0" w:line="360" w:lineRule="auto"/>
+        <w:rPr>
+          <w:sz w:val="24"/>
+          <w:szCs w:val="24"/>
+        </w:rPr>
+      </w:pPr>
+      <w:r>
+        <w:rPr>
+          <w:sz w:val="24"/>
+          <w:szCs w:val="24"/>
+        </w:rPr>
+        <w:drawing>
+          <wp:inline distT="0" distB="0" distL="0" distR="0" wp14:anchorId="339058D0" wp14:editId="43AC00D9">
+            <wp:extent cx="3353091" cy="2533870"/>
+            <wp:effectExtent l="0" t="0" r="0" b="0"/>
+            <wp:docPr id="496560834" name="Picture 1"/>
+            <wp:cNvGraphicFramePr>
+              <a:graphicFrameLocks xmlns:a="http://schemas.openxmlformats.org/drawingml/2006/main" noChangeAspect="1"/>
+            </wp:cNvGraphicFramePr>
+            <a:graphic xmlns:a="http://schemas.openxmlformats.org/drawingml/2006/main">
+              <a:graphicData uri="http://schemas.openxmlformats.org/drawingml/2006/picture">
+                <pic:pic xmlns:pic="http://schemas.openxmlformats.org/drawingml/2006/picture">
+                  <pic:nvPicPr>
+                    <pic:cNvPr id="496560834" name=""/>
+                    <pic:cNvPicPr/>
+                  </pic:nvPicPr>
+                  <pic:blipFill>
+                    <a:blip r:embed="rId17"/>
+                    <a:stretch>
+                      <a:fillRect/>
+                    </a:stretch>
+                  </pic:blipFill>
+                  <pic:spPr>
+                    <a:xfrm>
+                      <a:off x="0" y="0"/>
+                      <a:ext cx="3353091" cy="2533870"/>
+                    </a:xfrm>
+                    <a:prstGeom prst="rect">
+                      <a:avLst/>
+                    </a:prstGeom>
+                  </pic:spPr>
+                </pic:pic>
+              </a:graphicData>
+            </a:graphic>
+          </wp:inline>
+        </w:drawing>
+      </w:r>
+    </w:p>
+    <w:p>
+      <w:pPr>
+        <w:spacing w:after="0" w:line="360" w:lineRule="auto"/>
+        <w:rPr>
+          <w:sz w:val="24"/>
+          <w:szCs w:val="24"/>
+        </w:rPr>
+      </w:pPr>
+    </w:p>
+    <w:p>
+      <w:pPr>
+        <w:spacing w:after="0" w:line="360" w:lineRule="auto"/>
+        <w:rPr>
+          <w:sz w:val="36"/>
+          <w:szCs w:val="36"/>
+        </w:rPr>
+      </w:pPr>
+      <w:r>
+        <w:rPr>
+          <w:sz w:val="36"/>
+          <w:szCs w:val="36"/>
+        </w:rPr>
+        <w:t>Top 5 Best Sellers by Quantity</w:t>
+      </w:r>
+    </w:p>
+    <w:p>
+      <w:pPr>
+        <w:spacing w:after="0" w:line="360" w:lineRule="auto"/>
+        <w:rPr>
+          <w:sz w:val="36"/>
+          <w:szCs w:val="36"/>
+        </w:rPr>
+      </w:pPr>
+      <w:r>
+        <w:rPr>
+          <w:sz w:val="36"/>
+          <w:szCs w:val="36"/>
+        </w:rPr>
+        <w:t>SELECT</w:t>
+      </w:r>
+    </w:p>
+    <w:p>
+      <w:pPr>
+        <w:spacing w:after="0" w:line="360" w:lineRule="auto"/>
+        <w:rPr>
+          <w:sz w:val="36"/>
+          <w:szCs w:val="36"/>
+        </w:rPr>
+      </w:pPr>
+      <w:r>
+        <w:rPr>
+          <w:sz w:val="36"/>
+          <w:szCs w:val="36"/>
+        </w:rPr>
+        <w:tab/>
+      </w:r>
+      <w:proofErr w:type="spellStart"/>
+      <w:r>
+        <w:rPr>
+          <w:sz w:val="36"/>
+          <w:szCs w:val="36"/>
+        </w:rPr>
+        <w:t>pizza_name</w:t>
+      </w:r>
+      <w:proofErr w:type="spellEnd"/>
+      <w:r>
+        <w:rPr>
+          <w:sz w:val="36"/>
+          <w:szCs w:val="36"/>
+        </w:rPr>
+        <w:t xml:space="preserve">, </w:t>
+      </w:r>
+      <w:proofErr w:type="gramStart"/>
+      <w:r>
+        <w:rPr>
+          <w:sz w:val="36"/>
+          <w:szCs w:val="36"/>
+        </w:rPr>
+        <w:t>SUM(</w:t>
+      </w:r>
+      <w:proofErr w:type="gramEnd"/>
+      <w:r>
+        <w:rPr>
+          <w:sz w:val="36"/>
+          <w:szCs w:val="36"/>
+        </w:rPr>
+        <w:t xml:space="preserve">quantity) AS </w:t>
+      </w:r>
+      <w:proofErr w:type="spellStart"/>
+      <w:r>
+        <w:rPr>
+          <w:sz w:val="36"/>
+          <w:szCs w:val="36"/>
+        </w:rPr>
+        <w:t>Total_Quantity</w:t>
+      </w:r>
+      <w:proofErr w:type="spellEnd"/>
+    </w:p>
+    <w:p>
+      <w:pPr>
+        <w:spacing w:after="0" w:line="360" w:lineRule="auto"/>
+        <w:rPr>
+          <w:sz w:val="36"/>
+          <w:szCs w:val="36"/>
+        </w:rPr>
+      </w:pPr>
+      <w:r>
+        <w:rPr>
+          <w:sz w:val="36"/>
+          <w:szCs w:val="36"/>
+        </w:rPr>
+        <w:t>FROM</w:t>
+      </w:r>
+    </w:p>
+    <w:p>
+      <w:pPr>
+        <w:spacing w:after="0" w:line="360" w:lineRule="auto"/>
+        <w:rPr>
+          <w:sz w:val="36"/>
+          <w:szCs w:val="36"/>
+        </w:rPr>
+      </w:pPr>
+      <w:r>
+        <w:rPr>
+          <w:sz w:val="36"/>
+          <w:szCs w:val="36"/>
+        </w:rPr>
+        <w:tab/>
+      </w:r>
+      <w:proofErr w:type="spellStart"/>
+      <w:r>
+        <w:rPr>
+          <w:sz w:val="36"/>
+          <w:szCs w:val="36"/>
+        </w:rPr>
+        <w:t>pizza_sales</w:t>
+      </w:r>
+      <w:proofErr w:type="spellEnd"/>
+    </w:p>
+    <w:p>
+      <w:pPr>
+        <w:spacing w:after="0" w:line="360" w:lineRule="auto"/>
+        <w:rPr>
+          <w:sz w:val="36"/>
+          <w:szCs w:val="36"/>
+        </w:rPr>
+      </w:pPr>
+      <w:r>
+        <w:rPr>
+          <w:sz w:val="36"/>
+          <w:szCs w:val="36"/>
+        </w:rPr>
+        <w:t xml:space="preserve">GROUP BY </w:t>
+      </w:r>
+    </w:p>
+    <w:p>
+      <w:pPr>
+        <w:spacing w:after="0" w:line="360" w:lineRule="auto"/>
+        <w:rPr>
+          <w:sz w:val="36"/>
+          <w:szCs w:val="36"/>
+        </w:rPr>
+      </w:pPr>
+      <w:r>
+        <w:rPr>
+          <w:sz w:val="36"/>
+          <w:szCs w:val="36"/>
+        </w:rPr>
+        <w:tab/>
+      </w:r>
+      <w:proofErr w:type="spellStart"/>
+      <w:r>
+        <w:rPr>
+          <w:sz w:val="36"/>
+          <w:szCs w:val="36"/>
+        </w:rPr>
+        <w:t>pizza_name</w:t>
+      </w:r>
+      <w:proofErr w:type="spellEnd"/>
+    </w:p>
+    <w:p>
+      <w:pPr>
+        <w:spacing w:after="0" w:line="360" w:lineRule="auto"/>
+        <w:rPr>
+          <w:sz w:val="36"/>
+          <w:szCs w:val="36"/>
+        </w:rPr>
+      </w:pPr>
+      <w:r>
+        <w:rPr>
+          <w:sz w:val="36"/>
+          <w:szCs w:val="36"/>
+        </w:rPr>
+        <w:t>ORDER BY</w:t>
+      </w:r>
+    </w:p>
+    <w:p>
+      <w:pPr>
+        <w:spacing w:after="0" w:line="360" w:lineRule="auto"/>
+        <w:rPr>
+          <w:sz w:val="36"/>
+          <w:szCs w:val="36"/>
+        </w:rPr>
+      </w:pPr>
+      <w:r>
+        <w:rPr>
+          <w:sz w:val="36"/>
+          <w:szCs w:val="36"/>
+        </w:rPr>
+        <w:tab/>
+      </w:r>
+      <w:proofErr w:type="spellStart"/>
+      <w:r>
+        <w:rPr>
+          <w:sz w:val="36"/>
+          <w:szCs w:val="36"/>
+        </w:rPr>
+        <w:t>Total_Quantity</w:t>
+      </w:r>
+      <w:proofErr w:type="spellEnd"/>
+      <w:r>
+        <w:rPr>
+          <w:sz w:val="36"/>
+          <w:szCs w:val="36"/>
+        </w:rPr>
+        <w:t xml:space="preserve"> DESC</w:t>
+      </w:r>
+    </w:p>
+    <w:p>
+      <w:pPr>
+        <w:spacing w:after="0" w:line="360" w:lineRule="auto"/>
+        <w:rPr>
+          <w:sz w:val="36"/>
+          <w:szCs w:val="36"/>
+        </w:rPr>
+      </w:pPr>
+      <w:r>
+        <w:rPr>
+          <w:sz w:val="36"/>
+          <w:szCs w:val="36"/>
+        </w:rPr>
+        <w:lastRenderedPageBreak/>
+        <w:t xml:space="preserve">LIMIT </w:t>
+      </w:r>
+    </w:p>
+    <w:p>
+      <w:pPr>
+        <w:spacing w:after="0" w:line="360" w:lineRule="auto"/>
+        <w:rPr>
+          <w:sz w:val="36"/>
+          <w:szCs w:val="36"/>
+        </w:rPr>
+      </w:pPr>
+      <w:r>
+        <w:rPr>
+          <w:sz w:val="36"/>
+          <w:szCs w:val="36"/>
+        </w:rPr>
+        <w:tab/>
+        <w:t>5</w:t>
+      </w:r>
+    </w:p>
+    <w:p>
+      <w:pPr>
+        <w:spacing w:after="0" w:line="360" w:lineRule="auto"/>
+        <w:rPr>
+          <w:sz w:val="36"/>
+          <w:szCs w:val="36"/>
+        </w:rPr>
+      </w:pPr>
+      <w:r>
+        <w:rPr>
+          <w:sz w:val="36"/>
+          <w:szCs w:val="36"/>
+        </w:rPr>
+        <w:tab/>
+        <w:t>;</w:t>
+      </w:r>
+    </w:p>
+    <w:p>
+      <w:pPr>
+        <w:spacing w:after="0" w:line="360" w:lineRule="auto"/>
+        <w:rPr>
+          <w:sz w:val="36"/>
+          <w:szCs w:val="36"/>
+        </w:rPr>
+      </w:pPr>
+      <w:r>
+        <w:rPr>
+          <w:sz w:val="36"/>
+          <w:szCs w:val="36"/>
+        </w:rPr>
+        <w:drawing>
+          <wp:inline distT="0" distB="0" distL="0" distR="0" wp14:anchorId="63326E88" wp14:editId="20C73F09">
+            <wp:extent cx="3334039" cy="2514818"/>
+            <wp:effectExtent l="0" t="0" r="0" b="0"/>
+            <wp:docPr id="190894934" name="Picture 1"/>
+            <wp:cNvGraphicFramePr>
+              <a:graphicFrameLocks xmlns:a="http://schemas.openxmlformats.org/drawingml/2006/main" noChangeAspect="1"/>
+            </wp:cNvGraphicFramePr>
+            <a:graphic xmlns:a="http://schemas.openxmlformats.org/drawingml/2006/main">
+              <a:graphicData uri="http://schemas.openxmlformats.org/drawingml/2006/picture">
+                <pic:pic xmlns:pic="http://schemas.openxmlformats.org/drawingml/2006/picture">
+                  <pic:nvPicPr>
+                    <pic:cNvPr id="190894934" name=""/>
+                    <pic:cNvPicPr/>
+                  </pic:nvPicPr>
+                  <pic:blipFill>
+                    <a:blip r:embed="rId18"/>
+                    <a:stretch>
+                      <a:fillRect/>
+                    </a:stretch>
+                  </pic:blipFill>
+                  <pic:spPr>
+                    <a:xfrm>
+                      <a:off x="0" y="0"/>
+                      <a:ext cx="3334039" cy="2514818"/>
+                    </a:xfrm>
+                    <a:prstGeom prst="rect">
+                      <a:avLst/>
+                    </a:prstGeom>
+                  </pic:spPr>
+                </pic:pic>
+              </a:graphicData>
+            </a:graphic>
+          </wp:inline>
+        </w:drawing>
+      </w:r>
+    </w:p>
+    <w:p>
+      <w:pPr>
+        <w:spacing w:after="0" w:line="360" w:lineRule="auto"/>
+        <w:rPr>
+          <w:sz w:val="36"/>
+          <w:szCs w:val="36"/>
+        </w:rPr>
+      </w:pPr>
+      <w:r>
+        <w:rPr>
+          <w:sz w:val="36"/>
+          <w:szCs w:val="36"/>
+        </w:rPr>
+        <w:t>Bottom 5 Sellers by Revenue</w:t>
+      </w:r>
+    </w:p>
+    <w:p>
+      <w:pPr>
+        <w:spacing w:after="0" w:line="360" w:lineRule="auto"/>
+        <w:rPr>
+          <w:sz w:val="36"/>
+          <w:szCs w:val="36"/>
+        </w:rPr>
+      </w:pPr>
+      <w:r>
+        <w:rPr>
+          <w:sz w:val="36"/>
+          <w:szCs w:val="36"/>
+        </w:rPr>
+        <w:t>SELECT</w:t>
+      </w:r>
+    </w:p>
+    <w:p>
+      <w:pPr>
+        <w:spacing w:after="0" w:line="360" w:lineRule="auto"/>
+        <w:rPr>
+          <w:sz w:val="36"/>
+          <w:szCs w:val="36"/>
+        </w:rPr>
+      </w:pPr>
+      <w:r>
+        <w:rPr>
+          <w:sz w:val="36"/>
+          <w:szCs w:val="36"/>
+        </w:rPr>
+        <w:tab/>
+      </w:r>
+      <w:proofErr w:type="spellStart"/>
+      <w:r>
+        <w:rPr>
+          <w:sz w:val="36"/>
+          <w:szCs w:val="36"/>
+        </w:rPr>
+        <w:t>pizza_name</w:t>
+      </w:r>
+      <w:proofErr w:type="spellEnd"/>
+      <w:r>
+        <w:rPr>
+          <w:sz w:val="36"/>
+          <w:szCs w:val="36"/>
+        </w:rPr>
+        <w:t xml:space="preserve">, </w:t>
+      </w:r>
+      <w:proofErr w:type="gramStart"/>
+      <w:r>
+        <w:rPr>
+          <w:sz w:val="36"/>
+          <w:szCs w:val="36"/>
+        </w:rPr>
+        <w:t>SUM(</w:t>
+      </w:r>
+      <w:proofErr w:type="gramEnd"/>
+      <w:r>
+        <w:rPr>
+          <w:sz w:val="36"/>
+          <w:szCs w:val="36"/>
+        </w:rPr>
+        <w:t xml:space="preserve">quantity) AS </w:t>
+      </w:r>
+      <w:proofErr w:type="spellStart"/>
+      <w:r>
+        <w:rPr>
+          <w:sz w:val="36"/>
+          <w:szCs w:val="36"/>
+        </w:rPr>
+        <w:t>Total_Quantity</w:t>
+      </w:r>
+      <w:proofErr w:type="spellEnd"/>
+    </w:p>
+    <w:p>
+      <w:pPr>
+        <w:spacing w:after="0" w:line="360" w:lineRule="auto"/>
+        <w:rPr>
+          <w:sz w:val="36"/>
+          <w:szCs w:val="36"/>
+        </w:rPr>
+      </w:pPr>
+      <w:r>
+        <w:rPr>
+          <w:sz w:val="36"/>
+          <w:szCs w:val="36"/>
+        </w:rPr>
+        <w:t>FROM</w:t>
+      </w:r>
+    </w:p>
+    <w:p>
+      <w:pPr>
+        <w:spacing w:after="0" w:line="360" w:lineRule="auto"/>
+        <w:rPr>
+          <w:sz w:val="36"/>
+          <w:szCs w:val="36"/>
+        </w:rPr>
+      </w:pPr>
+      <w:r>
+        <w:rPr>
+          <w:sz w:val="36"/>
+          <w:szCs w:val="36"/>
+        </w:rPr>
+        <w:tab/>
+      </w:r>
+      <w:proofErr w:type="spellStart"/>
+      <w:r>
+        <w:rPr>
+          <w:sz w:val="36"/>
+          <w:szCs w:val="36"/>
+        </w:rPr>
+        <w:t>pizza_sales</w:t>
+      </w:r>
+      <w:proofErr w:type="spellEnd"/>
+    </w:p>
+    <w:p>
+      <w:pPr>
+        <w:spacing w:after="0" w:line="360" w:lineRule="auto"/>
+        <w:rPr>
+          <w:sz w:val="36"/>
+          <w:szCs w:val="36"/>
+        </w:rPr>
+      </w:pPr>
+      <w:r>
+        <w:rPr>
+          <w:sz w:val="36"/>
+          <w:szCs w:val="36"/>
+        </w:rPr>
+        <w:t xml:space="preserve">GROUP BY </w:t>
+      </w:r>
+    </w:p>
+    <w:p>
+      <w:pPr>
+        <w:spacing w:after="0" w:line="360" w:lineRule="auto"/>
+        <w:rPr>
+          <w:sz w:val="36"/>
+          <w:szCs w:val="36"/>
+        </w:rPr>
+      </w:pPr>
+      <w:r>
+        <w:rPr>
+          <w:sz w:val="36"/>
+          <w:szCs w:val="36"/>
+        </w:rPr>
+        <w:tab/>
+      </w:r>
+      <w:proofErr w:type="spellStart"/>
+      <w:r>
+        <w:rPr>
+          <w:sz w:val="36"/>
+          <w:szCs w:val="36"/>
+        </w:rPr>
+        <w:t>pizza_name</w:t>
+      </w:r>
+      <w:proofErr w:type="spellEnd"/>
+    </w:p>
+    <w:p>
+      <w:pPr>
+        <w:spacing w:after="0" w:line="360" w:lineRule="auto"/>
+        <w:rPr>
+          <w:sz w:val="36"/>
+          <w:szCs w:val="36"/>
+        </w:rPr>
+      </w:pPr>
+      <w:r>
+        <w:rPr>
+          <w:sz w:val="36"/>
+          <w:szCs w:val="36"/>
+        </w:rPr>
+        <w:t>ORDER BY</w:t>
+      </w:r>
+    </w:p>
+    <w:p>
+      <w:pPr>
+        <w:spacing w:after="0" w:line="360" w:lineRule="auto"/>
+        <w:rPr>
+          <w:sz w:val="36"/>
+          <w:szCs w:val="36"/>
+        </w:rPr>
+      </w:pPr>
+      <w:r>
+        <w:rPr>
+          <w:sz w:val="36"/>
+          <w:szCs w:val="36"/>
+        </w:rPr>
+        <w:tab/>
+      </w:r>
+      <w:proofErr w:type="spellStart"/>
+      <w:r>
+        <w:rPr>
+          <w:sz w:val="36"/>
+          <w:szCs w:val="36"/>
+        </w:rPr>
+        <w:t>Total_Quantity</w:t>
+      </w:r>
+      <w:proofErr w:type="spellEnd"/>
+      <w:r>
+        <w:rPr>
+          <w:sz w:val="36"/>
+          <w:szCs w:val="36"/>
+        </w:rPr>
+        <w:t xml:space="preserve"> </w:t>
+      </w:r>
+    </w:p>
+    <w:p>
+      <w:pPr>
+        <w:spacing w:after="0" w:line="360" w:lineRule="auto"/>
+        <w:rPr>
+          <w:sz w:val="36"/>
+          <w:szCs w:val="36"/>
+        </w:rPr>
+      </w:pPr>
+      <w:r>
+        <w:rPr>
+          <w:sz w:val="36"/>
+          <w:szCs w:val="36"/>
+        </w:rPr>
+        <w:t xml:space="preserve">LIMIT </w:t>
+      </w:r>
+    </w:p>
+    <w:p>
+      <w:pPr>
+        <w:spacing w:after="0" w:line="360" w:lineRule="auto"/>
+        <w:rPr>
+          <w:sz w:val="36"/>
+          <w:szCs w:val="36"/>
+        </w:rPr>
+      </w:pPr>
+      <w:r>
+        <w:rPr>
+          <w:sz w:val="36"/>
+          <w:szCs w:val="36"/>
+        </w:rPr>
+        <w:tab/>
+        <w:t>5</w:t>
+      </w:r>
+    </w:p>
+    <w:p>
+      <w:pPr>
+        <w:spacing w:after="0" w:line="360" w:lineRule="auto"/>
+        <w:rPr>
+          <w:sz w:val="36"/>
+          <w:szCs w:val="36"/>
+        </w:rPr>
+      </w:pPr>
+      <w:r>
+        <w:rPr>
+          <w:sz w:val="36"/>
+          <w:szCs w:val="36"/>
+        </w:rPr>
+        <w:tab/>
+        <w:t>;</w:t>
+      </w:r>
+    </w:p>
+    <w:p>
+      <w:pPr>
+        <w:spacing w:after="0" w:line="360" w:lineRule="auto"/>
+        <w:rPr>
+          <w:sz w:val="36"/>
+          <w:szCs w:val="36"/>
+        </w:rPr>
+      </w:pPr>
+      <w:r>
+        <w:rPr>
+          <w:sz w:val="36"/>
+          <w:szCs w:val="36"/>
+        </w:rPr>
+        <w:lastRenderedPageBreak/>
+        <w:drawing>
+          <wp:inline distT="0" distB="0" distL="0" distR="0" wp14:anchorId="2C89B6FF" wp14:editId="3A3E10CE">
+            <wp:extent cx="3322608" cy="2495766"/>
+            <wp:effectExtent l="0" t="0" r="0" b="0"/>
+            <wp:docPr id="180619541" name="Picture 1"/>
+            <wp:cNvGraphicFramePr>
+              <a:graphicFrameLocks xmlns:a="http://schemas.openxmlformats.org/drawingml/2006/main" noChangeAspect="1"/>
+            </wp:cNvGraphicFramePr>
+            <a:graphic xmlns:a="http://schemas.openxmlformats.org/drawingml/2006/main">
+              <a:graphicData uri="http://schemas.openxmlformats.org/drawingml/2006/picture">
+                <pic:pic xmlns:pic="http://schemas.openxmlformats.org/drawingml/2006/picture">
+                  <pic:nvPicPr>
+                    <pic:cNvPr id="180619541" name=""/>
+                    <pic:cNvPicPr/>
+                  </pic:nvPicPr>
+                  <pic:blipFill>
+                    <a:blip r:embed="rId19"/>
+                    <a:stretch>
+                      <a:fillRect/>
+                    </a:stretch>
+                  </pic:blipFill>
+                  <pic:spPr>
+                    <a:xfrm>
+                      <a:off x="0" y="0"/>
+                      <a:ext cx="3322608" cy="2495766"/>
+                    </a:xfrm>
+                    <a:prstGeom prst="rect">
+                      <a:avLst/>
+                    </a:prstGeom>
+                  </pic:spPr>
+                </pic:pic>
+              </a:graphicData>
+            </a:graphic>
+          </wp:inline>
+        </w:drawing>
+      </w:r>
+    </w:p>
+    <w:p>
+      <w:pPr>
+        <w:spacing w:after="0" w:line="360" w:lineRule="auto"/>
+        <w:rPr>
+          <w:sz w:val="36"/>
+          <w:szCs w:val="36"/>
+        </w:rPr>
+      </w:pPr>
+      <w:r>
+        <w:rPr>
+          <w:sz w:val="36"/>
+          <w:szCs w:val="36"/>
+        </w:rPr>
+        <w:t>Top 5 Best Sellers by Total Orders</w:t>
+      </w:r>
+    </w:p>
+    <w:p>
+      <w:pPr>
+        <w:spacing w:after="0" w:line="360" w:lineRule="auto"/>
+        <w:rPr>
+          <w:sz w:val="36"/>
+          <w:szCs w:val="36"/>
+        </w:rPr>
+      </w:pPr>
+      <w:r>
+        <w:rPr>
+          <w:sz w:val="36"/>
+          <w:szCs w:val="36"/>
+        </w:rPr>
+        <w:t>SELECT</w:t>
+      </w:r>
+    </w:p>
+    <w:p>
+      <w:pPr>
+        <w:spacing w:after="0" w:line="360" w:lineRule="auto"/>
+        <w:rPr>
+          <w:sz w:val="36"/>
+          <w:szCs w:val="36"/>
+        </w:rPr>
+      </w:pPr>
+      <w:r>
+        <w:rPr>
+          <w:sz w:val="36"/>
+          <w:szCs w:val="36"/>
+        </w:rPr>
+        <w:tab/>
+      </w:r>
+      <w:proofErr w:type="spellStart"/>
+      <w:r>
+        <w:rPr>
+          <w:sz w:val="36"/>
+          <w:szCs w:val="36"/>
+        </w:rPr>
+        <w:t>pizza_name</w:t>
+      </w:r>
+      <w:proofErr w:type="spellEnd"/>
+      <w:r>
+        <w:rPr>
+          <w:sz w:val="36"/>
+          <w:szCs w:val="36"/>
+        </w:rPr>
+        <w:t xml:space="preserve">, </w:t>
+      </w:r>
+      <w:proofErr w:type="gramStart"/>
+      <w:r>
+        <w:rPr>
+          <w:sz w:val="36"/>
+          <w:szCs w:val="36"/>
+        </w:rPr>
+        <w:t>COUNT(</w:t>
+      </w:r>
+      <w:proofErr w:type="gramEnd"/>
+      <w:r>
+        <w:rPr>
+          <w:sz w:val="36"/>
+          <w:szCs w:val="36"/>
+        </w:rPr>
+        <w:t xml:space="preserve">DISTINCT </w:t>
+      </w:r>
+      <w:proofErr w:type="spellStart"/>
+      <w:r>
+        <w:rPr>
+          <w:sz w:val="36"/>
+          <w:szCs w:val="36"/>
+        </w:rPr>
+        <w:t>order_id</w:t>
+      </w:r>
+      <w:proofErr w:type="spellEnd"/>
+      <w:r>
+        <w:rPr>
+          <w:sz w:val="36"/>
+          <w:szCs w:val="36"/>
+        </w:rPr>
+        <w:t xml:space="preserve">) AS </w:t>
+      </w:r>
+      <w:proofErr w:type="spellStart"/>
+      <w:r>
+        <w:rPr>
+          <w:sz w:val="36"/>
+          <w:szCs w:val="36"/>
+        </w:rPr>
+        <w:t>Total_Orders</w:t>
+      </w:r>
+      <w:proofErr w:type="spellEnd"/>
+    </w:p>
+    <w:p>
+      <w:pPr>
+        <w:spacing w:after="0" w:line="360" w:lineRule="auto"/>
+        <w:rPr>
+          <w:sz w:val="36"/>
+          <w:szCs w:val="36"/>
+        </w:rPr>
+      </w:pPr>
+      <w:r>
+        <w:rPr>
+          <w:sz w:val="36"/>
+          <w:szCs w:val="36"/>
+        </w:rPr>
+        <w:t>FROM</w:t>
+      </w:r>
+    </w:p>
+    <w:p>
+      <w:pPr>
+        <w:spacing w:after="0" w:line="360" w:lineRule="auto"/>
+        <w:rPr>
+          <w:sz w:val="36"/>
+          <w:szCs w:val="36"/>
+        </w:rPr>
+      </w:pPr>
+      <w:r>
+        <w:rPr>
+          <w:sz w:val="36"/>
+          <w:szCs w:val="36"/>
+        </w:rPr>
+        <w:tab/>
+      </w:r>
+      <w:proofErr w:type="spellStart"/>
+      <w:r>
+        <w:rPr>
+          <w:sz w:val="36"/>
+          <w:szCs w:val="36"/>
+        </w:rPr>
+        <w:t>pizza_sales</w:t>
+      </w:r>
+      <w:proofErr w:type="spellEnd"/>
+    </w:p>
+    <w:p>
+      <w:pPr>
+        <w:spacing w:after="0" w:line="360" w:lineRule="auto"/>
+        <w:rPr>
+          <w:sz w:val="36"/>
+          <w:szCs w:val="36"/>
+        </w:rPr>
+      </w:pPr>
+      <w:r>
+        <w:rPr>
+          <w:sz w:val="36"/>
+          <w:szCs w:val="36"/>
+        </w:rPr>
+        <w:t xml:space="preserve">GROUP BY </w:t>
+      </w:r>
+    </w:p>
+    <w:p>
+      <w:pPr>
+        <w:spacing w:after="0" w:line="360" w:lineRule="auto"/>
+        <w:rPr>
+          <w:sz w:val="36"/>
+          <w:szCs w:val="36"/>
+        </w:rPr>
+      </w:pPr>
+      <w:r>
+        <w:rPr>
+          <w:sz w:val="36"/>
+          <w:szCs w:val="36"/>
+        </w:rPr>
+        <w:tab/>
+      </w:r>
+      <w:proofErr w:type="spellStart"/>
+      <w:r>
+        <w:rPr>
+          <w:sz w:val="36"/>
+          <w:szCs w:val="36"/>
+        </w:rPr>
+        <w:t>pizza_name</w:t>
+      </w:r>
+      <w:proofErr w:type="spellEnd"/>
+    </w:p>
+    <w:p>
+      <w:pPr>
+        <w:spacing w:after="0" w:line="360" w:lineRule="auto"/>
+        <w:rPr>
+          <w:sz w:val="36"/>
+          <w:szCs w:val="36"/>
+        </w:rPr>
+      </w:pPr>
+      <w:r>
+        <w:rPr>
+          <w:sz w:val="36"/>
+          <w:szCs w:val="36"/>
+        </w:rPr>
+        <w:t>ORDER BY</w:t>
+      </w:r>
+    </w:p>
+    <w:p>
+      <w:pPr>
+        <w:spacing w:after="0" w:line="360" w:lineRule="auto"/>
+        <w:rPr>
+          <w:sz w:val="36"/>
+          <w:szCs w:val="36"/>
+        </w:rPr>
+      </w:pPr>
+      <w:r>
+        <w:rPr>
+          <w:sz w:val="36"/>
+          <w:szCs w:val="36"/>
+        </w:rPr>
+        <w:tab/>
+      </w:r>
+      <w:proofErr w:type="spellStart"/>
+      <w:r>
+        <w:rPr>
+          <w:sz w:val="36"/>
+          <w:szCs w:val="36"/>
+        </w:rPr>
+        <w:t>Total_Orders</w:t>
+      </w:r>
+      <w:proofErr w:type="spellEnd"/>
+      <w:r>
+        <w:rPr>
+          <w:sz w:val="36"/>
+          <w:szCs w:val="36"/>
+        </w:rPr>
+        <w:t xml:space="preserve"> DESC</w:t>
+      </w:r>
+    </w:p>
+    <w:p>
+      <w:pPr>
+        <w:spacing w:after="0" w:line="360" w:lineRule="auto"/>
+        <w:rPr>
+          <w:sz w:val="36"/>
+          <w:szCs w:val="36"/>
+        </w:rPr>
+      </w:pPr>
+      <w:r>
+        <w:rPr>
+          <w:sz w:val="36"/>
+          <w:szCs w:val="36"/>
+        </w:rPr>
+        <w:t xml:space="preserve">LIMIT </w:t>
+      </w:r>
+    </w:p>
+    <w:p>
+      <w:pPr>
+        <w:spacing w:after="0" w:line="360" w:lineRule="auto"/>
+        <w:rPr>
+          <w:sz w:val="36"/>
+          <w:szCs w:val="36"/>
+        </w:rPr>
+      </w:pPr>
+      <w:r>
+        <w:rPr>
+          <w:sz w:val="36"/>
+          <w:szCs w:val="36"/>
+        </w:rPr>
+        <w:tab/>
+        <w:t>5</w:t>
+      </w:r>
+    </w:p>
+    <w:p>
+      <w:pPr>
+        <w:spacing w:after="0" w:line="360" w:lineRule="auto"/>
+        <w:rPr>
+          <w:sz w:val="36"/>
+          <w:szCs w:val="36"/>
+        </w:rPr>
+      </w:pPr>
+      <w:r>
+        <w:rPr>
+          <w:sz w:val="36"/>
+          <w:szCs w:val="36"/>
+        </w:rPr>
+        <w:tab/>
+        <w:t>;</w:t>
+      </w:r>
+    </w:p>
+    <w:p>
+      <w:pPr>
+        <w:spacing w:after="0" w:line="360" w:lineRule="auto"/>
+        <w:rPr>
+          <w:sz w:val="36"/>
+          <w:szCs w:val="36"/>
+        </w:rPr>
+      </w:pPr>
+      <w:r>
+        <w:rPr>
+          <w:sz w:val="36"/>
+          <w:szCs w:val="36"/>
+        </w:rPr>
+        <w:lastRenderedPageBreak/>
+        <w:drawing>
+          <wp:inline distT="0" distB="0" distL="0" distR="0" wp14:anchorId="558FCD33" wp14:editId="08BFF113">
+            <wp:extent cx="3284505" cy="2533870"/>
+            <wp:effectExtent l="0" t="0" r="0" b="0"/>
+            <wp:docPr id="816339320" name="Picture 1"/>
+            <wp:cNvGraphicFramePr>
+              <a:graphicFrameLocks xmlns:a="http://schemas.openxmlformats.org/drawingml/2006/main" noChangeAspect="1"/>
+            </wp:cNvGraphicFramePr>
+            <a:graphic xmlns:a="http://schemas.openxmlformats.org/drawingml/2006/main">
+              <a:graphicData uri="http://schemas.openxmlformats.org/drawingml/2006/picture">
+                <pic:pic xmlns:pic="http://schemas.openxmlformats.org/drawingml/2006/picture">
+                  <pic:nvPicPr>
+                    <pic:cNvPr id="816339320" name=""/>
+                    <pic:cNvPicPr/>
+                  </pic:nvPicPr>
+                  <pic:blipFill>
+                    <a:blip r:embed="rId20"/>
+                    <a:stretch>
+                      <a:fillRect/>
+                    </a:stretch>
+                  </pic:blipFill>
+                  <pic:spPr>
+                    <a:xfrm>
+                      <a:off x="0" y="0"/>
+                      <a:ext cx="3284505" cy="2533870"/>
+                    </a:xfrm>
+                    <a:prstGeom prst="rect">
+                      <a:avLst/>
+                    </a:prstGeom>
+                  </pic:spPr>
+                </pic:pic>
+              </a:graphicData>
+            </a:graphic>
+          </wp:inline>
+        </w:drawing>
+      </w:r>
+    </w:p>
+    <w:p>
+      <w:pPr>
+        <w:spacing w:after="0" w:line="360" w:lineRule="auto"/>
+        <w:rPr>
+          <w:sz w:val="36"/>
+          <w:szCs w:val="36"/>
+        </w:rPr>
+      </w:pPr>
+      <w:r>
+        <w:rPr>
+          <w:sz w:val="36"/>
+          <w:szCs w:val="36"/>
+        </w:rPr>
+        <w:t>Bottom 5 Sellers by Total Orders</w:t>
+      </w:r>
+    </w:p>
+    <w:p>
+      <w:pPr>
+        <w:spacing w:after="0" w:line="360" w:lineRule="auto"/>
+        <w:rPr>
+          <w:sz w:val="36"/>
+          <w:szCs w:val="36"/>
+        </w:rPr>
+      </w:pPr>
+      <w:r>
+        <w:rPr>
+          <w:sz w:val="36"/>
+          <w:szCs w:val="36"/>
+        </w:rPr>
+        <w:t>SELECT</w:t>
+      </w:r>
+    </w:p>
+    <w:p>
+      <w:pPr>
+        <w:spacing w:after="0" w:line="360" w:lineRule="auto"/>
+        <w:rPr>
+          <w:sz w:val="36"/>
+          <w:szCs w:val="36"/>
+        </w:rPr>
+      </w:pPr>
+      <w:r>
+        <w:rPr>
+          <w:sz w:val="36"/>
+          <w:szCs w:val="36"/>
+        </w:rPr>
+        <w:tab/>
+      </w:r>
+      <w:proofErr w:type="spellStart"/>
+      <w:r>
+        <w:rPr>
+          <w:sz w:val="36"/>
+          <w:szCs w:val="36"/>
+        </w:rPr>
+        <w:t>pizza_name</w:t>
+      </w:r>
+      <w:proofErr w:type="spellEnd"/>
+      <w:r>
+        <w:rPr>
+          <w:sz w:val="36"/>
+          <w:szCs w:val="36"/>
+        </w:rPr>
+        <w:t xml:space="preserve">, </w:t>
+      </w:r>
+      <w:proofErr w:type="gramStart"/>
+      <w:r>
+        <w:rPr>
+          <w:sz w:val="36"/>
+          <w:szCs w:val="36"/>
+        </w:rPr>
+        <w:t>COUNT(</w:t>
+      </w:r>
+      <w:proofErr w:type="gramEnd"/>
+      <w:r>
+        <w:rPr>
+          <w:sz w:val="36"/>
+          <w:szCs w:val="36"/>
+        </w:rPr>
+        <w:t xml:space="preserve">DISTINCT </w:t>
+      </w:r>
+      <w:proofErr w:type="spellStart"/>
+      <w:r>
+        <w:rPr>
+          <w:sz w:val="36"/>
+          <w:szCs w:val="36"/>
+        </w:rPr>
+        <w:t>order_id</w:t>
+      </w:r>
+      <w:proofErr w:type="spellEnd"/>
+      <w:r>
+        <w:rPr>
+          <w:sz w:val="36"/>
+          <w:szCs w:val="36"/>
+        </w:rPr>
+        <w:t xml:space="preserve">) AS </w:t>
+      </w:r>
+      <w:proofErr w:type="spellStart"/>
+      <w:r>
+        <w:rPr>
+          <w:sz w:val="36"/>
+          <w:szCs w:val="36"/>
+        </w:rPr>
+        <w:t>Total_Orders</w:t>
+      </w:r>
+      <w:proofErr w:type="spellEnd"/>
+    </w:p>
+    <w:p>
+      <w:pPr>
+        <w:spacing w:after="0" w:line="360" w:lineRule="auto"/>
+        <w:rPr>
+          <w:sz w:val="36"/>
+          <w:szCs w:val="36"/>
+        </w:rPr>
+      </w:pPr>
+      <w:r>
+        <w:rPr>
+          <w:sz w:val="36"/>
+          <w:szCs w:val="36"/>
+        </w:rPr>
+        <w:t>FROM</w:t>
+      </w:r>
+    </w:p>
+    <w:p>
+      <w:pPr>
+        <w:spacing w:after="0" w:line="360" w:lineRule="auto"/>
+        <w:rPr>
+          <w:sz w:val="36"/>
+          <w:szCs w:val="36"/>
+        </w:rPr>
+      </w:pPr>
+      <w:r>
+        <w:rPr>
+          <w:sz w:val="36"/>
+          <w:szCs w:val="36"/>
+        </w:rPr>
+        <w:tab/>
+      </w:r>
+      <w:proofErr w:type="spellStart"/>
+      <w:r>
+        <w:rPr>
+          <w:sz w:val="36"/>
+          <w:szCs w:val="36"/>
+        </w:rPr>
+        <w:t>pizza_sales</w:t>
+      </w:r>
+      <w:proofErr w:type="spellEnd"/>
+    </w:p>
+    <w:p>
+      <w:pPr>
+        <w:spacing w:after="0" w:line="360" w:lineRule="auto"/>
+        <w:rPr>
+          <w:sz w:val="36"/>
+          <w:szCs w:val="36"/>
+        </w:rPr>
+      </w:pPr>
+      <w:r>
+        <w:rPr>
+          <w:sz w:val="36"/>
+          <w:szCs w:val="36"/>
+        </w:rPr>
+        <w:t xml:space="preserve">GROUP BY </w:t>
+      </w:r>
+    </w:p>
+    <w:p>
+      <w:pPr>
+        <w:spacing w:after="0" w:line="360" w:lineRule="auto"/>
+        <w:rPr>
+          <w:sz w:val="36"/>
+          <w:szCs w:val="36"/>
+        </w:rPr>
+      </w:pPr>
+      <w:r>
+        <w:rPr>
+          <w:sz w:val="36"/>
+          <w:szCs w:val="36"/>
+        </w:rPr>
+        <w:tab/>
+      </w:r>
+      <w:proofErr w:type="spellStart"/>
+      <w:r>
+        <w:rPr>
+          <w:sz w:val="36"/>
+          <w:szCs w:val="36"/>
+        </w:rPr>
+        <w:t>pizza_name</w:t>
+      </w:r>
+      <w:proofErr w:type="spellEnd"/>
+    </w:p>
+    <w:p>
+      <w:pPr>
+        <w:spacing w:after="0" w:line="360" w:lineRule="auto"/>
+        <w:rPr>
+          <w:sz w:val="36"/>
+          <w:szCs w:val="36"/>
+        </w:rPr>
+      </w:pPr>
+      <w:r>
+        <w:rPr>
+          <w:sz w:val="36"/>
+          <w:szCs w:val="36"/>
+        </w:rPr>
+        <w:t>ORDER BY</w:t>
+      </w:r>
+    </w:p>
+    <w:p>
+      <w:pPr>
+        <w:spacing w:after="0" w:line="360" w:lineRule="auto"/>
+        <w:rPr>
+          <w:sz w:val="36"/>
+          <w:szCs w:val="36"/>
+        </w:rPr>
+      </w:pPr>
+      <w:r>
+        <w:rPr>
+          <w:sz w:val="36"/>
+          <w:szCs w:val="36"/>
+        </w:rPr>
+        <w:tab/>
+      </w:r>
+      <w:proofErr w:type="spellStart"/>
+      <w:r>
+        <w:rPr>
+          <w:sz w:val="36"/>
+          <w:szCs w:val="36"/>
+        </w:rPr>
+        <w:t>Total_Orders</w:t>
+      </w:r>
+      <w:proofErr w:type="spellEnd"/>
+    </w:p>
+    <w:p>
+      <w:pPr>
+        <w:spacing w:after="0" w:line="360" w:lineRule="auto"/>
+        <w:rPr>
+          <w:sz w:val="36"/>
+          <w:szCs w:val="36"/>
+        </w:rPr>
+      </w:pPr>
+      <w:r>
+        <w:rPr>
+          <w:sz w:val="36"/>
+          <w:szCs w:val="36"/>
+        </w:rPr>
+        <w:t xml:space="preserve">LIMIT </w:t>
+      </w:r>
+    </w:p>
+    <w:p>
+      <w:pPr>
+        <w:spacing w:after="0" w:line="360" w:lineRule="auto"/>
+        <w:rPr>
+          <w:sz w:val="36"/>
+          <w:szCs w:val="36"/>
+        </w:rPr>
+      </w:pPr>
+      <w:r>
+        <w:rPr>
+          <w:sz w:val="36"/>
+          <w:szCs w:val="36"/>
+        </w:rPr>
+        <w:tab/>
+        <w:t>5</w:t>
+      </w:r>
+    </w:p>
+    <w:p>
+      <w:pPr>
+        <w:spacing w:after="0" w:line="360" w:lineRule="auto"/>
+        <w:rPr>
+          <w:sz w:val="36"/>
+          <w:szCs w:val="36"/>
+        </w:rPr>
+      </w:pPr>
+      <w:r>
+        <w:rPr>
+          <w:sz w:val="36"/>
+          <w:szCs w:val="36"/>
+        </w:rPr>
+        <w:tab/>
+        <w:t>;</w:t>
+      </w:r>
+    </w:p>
+    <w:p>
+      <w:pPr>
+        <w:spacing w:after="0" w:line="360" w:lineRule="auto"/>
+        <w:rPr>
+          <w:sz w:val="36"/>
+          <w:szCs w:val="36"/>
+        </w:rPr>
+      </w:pPr>
+      <w:r>
+        <w:rPr>
+          <w:sz w:val="36"/>
+          <w:szCs w:val="36"/>
+        </w:rPr>
+        <w:lastRenderedPageBreak/>
+        <w:drawing>
+          <wp:inline distT="0" distB="0" distL="0" distR="0" wp14:anchorId="38F5F40F" wp14:editId="4EA0B917">
+            <wp:extent cx="3314987" cy="2560542"/>
+            <wp:effectExtent l="0" t="0" r="0" b="0"/>
+            <wp:docPr id="1304750828" name="Picture 1"/>
+            <wp:cNvGraphicFramePr>
+              <a:graphicFrameLocks xmlns:a="http://schemas.openxmlformats.org/drawingml/2006/main" noChangeAspect="1"/>
+            </wp:cNvGraphicFramePr>
+            <a:graphic xmlns:a="http://schemas.openxmlformats.org/drawingml/2006/main">
+              <a:graphicData uri="http://schemas.openxmlformats.org/drawingml/2006/picture">
+                <pic:pic xmlns:pic="http://schemas.openxmlformats.org/drawingml/2006/picture">
+                  <pic:nvPicPr>
+                    <pic:cNvPr id="1304750828" name=""/>
+                    <pic:cNvPicPr/>
+                  </pic:nvPicPr>
+                  <pic:blipFill>
+                    <a:blip r:embed="rId21"/>
+                    <a:stretch>
+                      <a:fillRect/>
+                    </a:stretch>
+                  </pic:blipFill>
+                  <pic:spPr>
+                    <a:xfrm>
+                      <a:off x="0" y="0"/>
+                      <a:ext cx="3314987" cy="2560542"/>
+                    </a:xfrm>
+                    <a:prstGeom prst="rect">
+                      <a:avLst/>
+                    </a:prstGeom>
+                  </pic:spPr>
+                </pic:pic>
+              </a:graphicData>
+            </a:graphic>
+          </wp:inline>
+        </w:drawing>
+      </w:r>
+    </w:p>
+    <w:p>
+      <w:pPr>
+        <w:spacing w:after="0" w:line="360" w:lineRule="auto"/>
+        <w:rPr>
+          <w:sz w:val="36"/>
+          <w:szCs w:val="36"/>
+        </w:rPr>
+      </w:pPr>
+    </w:p>
+    <w:p>
+      <w:pPr>
+        <w:spacing w:after="0" w:line="360" w:lineRule="auto"/>
+        <w:rPr>
+          <w:sz w:val="24"/>
+          <w:szCs w:val="24"/>
+        </w:rPr>
       </w:pPr>
     </w:p>
     <w:sectPr>
-      <w:footerReference w:type="default" r:id="rId12"/>
+      <w:footerReference w:type="default" r:id="rId22"/>
       <w:pgSz w:w="11906" w:h="16838"/>
       <w:pgMar w:top="1440" w:right="1440" w:bottom="1440" w:left="1440" w:header="708" w:footer="708" w:gutter="0"/>
       <w:cols w:space="708"/>
@@ -2698,4 +5960,16 @@
     </a:ext>
   </a:extLst>
 </a:theme>
+</file>
+
+<file path=customXml/item1.xml><?xml version="1.0" encoding="utf-8"?>
+<b:Sources xmlns:b="http://schemas.openxmlformats.org/officeDocument/2006/bibliography" xmlns="http://schemas.openxmlformats.org/officeDocument/2006/bibliography" SelectedStyle="\APASixthEditionOfficeOnline.xsl" StyleName="APA" Version="6"/>
+</file>
+
+<file path=customXml/itemProps1.xml><?xml version="1.0" encoding="utf-8"?>
+<ds:datastoreItem xmlns:ds="http://schemas.openxmlformats.org/officeDocument/2006/customXml" ds:itemID="{79F0C354-2D9D-4C84-83FB-E66752029FA4}">
+  <ds:schemaRefs>
+    <ds:schemaRef ds:uri="http://schemas.openxmlformats.org/officeDocument/2006/bibliography"/>
+  </ds:schemaRefs>
+</ds:datastoreItem>
 </file>
--- a/reports/query_report.docx
+++ b/reports/query_report.docx
@@ -1366,7 +1366,21 @@
           <w:sz w:val="24"/>
           <w:szCs w:val="24"/>
         </w:rPr>
-        <w:t>SELECT</w:t>
+        <w:t>S</w:t>
+      </w:r>
+      <w:r>
+        <w:rPr>
+          <w:sz w:val="24"/>
+          <w:szCs w:val="24"/>
+        </w:rPr>
+        <w:t>ELE</w:t>
+      </w:r>
+      <w:r>
+        <w:rPr>
+          <w:sz w:val="24"/>
+          <w:szCs w:val="24"/>
+        </w:rPr>
+        <w:t>CT</w:t>
       </w:r>
     </w:p>
     <w:p>
@@ -3755,6 +3769,259 @@
       <w:pPr>
         <w:spacing w:after="0" w:line="360" w:lineRule="auto"/>
         <w:rPr>
+          <w:sz w:val="24"/>
+          <w:szCs w:val="24"/>
+        </w:rPr>
+      </w:pPr>
+      <w:r>
+        <w:rPr>
+          <w:sz w:val="24"/>
+          <w:szCs w:val="24"/>
+        </w:rPr>
+        <w:t>SELECT</w:t>
+      </w:r>
+    </w:p>
+    <w:p>
+      <w:pPr>
+        <w:spacing w:after="0" w:line="360" w:lineRule="auto"/>
+        <w:rPr>
+          <w:sz w:val="24"/>
+          <w:szCs w:val="24"/>
+        </w:rPr>
+      </w:pPr>
+      <w:r>
+        <w:rPr>
+          <w:sz w:val="24"/>
+          <w:szCs w:val="24"/>
+        </w:rPr>
+        <w:tab/>
+      </w:r>
+      <w:proofErr w:type="spellStart"/>
+      <w:r>
+        <w:rPr>
+          <w:sz w:val="24"/>
+          <w:szCs w:val="24"/>
+        </w:rPr>
+        <w:t>pizza_name</w:t>
+      </w:r>
+      <w:proofErr w:type="spellEnd"/>
+      <w:r>
+        <w:rPr>
+          <w:sz w:val="24"/>
+          <w:szCs w:val="24"/>
+        </w:rPr>
+        <w:t xml:space="preserve">, </w:t>
+      </w:r>
+      <w:proofErr w:type="gramStart"/>
+      <w:r>
+        <w:rPr>
+          <w:sz w:val="24"/>
+          <w:szCs w:val="24"/>
+        </w:rPr>
+        <w:t>SUM(</w:t>
+      </w:r>
+      <w:proofErr w:type="gramEnd"/>
+      <w:r>
+        <w:rPr>
+          <w:sz w:val="24"/>
+          <w:szCs w:val="24"/>
+        </w:rPr>
+        <w:t xml:space="preserve">quantity) AS </w:t>
+      </w:r>
+      <w:proofErr w:type="spellStart"/>
+      <w:r>
+        <w:rPr>
+          <w:sz w:val="24"/>
+          <w:szCs w:val="24"/>
+        </w:rPr>
+        <w:t>Total_Quantity</w:t>
+      </w:r>
+      <w:proofErr w:type="spellEnd"/>
+    </w:p>
+    <w:p>
+      <w:pPr>
+        <w:spacing w:after="0" w:line="360" w:lineRule="auto"/>
+        <w:rPr>
+          <w:sz w:val="24"/>
+          <w:szCs w:val="24"/>
+        </w:rPr>
+      </w:pPr>
+      <w:r>
+        <w:rPr>
+          <w:sz w:val="24"/>
+          <w:szCs w:val="24"/>
+        </w:rPr>
+        <w:t>FROM</w:t>
+      </w:r>
+    </w:p>
+    <w:p>
+      <w:pPr>
+        <w:spacing w:after="0" w:line="360" w:lineRule="auto"/>
+        <w:rPr>
+          <w:sz w:val="24"/>
+          <w:szCs w:val="24"/>
+        </w:rPr>
+      </w:pPr>
+      <w:r>
+        <w:rPr>
+          <w:sz w:val="24"/>
+          <w:szCs w:val="24"/>
+        </w:rPr>
+        <w:tab/>
+      </w:r>
+      <w:proofErr w:type="spellStart"/>
+      <w:r>
+        <w:rPr>
+          <w:sz w:val="24"/>
+          <w:szCs w:val="24"/>
+        </w:rPr>
+        <w:t>pizza_sales</w:t>
+      </w:r>
+      <w:proofErr w:type="spellEnd"/>
+    </w:p>
+    <w:p>
+      <w:pPr>
+        <w:spacing w:after="0" w:line="360" w:lineRule="auto"/>
+        <w:rPr>
+          <w:sz w:val="24"/>
+          <w:szCs w:val="24"/>
+        </w:rPr>
+      </w:pPr>
+      <w:r>
+        <w:rPr>
+          <w:sz w:val="24"/>
+          <w:szCs w:val="24"/>
+        </w:rPr>
+        <w:t xml:space="preserve">GROUP BY </w:t>
+      </w:r>
+    </w:p>
+    <w:p>
+      <w:pPr>
+        <w:spacing w:after="0" w:line="360" w:lineRule="auto"/>
+        <w:rPr>
+          <w:sz w:val="24"/>
+          <w:szCs w:val="24"/>
+        </w:rPr>
+      </w:pPr>
+      <w:r>
+        <w:rPr>
+          <w:sz w:val="24"/>
+          <w:szCs w:val="24"/>
+        </w:rPr>
+        <w:tab/>
+      </w:r>
+      <w:proofErr w:type="spellStart"/>
+      <w:r>
+        <w:rPr>
+          <w:sz w:val="24"/>
+          <w:szCs w:val="24"/>
+        </w:rPr>
+        <w:t>pizza_name</w:t>
+      </w:r>
+      <w:proofErr w:type="spellEnd"/>
+    </w:p>
+    <w:p>
+      <w:pPr>
+        <w:spacing w:after="0" w:line="360" w:lineRule="auto"/>
+        <w:rPr>
+          <w:sz w:val="24"/>
+          <w:szCs w:val="24"/>
+        </w:rPr>
+      </w:pPr>
+      <w:r>
+        <w:rPr>
+          <w:sz w:val="24"/>
+          <w:szCs w:val="24"/>
+        </w:rPr>
+        <w:t>ORDER BY</w:t>
+      </w:r>
+    </w:p>
+    <w:p>
+      <w:pPr>
+        <w:spacing w:after="0" w:line="360" w:lineRule="auto"/>
+        <w:rPr>
+          <w:sz w:val="24"/>
+          <w:szCs w:val="24"/>
+        </w:rPr>
+      </w:pPr>
+      <w:r>
+        <w:rPr>
+          <w:sz w:val="24"/>
+          <w:szCs w:val="24"/>
+        </w:rPr>
+        <w:tab/>
+      </w:r>
+      <w:proofErr w:type="spellStart"/>
+      <w:r>
+        <w:rPr>
+          <w:sz w:val="24"/>
+          <w:szCs w:val="24"/>
+        </w:rPr>
+        <w:t>Total_Quantity</w:t>
+      </w:r>
+      <w:proofErr w:type="spellEnd"/>
+      <w:r>
+        <w:rPr>
+          <w:sz w:val="24"/>
+          <w:szCs w:val="24"/>
+        </w:rPr>
+        <w:t xml:space="preserve"> DESC</w:t>
+      </w:r>
+    </w:p>
+    <w:p>
+      <w:pPr>
+        <w:spacing w:after="0" w:line="360" w:lineRule="auto"/>
+        <w:rPr>
+          <w:sz w:val="24"/>
+          <w:szCs w:val="24"/>
+        </w:rPr>
+      </w:pPr>
+      <w:r>
+        <w:rPr>
+          <w:sz w:val="24"/>
+          <w:szCs w:val="24"/>
+        </w:rPr>
+        <w:t xml:space="preserve">LIMIT </w:t>
+      </w:r>
+    </w:p>
+    <w:p>
+      <w:pPr>
+        <w:spacing w:after="0" w:line="360" w:lineRule="auto"/>
+        <w:rPr>
+          <w:sz w:val="24"/>
+          <w:szCs w:val="24"/>
+        </w:rPr>
+      </w:pPr>
+      <w:r>
+        <w:rPr>
+          <w:sz w:val="24"/>
+          <w:szCs w:val="24"/>
+        </w:rPr>
+        <w:tab/>
+        <w:t>5</w:t>
+      </w:r>
+    </w:p>
+    <w:p>
+      <w:pPr>
+        <w:spacing w:after="0" w:line="360" w:lineRule="auto"/>
+        <w:rPr>
+          <w:sz w:val="24"/>
+          <w:szCs w:val="24"/>
+        </w:rPr>
+      </w:pPr>
+      <w:r>
+        <w:rPr>
+          <w:sz w:val="24"/>
+          <w:szCs w:val="24"/>
+        </w:rPr>
+        <w:tab/>
+        <w:t>;</w:t>
+      </w:r>
+    </w:p>
+    <w:p>
+      <w:pPr>
+        <w:spacing w:after="0" w:line="360" w:lineRule="auto"/>
+        <w:rPr>
           <w:sz w:val="36"/>
           <w:szCs w:val="36"/>
         </w:rPr>
@@ -3764,260 +4031,7 @@
           <w:sz w:val="36"/>
           <w:szCs w:val="36"/>
         </w:rPr>
-        <w:t>SELECT</w:t>
-      </w:r>
-    </w:p>
-    <w:p>
-      <w:pPr>
-        <w:spacing w:after="0" w:line="360" w:lineRule="auto"/>
-        <w:rPr>
-          <w:sz w:val="36"/>
-          <w:szCs w:val="36"/>
-        </w:rPr>
-      </w:pPr>
-      <w:r>
-        <w:rPr>
-          <w:sz w:val="36"/>
-          <w:szCs w:val="36"/>
-        </w:rPr>
-        <w:tab/>
-      </w:r>
-      <w:proofErr w:type="spellStart"/>
-      <w:r>
-        <w:rPr>
-          <w:sz w:val="36"/>
-          <w:szCs w:val="36"/>
-        </w:rPr>
-        <w:t>pizza_name</w:t>
-      </w:r>
-      <w:proofErr w:type="spellEnd"/>
-      <w:r>
-        <w:rPr>
-          <w:sz w:val="36"/>
-          <w:szCs w:val="36"/>
-        </w:rPr>
-        <w:t xml:space="preserve">, </w:t>
-      </w:r>
-      <w:proofErr w:type="gramStart"/>
-      <w:r>
-        <w:rPr>
-          <w:sz w:val="36"/>
-          <w:szCs w:val="36"/>
-        </w:rPr>
-        <w:t>SUM(</w:t>
-      </w:r>
-      <w:proofErr w:type="gramEnd"/>
-      <w:r>
-        <w:rPr>
-          <w:sz w:val="36"/>
-          <w:szCs w:val="36"/>
-        </w:rPr>
-        <w:t xml:space="preserve">quantity) AS </w:t>
-      </w:r>
-      <w:proofErr w:type="spellStart"/>
-      <w:r>
-        <w:rPr>
-          <w:sz w:val="36"/>
-          <w:szCs w:val="36"/>
-        </w:rPr>
-        <w:t>Total_Quantity</w:t>
-      </w:r>
-      <w:proofErr w:type="spellEnd"/>
-    </w:p>
-    <w:p>
-      <w:pPr>
-        <w:spacing w:after="0" w:line="360" w:lineRule="auto"/>
-        <w:rPr>
-          <w:sz w:val="36"/>
-          <w:szCs w:val="36"/>
-        </w:rPr>
-      </w:pPr>
-      <w:r>
-        <w:rPr>
-          <w:sz w:val="36"/>
-          <w:szCs w:val="36"/>
-        </w:rPr>
-        <w:t>FROM</w:t>
-      </w:r>
-    </w:p>
-    <w:p>
-      <w:pPr>
-        <w:spacing w:after="0" w:line="360" w:lineRule="auto"/>
-        <w:rPr>
-          <w:sz w:val="36"/>
-          <w:szCs w:val="36"/>
-        </w:rPr>
-      </w:pPr>
-      <w:r>
-        <w:rPr>
-          <w:sz w:val="36"/>
-          <w:szCs w:val="36"/>
-        </w:rPr>
-        <w:tab/>
-      </w:r>
-      <w:proofErr w:type="spellStart"/>
-      <w:r>
-        <w:rPr>
-          <w:sz w:val="36"/>
-          <w:szCs w:val="36"/>
-        </w:rPr>
-        <w:t>pizza_sales</w:t>
-      </w:r>
-      <w:proofErr w:type="spellEnd"/>
-    </w:p>
-    <w:p>
-      <w:pPr>
-        <w:spacing w:after="0" w:line="360" w:lineRule="auto"/>
-        <w:rPr>
-          <w:sz w:val="36"/>
-          <w:szCs w:val="36"/>
-        </w:rPr>
-      </w:pPr>
-      <w:r>
-        <w:rPr>
-          <w:sz w:val="36"/>
-          <w:szCs w:val="36"/>
-        </w:rPr>
-        <w:t xml:space="preserve">GROUP BY </w:t>
-      </w:r>
-    </w:p>
-    <w:p>
-      <w:pPr>
-        <w:spacing w:after="0" w:line="360" w:lineRule="auto"/>
-        <w:rPr>
-          <w:sz w:val="36"/>
-          <w:szCs w:val="36"/>
-        </w:rPr>
-      </w:pPr>
-      <w:r>
-        <w:rPr>
-          <w:sz w:val="36"/>
-          <w:szCs w:val="36"/>
-        </w:rPr>
-        <w:tab/>
-      </w:r>
-      <w:proofErr w:type="spellStart"/>
-      <w:r>
-        <w:rPr>
-          <w:sz w:val="36"/>
-          <w:szCs w:val="36"/>
-        </w:rPr>
-        <w:t>pizza_name</w:t>
-      </w:r>
-      <w:proofErr w:type="spellEnd"/>
-    </w:p>
-    <w:p>
-      <w:pPr>
-        <w:spacing w:after="0" w:line="360" w:lineRule="auto"/>
-        <w:rPr>
-          <w:sz w:val="36"/>
-          <w:szCs w:val="36"/>
-        </w:rPr>
-      </w:pPr>
-      <w:r>
-        <w:rPr>
-          <w:sz w:val="36"/>
-          <w:szCs w:val="36"/>
-        </w:rPr>
-        <w:t>ORDER BY</w:t>
-      </w:r>
-    </w:p>
-    <w:p>
-      <w:pPr>
-        <w:spacing w:after="0" w:line="360" w:lineRule="auto"/>
-        <w:rPr>
-          <w:sz w:val="36"/>
-          <w:szCs w:val="36"/>
-        </w:rPr>
-      </w:pPr>
-      <w:r>
-        <w:rPr>
-          <w:sz w:val="36"/>
-          <w:szCs w:val="36"/>
-        </w:rPr>
-        <w:tab/>
-      </w:r>
-      <w:proofErr w:type="spellStart"/>
-      <w:r>
-        <w:rPr>
-          <w:sz w:val="36"/>
-          <w:szCs w:val="36"/>
-        </w:rPr>
-        <w:t>Total_Quantity</w:t>
-      </w:r>
-      <w:proofErr w:type="spellEnd"/>
-      <w:r>
-        <w:rPr>
-          <w:sz w:val="36"/>
-          <w:szCs w:val="36"/>
-        </w:rPr>
-        <w:t xml:space="preserve"> DESC</w:t>
-      </w:r>
-    </w:p>
-    <w:p>
-      <w:pPr>
-        <w:spacing w:after="0" w:line="360" w:lineRule="auto"/>
-        <w:rPr>
-          <w:sz w:val="36"/>
-          <w:szCs w:val="36"/>
-        </w:rPr>
-      </w:pPr>
-      <w:r>
-        <w:rPr>
-          <w:sz w:val="36"/>
-          <w:szCs w:val="36"/>
-        </w:rPr>
         <w:lastRenderedPageBreak/>
-        <w:t xml:space="preserve">LIMIT </w:t>
-      </w:r>
-    </w:p>
-    <w:p>
-      <w:pPr>
-        <w:spacing w:after="0" w:line="360" w:lineRule="auto"/>
-        <w:rPr>
-          <w:sz w:val="36"/>
-          <w:szCs w:val="36"/>
-        </w:rPr>
-      </w:pPr>
-      <w:r>
-        <w:rPr>
-          <w:sz w:val="36"/>
-          <w:szCs w:val="36"/>
-        </w:rPr>
-        <w:tab/>
-        <w:t>5</w:t>
-      </w:r>
-    </w:p>
-    <w:p>
-      <w:pPr>
-        <w:spacing w:after="0" w:line="360" w:lineRule="auto"/>
-        <w:rPr>
-          <w:sz w:val="36"/>
-          <w:szCs w:val="36"/>
-        </w:rPr>
-      </w:pPr>
-      <w:r>
-        <w:rPr>
-          <w:sz w:val="36"/>
-          <w:szCs w:val="36"/>
-        </w:rPr>
-        <w:tab/>
-        <w:t>;</w:t>
-      </w:r>
-    </w:p>
-    <w:p>
-      <w:pPr>
-        <w:spacing w:after="0" w:line="360" w:lineRule="auto"/>
-        <w:rPr>
-          <w:sz w:val="36"/>
-          <w:szCs w:val="36"/>
-        </w:rPr>
-      </w:pPr>
-      <w:r>
-        <w:rPr>
-          <w:sz w:val="36"/>
-          <w:szCs w:val="36"/>
-        </w:rPr>
         <w:drawing>
           <wp:inline distT="0" distB="0" distL="0" distR="0" wp14:anchorId="63326E88" wp14:editId="20C73F09">
             <wp:extent cx="3334039" cy="2514818"/>
@@ -4075,6 +4089,259 @@
       <w:pPr>
         <w:spacing w:after="0" w:line="360" w:lineRule="auto"/>
         <w:rPr>
+          <w:sz w:val="24"/>
+          <w:szCs w:val="24"/>
+        </w:rPr>
+      </w:pPr>
+      <w:r>
+        <w:rPr>
+          <w:sz w:val="24"/>
+          <w:szCs w:val="24"/>
+        </w:rPr>
+        <w:t>SELECT</w:t>
+      </w:r>
+    </w:p>
+    <w:p>
+      <w:pPr>
+        <w:spacing w:after="0" w:line="360" w:lineRule="auto"/>
+        <w:rPr>
+          <w:sz w:val="24"/>
+          <w:szCs w:val="24"/>
+        </w:rPr>
+      </w:pPr>
+      <w:r>
+        <w:rPr>
+          <w:sz w:val="24"/>
+          <w:szCs w:val="24"/>
+        </w:rPr>
+        <w:tab/>
+      </w:r>
+      <w:proofErr w:type="spellStart"/>
+      <w:r>
+        <w:rPr>
+          <w:sz w:val="24"/>
+          <w:szCs w:val="24"/>
+        </w:rPr>
+        <w:t>pizza_name</w:t>
+      </w:r>
+      <w:proofErr w:type="spellEnd"/>
+      <w:r>
+        <w:rPr>
+          <w:sz w:val="24"/>
+          <w:szCs w:val="24"/>
+        </w:rPr>
+        <w:t xml:space="preserve">, </w:t>
+      </w:r>
+      <w:proofErr w:type="gramStart"/>
+      <w:r>
+        <w:rPr>
+          <w:sz w:val="24"/>
+          <w:szCs w:val="24"/>
+        </w:rPr>
+        <w:t>SUM(</w:t>
+      </w:r>
+      <w:proofErr w:type="gramEnd"/>
+      <w:r>
+        <w:rPr>
+          <w:sz w:val="24"/>
+          <w:szCs w:val="24"/>
+        </w:rPr>
+        <w:t xml:space="preserve">quantity) AS </w:t>
+      </w:r>
+      <w:proofErr w:type="spellStart"/>
+      <w:r>
+        <w:rPr>
+          <w:sz w:val="24"/>
+          <w:szCs w:val="24"/>
+        </w:rPr>
+        <w:t>Total_Quantity</w:t>
+      </w:r>
+      <w:proofErr w:type="spellEnd"/>
+    </w:p>
+    <w:p>
+      <w:pPr>
+        <w:spacing w:after="0" w:line="360" w:lineRule="auto"/>
+        <w:rPr>
+          <w:sz w:val="24"/>
+          <w:szCs w:val="24"/>
+        </w:rPr>
+      </w:pPr>
+      <w:r>
+        <w:rPr>
+          <w:sz w:val="24"/>
+          <w:szCs w:val="24"/>
+        </w:rPr>
+        <w:t>FROM</w:t>
+      </w:r>
+    </w:p>
+    <w:p>
+      <w:pPr>
+        <w:spacing w:after="0" w:line="360" w:lineRule="auto"/>
+        <w:rPr>
+          <w:sz w:val="24"/>
+          <w:szCs w:val="24"/>
+        </w:rPr>
+      </w:pPr>
+      <w:r>
+        <w:rPr>
+          <w:sz w:val="24"/>
+          <w:szCs w:val="24"/>
+        </w:rPr>
+        <w:tab/>
+      </w:r>
+      <w:proofErr w:type="spellStart"/>
+      <w:r>
+        <w:rPr>
+          <w:sz w:val="24"/>
+          <w:szCs w:val="24"/>
+        </w:rPr>
+        <w:t>pizza_sales</w:t>
+      </w:r>
+      <w:proofErr w:type="spellEnd"/>
+    </w:p>
+    <w:p>
+      <w:pPr>
+        <w:spacing w:after="0" w:line="360" w:lineRule="auto"/>
+        <w:rPr>
+          <w:sz w:val="24"/>
+          <w:szCs w:val="24"/>
+        </w:rPr>
+      </w:pPr>
+      <w:r>
+        <w:rPr>
+          <w:sz w:val="24"/>
+          <w:szCs w:val="24"/>
+        </w:rPr>
+        <w:t xml:space="preserve">GROUP BY </w:t>
+      </w:r>
+    </w:p>
+    <w:p>
+      <w:pPr>
+        <w:spacing w:after="0" w:line="360" w:lineRule="auto"/>
+        <w:rPr>
+          <w:sz w:val="24"/>
+          <w:szCs w:val="24"/>
+        </w:rPr>
+      </w:pPr>
+      <w:r>
+        <w:rPr>
+          <w:sz w:val="24"/>
+          <w:szCs w:val="24"/>
+        </w:rPr>
+        <w:tab/>
+      </w:r>
+      <w:proofErr w:type="spellStart"/>
+      <w:r>
+        <w:rPr>
+          <w:sz w:val="24"/>
+          <w:szCs w:val="24"/>
+        </w:rPr>
+        <w:t>pizza_name</w:t>
+      </w:r>
+      <w:proofErr w:type="spellEnd"/>
+    </w:p>
+    <w:p>
+      <w:pPr>
+        <w:spacing w:after="0" w:line="360" w:lineRule="auto"/>
+        <w:rPr>
+          <w:sz w:val="24"/>
+          <w:szCs w:val="24"/>
+        </w:rPr>
+      </w:pPr>
+      <w:r>
+        <w:rPr>
+          <w:sz w:val="24"/>
+          <w:szCs w:val="24"/>
+        </w:rPr>
+        <w:t>ORDER BY</w:t>
+      </w:r>
+    </w:p>
+    <w:p>
+      <w:pPr>
+        <w:spacing w:after="0" w:line="360" w:lineRule="auto"/>
+        <w:rPr>
+          <w:sz w:val="24"/>
+          <w:szCs w:val="24"/>
+        </w:rPr>
+      </w:pPr>
+      <w:r>
+        <w:rPr>
+          <w:sz w:val="24"/>
+          <w:szCs w:val="24"/>
+        </w:rPr>
+        <w:tab/>
+      </w:r>
+      <w:proofErr w:type="spellStart"/>
+      <w:r>
+        <w:rPr>
+          <w:sz w:val="24"/>
+          <w:szCs w:val="24"/>
+        </w:rPr>
+        <w:t>Total_Quantity</w:t>
+      </w:r>
+      <w:proofErr w:type="spellEnd"/>
+      <w:r>
+        <w:rPr>
+          <w:sz w:val="24"/>
+          <w:szCs w:val="24"/>
+        </w:rPr>
+        <w:t xml:space="preserve"> </w:t>
+      </w:r>
+    </w:p>
+    <w:p>
+      <w:pPr>
+        <w:spacing w:after="0" w:line="360" w:lineRule="auto"/>
+        <w:rPr>
+          <w:sz w:val="24"/>
+          <w:szCs w:val="24"/>
+        </w:rPr>
+      </w:pPr>
+      <w:r>
+        <w:rPr>
+          <w:sz w:val="24"/>
+          <w:szCs w:val="24"/>
+        </w:rPr>
+        <w:t xml:space="preserve">LIMIT </w:t>
+      </w:r>
+    </w:p>
+    <w:p>
+      <w:pPr>
+        <w:spacing w:after="0" w:line="360" w:lineRule="auto"/>
+        <w:rPr>
+          <w:sz w:val="24"/>
+          <w:szCs w:val="24"/>
+        </w:rPr>
+      </w:pPr>
+      <w:r>
+        <w:rPr>
+          <w:sz w:val="24"/>
+          <w:szCs w:val="24"/>
+        </w:rPr>
+        <w:tab/>
+        <w:t>5</w:t>
+      </w:r>
+    </w:p>
+    <w:p>
+      <w:pPr>
+        <w:spacing w:after="0" w:line="360" w:lineRule="auto"/>
+        <w:rPr>
+          <w:sz w:val="24"/>
+          <w:szCs w:val="24"/>
+        </w:rPr>
+      </w:pPr>
+      <w:r>
+        <w:rPr>
+          <w:sz w:val="24"/>
+          <w:szCs w:val="24"/>
+        </w:rPr>
+        <w:tab/>
+        <w:t>;</w:t>
+      </w:r>
+    </w:p>
+    <w:p>
+      <w:pPr>
+        <w:spacing w:after="0" w:line="360" w:lineRule="auto"/>
+        <w:rPr>
           <w:sz w:val="36"/>
           <w:szCs w:val="36"/>
         </w:rPr>
@@ -4084,260 +4351,6 @@
           <w:sz w:val="36"/>
           <w:szCs w:val="36"/>
         </w:rPr>
-        <w:t>SELECT</w:t>
-      </w:r>
-    </w:p>
-    <w:p>
-      <w:pPr>
-        <w:spacing w:after="0" w:line="360" w:lineRule="auto"/>
-        <w:rPr>
-          <w:sz w:val="36"/>
-          <w:szCs w:val="36"/>
-        </w:rPr>
-      </w:pPr>
-      <w:r>
-        <w:rPr>
-          <w:sz w:val="36"/>
-          <w:szCs w:val="36"/>
-        </w:rPr>
-        <w:tab/>
-      </w:r>
-      <w:proofErr w:type="spellStart"/>
-      <w:r>
-        <w:rPr>
-          <w:sz w:val="36"/>
-          <w:szCs w:val="36"/>
-        </w:rPr>
-        <w:t>pizza_name</w:t>
-      </w:r>
-      <w:proofErr w:type="spellEnd"/>
-      <w:r>
-        <w:rPr>
-          <w:sz w:val="36"/>
-          <w:szCs w:val="36"/>
-        </w:rPr>
-        <w:t xml:space="preserve">, </w:t>
-      </w:r>
-      <w:proofErr w:type="gramStart"/>
-      <w:r>
-        <w:rPr>
-          <w:sz w:val="36"/>
-          <w:szCs w:val="36"/>
-        </w:rPr>
-        <w:t>SUM(</w:t>
-      </w:r>
-      <w:proofErr w:type="gramEnd"/>
-      <w:r>
-        <w:rPr>
-          <w:sz w:val="36"/>
-          <w:szCs w:val="36"/>
-        </w:rPr>
-        <w:t xml:space="preserve">quantity) AS </w:t>
-      </w:r>
-      <w:proofErr w:type="spellStart"/>
-      <w:r>
-        <w:rPr>
-          <w:sz w:val="36"/>
-          <w:szCs w:val="36"/>
-        </w:rPr>
-        <w:t>Total_Quantity</w:t>
-      </w:r>
-      <w:proofErr w:type="spellEnd"/>
-    </w:p>
-    <w:p>
-      <w:pPr>
-        <w:spacing w:after="0" w:line="360" w:lineRule="auto"/>
-        <w:rPr>
-          <w:sz w:val="36"/>
-          <w:szCs w:val="36"/>
-        </w:rPr>
-      </w:pPr>
-      <w:r>
-        <w:rPr>
-          <w:sz w:val="36"/>
-          <w:szCs w:val="36"/>
-        </w:rPr>
-        <w:t>FROM</w:t>
-      </w:r>
-    </w:p>
-    <w:p>
-      <w:pPr>
-        <w:spacing w:after="0" w:line="360" w:lineRule="auto"/>
-        <w:rPr>
-          <w:sz w:val="36"/>
-          <w:szCs w:val="36"/>
-        </w:rPr>
-      </w:pPr>
-      <w:r>
-        <w:rPr>
-          <w:sz w:val="36"/>
-          <w:szCs w:val="36"/>
-        </w:rPr>
-        <w:tab/>
-      </w:r>
-      <w:proofErr w:type="spellStart"/>
-      <w:r>
-        <w:rPr>
-          <w:sz w:val="36"/>
-          <w:szCs w:val="36"/>
-        </w:rPr>
-        <w:t>pizza_sales</w:t>
-      </w:r>
-      <w:proofErr w:type="spellEnd"/>
-    </w:p>
-    <w:p>
-      <w:pPr>
-        <w:spacing w:after="0" w:line="360" w:lineRule="auto"/>
-        <w:rPr>
-          <w:sz w:val="36"/>
-          <w:szCs w:val="36"/>
-        </w:rPr>
-      </w:pPr>
-      <w:r>
-        <w:rPr>
-          <w:sz w:val="36"/>
-          <w:szCs w:val="36"/>
-        </w:rPr>
-        <w:t xml:space="preserve">GROUP BY </w:t>
-      </w:r>
-    </w:p>
-    <w:p>
-      <w:pPr>
-        <w:spacing w:after="0" w:line="360" w:lineRule="auto"/>
-        <w:rPr>
-          <w:sz w:val="36"/>
-          <w:szCs w:val="36"/>
-        </w:rPr>
-      </w:pPr>
-      <w:r>
-        <w:rPr>
-          <w:sz w:val="36"/>
-          <w:szCs w:val="36"/>
-        </w:rPr>
-        <w:tab/>
-      </w:r>
-      <w:proofErr w:type="spellStart"/>
-      <w:r>
-        <w:rPr>
-          <w:sz w:val="36"/>
-          <w:szCs w:val="36"/>
-        </w:rPr>
-        <w:t>pizza_name</w:t>
-      </w:r>
-      <w:proofErr w:type="spellEnd"/>
-    </w:p>
-    <w:p>
-      <w:pPr>
-        <w:spacing w:after="0" w:line="360" w:lineRule="auto"/>
-        <w:rPr>
-          <w:sz w:val="36"/>
-          <w:szCs w:val="36"/>
-        </w:rPr>
-      </w:pPr>
-      <w:r>
-        <w:rPr>
-          <w:sz w:val="36"/>
-          <w:szCs w:val="36"/>
-        </w:rPr>
-        <w:t>ORDER BY</w:t>
-      </w:r>
-    </w:p>
-    <w:p>
-      <w:pPr>
-        <w:spacing w:after="0" w:line="360" w:lineRule="auto"/>
-        <w:rPr>
-          <w:sz w:val="36"/>
-          <w:szCs w:val="36"/>
-        </w:rPr>
-      </w:pPr>
-      <w:r>
-        <w:rPr>
-          <w:sz w:val="36"/>
-          <w:szCs w:val="36"/>
-        </w:rPr>
-        <w:tab/>
-      </w:r>
-      <w:proofErr w:type="spellStart"/>
-      <w:r>
-        <w:rPr>
-          <w:sz w:val="36"/>
-          <w:szCs w:val="36"/>
-        </w:rPr>
-        <w:t>Total_Quantity</w:t>
-      </w:r>
-      <w:proofErr w:type="spellEnd"/>
-      <w:r>
-        <w:rPr>
-          <w:sz w:val="36"/>
-          <w:szCs w:val="36"/>
-        </w:rPr>
-        <w:t xml:space="preserve"> </w:t>
-      </w:r>
-    </w:p>
-    <w:p>
-      <w:pPr>
-        <w:spacing w:after="0" w:line="360" w:lineRule="auto"/>
-        <w:rPr>
-          <w:sz w:val="36"/>
-          <w:szCs w:val="36"/>
-        </w:rPr>
-      </w:pPr>
-      <w:r>
-        <w:rPr>
-          <w:sz w:val="36"/>
-          <w:szCs w:val="36"/>
-        </w:rPr>
-        <w:t xml:space="preserve">LIMIT </w:t>
-      </w:r>
-    </w:p>
-    <w:p>
-      <w:pPr>
-        <w:spacing w:after="0" w:line="360" w:lineRule="auto"/>
-        <w:rPr>
-          <w:sz w:val="36"/>
-          <w:szCs w:val="36"/>
-        </w:rPr>
-      </w:pPr>
-      <w:r>
-        <w:rPr>
-          <w:sz w:val="36"/>
-          <w:szCs w:val="36"/>
-        </w:rPr>
-        <w:tab/>
-        <w:t>5</w:t>
-      </w:r>
-    </w:p>
-    <w:p>
-      <w:pPr>
-        <w:spacing w:after="0" w:line="360" w:lineRule="auto"/>
-        <w:rPr>
-          <w:sz w:val="36"/>
-          <w:szCs w:val="36"/>
-        </w:rPr>
-      </w:pPr>
-      <w:r>
-        <w:rPr>
-          <w:sz w:val="36"/>
-          <w:szCs w:val="36"/>
-        </w:rPr>
-        <w:tab/>
-        <w:t>;</w:t>
-      </w:r>
-    </w:p>
-    <w:p>
-      <w:pPr>
-        <w:spacing w:after="0" w:line="360" w:lineRule="auto"/>
-        <w:rPr>
-          <w:sz w:val="36"/>
-          <w:szCs w:val="36"/>
-        </w:rPr>
-      </w:pPr>
-      <w:r>
-        <w:rPr>
-          <w:sz w:val="36"/>
-          <w:szCs w:val="36"/>
-        </w:rPr>
-        <w:lastRenderedPageBreak/>
         <w:drawing>
           <wp:inline distT="0" distB="0" distL="0" distR="0" wp14:anchorId="2C89B6FF" wp14:editId="3A3E10CE">
             <wp:extent cx="3322608" cy="2495766"/>
@@ -4388,7 +4401,277 @@
           <w:sz w:val="36"/>
           <w:szCs w:val="36"/>
         </w:rPr>
+        <w:lastRenderedPageBreak/>
         <w:t>Top 5 Best Sellers by Total Orders</w:t>
+      </w:r>
+    </w:p>
+    <w:p>
+      <w:pPr>
+        <w:spacing w:after="0" w:line="360" w:lineRule="auto"/>
+        <w:rPr>
+          <w:sz w:val="24"/>
+          <w:szCs w:val="24"/>
+        </w:rPr>
+      </w:pPr>
+      <w:r>
+        <w:rPr>
+          <w:sz w:val="24"/>
+          <w:szCs w:val="24"/>
+        </w:rPr>
+        <w:t>SELECT</w:t>
+      </w:r>
+    </w:p>
+    <w:p>
+      <w:pPr>
+        <w:spacing w:after="0" w:line="360" w:lineRule="auto"/>
+        <w:rPr>
+          <w:sz w:val="24"/>
+          <w:szCs w:val="24"/>
+        </w:rPr>
+      </w:pPr>
+      <w:r>
+        <w:rPr>
+          <w:sz w:val="24"/>
+          <w:szCs w:val="24"/>
+        </w:rPr>
+        <w:tab/>
+      </w:r>
+      <w:proofErr w:type="spellStart"/>
+      <w:r>
+        <w:rPr>
+          <w:sz w:val="24"/>
+          <w:szCs w:val="24"/>
+        </w:rPr>
+        <w:t>pizza_name</w:t>
+      </w:r>
+      <w:proofErr w:type="spellEnd"/>
+      <w:r>
+        <w:rPr>
+          <w:sz w:val="24"/>
+          <w:szCs w:val="24"/>
+        </w:rPr>
+        <w:t xml:space="preserve">, </w:t>
+      </w:r>
+      <w:proofErr w:type="gramStart"/>
+      <w:r>
+        <w:rPr>
+          <w:sz w:val="24"/>
+          <w:szCs w:val="24"/>
+        </w:rPr>
+        <w:t>COUNT(</w:t>
+      </w:r>
+      <w:proofErr w:type="gramEnd"/>
+      <w:r>
+        <w:rPr>
+          <w:sz w:val="24"/>
+          <w:szCs w:val="24"/>
+        </w:rPr>
+        <w:t xml:space="preserve">DISTINCT </w:t>
+      </w:r>
+      <w:proofErr w:type="spellStart"/>
+      <w:r>
+        <w:rPr>
+          <w:sz w:val="24"/>
+          <w:szCs w:val="24"/>
+        </w:rPr>
+        <w:t>order_id</w:t>
+      </w:r>
+      <w:proofErr w:type="spellEnd"/>
+      <w:r>
+        <w:rPr>
+          <w:sz w:val="24"/>
+          <w:szCs w:val="24"/>
+        </w:rPr>
+        <w:t xml:space="preserve">) AS </w:t>
+      </w:r>
+      <w:proofErr w:type="spellStart"/>
+      <w:r>
+        <w:rPr>
+          <w:sz w:val="24"/>
+          <w:szCs w:val="24"/>
+        </w:rPr>
+        <w:t>Total_Orders</w:t>
+      </w:r>
+      <w:proofErr w:type="spellEnd"/>
+    </w:p>
+    <w:p>
+      <w:pPr>
+        <w:spacing w:after="0" w:line="360" w:lineRule="auto"/>
+        <w:rPr>
+          <w:sz w:val="24"/>
+          <w:szCs w:val="24"/>
+        </w:rPr>
+      </w:pPr>
+      <w:r>
+        <w:rPr>
+          <w:sz w:val="24"/>
+          <w:szCs w:val="24"/>
+        </w:rPr>
+        <w:t>FROM</w:t>
+      </w:r>
+    </w:p>
+    <w:p>
+      <w:pPr>
+        <w:spacing w:after="0" w:line="360" w:lineRule="auto"/>
+        <w:rPr>
+          <w:sz w:val="24"/>
+          <w:szCs w:val="24"/>
+        </w:rPr>
+      </w:pPr>
+      <w:r>
+        <w:rPr>
+          <w:sz w:val="24"/>
+          <w:szCs w:val="24"/>
+        </w:rPr>
+        <w:tab/>
+      </w:r>
+      <w:proofErr w:type="spellStart"/>
+      <w:r>
+        <w:rPr>
+          <w:sz w:val="24"/>
+          <w:szCs w:val="24"/>
+        </w:rPr>
+        <w:t>pizza_sales</w:t>
+      </w:r>
+      <w:proofErr w:type="spellEnd"/>
+    </w:p>
+    <w:p>
+      <w:pPr>
+        <w:spacing w:after="0" w:line="360" w:lineRule="auto"/>
+        <w:rPr>
+          <w:sz w:val="24"/>
+          <w:szCs w:val="24"/>
+        </w:rPr>
+      </w:pPr>
+      <w:r>
+        <w:rPr>
+          <w:sz w:val="24"/>
+          <w:szCs w:val="24"/>
+        </w:rPr>
+        <w:t xml:space="preserve">GROUP BY </w:t>
+      </w:r>
+    </w:p>
+    <w:p>
+      <w:pPr>
+        <w:spacing w:after="0" w:line="360" w:lineRule="auto"/>
+        <w:rPr>
+          <w:sz w:val="24"/>
+          <w:szCs w:val="24"/>
+        </w:rPr>
+      </w:pPr>
+      <w:r>
+        <w:rPr>
+          <w:sz w:val="24"/>
+          <w:szCs w:val="24"/>
+        </w:rPr>
+        <w:tab/>
+      </w:r>
+      <w:proofErr w:type="spellStart"/>
+      <w:r>
+        <w:rPr>
+          <w:sz w:val="24"/>
+          <w:szCs w:val="24"/>
+        </w:rPr>
+        <w:t>pizza_name</w:t>
+      </w:r>
+      <w:proofErr w:type="spellEnd"/>
+    </w:p>
+    <w:p>
+      <w:pPr>
+        <w:spacing w:after="0" w:line="360" w:lineRule="auto"/>
+        <w:rPr>
+          <w:sz w:val="24"/>
+          <w:szCs w:val="24"/>
+        </w:rPr>
+      </w:pPr>
+      <w:r>
+        <w:rPr>
+          <w:sz w:val="24"/>
+          <w:szCs w:val="24"/>
+        </w:rPr>
+        <w:t>ORDER BY</w:t>
+      </w:r>
+    </w:p>
+    <w:p>
+      <w:pPr>
+        <w:spacing w:after="0" w:line="360" w:lineRule="auto"/>
+        <w:rPr>
+          <w:sz w:val="24"/>
+          <w:szCs w:val="24"/>
+        </w:rPr>
+      </w:pPr>
+      <w:r>
+        <w:rPr>
+          <w:sz w:val="24"/>
+          <w:szCs w:val="24"/>
+        </w:rPr>
+        <w:tab/>
+      </w:r>
+      <w:proofErr w:type="spellStart"/>
+      <w:r>
+        <w:rPr>
+          <w:sz w:val="24"/>
+          <w:szCs w:val="24"/>
+        </w:rPr>
+        <w:t>Total_Orders</w:t>
+      </w:r>
+      <w:proofErr w:type="spellEnd"/>
+      <w:r>
+        <w:rPr>
+          <w:sz w:val="24"/>
+          <w:szCs w:val="24"/>
+        </w:rPr>
+        <w:t xml:space="preserve"> DESC</w:t>
+      </w:r>
+    </w:p>
+    <w:p>
+      <w:pPr>
+        <w:spacing w:after="0" w:line="360" w:lineRule="auto"/>
+        <w:rPr>
+          <w:sz w:val="24"/>
+          <w:szCs w:val="24"/>
+        </w:rPr>
+      </w:pPr>
+      <w:r>
+        <w:rPr>
+          <w:sz w:val="24"/>
+          <w:szCs w:val="24"/>
+        </w:rPr>
+        <w:t xml:space="preserve">LIMIT </w:t>
+      </w:r>
+    </w:p>
+    <w:p>
+      <w:pPr>
+        <w:spacing w:after="0" w:line="360" w:lineRule="auto"/>
+        <w:rPr>
+          <w:sz w:val="24"/>
+          <w:szCs w:val="24"/>
+        </w:rPr>
+      </w:pPr>
+      <w:r>
+        <w:rPr>
+          <w:sz w:val="24"/>
+          <w:szCs w:val="24"/>
+        </w:rPr>
+        <w:tab/>
+        <w:t>5</w:t>
+      </w:r>
+    </w:p>
+    <w:p>
+      <w:pPr>
+        <w:spacing w:after="0" w:line="360" w:lineRule="auto"/>
+        <w:rPr>
+          <w:sz w:val="24"/>
+          <w:szCs w:val="24"/>
+        </w:rPr>
+      </w:pPr>
+      <w:r>
+        <w:rPr>
+          <w:sz w:val="24"/>
+          <w:szCs w:val="24"/>
+        </w:rPr>
+        <w:tab/>
+        <w:t>;</w:t>
       </w:r>
     </w:p>
     <w:p>
@@ -4404,276 +4687,6 @@
           <w:sz w:val="36"/>
           <w:szCs w:val="36"/>
         </w:rPr>
-        <w:t>SELECT</w:t>
-      </w:r>
-    </w:p>
-    <w:p>
-      <w:pPr>
-        <w:spacing w:after="0" w:line="360" w:lineRule="auto"/>
-        <w:rPr>
-          <w:sz w:val="36"/>
-          <w:szCs w:val="36"/>
-        </w:rPr>
-      </w:pPr>
-      <w:r>
-        <w:rPr>
-          <w:sz w:val="36"/>
-          <w:szCs w:val="36"/>
-        </w:rPr>
-        <w:tab/>
-      </w:r>
-      <w:proofErr w:type="spellStart"/>
-      <w:r>
-        <w:rPr>
-          <w:sz w:val="36"/>
-          <w:szCs w:val="36"/>
-        </w:rPr>
-        <w:t>pizza_name</w:t>
-      </w:r>
-      <w:proofErr w:type="spellEnd"/>
-      <w:r>
-        <w:rPr>
-          <w:sz w:val="36"/>
-          <w:szCs w:val="36"/>
-        </w:rPr>
-        <w:t xml:space="preserve">, </w:t>
-      </w:r>
-      <w:proofErr w:type="gramStart"/>
-      <w:r>
-        <w:rPr>
-          <w:sz w:val="36"/>
-          <w:szCs w:val="36"/>
-        </w:rPr>
-        <w:t>COUNT(</w:t>
-      </w:r>
-      <w:proofErr w:type="gramEnd"/>
-      <w:r>
-        <w:rPr>
-          <w:sz w:val="36"/>
-          <w:szCs w:val="36"/>
-        </w:rPr>
-        <w:t xml:space="preserve">DISTINCT </w:t>
-      </w:r>
-      <w:proofErr w:type="spellStart"/>
-      <w:r>
-        <w:rPr>
-          <w:sz w:val="36"/>
-          <w:szCs w:val="36"/>
-        </w:rPr>
-        <w:t>order_id</w:t>
-      </w:r>
-      <w:proofErr w:type="spellEnd"/>
-      <w:r>
-        <w:rPr>
-          <w:sz w:val="36"/>
-          <w:szCs w:val="36"/>
-        </w:rPr>
-        <w:t xml:space="preserve">) AS </w:t>
-      </w:r>
-      <w:proofErr w:type="spellStart"/>
-      <w:r>
-        <w:rPr>
-          <w:sz w:val="36"/>
-          <w:szCs w:val="36"/>
-        </w:rPr>
-        <w:t>Total_Orders</w:t>
-      </w:r>
-      <w:proofErr w:type="spellEnd"/>
-    </w:p>
-    <w:p>
-      <w:pPr>
-        <w:spacing w:after="0" w:line="360" w:lineRule="auto"/>
-        <w:rPr>
-          <w:sz w:val="36"/>
-          <w:szCs w:val="36"/>
-        </w:rPr>
-      </w:pPr>
-      <w:r>
-        <w:rPr>
-          <w:sz w:val="36"/>
-          <w:szCs w:val="36"/>
-        </w:rPr>
-        <w:t>FROM</w:t>
-      </w:r>
-    </w:p>
-    <w:p>
-      <w:pPr>
-        <w:spacing w:after="0" w:line="360" w:lineRule="auto"/>
-        <w:rPr>
-          <w:sz w:val="36"/>
-          <w:szCs w:val="36"/>
-        </w:rPr>
-      </w:pPr>
-      <w:r>
-        <w:rPr>
-          <w:sz w:val="36"/>
-          <w:szCs w:val="36"/>
-        </w:rPr>
-        <w:tab/>
-      </w:r>
-      <w:proofErr w:type="spellStart"/>
-      <w:r>
-        <w:rPr>
-          <w:sz w:val="36"/>
-          <w:szCs w:val="36"/>
-        </w:rPr>
-        <w:t>pizza_sales</w:t>
-      </w:r>
-      <w:proofErr w:type="spellEnd"/>
-    </w:p>
-    <w:p>
-      <w:pPr>
-        <w:spacing w:after="0" w:line="360" w:lineRule="auto"/>
-        <w:rPr>
-          <w:sz w:val="36"/>
-          <w:szCs w:val="36"/>
-        </w:rPr>
-      </w:pPr>
-      <w:r>
-        <w:rPr>
-          <w:sz w:val="36"/>
-          <w:szCs w:val="36"/>
-        </w:rPr>
-        <w:t xml:space="preserve">GROUP BY </w:t>
-      </w:r>
-    </w:p>
-    <w:p>
-      <w:pPr>
-        <w:spacing w:after="0" w:line="360" w:lineRule="auto"/>
-        <w:rPr>
-          <w:sz w:val="36"/>
-          <w:szCs w:val="36"/>
-        </w:rPr>
-      </w:pPr>
-      <w:r>
-        <w:rPr>
-          <w:sz w:val="36"/>
-          <w:szCs w:val="36"/>
-        </w:rPr>
-        <w:tab/>
-      </w:r>
-      <w:proofErr w:type="spellStart"/>
-      <w:r>
-        <w:rPr>
-          <w:sz w:val="36"/>
-          <w:szCs w:val="36"/>
-        </w:rPr>
-        <w:t>pizza_name</w:t>
-      </w:r>
-      <w:proofErr w:type="spellEnd"/>
-    </w:p>
-    <w:p>
-      <w:pPr>
-        <w:spacing w:after="0" w:line="360" w:lineRule="auto"/>
-        <w:rPr>
-          <w:sz w:val="36"/>
-          <w:szCs w:val="36"/>
-        </w:rPr>
-      </w:pPr>
-      <w:r>
-        <w:rPr>
-          <w:sz w:val="36"/>
-          <w:szCs w:val="36"/>
-        </w:rPr>
-        <w:t>ORDER BY</w:t>
-      </w:r>
-    </w:p>
-    <w:p>
-      <w:pPr>
-        <w:spacing w:after="0" w:line="360" w:lineRule="auto"/>
-        <w:rPr>
-          <w:sz w:val="36"/>
-          <w:szCs w:val="36"/>
-        </w:rPr>
-      </w:pPr>
-      <w:r>
-        <w:rPr>
-          <w:sz w:val="36"/>
-          <w:szCs w:val="36"/>
-        </w:rPr>
-        <w:tab/>
-      </w:r>
-      <w:proofErr w:type="spellStart"/>
-      <w:r>
-        <w:rPr>
-          <w:sz w:val="36"/>
-          <w:szCs w:val="36"/>
-        </w:rPr>
-        <w:t>Total_Orders</w:t>
-      </w:r>
-      <w:proofErr w:type="spellEnd"/>
-      <w:r>
-        <w:rPr>
-          <w:sz w:val="36"/>
-          <w:szCs w:val="36"/>
-        </w:rPr>
-        <w:t xml:space="preserve"> DESC</w:t>
-      </w:r>
-    </w:p>
-    <w:p>
-      <w:pPr>
-        <w:spacing w:after="0" w:line="360" w:lineRule="auto"/>
-        <w:rPr>
-          <w:sz w:val="36"/>
-          <w:szCs w:val="36"/>
-        </w:rPr>
-      </w:pPr>
-      <w:r>
-        <w:rPr>
-          <w:sz w:val="36"/>
-          <w:szCs w:val="36"/>
-        </w:rPr>
-        <w:t xml:space="preserve">LIMIT </w:t>
-      </w:r>
-    </w:p>
-    <w:p>
-      <w:pPr>
-        <w:spacing w:after="0" w:line="360" w:lineRule="auto"/>
-        <w:rPr>
-          <w:sz w:val="36"/>
-          <w:szCs w:val="36"/>
-        </w:rPr>
-      </w:pPr>
-      <w:r>
-        <w:rPr>
-          <w:sz w:val="36"/>
-          <w:szCs w:val="36"/>
-        </w:rPr>
-        <w:tab/>
-        <w:t>5</w:t>
-      </w:r>
-    </w:p>
-    <w:p>
-      <w:pPr>
-        <w:spacing w:after="0" w:line="360" w:lineRule="auto"/>
-        <w:rPr>
-          <w:sz w:val="36"/>
-          <w:szCs w:val="36"/>
-        </w:rPr>
-      </w:pPr>
-      <w:r>
-        <w:rPr>
-          <w:sz w:val="36"/>
-          <w:szCs w:val="36"/>
-        </w:rPr>
-        <w:tab/>
-        <w:t>;</w:t>
-      </w:r>
-    </w:p>
-    <w:p>
-      <w:pPr>
-        <w:spacing w:after="0" w:line="360" w:lineRule="auto"/>
-        <w:rPr>
-          <w:sz w:val="36"/>
-          <w:szCs w:val="36"/>
-        </w:rPr>
-      </w:pPr>
-      <w:r>
-        <w:rPr>
-          <w:sz w:val="36"/>
-          <w:szCs w:val="36"/>
-        </w:rPr>
-        <w:lastRenderedPageBreak/>
         <w:drawing>
           <wp:inline distT="0" distB="0" distL="0" distR="0" wp14:anchorId="558FCD33" wp14:editId="08BFF113">
             <wp:extent cx="3284505" cy="2533870"/>
@@ -4731,278 +4744,285 @@
       <w:pPr>
         <w:spacing w:after="0" w:line="360" w:lineRule="auto"/>
         <w:rPr>
+          <w:sz w:val="24"/>
+          <w:szCs w:val="24"/>
+        </w:rPr>
+      </w:pPr>
+      <w:r>
+        <w:rPr>
+          <w:sz w:val="24"/>
+          <w:szCs w:val="24"/>
+        </w:rPr>
+        <w:t>SELECT</w:t>
+      </w:r>
+    </w:p>
+    <w:p>
+      <w:pPr>
+        <w:spacing w:after="0" w:line="360" w:lineRule="auto"/>
+        <w:rPr>
+          <w:sz w:val="24"/>
+          <w:szCs w:val="24"/>
+        </w:rPr>
+      </w:pPr>
+      <w:r>
+        <w:rPr>
+          <w:sz w:val="24"/>
+          <w:szCs w:val="24"/>
+        </w:rPr>
+        <w:tab/>
+      </w:r>
+      <w:proofErr w:type="spellStart"/>
+      <w:r>
+        <w:rPr>
+          <w:sz w:val="24"/>
+          <w:szCs w:val="24"/>
+        </w:rPr>
+        <w:t>pizza_name</w:t>
+      </w:r>
+      <w:proofErr w:type="spellEnd"/>
+      <w:r>
+        <w:rPr>
+          <w:sz w:val="24"/>
+          <w:szCs w:val="24"/>
+        </w:rPr>
+        <w:t xml:space="preserve">, </w:t>
+      </w:r>
+      <w:proofErr w:type="gramStart"/>
+      <w:r>
+        <w:rPr>
+          <w:sz w:val="24"/>
+          <w:szCs w:val="24"/>
+        </w:rPr>
+        <w:t>COUNT(</w:t>
+      </w:r>
+      <w:proofErr w:type="gramEnd"/>
+      <w:r>
+        <w:rPr>
+          <w:sz w:val="24"/>
+          <w:szCs w:val="24"/>
+        </w:rPr>
+        <w:t xml:space="preserve">DISTINCT </w:t>
+      </w:r>
+      <w:proofErr w:type="spellStart"/>
+      <w:r>
+        <w:rPr>
+          <w:sz w:val="24"/>
+          <w:szCs w:val="24"/>
+        </w:rPr>
+        <w:t>order_id</w:t>
+      </w:r>
+      <w:proofErr w:type="spellEnd"/>
+      <w:r>
+        <w:rPr>
+          <w:sz w:val="24"/>
+          <w:szCs w:val="24"/>
+        </w:rPr>
+        <w:t xml:space="preserve">) AS </w:t>
+      </w:r>
+      <w:proofErr w:type="spellStart"/>
+      <w:r>
+        <w:rPr>
+          <w:sz w:val="24"/>
+          <w:szCs w:val="24"/>
+        </w:rPr>
+        <w:t>Total_Orders</w:t>
+      </w:r>
+      <w:proofErr w:type="spellEnd"/>
+    </w:p>
+    <w:p>
+      <w:pPr>
+        <w:spacing w:after="0" w:line="360" w:lineRule="auto"/>
+        <w:rPr>
+          <w:sz w:val="24"/>
+          <w:szCs w:val="24"/>
+        </w:rPr>
+      </w:pPr>
+      <w:r>
+        <w:rPr>
+          <w:sz w:val="24"/>
+          <w:szCs w:val="24"/>
+        </w:rPr>
+        <w:t>FROM</w:t>
+      </w:r>
+    </w:p>
+    <w:p>
+      <w:pPr>
+        <w:spacing w:after="0" w:line="360" w:lineRule="auto"/>
+        <w:rPr>
+          <w:sz w:val="24"/>
+          <w:szCs w:val="24"/>
+        </w:rPr>
+      </w:pPr>
+      <w:r>
+        <w:rPr>
+          <w:sz w:val="24"/>
+          <w:szCs w:val="24"/>
+        </w:rPr>
+        <w:tab/>
+      </w:r>
+      <w:proofErr w:type="spellStart"/>
+      <w:r>
+        <w:rPr>
+          <w:sz w:val="24"/>
+          <w:szCs w:val="24"/>
+        </w:rPr>
+        <w:t>pizza_sales</w:t>
+      </w:r>
+      <w:proofErr w:type="spellEnd"/>
+    </w:p>
+    <w:p>
+      <w:pPr>
+        <w:spacing w:after="0" w:line="360" w:lineRule="auto"/>
+        <w:rPr>
           <w:sz w:val="36"/>
           <w:szCs w:val="36"/>
         </w:rPr>
       </w:pPr>
       <w:r>
         <w:rPr>
+          <w:sz w:val="24"/>
+          <w:szCs w:val="24"/>
+        </w:rPr>
+        <w:t>GROUP BY</w:t>
+      </w:r>
+      <w:r>
+        <w:rPr>
           <w:sz w:val="36"/>
           <w:szCs w:val="36"/>
         </w:rPr>
-        <w:t>SELECT</w:t>
-      </w:r>
-    </w:p>
-    <w:p>
-      <w:pPr>
-        <w:spacing w:after="0" w:line="360" w:lineRule="auto"/>
+        <w:t xml:space="preserve"> </w:t>
+      </w:r>
+    </w:p>
+    <w:p>
+      <w:pPr>
+        <w:spacing w:after="0" w:line="360" w:lineRule="auto"/>
+        <w:rPr>
+          <w:sz w:val="24"/>
+          <w:szCs w:val="24"/>
+        </w:rPr>
+      </w:pPr>
+      <w:r>
         <w:rPr>
           <w:sz w:val="36"/>
           <w:szCs w:val="36"/>
         </w:rPr>
-      </w:pPr>
-      <w:r>
+        <w:tab/>
+      </w:r>
+      <w:proofErr w:type="spellStart"/>
+      <w:r>
+        <w:rPr>
+          <w:sz w:val="24"/>
+          <w:szCs w:val="24"/>
+        </w:rPr>
+        <w:t>pizza_name</w:t>
+      </w:r>
+      <w:proofErr w:type="spellEnd"/>
+    </w:p>
+    <w:p>
+      <w:pPr>
+        <w:spacing w:after="0" w:line="360" w:lineRule="auto"/>
+        <w:rPr>
+          <w:sz w:val="24"/>
+          <w:szCs w:val="24"/>
+        </w:rPr>
+      </w:pPr>
+      <w:r>
+        <w:rPr>
+          <w:sz w:val="24"/>
+          <w:szCs w:val="24"/>
+        </w:rPr>
+        <w:t>ORDER BY</w:t>
+      </w:r>
+    </w:p>
+    <w:p>
+      <w:pPr>
+        <w:spacing w:after="0" w:line="360" w:lineRule="auto"/>
+        <w:rPr>
+          <w:sz w:val="24"/>
+          <w:szCs w:val="24"/>
+        </w:rPr>
+      </w:pPr>
+      <w:r>
+        <w:rPr>
+          <w:sz w:val="24"/>
+          <w:szCs w:val="24"/>
+        </w:rPr>
+        <w:tab/>
+      </w:r>
+      <w:proofErr w:type="spellStart"/>
+      <w:r>
+        <w:rPr>
+          <w:sz w:val="24"/>
+          <w:szCs w:val="24"/>
+        </w:rPr>
+        <w:t>Total_Orders</w:t>
+      </w:r>
+      <w:proofErr w:type="spellEnd"/>
+    </w:p>
+    <w:p>
+      <w:pPr>
+        <w:spacing w:after="0" w:line="360" w:lineRule="auto"/>
+        <w:rPr>
+          <w:sz w:val="24"/>
+          <w:szCs w:val="24"/>
+        </w:rPr>
+      </w:pPr>
+      <w:r>
+        <w:rPr>
+          <w:sz w:val="24"/>
+          <w:szCs w:val="24"/>
+        </w:rPr>
+        <w:lastRenderedPageBreak/>
+        <w:t xml:space="preserve">LIMIT </w:t>
+      </w:r>
+    </w:p>
+    <w:p>
+      <w:pPr>
+        <w:spacing w:after="0" w:line="360" w:lineRule="auto"/>
+        <w:rPr>
+          <w:sz w:val="24"/>
+          <w:szCs w:val="24"/>
+        </w:rPr>
+      </w:pPr>
+      <w:r>
+        <w:rPr>
+          <w:sz w:val="24"/>
+          <w:szCs w:val="24"/>
+        </w:rPr>
+        <w:tab/>
+        <w:t>5</w:t>
+      </w:r>
+    </w:p>
+    <w:p>
+      <w:pPr>
+        <w:spacing w:after="0" w:line="360" w:lineRule="auto"/>
+        <w:rPr>
+          <w:sz w:val="24"/>
+          <w:szCs w:val="24"/>
+        </w:rPr>
+      </w:pPr>
+      <w:r>
+        <w:rPr>
+          <w:sz w:val="24"/>
+          <w:szCs w:val="24"/>
+        </w:rPr>
+        <w:tab/>
+        <w:t>;</w:t>
+      </w:r>
+    </w:p>
+    <w:p>
+      <w:pPr>
+        <w:spacing w:after="0" w:line="360" w:lineRule="auto"/>
         <w:rPr>
           <w:sz w:val="36"/>
           <w:szCs w:val="36"/>
         </w:rPr>
-        <w:tab/>
-      </w:r>
-      <w:proofErr w:type="spellStart"/>
+      </w:pPr>
       <w:r>
         <w:rPr>
           <w:sz w:val="36"/>
           <w:szCs w:val="36"/>
         </w:rPr>
-        <w:t>pizza_name</w:t>
-      </w:r>
-      <w:proofErr w:type="spellEnd"/>
-      <w:r>
-        <w:rPr>
-          <w:sz w:val="36"/>
-          <w:szCs w:val="36"/>
-        </w:rPr>
-        <w:t xml:space="preserve">, </w:t>
-      </w:r>
-      <w:proofErr w:type="gramStart"/>
-      <w:r>
-        <w:rPr>
-          <w:sz w:val="36"/>
-          <w:szCs w:val="36"/>
-        </w:rPr>
-        <w:t>COUNT(</w:t>
-      </w:r>
-      <w:proofErr w:type="gramEnd"/>
-      <w:r>
-        <w:rPr>
-          <w:sz w:val="36"/>
-          <w:szCs w:val="36"/>
-        </w:rPr>
-        <w:t xml:space="preserve">DISTINCT </w:t>
-      </w:r>
-      <w:proofErr w:type="spellStart"/>
-      <w:r>
-        <w:rPr>
-          <w:sz w:val="36"/>
-          <w:szCs w:val="36"/>
-        </w:rPr>
-        <w:t>order_id</w:t>
-      </w:r>
-      <w:proofErr w:type="spellEnd"/>
-      <w:r>
-        <w:rPr>
-          <w:sz w:val="36"/>
-          <w:szCs w:val="36"/>
-        </w:rPr>
-        <w:t xml:space="preserve">) AS </w:t>
-      </w:r>
-      <w:proofErr w:type="spellStart"/>
-      <w:r>
-        <w:rPr>
-          <w:sz w:val="36"/>
-          <w:szCs w:val="36"/>
-        </w:rPr>
-        <w:t>Total_Orders</w:t>
-      </w:r>
-      <w:proofErr w:type="spellEnd"/>
-    </w:p>
-    <w:p>
-      <w:pPr>
-        <w:spacing w:after="0" w:line="360" w:lineRule="auto"/>
-        <w:rPr>
-          <w:sz w:val="36"/>
-          <w:szCs w:val="36"/>
-        </w:rPr>
-      </w:pPr>
-      <w:r>
-        <w:rPr>
-          <w:sz w:val="36"/>
-          <w:szCs w:val="36"/>
-        </w:rPr>
-        <w:t>FROM</w:t>
-      </w:r>
-    </w:p>
-    <w:p>
-      <w:pPr>
-        <w:spacing w:after="0" w:line="360" w:lineRule="auto"/>
-        <w:rPr>
-          <w:sz w:val="36"/>
-          <w:szCs w:val="36"/>
-        </w:rPr>
-      </w:pPr>
-      <w:r>
-        <w:rPr>
-          <w:sz w:val="36"/>
-          <w:szCs w:val="36"/>
-        </w:rPr>
-        <w:tab/>
-      </w:r>
-      <w:proofErr w:type="spellStart"/>
-      <w:r>
-        <w:rPr>
-          <w:sz w:val="36"/>
-          <w:szCs w:val="36"/>
-        </w:rPr>
-        <w:t>pizza_sales</w:t>
-      </w:r>
-      <w:proofErr w:type="spellEnd"/>
-    </w:p>
-    <w:p>
-      <w:pPr>
-        <w:spacing w:after="0" w:line="360" w:lineRule="auto"/>
-        <w:rPr>
-          <w:sz w:val="36"/>
-          <w:szCs w:val="36"/>
-        </w:rPr>
-      </w:pPr>
-      <w:r>
-        <w:rPr>
-          <w:sz w:val="36"/>
-          <w:szCs w:val="36"/>
-        </w:rPr>
-        <w:t xml:space="preserve">GROUP BY </w:t>
-      </w:r>
-    </w:p>
-    <w:p>
-      <w:pPr>
-        <w:spacing w:after="0" w:line="360" w:lineRule="auto"/>
-        <w:rPr>
-          <w:sz w:val="36"/>
-          <w:szCs w:val="36"/>
-        </w:rPr>
-      </w:pPr>
-      <w:r>
-        <w:rPr>
-          <w:sz w:val="36"/>
-          <w:szCs w:val="36"/>
-        </w:rPr>
-        <w:tab/>
-      </w:r>
-      <w:proofErr w:type="spellStart"/>
-      <w:r>
-        <w:rPr>
-          <w:sz w:val="36"/>
-          <w:szCs w:val="36"/>
-        </w:rPr>
-        <w:t>pizza_name</w:t>
-      </w:r>
-      <w:proofErr w:type="spellEnd"/>
-    </w:p>
-    <w:p>
-      <w:pPr>
-        <w:spacing w:after="0" w:line="360" w:lineRule="auto"/>
-        <w:rPr>
-          <w:sz w:val="36"/>
-          <w:szCs w:val="36"/>
-        </w:rPr>
-      </w:pPr>
-      <w:r>
-        <w:rPr>
-          <w:sz w:val="36"/>
-          <w:szCs w:val="36"/>
-        </w:rPr>
-        <w:t>ORDER BY</w:t>
-      </w:r>
-    </w:p>
-    <w:p>
-      <w:pPr>
-        <w:spacing w:after="0" w:line="360" w:lineRule="auto"/>
-        <w:rPr>
-          <w:sz w:val="36"/>
-          <w:szCs w:val="36"/>
-        </w:rPr>
-      </w:pPr>
-      <w:r>
-        <w:rPr>
-          <w:sz w:val="36"/>
-          <w:szCs w:val="36"/>
-        </w:rPr>
-        <w:tab/>
-      </w:r>
-      <w:proofErr w:type="spellStart"/>
-      <w:r>
-        <w:rPr>
-          <w:sz w:val="36"/>
-          <w:szCs w:val="36"/>
-        </w:rPr>
-        <w:t>Total_Orders</w:t>
-      </w:r>
-      <w:proofErr w:type="spellEnd"/>
-    </w:p>
-    <w:p>
-      <w:pPr>
-        <w:spacing w:after="0" w:line="360" w:lineRule="auto"/>
-        <w:rPr>
-          <w:sz w:val="36"/>
-          <w:szCs w:val="36"/>
-        </w:rPr>
-      </w:pPr>
-      <w:r>
-        <w:rPr>
-          <w:sz w:val="36"/>
-          <w:szCs w:val="36"/>
-        </w:rPr>
-        <w:t xml:space="preserve">LIMIT </w:t>
-      </w:r>
-    </w:p>
-    <w:p>
-      <w:pPr>
-        <w:spacing w:after="0" w:line="360" w:lineRule="auto"/>
-        <w:rPr>
-          <w:sz w:val="36"/>
-          <w:szCs w:val="36"/>
-        </w:rPr>
-      </w:pPr>
-      <w:r>
-        <w:rPr>
-          <w:sz w:val="36"/>
-          <w:szCs w:val="36"/>
-        </w:rPr>
-        <w:tab/>
-        <w:t>5</w:t>
-      </w:r>
-    </w:p>
-    <w:p>
-      <w:pPr>
-        <w:spacing w:after="0" w:line="360" w:lineRule="auto"/>
-        <w:rPr>
-          <w:sz w:val="36"/>
-          <w:szCs w:val="36"/>
-        </w:rPr>
-      </w:pPr>
-      <w:r>
-        <w:rPr>
-          <w:sz w:val="36"/>
-          <w:szCs w:val="36"/>
-        </w:rPr>
-        <w:tab/>
-        <w:t>;</w:t>
-      </w:r>
-    </w:p>
-    <w:p>
-      <w:pPr>
-        <w:spacing w:after="0" w:line="360" w:lineRule="auto"/>
-        <w:rPr>
-          <w:sz w:val="36"/>
-          <w:szCs w:val="36"/>
-        </w:rPr>
-      </w:pPr>
-      <w:r>
-        <w:rPr>
-          <w:sz w:val="36"/>
-          <w:szCs w:val="36"/>
-        </w:rPr>
-        <w:lastRenderedPageBreak/>
         <w:drawing>
           <wp:inline distT="0" distB="0" distL="0" distR="0" wp14:anchorId="38F5F40F" wp14:editId="4EA0B917">
             <wp:extent cx="3314987" cy="2560542"/>

--- a/reports/query_report.docx
+++ b/reports/query_report.docx
@@ -152,102 +152,54 @@
           <w:kern w:val="0"/>
         </w:rPr>
         <w:tab/>
-      </w:r>
-      <w:proofErr w:type="gramStart"/>
+        <w:t xml:space="preserve">SUM(total_price) </w:t>
+      </w:r>
       <w:r>
         <w:rPr>
           <w:rFonts w:ascii="Consolas" w:hAnsi="Consolas" w:cs="Consolas"/>
           <w:kern w:val="0"/>
         </w:rPr>
-        <w:t>SUM(</w:t>
-      </w:r>
-      <w:proofErr w:type="spellStart"/>
-      <w:proofErr w:type="gramEnd"/>
+        <w:t>AS</w:t>
+      </w:r>
       <w:r>
         <w:rPr>
           <w:rFonts w:ascii="Consolas" w:hAnsi="Consolas" w:cs="Consolas"/>
           <w:kern w:val="0"/>
         </w:rPr>
-        <w:t>total_price</w:t>
-      </w:r>
-      <w:proofErr w:type="spellEnd"/>
-      <w:r>
+        <w:t xml:space="preserve"> total_revenue</w:t>
+      </w:r>
+    </w:p>
+    <w:p>
+      <w:pPr>
+        <w:spacing w:after="0" w:line="360" w:lineRule="auto"/>
         <w:rPr>
           <w:rFonts w:ascii="Consolas" w:hAnsi="Consolas" w:cs="Consolas"/>
           <w:kern w:val="0"/>
         </w:rPr>
-        <w:t xml:space="preserve">) </w:t>
-      </w:r>
+      </w:pPr>
       <w:r>
         <w:rPr>
           <w:rFonts w:ascii="Consolas" w:hAnsi="Consolas" w:cs="Consolas"/>
           <w:kern w:val="0"/>
         </w:rPr>
-        <w:t>AS</w:t>
-      </w:r>
-      <w:r>
+        <w:t xml:space="preserve">FROM </w:t>
+      </w:r>
+    </w:p>
+    <w:p>
+      <w:pPr>
+        <w:spacing w:after="0" w:line="360" w:lineRule="auto"/>
         <w:rPr>
           <w:rFonts w:ascii="Consolas" w:hAnsi="Consolas" w:cs="Consolas"/>
           <w:kern w:val="0"/>
         </w:rPr>
-        <w:t xml:space="preserve"> </w:t>
-      </w:r>
-      <w:proofErr w:type="spellStart"/>
+      </w:pPr>
       <w:r>
         <w:rPr>
           <w:rFonts w:ascii="Consolas" w:hAnsi="Consolas" w:cs="Consolas"/>
           <w:kern w:val="0"/>
         </w:rPr>
-        <w:t>total_revenue</w:t>
-      </w:r>
-      <w:proofErr w:type="spellEnd"/>
-    </w:p>
-    <w:p>
-      <w:pPr>
-        <w:spacing w:after="0" w:line="360" w:lineRule="auto"/>
-        <w:rPr>
-          <w:rFonts w:ascii="Consolas" w:hAnsi="Consolas" w:cs="Consolas"/>
-          <w:kern w:val="0"/>
-        </w:rPr>
-      </w:pPr>
-      <w:r>
-        <w:rPr>
-          <w:rFonts w:ascii="Consolas" w:hAnsi="Consolas" w:cs="Consolas"/>
-          <w:kern w:val="0"/>
-        </w:rPr>
-        <w:t xml:space="preserve">FROM </w:t>
-      </w:r>
-    </w:p>
-    <w:p>
-      <w:pPr>
-        <w:spacing w:after="0" w:line="360" w:lineRule="auto"/>
-        <w:rPr>
-          <w:rFonts w:ascii="Consolas" w:hAnsi="Consolas" w:cs="Consolas"/>
-          <w:kern w:val="0"/>
-        </w:rPr>
-      </w:pPr>
-      <w:r>
-        <w:rPr>
-          <w:rFonts w:ascii="Consolas" w:hAnsi="Consolas" w:cs="Consolas"/>
-          <w:kern w:val="0"/>
-        </w:rPr>
-        <w:tab/>
-      </w:r>
-      <w:proofErr w:type="spellStart"/>
-      <w:r>
-        <w:rPr>
-          <w:rFonts w:ascii="Consolas" w:hAnsi="Consolas" w:cs="Consolas"/>
-          <w:kern w:val="0"/>
-        </w:rPr>
-        <w:t>pizza_sales</w:t>
-      </w:r>
-      <w:proofErr w:type="spellEnd"/>
-      <w:r>
-        <w:rPr>
-          <w:rFonts w:ascii="Consolas" w:hAnsi="Consolas" w:cs="Consolas"/>
-          <w:kern w:val="0"/>
-        </w:rPr>
-        <w:t>;</w:t>
+        <w:tab/>
+        <w:t>pizza_sales;</w:t>
       </w:r>
     </w:p>
     <w:p>
@@ -361,113 +313,49 @@
           <w:kern w:val="0"/>
         </w:rPr>
         <w:tab/>
-      </w:r>
-      <w:proofErr w:type="gramStart"/>
-      <w:r>
+        <w:t>SUM(total_price) / COUNT (DISTINCT order_id)  AS AVG_Order_Value</w:t>
+      </w:r>
+    </w:p>
+    <w:p>
+      <w:pPr>
+        <w:spacing w:after="0" w:line="360" w:lineRule="auto"/>
         <w:rPr>
           <w:rFonts w:ascii="Consolas" w:hAnsi="Consolas" w:cs="Consolas"/>
           <w:kern w:val="0"/>
         </w:rPr>
-        <w:t>SUM(</w:t>
-      </w:r>
-      <w:proofErr w:type="spellStart"/>
-      <w:proofErr w:type="gramEnd"/>
-      <w:r>
+      </w:pPr>
+    </w:p>
+    <w:p>
+      <w:pPr>
+        <w:spacing w:after="0" w:line="360" w:lineRule="auto"/>
         <w:rPr>
           <w:rFonts w:ascii="Consolas" w:hAnsi="Consolas" w:cs="Consolas"/>
           <w:kern w:val="0"/>
         </w:rPr>
-        <w:t>total_price</w:t>
-      </w:r>
-      <w:proofErr w:type="spellEnd"/>
+      </w:pPr>
       <w:r>
         <w:rPr>
           <w:rFonts w:ascii="Consolas" w:hAnsi="Consolas" w:cs="Consolas"/>
           <w:kern w:val="0"/>
         </w:rPr>
-        <w:t xml:space="preserve">) / COUNT (DISTINCT </w:t>
-      </w:r>
-      <w:proofErr w:type="spellStart"/>
-      <w:r>
+        <w:t>FROM</w:t>
+      </w:r>
+    </w:p>
+    <w:p>
+      <w:pPr>
+        <w:spacing w:after="0" w:line="360" w:lineRule="auto"/>
         <w:rPr>
           <w:rFonts w:ascii="Consolas" w:hAnsi="Consolas" w:cs="Consolas"/>
           <w:kern w:val="0"/>
         </w:rPr>
-        <w:t>order_id</w:t>
-      </w:r>
-      <w:proofErr w:type="spellEnd"/>
+      </w:pPr>
       <w:r>
         <w:rPr>
           <w:rFonts w:ascii="Consolas" w:hAnsi="Consolas" w:cs="Consolas"/>
           <w:kern w:val="0"/>
         </w:rPr>
-        <w:t xml:space="preserve">)  AS </w:t>
-      </w:r>
-      <w:proofErr w:type="spellStart"/>
-      <w:r>
-        <w:rPr>
-          <w:rFonts w:ascii="Consolas" w:hAnsi="Consolas" w:cs="Consolas"/>
-          <w:kern w:val="0"/>
-        </w:rPr>
-        <w:t>AVG_Order_Value</w:t>
-      </w:r>
-      <w:proofErr w:type="spellEnd"/>
-    </w:p>
-    <w:p>
-      <w:pPr>
-        <w:spacing w:after="0" w:line="360" w:lineRule="auto"/>
-        <w:rPr>
-          <w:rFonts w:ascii="Consolas" w:hAnsi="Consolas" w:cs="Consolas"/>
-          <w:kern w:val="0"/>
-        </w:rPr>
-      </w:pPr>
-    </w:p>
-    <w:p>
-      <w:pPr>
-        <w:spacing w:after="0" w:line="360" w:lineRule="auto"/>
-        <w:rPr>
-          <w:rFonts w:ascii="Consolas" w:hAnsi="Consolas" w:cs="Consolas"/>
-          <w:kern w:val="0"/>
-        </w:rPr>
-      </w:pPr>
-      <w:r>
-        <w:rPr>
-          <w:rFonts w:ascii="Consolas" w:hAnsi="Consolas" w:cs="Consolas"/>
-          <w:kern w:val="0"/>
-        </w:rPr>
-        <w:t>FROM</w:t>
-      </w:r>
-    </w:p>
-    <w:p>
-      <w:pPr>
-        <w:spacing w:after="0" w:line="360" w:lineRule="auto"/>
-        <w:rPr>
-          <w:rFonts w:ascii="Consolas" w:hAnsi="Consolas" w:cs="Consolas"/>
-          <w:kern w:val="0"/>
-        </w:rPr>
-      </w:pPr>
-      <w:r>
-        <w:rPr>
-          <w:rFonts w:ascii="Consolas" w:hAnsi="Consolas" w:cs="Consolas"/>
-          <w:kern w:val="0"/>
-        </w:rPr>
-        <w:tab/>
-      </w:r>
-      <w:proofErr w:type="spellStart"/>
-      <w:r>
-        <w:rPr>
-          <w:rFonts w:ascii="Consolas" w:hAnsi="Consolas" w:cs="Consolas"/>
-          <w:kern w:val="0"/>
-        </w:rPr>
-        <w:t>pizza_sales</w:t>
-      </w:r>
-      <w:proofErr w:type="spellEnd"/>
-      <w:r>
-        <w:rPr>
-          <w:rFonts w:ascii="Consolas" w:hAnsi="Consolas" w:cs="Consolas"/>
-          <w:kern w:val="0"/>
-        </w:rPr>
-        <w:t>;</w:t>
+        <w:tab/>
+        <w:t>pizza_sales;</w:t>
       </w:r>
     </w:p>
     <w:p>
@@ -596,32 +484,8 @@
           <w:szCs w:val="24"/>
         </w:rPr>
         <w:tab/>
-      </w:r>
-      <w:proofErr w:type="gramStart"/>
-      <w:r>
-        <w:rPr>
-          <w:sz w:val="24"/>
-          <w:szCs w:val="24"/>
-        </w:rPr>
-        <w:t>SUM(</w:t>
-      </w:r>
-      <w:proofErr w:type="gramEnd"/>
-      <w:r>
-        <w:rPr>
-          <w:sz w:val="24"/>
-          <w:szCs w:val="24"/>
-        </w:rPr>
-        <w:t xml:space="preserve">quantity) AS </w:t>
-      </w:r>
-      <w:proofErr w:type="spellStart"/>
-      <w:r>
-        <w:rPr>
-          <w:sz w:val="24"/>
-          <w:szCs w:val="24"/>
-        </w:rPr>
-        <w:t>Total_Pizza_Sold</w:t>
-      </w:r>
-      <w:proofErr w:type="spellEnd"/>
+        <w:t>SUM(quantity) AS Total_Pizza_Sold</w:t>
+      </w:r>
     </w:p>
     <w:p>
       <w:pPr>
@@ -653,22 +517,7 @@
           <w:szCs w:val="24"/>
         </w:rPr>
         <w:tab/>
-      </w:r>
-      <w:proofErr w:type="spellStart"/>
-      <w:r>
-        <w:rPr>
-          <w:sz w:val="24"/>
-          <w:szCs w:val="24"/>
-        </w:rPr>
-        <w:t>pizza_sales</w:t>
-      </w:r>
-      <w:proofErr w:type="spellEnd"/>
-      <w:r>
-        <w:rPr>
-          <w:sz w:val="24"/>
-          <w:szCs w:val="24"/>
-        </w:rPr>
-        <w:t>;</w:t>
+        <w:t>pizza_sales;</w:t>
       </w:r>
     </w:p>
     <w:p>
@@ -799,48 +648,8 @@
           <w:szCs w:val="24"/>
         </w:rPr>
         <w:tab/>
-      </w:r>
-      <w:proofErr w:type="gramStart"/>
-      <w:r>
-        <w:rPr>
-          <w:sz w:val="24"/>
-          <w:szCs w:val="24"/>
-        </w:rPr>
-        <w:t>COUNT(</w:t>
-      </w:r>
-      <w:proofErr w:type="gramEnd"/>
-      <w:r>
-        <w:rPr>
-          <w:sz w:val="24"/>
-          <w:szCs w:val="24"/>
-        </w:rPr>
-        <w:t xml:space="preserve">DISTINCT </w:t>
-      </w:r>
-      <w:proofErr w:type="spellStart"/>
-      <w:r>
-        <w:rPr>
-          <w:sz w:val="24"/>
-          <w:szCs w:val="24"/>
-        </w:rPr>
-        <w:t>order_id</w:t>
-      </w:r>
-      <w:proofErr w:type="spellEnd"/>
-      <w:r>
-        <w:rPr>
-          <w:sz w:val="24"/>
-          <w:szCs w:val="24"/>
-        </w:rPr>
-        <w:t xml:space="preserve">) AS </w:t>
-      </w:r>
-      <w:proofErr w:type="spellStart"/>
-      <w:r>
-        <w:rPr>
-          <w:sz w:val="24"/>
-          <w:szCs w:val="24"/>
-        </w:rPr>
-        <w:t>Total_Orders</w:t>
-      </w:r>
-      <w:proofErr w:type="spellEnd"/>
+        <w:t>COUNT(DISTINCT order_id) AS Total_Orders</w:t>
+      </w:r>
     </w:p>
     <w:p>
       <w:pPr>
@@ -872,22 +681,7 @@
           <w:szCs w:val="24"/>
         </w:rPr>
         <w:tab/>
-      </w:r>
-      <w:proofErr w:type="spellStart"/>
-      <w:r>
-        <w:rPr>
-          <w:sz w:val="24"/>
-          <w:szCs w:val="24"/>
-        </w:rPr>
-        <w:t>pizza_sales</w:t>
-      </w:r>
-      <w:proofErr w:type="spellEnd"/>
-      <w:r>
-        <w:rPr>
-          <w:sz w:val="24"/>
-          <w:szCs w:val="24"/>
-        </w:rPr>
-        <w:t>;</w:t>
+        <w:t>pizza_sales;</w:t>
       </w:r>
     </w:p>
     <w:p>
@@ -1061,151 +855,102 @@
           <w:szCs w:val="24"/>
         </w:rPr>
         <w:tab/>
-      </w:r>
-      <w:proofErr w:type="gramStart"/>
-      <w:r>
-        <w:rPr>
-          <w:sz w:val="24"/>
-          <w:szCs w:val="24"/>
-        </w:rPr>
         <w:t>ROUND(</w:t>
       </w:r>
-      <w:proofErr w:type="gramEnd"/>
-    </w:p>
-    <w:p>
-      <w:pPr>
-        <w:spacing w:after="0" w:line="360" w:lineRule="auto"/>
-        <w:rPr>
-          <w:sz w:val="24"/>
-          <w:szCs w:val="24"/>
-        </w:rPr>
-      </w:pPr>
-      <w:r>
-        <w:rPr>
-          <w:sz w:val="24"/>
-          <w:szCs w:val="24"/>
-        </w:rPr>
-        <w:tab/>
-      </w:r>
-      <w:r>
-        <w:rPr>
-          <w:sz w:val="24"/>
-          <w:szCs w:val="24"/>
-        </w:rPr>
-        <w:tab/>
-      </w:r>
-    </w:p>
-    <w:p>
-      <w:pPr>
-        <w:spacing w:after="0" w:line="360" w:lineRule="auto"/>
-        <w:rPr>
-          <w:sz w:val="24"/>
-          <w:szCs w:val="24"/>
-        </w:rPr>
-      </w:pPr>
-      <w:r>
-        <w:rPr>
-          <w:sz w:val="24"/>
-          <w:szCs w:val="24"/>
-        </w:rPr>
-        <w:tab/>
-      </w:r>
-      <w:r>
-        <w:rPr>
-          <w:sz w:val="24"/>
-          <w:szCs w:val="24"/>
-        </w:rPr>
-        <w:tab/>
-        <w:t>ROUND(</w:t>
-      </w:r>
-      <w:proofErr w:type="gramStart"/>
-      <w:r>
-        <w:rPr>
-          <w:sz w:val="24"/>
-          <w:szCs w:val="24"/>
-        </w:rPr>
-        <w:t>SUM(</w:t>
-      </w:r>
-      <w:proofErr w:type="gramEnd"/>
-      <w:r>
-        <w:rPr>
-          <w:sz w:val="24"/>
-          <w:szCs w:val="24"/>
-        </w:rPr>
-        <w:t xml:space="preserve">quantity),2) / ROUND(COUNT(DISTINCT </w:t>
-      </w:r>
-      <w:proofErr w:type="spellStart"/>
-      <w:r>
-        <w:rPr>
-          <w:sz w:val="24"/>
-          <w:szCs w:val="24"/>
-        </w:rPr>
-        <w:t>order_id</w:t>
-      </w:r>
-      <w:proofErr w:type="spellEnd"/>
-      <w:r>
-        <w:rPr>
-          <w:sz w:val="24"/>
-          <w:szCs w:val="24"/>
-        </w:rPr>
-        <w:t>),2)</w:t>
-      </w:r>
-    </w:p>
-    <w:p>
-      <w:pPr>
-        <w:spacing w:after="0" w:line="360" w:lineRule="auto"/>
-        <w:rPr>
-          <w:sz w:val="24"/>
-          <w:szCs w:val="24"/>
-        </w:rPr>
-      </w:pPr>
-      <w:r>
-        <w:rPr>
-          <w:sz w:val="24"/>
-          <w:szCs w:val="24"/>
-        </w:rPr>
-        <w:tab/>
-      </w:r>
-      <w:r>
-        <w:rPr>
-          <w:sz w:val="24"/>
-          <w:szCs w:val="24"/>
-        </w:rPr>
-        <w:tab/>
-      </w:r>
-    </w:p>
-    <w:p>
-      <w:pPr>
-        <w:spacing w:after="0" w:line="360" w:lineRule="auto"/>
-        <w:rPr>
-          <w:sz w:val="24"/>
-          <w:szCs w:val="24"/>
-        </w:rPr>
-      </w:pPr>
-      <w:r>
-        <w:rPr>
-          <w:sz w:val="24"/>
-          <w:szCs w:val="24"/>
-        </w:rPr>
-        <w:tab/>
-      </w:r>
-      <w:r>
-        <w:rPr>
-          <w:sz w:val="24"/>
-          <w:szCs w:val="24"/>
-        </w:rPr>
-        <w:tab/>
-        <w:t xml:space="preserve">,2) AS </w:t>
-      </w:r>
-      <w:proofErr w:type="spellStart"/>
-      <w:r>
-        <w:rPr>
-          <w:sz w:val="24"/>
-          <w:szCs w:val="24"/>
-        </w:rPr>
-        <w:t>Average_pizza_per_order</w:t>
-      </w:r>
-      <w:proofErr w:type="spellEnd"/>
+    </w:p>
+    <w:p>
+      <w:pPr>
+        <w:spacing w:after="0" w:line="360" w:lineRule="auto"/>
+        <w:rPr>
+          <w:sz w:val="24"/>
+          <w:szCs w:val="24"/>
+        </w:rPr>
+      </w:pPr>
+      <w:r>
+        <w:rPr>
+          <w:sz w:val="24"/>
+          <w:szCs w:val="24"/>
+        </w:rPr>
+        <w:tab/>
+      </w:r>
+      <w:r>
+        <w:rPr>
+          <w:sz w:val="24"/>
+          <w:szCs w:val="24"/>
+        </w:rPr>
+        <w:tab/>
+      </w:r>
+    </w:p>
+    <w:p>
+      <w:pPr>
+        <w:spacing w:after="0" w:line="360" w:lineRule="auto"/>
+        <w:rPr>
+          <w:sz w:val="24"/>
+          <w:szCs w:val="24"/>
+        </w:rPr>
+      </w:pPr>
+      <w:r>
+        <w:rPr>
+          <w:sz w:val="24"/>
+          <w:szCs w:val="24"/>
+        </w:rPr>
+        <w:tab/>
+      </w:r>
+      <w:r>
+        <w:rPr>
+          <w:sz w:val="24"/>
+          <w:szCs w:val="24"/>
+        </w:rPr>
+        <w:tab/>
+        <w:t>ROUND(SUM(quantity),2) / ROUND(COUNT(DISTINCT order_id),2)</w:t>
+      </w:r>
+    </w:p>
+    <w:p>
+      <w:pPr>
+        <w:spacing w:after="0" w:line="360" w:lineRule="auto"/>
+        <w:rPr>
+          <w:sz w:val="24"/>
+          <w:szCs w:val="24"/>
+        </w:rPr>
+      </w:pPr>
+      <w:r>
+        <w:rPr>
+          <w:sz w:val="24"/>
+          <w:szCs w:val="24"/>
+        </w:rPr>
+        <w:tab/>
+      </w:r>
+      <w:r>
+        <w:rPr>
+          <w:sz w:val="24"/>
+          <w:szCs w:val="24"/>
+        </w:rPr>
+        <w:tab/>
+      </w:r>
+    </w:p>
+    <w:p>
+      <w:pPr>
+        <w:spacing w:after="0" w:line="360" w:lineRule="auto"/>
+        <w:rPr>
+          <w:sz w:val="24"/>
+          <w:szCs w:val="24"/>
+        </w:rPr>
+      </w:pPr>
+      <w:r>
+        <w:rPr>
+          <w:sz w:val="24"/>
+          <w:szCs w:val="24"/>
+        </w:rPr>
+        <w:tab/>
+      </w:r>
+      <w:r>
+        <w:rPr>
+          <w:sz w:val="24"/>
+          <w:szCs w:val="24"/>
+        </w:rPr>
+        <w:tab/>
+        <w:t>,2) AS Average_pizza_per_order</w:t>
+      </w:r>
     </w:p>
     <w:p>
       <w:pPr>
@@ -1237,22 +982,7 @@
           <w:szCs w:val="24"/>
         </w:rPr>
         <w:tab/>
-      </w:r>
-      <w:proofErr w:type="spellStart"/>
-      <w:r>
-        <w:rPr>
-          <w:sz w:val="24"/>
-          <w:szCs w:val="24"/>
-        </w:rPr>
-        <w:t>pizza_sales</w:t>
-      </w:r>
-      <w:proofErr w:type="spellEnd"/>
-      <w:r>
-        <w:rPr>
-          <w:sz w:val="24"/>
-          <w:szCs w:val="24"/>
-        </w:rPr>
-        <w:t>;</w:t>
+        <w:t>pizza_sales;</w:t>
       </w:r>
     </w:p>
     <w:p>
@@ -1397,188 +1127,91 @@
           <w:szCs w:val="24"/>
         </w:rPr>
         <w:tab/>
-        <w:t>TO_</w:t>
-      </w:r>
-      <w:proofErr w:type="gramStart"/>
-      <w:r>
-        <w:rPr>
-          <w:sz w:val="24"/>
-          <w:szCs w:val="24"/>
-        </w:rPr>
-        <w:t>CHAR(</w:t>
-      </w:r>
-      <w:proofErr w:type="spellStart"/>
-      <w:proofErr w:type="gramEnd"/>
-      <w:r>
-        <w:rPr>
-          <w:sz w:val="24"/>
-          <w:szCs w:val="24"/>
-        </w:rPr>
-        <w:t>order_date</w:t>
-      </w:r>
-      <w:proofErr w:type="spellEnd"/>
-      <w:r>
-        <w:rPr>
-          <w:sz w:val="24"/>
-          <w:szCs w:val="24"/>
-        </w:rPr>
-        <w:t xml:space="preserve">, 'Day') AS </w:t>
-      </w:r>
-      <w:proofErr w:type="spellStart"/>
-      <w:r>
-        <w:rPr>
-          <w:sz w:val="24"/>
-          <w:szCs w:val="24"/>
-        </w:rPr>
+        <w:t>TO_CHAR(order_date, 'Day') AS order_day,</w:t>
+      </w:r>
+    </w:p>
+    <w:p>
+      <w:pPr>
+        <w:spacing w:after="0" w:line="360" w:lineRule="auto"/>
+        <w:rPr>
+          <w:sz w:val="24"/>
+          <w:szCs w:val="24"/>
+        </w:rPr>
+      </w:pPr>
+      <w:r>
+        <w:rPr>
+          <w:sz w:val="24"/>
+          <w:szCs w:val="24"/>
+        </w:rPr>
+        <w:tab/>
+        <w:t>COUNT(DISTINCT order_id) AS Total_Orders</w:t>
+      </w:r>
+    </w:p>
+    <w:p>
+      <w:pPr>
+        <w:spacing w:after="0" w:line="360" w:lineRule="auto"/>
+        <w:rPr>
+          <w:sz w:val="24"/>
+          <w:szCs w:val="24"/>
+        </w:rPr>
+      </w:pPr>
+      <w:r>
+        <w:rPr>
+          <w:sz w:val="24"/>
+          <w:szCs w:val="24"/>
+        </w:rPr>
+        <w:t>FROM</w:t>
+      </w:r>
+    </w:p>
+    <w:p>
+      <w:pPr>
+        <w:spacing w:after="0" w:line="360" w:lineRule="auto"/>
+        <w:rPr>
+          <w:sz w:val="24"/>
+          <w:szCs w:val="24"/>
+        </w:rPr>
+      </w:pPr>
+      <w:r>
+        <w:rPr>
+          <w:sz w:val="24"/>
+          <w:szCs w:val="24"/>
+        </w:rPr>
+        <w:tab/>
+        <w:t>pizza_sales</w:t>
+      </w:r>
+    </w:p>
+    <w:p>
+      <w:pPr>
+        <w:spacing w:after="0" w:line="360" w:lineRule="auto"/>
+        <w:rPr>
+          <w:sz w:val="24"/>
+          <w:szCs w:val="24"/>
+        </w:rPr>
+      </w:pPr>
+      <w:r>
+        <w:rPr>
+          <w:sz w:val="24"/>
+          <w:szCs w:val="24"/>
+        </w:rPr>
+        <w:t>GROUP BY</w:t>
+      </w:r>
+    </w:p>
+    <w:p>
+      <w:pPr>
+        <w:spacing w:after="0" w:line="360" w:lineRule="auto"/>
+        <w:rPr>
+          <w:sz w:val="24"/>
+          <w:szCs w:val="24"/>
+        </w:rPr>
+      </w:pPr>
+      <w:r>
+        <w:rPr>
+          <w:sz w:val="24"/>
+          <w:szCs w:val="24"/>
+        </w:rPr>
+        <w:tab/>
         <w:t>order_day</w:t>
       </w:r>
-      <w:proofErr w:type="spellEnd"/>
-      <w:r>
-        <w:rPr>
-          <w:sz w:val="24"/>
-          <w:szCs w:val="24"/>
-        </w:rPr>
-        <w:t>,</w:t>
-      </w:r>
-    </w:p>
-    <w:p>
-      <w:pPr>
-        <w:spacing w:after="0" w:line="360" w:lineRule="auto"/>
-        <w:rPr>
-          <w:sz w:val="24"/>
-          <w:szCs w:val="24"/>
-        </w:rPr>
-      </w:pPr>
-      <w:r>
-        <w:rPr>
-          <w:sz w:val="24"/>
-          <w:szCs w:val="24"/>
-        </w:rPr>
-        <w:tab/>
-      </w:r>
-      <w:proofErr w:type="gramStart"/>
-      <w:r>
-        <w:rPr>
-          <w:sz w:val="24"/>
-          <w:szCs w:val="24"/>
-        </w:rPr>
-        <w:t>COUNT(</w:t>
-      </w:r>
-      <w:proofErr w:type="gramEnd"/>
-      <w:r>
-        <w:rPr>
-          <w:sz w:val="24"/>
-          <w:szCs w:val="24"/>
-        </w:rPr>
-        <w:t xml:space="preserve">DISTINCT </w:t>
-      </w:r>
-      <w:proofErr w:type="spellStart"/>
-      <w:r>
-        <w:rPr>
-          <w:sz w:val="24"/>
-          <w:szCs w:val="24"/>
-        </w:rPr>
-        <w:t>order_id</w:t>
-      </w:r>
-      <w:proofErr w:type="spellEnd"/>
-      <w:r>
-        <w:rPr>
-          <w:sz w:val="24"/>
-          <w:szCs w:val="24"/>
-        </w:rPr>
-        <w:t xml:space="preserve">) AS </w:t>
-      </w:r>
-      <w:proofErr w:type="spellStart"/>
-      <w:r>
-        <w:rPr>
-          <w:sz w:val="24"/>
-          <w:szCs w:val="24"/>
-        </w:rPr>
-        <w:t>Total_Orders</w:t>
-      </w:r>
-      <w:proofErr w:type="spellEnd"/>
-    </w:p>
-    <w:p>
-      <w:pPr>
-        <w:spacing w:after="0" w:line="360" w:lineRule="auto"/>
-        <w:rPr>
-          <w:sz w:val="24"/>
-          <w:szCs w:val="24"/>
-        </w:rPr>
-      </w:pPr>
-      <w:r>
-        <w:rPr>
-          <w:sz w:val="24"/>
-          <w:szCs w:val="24"/>
-        </w:rPr>
-        <w:t>FROM</w:t>
-      </w:r>
-    </w:p>
-    <w:p>
-      <w:pPr>
-        <w:spacing w:after="0" w:line="360" w:lineRule="auto"/>
-        <w:rPr>
-          <w:sz w:val="24"/>
-          <w:szCs w:val="24"/>
-        </w:rPr>
-      </w:pPr>
-      <w:r>
-        <w:rPr>
-          <w:sz w:val="24"/>
-          <w:szCs w:val="24"/>
-        </w:rPr>
-        <w:tab/>
-      </w:r>
-      <w:proofErr w:type="spellStart"/>
-      <w:r>
-        <w:rPr>
-          <w:sz w:val="24"/>
-          <w:szCs w:val="24"/>
-        </w:rPr>
-        <w:t>pizza_sales</w:t>
-      </w:r>
-      <w:proofErr w:type="spellEnd"/>
-    </w:p>
-    <w:p>
-      <w:pPr>
-        <w:spacing w:after="0" w:line="360" w:lineRule="auto"/>
-        <w:rPr>
-          <w:sz w:val="24"/>
-          <w:szCs w:val="24"/>
-        </w:rPr>
-      </w:pPr>
-      <w:r>
-        <w:rPr>
-          <w:sz w:val="24"/>
-          <w:szCs w:val="24"/>
-        </w:rPr>
-        <w:t>GROUP BY</w:t>
-      </w:r>
-    </w:p>
-    <w:p>
-      <w:pPr>
-        <w:spacing w:after="0" w:line="360" w:lineRule="auto"/>
-        <w:rPr>
-          <w:sz w:val="24"/>
-          <w:szCs w:val="24"/>
-        </w:rPr>
-      </w:pPr>
-      <w:r>
-        <w:rPr>
-          <w:sz w:val="24"/>
-          <w:szCs w:val="24"/>
-        </w:rPr>
-        <w:tab/>
-      </w:r>
-      <w:proofErr w:type="spellStart"/>
-      <w:r>
-        <w:rPr>
-          <w:sz w:val="24"/>
-          <w:szCs w:val="24"/>
-        </w:rPr>
-        <w:t>order_day</w:t>
-      </w:r>
-      <w:proofErr w:type="spellEnd"/>
     </w:p>
     <w:p>
       <w:pPr>
@@ -1610,22 +1243,7 @@
           <w:szCs w:val="24"/>
         </w:rPr>
         <w:tab/>
-      </w:r>
-      <w:proofErr w:type="spellStart"/>
-      <w:r>
-        <w:rPr>
-          <w:sz w:val="24"/>
-          <w:szCs w:val="24"/>
-        </w:rPr>
-        <w:t>Total_Orders</w:t>
-      </w:r>
-      <w:proofErr w:type="spellEnd"/>
-      <w:r>
-        <w:rPr>
-          <w:sz w:val="24"/>
-          <w:szCs w:val="24"/>
-        </w:rPr>
-        <w:t xml:space="preserve"> DESC</w:t>
+        <w:t>Total_Orders DESC</w:t>
       </w:r>
     </w:p>
     <w:p>
@@ -1655,6 +1273,7 @@
       </w:pPr>
       <w:r>
         <w:rPr>
+          <w:noProof/>
           <w:sz w:val="24"/>
           <w:szCs w:val="24"/>
         </w:rPr>
@@ -1718,14 +1337,7 @@
           <w:sz w:val="36"/>
           <w:szCs w:val="36"/>
         </w:rPr>
-        <w:t xml:space="preserve">C. </w:t>
-      </w:r>
-      <w:r>
-        <w:rPr>
-          <w:sz w:val="36"/>
-          <w:szCs w:val="36"/>
-        </w:rPr>
-        <w:t>Monthly Trend for Total Orders</w:t>
+        <w:t>C. Monthly Trend for Total Orders</w:t>
       </w:r>
     </w:p>
     <w:p>
@@ -1769,188 +1381,91 @@
           <w:szCs w:val="24"/>
         </w:rPr>
         <w:tab/>
-        <w:t>TO_</w:t>
-      </w:r>
-      <w:proofErr w:type="gramStart"/>
-      <w:r>
-        <w:rPr>
-          <w:sz w:val="24"/>
-          <w:szCs w:val="24"/>
-        </w:rPr>
-        <w:t>CHAR(</w:t>
-      </w:r>
-      <w:proofErr w:type="spellStart"/>
-      <w:proofErr w:type="gramEnd"/>
-      <w:r>
-        <w:rPr>
-          <w:sz w:val="24"/>
-          <w:szCs w:val="24"/>
-        </w:rPr>
-        <w:t>order_date</w:t>
-      </w:r>
-      <w:proofErr w:type="spellEnd"/>
-      <w:r>
-        <w:rPr>
-          <w:sz w:val="24"/>
-          <w:szCs w:val="24"/>
-        </w:rPr>
-        <w:t xml:space="preserve">, 'Month') AS </w:t>
-      </w:r>
-      <w:proofErr w:type="spellStart"/>
-      <w:r>
-        <w:rPr>
-          <w:sz w:val="24"/>
-          <w:szCs w:val="24"/>
-        </w:rPr>
+        <w:t>TO_CHAR(order_date, 'Month') AS Month_Name,</w:t>
+      </w:r>
+    </w:p>
+    <w:p>
+      <w:pPr>
+        <w:spacing w:after="0" w:line="360" w:lineRule="auto"/>
+        <w:rPr>
+          <w:sz w:val="24"/>
+          <w:szCs w:val="24"/>
+        </w:rPr>
+      </w:pPr>
+      <w:r>
+        <w:rPr>
+          <w:sz w:val="24"/>
+          <w:szCs w:val="24"/>
+        </w:rPr>
+        <w:tab/>
+        <w:t>COUNT(DISTINCT order_id) AS Total_Orders</w:t>
+      </w:r>
+    </w:p>
+    <w:p>
+      <w:pPr>
+        <w:spacing w:after="0" w:line="360" w:lineRule="auto"/>
+        <w:rPr>
+          <w:sz w:val="24"/>
+          <w:szCs w:val="24"/>
+        </w:rPr>
+      </w:pPr>
+      <w:r>
+        <w:rPr>
+          <w:sz w:val="24"/>
+          <w:szCs w:val="24"/>
+        </w:rPr>
+        <w:t>FROM</w:t>
+      </w:r>
+    </w:p>
+    <w:p>
+      <w:pPr>
+        <w:spacing w:after="0" w:line="360" w:lineRule="auto"/>
+        <w:rPr>
+          <w:sz w:val="24"/>
+          <w:szCs w:val="24"/>
+        </w:rPr>
+      </w:pPr>
+      <w:r>
+        <w:rPr>
+          <w:sz w:val="24"/>
+          <w:szCs w:val="24"/>
+        </w:rPr>
+        <w:tab/>
+        <w:t>pizza_sales</w:t>
+      </w:r>
+    </w:p>
+    <w:p>
+      <w:pPr>
+        <w:spacing w:after="0" w:line="360" w:lineRule="auto"/>
+        <w:rPr>
+          <w:sz w:val="24"/>
+          <w:szCs w:val="24"/>
+        </w:rPr>
+      </w:pPr>
+      <w:r>
+        <w:rPr>
+          <w:sz w:val="24"/>
+          <w:szCs w:val="24"/>
+        </w:rPr>
+        <w:t>GROUP BY</w:t>
+      </w:r>
+    </w:p>
+    <w:p>
+      <w:pPr>
+        <w:spacing w:after="0" w:line="360" w:lineRule="auto"/>
+        <w:rPr>
+          <w:sz w:val="24"/>
+          <w:szCs w:val="24"/>
+        </w:rPr>
+      </w:pPr>
+      <w:r>
+        <w:rPr>
+          <w:sz w:val="24"/>
+          <w:szCs w:val="24"/>
+        </w:rPr>
+        <w:tab/>
         <w:t>Month_Name</w:t>
       </w:r>
-      <w:proofErr w:type="spellEnd"/>
-      <w:r>
-        <w:rPr>
-          <w:sz w:val="24"/>
-          <w:szCs w:val="24"/>
-        </w:rPr>
-        <w:t>,</w:t>
-      </w:r>
-    </w:p>
-    <w:p>
-      <w:pPr>
-        <w:spacing w:after="0" w:line="360" w:lineRule="auto"/>
-        <w:rPr>
-          <w:sz w:val="24"/>
-          <w:szCs w:val="24"/>
-        </w:rPr>
-      </w:pPr>
-      <w:r>
-        <w:rPr>
-          <w:sz w:val="24"/>
-          <w:szCs w:val="24"/>
-        </w:rPr>
-        <w:tab/>
-      </w:r>
-      <w:proofErr w:type="gramStart"/>
-      <w:r>
-        <w:rPr>
-          <w:sz w:val="24"/>
-          <w:szCs w:val="24"/>
-        </w:rPr>
-        <w:t>COUNT(</w:t>
-      </w:r>
-      <w:proofErr w:type="gramEnd"/>
-      <w:r>
-        <w:rPr>
-          <w:sz w:val="24"/>
-          <w:szCs w:val="24"/>
-        </w:rPr>
-        <w:t xml:space="preserve">DISTINCT </w:t>
-      </w:r>
-      <w:proofErr w:type="spellStart"/>
-      <w:r>
-        <w:rPr>
-          <w:sz w:val="24"/>
-          <w:szCs w:val="24"/>
-        </w:rPr>
-        <w:t>order_id</w:t>
-      </w:r>
-      <w:proofErr w:type="spellEnd"/>
-      <w:r>
-        <w:rPr>
-          <w:sz w:val="24"/>
-          <w:szCs w:val="24"/>
-        </w:rPr>
-        <w:t xml:space="preserve">) AS </w:t>
-      </w:r>
-      <w:proofErr w:type="spellStart"/>
-      <w:r>
-        <w:rPr>
-          <w:sz w:val="24"/>
-          <w:szCs w:val="24"/>
-        </w:rPr>
-        <w:t>Total_Orders</w:t>
-      </w:r>
-      <w:proofErr w:type="spellEnd"/>
-    </w:p>
-    <w:p>
-      <w:pPr>
-        <w:spacing w:after="0" w:line="360" w:lineRule="auto"/>
-        <w:rPr>
-          <w:sz w:val="24"/>
-          <w:szCs w:val="24"/>
-        </w:rPr>
-      </w:pPr>
-      <w:r>
-        <w:rPr>
-          <w:sz w:val="24"/>
-          <w:szCs w:val="24"/>
-        </w:rPr>
-        <w:t>FROM</w:t>
-      </w:r>
-    </w:p>
-    <w:p>
-      <w:pPr>
-        <w:spacing w:after="0" w:line="360" w:lineRule="auto"/>
-        <w:rPr>
-          <w:sz w:val="24"/>
-          <w:szCs w:val="24"/>
-        </w:rPr>
-      </w:pPr>
-      <w:r>
-        <w:rPr>
-          <w:sz w:val="24"/>
-          <w:szCs w:val="24"/>
-        </w:rPr>
-        <w:tab/>
-      </w:r>
-      <w:proofErr w:type="spellStart"/>
-      <w:r>
-        <w:rPr>
-          <w:sz w:val="24"/>
-          <w:szCs w:val="24"/>
-        </w:rPr>
-        <w:t>pizza_sales</w:t>
-      </w:r>
-      <w:proofErr w:type="spellEnd"/>
-    </w:p>
-    <w:p>
-      <w:pPr>
-        <w:spacing w:after="0" w:line="360" w:lineRule="auto"/>
-        <w:rPr>
-          <w:sz w:val="24"/>
-          <w:szCs w:val="24"/>
-        </w:rPr>
-      </w:pPr>
-      <w:r>
-        <w:rPr>
-          <w:sz w:val="24"/>
-          <w:szCs w:val="24"/>
-        </w:rPr>
-        <w:t>GROUP BY</w:t>
-      </w:r>
-    </w:p>
-    <w:p>
-      <w:pPr>
-        <w:spacing w:after="0" w:line="360" w:lineRule="auto"/>
-        <w:rPr>
-          <w:sz w:val="24"/>
-          <w:szCs w:val="24"/>
-        </w:rPr>
-      </w:pPr>
-      <w:r>
-        <w:rPr>
-          <w:sz w:val="24"/>
-          <w:szCs w:val="24"/>
-        </w:rPr>
-        <w:tab/>
-      </w:r>
-      <w:proofErr w:type="spellStart"/>
-      <w:r>
-        <w:rPr>
-          <w:sz w:val="24"/>
-          <w:szCs w:val="24"/>
-        </w:rPr>
-        <w:t>Month_Name</w:t>
-      </w:r>
-      <w:proofErr w:type="spellEnd"/>
     </w:p>
     <w:p>
       <w:pPr>
@@ -1982,22 +1497,7 @@
           <w:szCs w:val="24"/>
         </w:rPr>
         <w:tab/>
-      </w:r>
-      <w:proofErr w:type="spellStart"/>
-      <w:r>
-        <w:rPr>
-          <w:sz w:val="24"/>
-          <w:szCs w:val="24"/>
-        </w:rPr>
-        <w:t>Total_Orders</w:t>
-      </w:r>
-      <w:proofErr w:type="spellEnd"/>
-      <w:r>
-        <w:rPr>
-          <w:sz w:val="24"/>
-          <w:szCs w:val="24"/>
-        </w:rPr>
-        <w:t xml:space="preserve"> DESC</w:t>
+        <w:t>Total_Orders DESC</w:t>
       </w:r>
     </w:p>
     <w:p>
@@ -2042,6 +1542,7 @@
         <w:rPr>
           <w:b/>
           <w:bCs/>
+          <w:noProof/>
           <w:sz w:val="24"/>
           <w:szCs w:val="24"/>
         </w:rPr>
@@ -2142,323 +1643,233 @@
           <w:szCs w:val="24"/>
         </w:rPr>
         <w:tab/>
-      </w:r>
-      <w:proofErr w:type="spellStart"/>
-      <w:r>
-        <w:rPr>
-          <w:sz w:val="24"/>
-          <w:szCs w:val="24"/>
-        </w:rPr>
+        <w:t>pizza_category,</w:t>
+      </w:r>
+    </w:p>
+    <w:p>
+      <w:pPr>
+        <w:spacing w:after="0" w:line="360" w:lineRule="auto"/>
+        <w:rPr>
+          <w:sz w:val="24"/>
+          <w:szCs w:val="24"/>
+        </w:rPr>
+      </w:pPr>
+      <w:r>
+        <w:rPr>
+          <w:sz w:val="24"/>
+          <w:szCs w:val="24"/>
+        </w:rPr>
+        <w:tab/>
+        <w:t>ROUND(SUM(total_price) *100 / (SELECT SUM(total_price)</w:t>
+      </w:r>
+    </w:p>
+    <w:p>
+      <w:pPr>
+        <w:spacing w:after="0" w:line="360" w:lineRule="auto"/>
+        <w:rPr>
+          <w:sz w:val="24"/>
+          <w:szCs w:val="24"/>
+        </w:rPr>
+      </w:pPr>
+      <w:r>
+        <w:rPr>
+          <w:sz w:val="24"/>
+          <w:szCs w:val="24"/>
+        </w:rPr>
+        <w:tab/>
+      </w:r>
+      <w:r>
+        <w:rPr>
+          <w:sz w:val="24"/>
+          <w:szCs w:val="24"/>
+        </w:rPr>
+        <w:tab/>
+      </w:r>
+      <w:r>
+        <w:rPr>
+          <w:sz w:val="24"/>
+          <w:szCs w:val="24"/>
+        </w:rPr>
+        <w:tab/>
+      </w:r>
+      <w:r>
+        <w:rPr>
+          <w:sz w:val="24"/>
+          <w:szCs w:val="24"/>
+        </w:rPr>
+        <w:tab/>
+      </w:r>
+      <w:r>
+        <w:rPr>
+          <w:sz w:val="24"/>
+          <w:szCs w:val="24"/>
+        </w:rPr>
+        <w:tab/>
+      </w:r>
+      <w:r>
+        <w:rPr>
+          <w:sz w:val="24"/>
+          <w:szCs w:val="24"/>
+        </w:rPr>
+        <w:tab/>
+      </w:r>
+      <w:r>
+        <w:rPr>
+          <w:sz w:val="24"/>
+          <w:szCs w:val="24"/>
+        </w:rPr>
+        <w:tab/>
+        <w:t xml:space="preserve"> FROM pizza_sales</w:t>
+      </w:r>
+    </w:p>
+    <w:p>
+      <w:pPr>
+        <w:spacing w:after="0" w:line="360" w:lineRule="auto"/>
+        <w:rPr>
+          <w:sz w:val="24"/>
+          <w:szCs w:val="24"/>
+        </w:rPr>
+      </w:pPr>
+      <w:r>
+        <w:rPr>
+          <w:sz w:val="24"/>
+          <w:szCs w:val="24"/>
+        </w:rPr>
+        <w:tab/>
+      </w:r>
+      <w:r>
+        <w:rPr>
+          <w:sz w:val="24"/>
+          <w:szCs w:val="24"/>
+        </w:rPr>
+        <w:tab/>
+      </w:r>
+      <w:r>
+        <w:rPr>
+          <w:sz w:val="24"/>
+          <w:szCs w:val="24"/>
+        </w:rPr>
+        <w:tab/>
+      </w:r>
+      <w:r>
+        <w:rPr>
+          <w:sz w:val="24"/>
+          <w:szCs w:val="24"/>
+        </w:rPr>
+        <w:tab/>
+      </w:r>
+      <w:r>
+        <w:rPr>
+          <w:sz w:val="24"/>
+          <w:szCs w:val="24"/>
+        </w:rPr>
+        <w:tab/>
+      </w:r>
+      <w:r>
+        <w:rPr>
+          <w:sz w:val="24"/>
+          <w:szCs w:val="24"/>
+        </w:rPr>
+        <w:tab/>
+      </w:r>
+      <w:r>
+        <w:rPr>
+          <w:sz w:val="24"/>
+          <w:szCs w:val="24"/>
+        </w:rPr>
+        <w:tab/>
+      </w:r>
+      <w:r>
+        <w:rPr>
+          <w:sz w:val="24"/>
+          <w:szCs w:val="24"/>
+        </w:rPr>
+        <w:tab/>
+        <w:t>),2)</w:t>
+      </w:r>
+    </w:p>
+    <w:p>
+      <w:pPr>
+        <w:spacing w:after="0" w:line="360" w:lineRule="auto"/>
+        <w:rPr>
+          <w:sz w:val="24"/>
+          <w:szCs w:val="24"/>
+        </w:rPr>
+      </w:pPr>
+      <w:r>
+        <w:rPr>
+          <w:sz w:val="24"/>
+          <w:szCs w:val="24"/>
+        </w:rPr>
+        <w:tab/>
+        <w:t>AS percent_of_Sales</w:t>
+      </w:r>
+    </w:p>
+    <w:p>
+      <w:pPr>
+        <w:spacing w:after="0" w:line="360" w:lineRule="auto"/>
+        <w:rPr>
+          <w:sz w:val="24"/>
+          <w:szCs w:val="24"/>
+        </w:rPr>
+      </w:pPr>
+      <w:r>
+        <w:rPr>
+          <w:sz w:val="24"/>
+          <w:szCs w:val="24"/>
+        </w:rPr>
+        <w:t>FROM</w:t>
+      </w:r>
+    </w:p>
+    <w:p>
+      <w:pPr>
+        <w:spacing w:after="0" w:line="360" w:lineRule="auto"/>
+        <w:rPr>
+          <w:sz w:val="24"/>
+          <w:szCs w:val="24"/>
+        </w:rPr>
+      </w:pPr>
+      <w:r>
+        <w:rPr>
+          <w:sz w:val="24"/>
+          <w:szCs w:val="24"/>
+        </w:rPr>
+        <w:tab/>
+        <w:t>pizza_sales</w:t>
+      </w:r>
+    </w:p>
+    <w:p>
+      <w:pPr>
+        <w:spacing w:after="0" w:line="360" w:lineRule="auto"/>
+        <w:rPr>
+          <w:sz w:val="24"/>
+          <w:szCs w:val="24"/>
+        </w:rPr>
+      </w:pPr>
+      <w:r>
+        <w:rPr>
+          <w:sz w:val="24"/>
+          <w:szCs w:val="24"/>
+        </w:rPr>
+        <w:t>GROUP BY</w:t>
+      </w:r>
+    </w:p>
+    <w:p>
+      <w:pPr>
+        <w:spacing w:after="0" w:line="360" w:lineRule="auto"/>
+        <w:rPr>
+          <w:sz w:val="24"/>
+          <w:szCs w:val="24"/>
+        </w:rPr>
+      </w:pPr>
+      <w:r>
+        <w:rPr>
+          <w:sz w:val="24"/>
+          <w:szCs w:val="24"/>
+        </w:rPr>
+        <w:tab/>
         <w:t>pizza_category</w:t>
       </w:r>
-      <w:proofErr w:type="spellEnd"/>
-      <w:r>
-        <w:rPr>
-          <w:sz w:val="24"/>
-          <w:szCs w:val="24"/>
-        </w:rPr>
-        <w:t>,</w:t>
-      </w:r>
-    </w:p>
-    <w:p>
-      <w:pPr>
-        <w:spacing w:after="0" w:line="360" w:lineRule="auto"/>
-        <w:rPr>
-          <w:sz w:val="24"/>
-          <w:szCs w:val="24"/>
-        </w:rPr>
-      </w:pPr>
-      <w:r>
-        <w:rPr>
-          <w:sz w:val="24"/>
-          <w:szCs w:val="24"/>
-        </w:rPr>
-        <w:tab/>
-        <w:t>ROUND(</w:t>
-      </w:r>
-      <w:proofErr w:type="gramStart"/>
-      <w:r>
-        <w:rPr>
-          <w:sz w:val="24"/>
-          <w:szCs w:val="24"/>
-        </w:rPr>
-        <w:t>SUM(</w:t>
-      </w:r>
-      <w:proofErr w:type="spellStart"/>
-      <w:proofErr w:type="gramEnd"/>
-      <w:r>
-        <w:rPr>
-          <w:sz w:val="24"/>
-          <w:szCs w:val="24"/>
-        </w:rPr>
-        <w:t>total_price</w:t>
-      </w:r>
-      <w:proofErr w:type="spellEnd"/>
-      <w:r>
-        <w:rPr>
-          <w:sz w:val="24"/>
-          <w:szCs w:val="24"/>
-        </w:rPr>
-        <w:t>) *100 / (SELECT SUM(</w:t>
-      </w:r>
-      <w:proofErr w:type="spellStart"/>
-      <w:r>
-        <w:rPr>
-          <w:sz w:val="24"/>
-          <w:szCs w:val="24"/>
-        </w:rPr>
-        <w:t>total_price</w:t>
-      </w:r>
-      <w:proofErr w:type="spellEnd"/>
-      <w:r>
-        <w:rPr>
-          <w:sz w:val="24"/>
-          <w:szCs w:val="24"/>
-        </w:rPr>
-        <w:t>)</w:t>
-      </w:r>
-    </w:p>
-    <w:p>
-      <w:pPr>
-        <w:spacing w:after="0" w:line="360" w:lineRule="auto"/>
-        <w:rPr>
-          <w:sz w:val="24"/>
-          <w:szCs w:val="24"/>
-        </w:rPr>
-      </w:pPr>
-      <w:r>
-        <w:rPr>
-          <w:sz w:val="24"/>
-          <w:szCs w:val="24"/>
-        </w:rPr>
-        <w:tab/>
-      </w:r>
-      <w:r>
-        <w:rPr>
-          <w:sz w:val="24"/>
-          <w:szCs w:val="24"/>
-        </w:rPr>
-        <w:tab/>
-      </w:r>
-      <w:r>
-        <w:rPr>
-          <w:sz w:val="24"/>
-          <w:szCs w:val="24"/>
-        </w:rPr>
-        <w:tab/>
-      </w:r>
-      <w:r>
-        <w:rPr>
-          <w:sz w:val="24"/>
-          <w:szCs w:val="24"/>
-        </w:rPr>
-        <w:tab/>
-      </w:r>
-      <w:r>
-        <w:rPr>
-          <w:sz w:val="24"/>
-          <w:szCs w:val="24"/>
-        </w:rPr>
-        <w:tab/>
-      </w:r>
-      <w:r>
-        <w:rPr>
-          <w:sz w:val="24"/>
-          <w:szCs w:val="24"/>
-        </w:rPr>
-        <w:tab/>
-      </w:r>
-      <w:r>
-        <w:rPr>
-          <w:sz w:val="24"/>
-          <w:szCs w:val="24"/>
-        </w:rPr>
-        <w:tab/>
-        <w:t xml:space="preserve"> FROM </w:t>
-      </w:r>
-      <w:proofErr w:type="spellStart"/>
-      <w:r>
-        <w:rPr>
-          <w:sz w:val="24"/>
-          <w:szCs w:val="24"/>
-        </w:rPr>
-        <w:t>pizza_sales</w:t>
-      </w:r>
-      <w:proofErr w:type="spellEnd"/>
-    </w:p>
-    <w:p>
-      <w:pPr>
-        <w:spacing w:after="0" w:line="360" w:lineRule="auto"/>
-        <w:rPr>
-          <w:sz w:val="24"/>
-          <w:szCs w:val="24"/>
-        </w:rPr>
-      </w:pPr>
-      <w:r>
-        <w:rPr>
-          <w:sz w:val="24"/>
-          <w:szCs w:val="24"/>
-        </w:rPr>
-        <w:tab/>
-      </w:r>
-      <w:r>
-        <w:rPr>
-          <w:sz w:val="24"/>
-          <w:szCs w:val="24"/>
-        </w:rPr>
-        <w:tab/>
-      </w:r>
-      <w:r>
-        <w:rPr>
-          <w:sz w:val="24"/>
-          <w:szCs w:val="24"/>
-        </w:rPr>
-        <w:tab/>
-      </w:r>
-      <w:r>
-        <w:rPr>
-          <w:sz w:val="24"/>
-          <w:szCs w:val="24"/>
-        </w:rPr>
-        <w:tab/>
-      </w:r>
-      <w:r>
-        <w:rPr>
-          <w:sz w:val="24"/>
-          <w:szCs w:val="24"/>
-        </w:rPr>
-        <w:tab/>
-      </w:r>
-      <w:r>
-        <w:rPr>
-          <w:sz w:val="24"/>
-          <w:szCs w:val="24"/>
-        </w:rPr>
-        <w:tab/>
-      </w:r>
-      <w:r>
-        <w:rPr>
-          <w:sz w:val="24"/>
-          <w:szCs w:val="24"/>
-        </w:rPr>
-        <w:tab/>
-      </w:r>
-      <w:r>
-        <w:rPr>
-          <w:sz w:val="24"/>
-          <w:szCs w:val="24"/>
-        </w:rPr>
-        <w:tab/>
-        <w:t>),2)</w:t>
-      </w:r>
-    </w:p>
-    <w:p>
-      <w:pPr>
-        <w:spacing w:after="0" w:line="360" w:lineRule="auto"/>
-        <w:rPr>
-          <w:sz w:val="24"/>
-          <w:szCs w:val="24"/>
-        </w:rPr>
-      </w:pPr>
-      <w:r>
-        <w:rPr>
-          <w:sz w:val="24"/>
-          <w:szCs w:val="24"/>
-        </w:rPr>
-        <w:tab/>
-        <w:t xml:space="preserve">AS </w:t>
-      </w:r>
-      <w:proofErr w:type="spellStart"/>
-      <w:r>
-        <w:rPr>
-          <w:sz w:val="24"/>
-          <w:szCs w:val="24"/>
-        </w:rPr>
-        <w:t>percent_of_Sales</w:t>
-      </w:r>
-      <w:proofErr w:type="spellEnd"/>
-    </w:p>
-    <w:p>
-      <w:pPr>
-        <w:spacing w:after="0" w:line="360" w:lineRule="auto"/>
-        <w:rPr>
-          <w:sz w:val="24"/>
-          <w:szCs w:val="24"/>
-        </w:rPr>
-      </w:pPr>
-      <w:r>
-        <w:rPr>
-          <w:sz w:val="24"/>
-          <w:szCs w:val="24"/>
-        </w:rPr>
-        <w:t>FROM</w:t>
-      </w:r>
-    </w:p>
-    <w:p>
-      <w:pPr>
-        <w:spacing w:after="0" w:line="360" w:lineRule="auto"/>
-        <w:rPr>
-          <w:sz w:val="24"/>
-          <w:szCs w:val="24"/>
-        </w:rPr>
-      </w:pPr>
-      <w:r>
-        <w:rPr>
-          <w:sz w:val="24"/>
-          <w:szCs w:val="24"/>
-        </w:rPr>
-        <w:tab/>
-      </w:r>
-      <w:proofErr w:type="spellStart"/>
-      <w:r>
-        <w:rPr>
-          <w:sz w:val="24"/>
-          <w:szCs w:val="24"/>
-        </w:rPr>
-        <w:t>pizza_sales</w:t>
-      </w:r>
-      <w:proofErr w:type="spellEnd"/>
-    </w:p>
-    <w:p>
-      <w:pPr>
-        <w:spacing w:after="0" w:line="360" w:lineRule="auto"/>
-        <w:rPr>
-          <w:sz w:val="24"/>
-          <w:szCs w:val="24"/>
-        </w:rPr>
-      </w:pPr>
-      <w:r>
-        <w:rPr>
-          <w:sz w:val="24"/>
-          <w:szCs w:val="24"/>
-        </w:rPr>
-        <w:t>GROUP BY</w:t>
-      </w:r>
-    </w:p>
-    <w:p>
-      <w:pPr>
-        <w:spacing w:after="0" w:line="360" w:lineRule="auto"/>
-        <w:rPr>
-          <w:sz w:val="24"/>
-          <w:szCs w:val="24"/>
-        </w:rPr>
-      </w:pPr>
-      <w:r>
-        <w:rPr>
-          <w:sz w:val="24"/>
-          <w:szCs w:val="24"/>
-        </w:rPr>
-        <w:tab/>
-      </w:r>
-      <w:proofErr w:type="spellStart"/>
-      <w:r>
-        <w:rPr>
-          <w:sz w:val="24"/>
-          <w:szCs w:val="24"/>
-        </w:rPr>
-        <w:t>pizza_category</w:t>
-      </w:r>
-      <w:proofErr w:type="spellEnd"/>
     </w:p>
     <w:p>
       <w:pPr>
@@ -2487,6 +1898,7 @@
       </w:pPr>
       <w:r>
         <w:rPr>
+          <w:noProof/>
           <w:sz w:val="24"/>
           <w:szCs w:val="24"/>
         </w:rPr>
@@ -2541,14 +1953,7 @@
           <w:sz w:val="36"/>
           <w:szCs w:val="36"/>
         </w:rPr>
-        <w:t xml:space="preserve">E. </w:t>
-      </w:r>
-      <w:r>
-        <w:rPr>
-          <w:sz w:val="36"/>
-          <w:szCs w:val="36"/>
-        </w:rPr>
-        <w:t>% of Sales by Pizza Size</w:t>
+        <w:t>E. % of Sales by Pizza Size</w:t>
       </w:r>
     </w:p>
     <w:p>
@@ -2581,323 +1986,233 @@
           <w:szCs w:val="24"/>
         </w:rPr>
         <w:tab/>
-      </w:r>
-      <w:proofErr w:type="spellStart"/>
-      <w:r>
-        <w:rPr>
-          <w:sz w:val="24"/>
-          <w:szCs w:val="24"/>
-        </w:rPr>
+        <w:t xml:space="preserve">pizza_size, </w:t>
+      </w:r>
+    </w:p>
+    <w:p>
+      <w:pPr>
+        <w:spacing w:after="0" w:line="360" w:lineRule="auto"/>
+        <w:rPr>
+          <w:sz w:val="24"/>
+          <w:szCs w:val="24"/>
+        </w:rPr>
+      </w:pPr>
+      <w:r>
+        <w:rPr>
+          <w:sz w:val="24"/>
+          <w:szCs w:val="24"/>
+        </w:rPr>
+        <w:tab/>
+        <w:t>ROUND(SUM(total_price)*100 / (SELECT SUM(total_price)</w:t>
+      </w:r>
+    </w:p>
+    <w:p>
+      <w:pPr>
+        <w:spacing w:after="0" w:line="360" w:lineRule="auto"/>
+        <w:rPr>
+          <w:sz w:val="24"/>
+          <w:szCs w:val="24"/>
+        </w:rPr>
+      </w:pPr>
+      <w:r>
+        <w:rPr>
+          <w:sz w:val="24"/>
+          <w:szCs w:val="24"/>
+        </w:rPr>
+        <w:tab/>
+      </w:r>
+      <w:r>
+        <w:rPr>
+          <w:sz w:val="24"/>
+          <w:szCs w:val="24"/>
+        </w:rPr>
+        <w:tab/>
+      </w:r>
+      <w:r>
+        <w:rPr>
+          <w:sz w:val="24"/>
+          <w:szCs w:val="24"/>
+        </w:rPr>
+        <w:tab/>
+      </w:r>
+      <w:r>
+        <w:rPr>
+          <w:sz w:val="24"/>
+          <w:szCs w:val="24"/>
+        </w:rPr>
+        <w:tab/>
+      </w:r>
+      <w:r>
+        <w:rPr>
+          <w:sz w:val="24"/>
+          <w:szCs w:val="24"/>
+        </w:rPr>
+        <w:tab/>
+      </w:r>
+      <w:r>
+        <w:rPr>
+          <w:sz w:val="24"/>
+          <w:szCs w:val="24"/>
+        </w:rPr>
+        <w:tab/>
+      </w:r>
+      <w:r>
+        <w:rPr>
+          <w:sz w:val="24"/>
+          <w:szCs w:val="24"/>
+        </w:rPr>
+        <w:tab/>
+        <w:t>FROM pizza_sales</w:t>
+      </w:r>
+    </w:p>
+    <w:p>
+      <w:pPr>
+        <w:spacing w:after="0" w:line="360" w:lineRule="auto"/>
+        <w:rPr>
+          <w:sz w:val="24"/>
+          <w:szCs w:val="24"/>
+        </w:rPr>
+      </w:pPr>
+      <w:r>
+        <w:rPr>
+          <w:sz w:val="24"/>
+          <w:szCs w:val="24"/>
+        </w:rPr>
+        <w:tab/>
+      </w:r>
+      <w:r>
+        <w:rPr>
+          <w:sz w:val="24"/>
+          <w:szCs w:val="24"/>
+        </w:rPr>
+        <w:tab/>
+      </w:r>
+      <w:r>
+        <w:rPr>
+          <w:sz w:val="24"/>
+          <w:szCs w:val="24"/>
+        </w:rPr>
+        <w:tab/>
+      </w:r>
+      <w:r>
+        <w:rPr>
+          <w:sz w:val="24"/>
+          <w:szCs w:val="24"/>
+        </w:rPr>
+        <w:tab/>
+      </w:r>
+      <w:r>
+        <w:rPr>
+          <w:sz w:val="24"/>
+          <w:szCs w:val="24"/>
+        </w:rPr>
+        <w:tab/>
+      </w:r>
+      <w:r>
+        <w:rPr>
+          <w:sz w:val="24"/>
+          <w:szCs w:val="24"/>
+        </w:rPr>
+        <w:tab/>
+      </w:r>
+      <w:r>
+        <w:rPr>
+          <w:sz w:val="24"/>
+          <w:szCs w:val="24"/>
+        </w:rPr>
+        <w:tab/>
+      </w:r>
+      <w:r>
+        <w:rPr>
+          <w:sz w:val="24"/>
+          <w:szCs w:val="24"/>
+        </w:rPr>
+        <w:tab/>
+        <w:t xml:space="preserve">),2) </w:t>
+      </w:r>
+    </w:p>
+    <w:p>
+      <w:pPr>
+        <w:spacing w:after="0" w:line="360" w:lineRule="auto"/>
+        <w:rPr>
+          <w:sz w:val="24"/>
+          <w:szCs w:val="24"/>
+        </w:rPr>
+      </w:pPr>
+      <w:r>
+        <w:rPr>
+          <w:sz w:val="24"/>
+          <w:szCs w:val="24"/>
+        </w:rPr>
+        <w:tab/>
+        <w:t>AS percent_of_sales</w:t>
+      </w:r>
+    </w:p>
+    <w:p>
+      <w:pPr>
+        <w:spacing w:after="0" w:line="360" w:lineRule="auto"/>
+        <w:rPr>
+          <w:sz w:val="24"/>
+          <w:szCs w:val="24"/>
+        </w:rPr>
+      </w:pPr>
+      <w:r>
+        <w:rPr>
+          <w:sz w:val="24"/>
+          <w:szCs w:val="24"/>
+        </w:rPr>
+        <w:t>FROM</w:t>
+      </w:r>
+    </w:p>
+    <w:p>
+      <w:pPr>
+        <w:spacing w:after="0" w:line="360" w:lineRule="auto"/>
+        <w:rPr>
+          <w:sz w:val="24"/>
+          <w:szCs w:val="24"/>
+        </w:rPr>
+      </w:pPr>
+      <w:r>
+        <w:rPr>
+          <w:sz w:val="24"/>
+          <w:szCs w:val="24"/>
+        </w:rPr>
+        <w:tab/>
+        <w:t>pizza_sales</w:t>
+      </w:r>
+    </w:p>
+    <w:p>
+      <w:pPr>
+        <w:spacing w:after="0" w:line="360" w:lineRule="auto"/>
+        <w:rPr>
+          <w:sz w:val="24"/>
+          <w:szCs w:val="24"/>
+        </w:rPr>
+      </w:pPr>
+      <w:r>
+        <w:rPr>
+          <w:sz w:val="24"/>
+          <w:szCs w:val="24"/>
+        </w:rPr>
+        <w:t>GROUP BY</w:t>
+      </w:r>
+    </w:p>
+    <w:p>
+      <w:pPr>
+        <w:spacing w:after="0" w:line="360" w:lineRule="auto"/>
+        <w:rPr>
+          <w:sz w:val="24"/>
+          <w:szCs w:val="24"/>
+        </w:rPr>
+      </w:pPr>
+      <w:r>
+        <w:rPr>
+          <w:sz w:val="24"/>
+          <w:szCs w:val="24"/>
+        </w:rPr>
+        <w:tab/>
         <w:t>pizza_size</w:t>
       </w:r>
-      <w:proofErr w:type="spellEnd"/>
-      <w:r>
-        <w:rPr>
-          <w:sz w:val="24"/>
-          <w:szCs w:val="24"/>
-        </w:rPr>
-        <w:t xml:space="preserve">, </w:t>
-      </w:r>
-    </w:p>
-    <w:p>
-      <w:pPr>
-        <w:spacing w:after="0" w:line="360" w:lineRule="auto"/>
-        <w:rPr>
-          <w:sz w:val="24"/>
-          <w:szCs w:val="24"/>
-        </w:rPr>
-      </w:pPr>
-      <w:r>
-        <w:rPr>
-          <w:sz w:val="24"/>
-          <w:szCs w:val="24"/>
-        </w:rPr>
-        <w:tab/>
-        <w:t>ROUND(</w:t>
-      </w:r>
-      <w:proofErr w:type="gramStart"/>
-      <w:r>
-        <w:rPr>
-          <w:sz w:val="24"/>
-          <w:szCs w:val="24"/>
-        </w:rPr>
-        <w:t>SUM(</w:t>
-      </w:r>
-      <w:proofErr w:type="spellStart"/>
-      <w:proofErr w:type="gramEnd"/>
-      <w:r>
-        <w:rPr>
-          <w:sz w:val="24"/>
-          <w:szCs w:val="24"/>
-        </w:rPr>
-        <w:t>total_price</w:t>
-      </w:r>
-      <w:proofErr w:type="spellEnd"/>
-      <w:r>
-        <w:rPr>
-          <w:sz w:val="24"/>
-          <w:szCs w:val="24"/>
-        </w:rPr>
-        <w:t>)*100 / (SELECT SUM(</w:t>
-      </w:r>
-      <w:proofErr w:type="spellStart"/>
-      <w:r>
-        <w:rPr>
-          <w:sz w:val="24"/>
-          <w:szCs w:val="24"/>
-        </w:rPr>
-        <w:t>total_price</w:t>
-      </w:r>
-      <w:proofErr w:type="spellEnd"/>
-      <w:r>
-        <w:rPr>
-          <w:sz w:val="24"/>
-          <w:szCs w:val="24"/>
-        </w:rPr>
-        <w:t>)</w:t>
-      </w:r>
-    </w:p>
-    <w:p>
-      <w:pPr>
-        <w:spacing w:after="0" w:line="360" w:lineRule="auto"/>
-        <w:rPr>
-          <w:sz w:val="24"/>
-          <w:szCs w:val="24"/>
-        </w:rPr>
-      </w:pPr>
-      <w:r>
-        <w:rPr>
-          <w:sz w:val="24"/>
-          <w:szCs w:val="24"/>
-        </w:rPr>
-        <w:tab/>
-      </w:r>
-      <w:r>
-        <w:rPr>
-          <w:sz w:val="24"/>
-          <w:szCs w:val="24"/>
-        </w:rPr>
-        <w:tab/>
-      </w:r>
-      <w:r>
-        <w:rPr>
-          <w:sz w:val="24"/>
-          <w:szCs w:val="24"/>
-        </w:rPr>
-        <w:tab/>
-      </w:r>
-      <w:r>
-        <w:rPr>
-          <w:sz w:val="24"/>
-          <w:szCs w:val="24"/>
-        </w:rPr>
-        <w:tab/>
-      </w:r>
-      <w:r>
-        <w:rPr>
-          <w:sz w:val="24"/>
-          <w:szCs w:val="24"/>
-        </w:rPr>
-        <w:tab/>
-      </w:r>
-      <w:r>
-        <w:rPr>
-          <w:sz w:val="24"/>
-          <w:szCs w:val="24"/>
-        </w:rPr>
-        <w:tab/>
-      </w:r>
-      <w:r>
-        <w:rPr>
-          <w:sz w:val="24"/>
-          <w:szCs w:val="24"/>
-        </w:rPr>
-        <w:tab/>
-        <w:t xml:space="preserve">FROM </w:t>
-      </w:r>
-      <w:proofErr w:type="spellStart"/>
-      <w:r>
-        <w:rPr>
-          <w:sz w:val="24"/>
-          <w:szCs w:val="24"/>
-        </w:rPr>
-        <w:t>pizza_sales</w:t>
-      </w:r>
-      <w:proofErr w:type="spellEnd"/>
-    </w:p>
-    <w:p>
-      <w:pPr>
-        <w:spacing w:after="0" w:line="360" w:lineRule="auto"/>
-        <w:rPr>
-          <w:sz w:val="24"/>
-          <w:szCs w:val="24"/>
-        </w:rPr>
-      </w:pPr>
-      <w:r>
-        <w:rPr>
-          <w:sz w:val="24"/>
-          <w:szCs w:val="24"/>
-        </w:rPr>
-        <w:tab/>
-      </w:r>
-      <w:r>
-        <w:rPr>
-          <w:sz w:val="24"/>
-          <w:szCs w:val="24"/>
-        </w:rPr>
-        <w:tab/>
-      </w:r>
-      <w:r>
-        <w:rPr>
-          <w:sz w:val="24"/>
-          <w:szCs w:val="24"/>
-        </w:rPr>
-        <w:tab/>
-      </w:r>
-      <w:r>
-        <w:rPr>
-          <w:sz w:val="24"/>
-          <w:szCs w:val="24"/>
-        </w:rPr>
-        <w:tab/>
-      </w:r>
-      <w:r>
-        <w:rPr>
-          <w:sz w:val="24"/>
-          <w:szCs w:val="24"/>
-        </w:rPr>
-        <w:tab/>
-      </w:r>
-      <w:r>
-        <w:rPr>
-          <w:sz w:val="24"/>
-          <w:szCs w:val="24"/>
-        </w:rPr>
-        <w:tab/>
-      </w:r>
-      <w:r>
-        <w:rPr>
-          <w:sz w:val="24"/>
-          <w:szCs w:val="24"/>
-        </w:rPr>
-        <w:tab/>
-      </w:r>
-      <w:r>
-        <w:rPr>
-          <w:sz w:val="24"/>
-          <w:szCs w:val="24"/>
-        </w:rPr>
-        <w:tab/>
-        <w:t xml:space="preserve">),2) </w:t>
-      </w:r>
-    </w:p>
-    <w:p>
-      <w:pPr>
-        <w:spacing w:after="0" w:line="360" w:lineRule="auto"/>
-        <w:rPr>
-          <w:sz w:val="24"/>
-          <w:szCs w:val="24"/>
-        </w:rPr>
-      </w:pPr>
-      <w:r>
-        <w:rPr>
-          <w:sz w:val="24"/>
-          <w:szCs w:val="24"/>
-        </w:rPr>
-        <w:tab/>
-        <w:t xml:space="preserve">AS </w:t>
-      </w:r>
-      <w:proofErr w:type="spellStart"/>
-      <w:r>
-        <w:rPr>
-          <w:sz w:val="24"/>
-          <w:szCs w:val="24"/>
-        </w:rPr>
-        <w:t>percent_of_sales</w:t>
-      </w:r>
-      <w:proofErr w:type="spellEnd"/>
-    </w:p>
-    <w:p>
-      <w:pPr>
-        <w:spacing w:after="0" w:line="360" w:lineRule="auto"/>
-        <w:rPr>
-          <w:sz w:val="24"/>
-          <w:szCs w:val="24"/>
-        </w:rPr>
-      </w:pPr>
-      <w:r>
-        <w:rPr>
-          <w:sz w:val="24"/>
-          <w:szCs w:val="24"/>
-        </w:rPr>
-        <w:t>FROM</w:t>
-      </w:r>
-    </w:p>
-    <w:p>
-      <w:pPr>
-        <w:spacing w:after="0" w:line="360" w:lineRule="auto"/>
-        <w:rPr>
-          <w:sz w:val="24"/>
-          <w:szCs w:val="24"/>
-        </w:rPr>
-      </w:pPr>
-      <w:r>
-        <w:rPr>
-          <w:sz w:val="24"/>
-          <w:szCs w:val="24"/>
-        </w:rPr>
-        <w:tab/>
-      </w:r>
-      <w:proofErr w:type="spellStart"/>
-      <w:r>
-        <w:rPr>
-          <w:sz w:val="24"/>
-          <w:szCs w:val="24"/>
-        </w:rPr>
-        <w:t>pizza_sales</w:t>
-      </w:r>
-      <w:proofErr w:type="spellEnd"/>
-    </w:p>
-    <w:p>
-      <w:pPr>
-        <w:spacing w:after="0" w:line="360" w:lineRule="auto"/>
-        <w:rPr>
-          <w:sz w:val="24"/>
-          <w:szCs w:val="24"/>
-        </w:rPr>
-      </w:pPr>
-      <w:r>
-        <w:rPr>
-          <w:sz w:val="24"/>
-          <w:szCs w:val="24"/>
-        </w:rPr>
-        <w:t>GROUP BY</w:t>
-      </w:r>
-    </w:p>
-    <w:p>
-      <w:pPr>
-        <w:spacing w:after="0" w:line="360" w:lineRule="auto"/>
-        <w:rPr>
-          <w:sz w:val="24"/>
-          <w:szCs w:val="24"/>
-        </w:rPr>
-      </w:pPr>
-      <w:r>
-        <w:rPr>
-          <w:sz w:val="24"/>
-          <w:szCs w:val="24"/>
-        </w:rPr>
-        <w:tab/>
-      </w:r>
-      <w:proofErr w:type="spellStart"/>
-      <w:r>
-        <w:rPr>
-          <w:sz w:val="24"/>
-          <w:szCs w:val="24"/>
-        </w:rPr>
-        <w:t>pizza_size</w:t>
-      </w:r>
-      <w:proofErr w:type="spellEnd"/>
     </w:p>
     <w:p>
       <w:pPr>
@@ -2929,22 +2244,7 @@
           <w:szCs w:val="24"/>
         </w:rPr>
         <w:tab/>
-      </w:r>
-      <w:proofErr w:type="spellStart"/>
-      <w:r>
-        <w:rPr>
-          <w:sz w:val="24"/>
-          <w:szCs w:val="24"/>
-        </w:rPr>
-        <w:t>percent_of_sales</w:t>
-      </w:r>
-      <w:proofErr w:type="spellEnd"/>
-      <w:r>
-        <w:rPr>
-          <w:sz w:val="24"/>
-          <w:szCs w:val="24"/>
-        </w:rPr>
-        <w:t xml:space="preserve"> DESC</w:t>
+        <w:t>percent_of_sales DESC</w:t>
       </w:r>
       <w:r>
         <w:rPr>
@@ -2964,6 +2264,7 @@
       </w:pPr>
       <w:r>
         <w:rPr>
+          <w:noProof/>
           <w:sz w:val="24"/>
           <w:szCs w:val="24"/>
         </w:rPr>
@@ -3033,36 +2334,29 @@
           <w:sz w:val="36"/>
           <w:szCs w:val="36"/>
         </w:rPr>
-        <w:t xml:space="preserve"> </w:t>
-      </w:r>
-      <w:r>
+        <w:t xml:space="preserve"> Top 5 Best Sellers by Revenue, Total Quantity &amp; Total Orders</w:t>
+      </w:r>
+    </w:p>
+    <w:p>
+      <w:pPr>
+        <w:spacing w:after="0" w:line="360" w:lineRule="auto"/>
         <w:rPr>
           <w:sz w:val="36"/>
           <w:szCs w:val="36"/>
         </w:rPr>
-        <w:t>Top 5 Best Sellers by Revenue, Total Quantity &amp; Total Orders</w:t>
-      </w:r>
-    </w:p>
-    <w:p>
-      <w:pPr>
-        <w:spacing w:after="0" w:line="360" w:lineRule="auto"/>
+      </w:pPr>
+      <w:r>
         <w:rPr>
           <w:sz w:val="36"/>
           <w:szCs w:val="36"/>
         </w:rPr>
-      </w:pPr>
+        <w:t>Top 5 Best Sellers by Reven</w:t>
+      </w:r>
       <w:r>
         <w:rPr>
           <w:sz w:val="36"/>
           <w:szCs w:val="36"/>
         </w:rPr>
-        <w:t>Top 5 Best Sellers by Reven</w:t>
-      </w:r>
-      <w:r>
-        <w:rPr>
-          <w:sz w:val="36"/>
-          <w:szCs w:val="36"/>
-        </w:rPr>
         <w:t>ue</w:t>
       </w:r>
     </w:p>
@@ -3096,139 +2390,74 @@
           <w:szCs w:val="24"/>
         </w:rPr>
         <w:tab/>
-      </w:r>
-      <w:proofErr w:type="spellStart"/>
-      <w:r>
-        <w:rPr>
-          <w:sz w:val="24"/>
-          <w:szCs w:val="24"/>
-        </w:rPr>
+        <w:t>pizza_name, SUM(total_price) AS Total_Revenue</w:t>
+      </w:r>
+    </w:p>
+    <w:p>
+      <w:pPr>
+        <w:spacing w:after="0" w:line="360" w:lineRule="auto"/>
+        <w:rPr>
+          <w:sz w:val="24"/>
+          <w:szCs w:val="24"/>
+        </w:rPr>
+      </w:pPr>
+      <w:r>
+        <w:rPr>
+          <w:sz w:val="24"/>
+          <w:szCs w:val="24"/>
+        </w:rPr>
+        <w:t>FROM</w:t>
+      </w:r>
+    </w:p>
+    <w:p>
+      <w:pPr>
+        <w:spacing w:after="0" w:line="360" w:lineRule="auto"/>
+        <w:rPr>
+          <w:sz w:val="24"/>
+          <w:szCs w:val="24"/>
+        </w:rPr>
+      </w:pPr>
+      <w:r>
+        <w:rPr>
+          <w:sz w:val="24"/>
+          <w:szCs w:val="24"/>
+        </w:rPr>
+        <w:tab/>
+        <w:t>pizza_sales</w:t>
+      </w:r>
+    </w:p>
+    <w:p>
+      <w:pPr>
+        <w:spacing w:after="0" w:line="360" w:lineRule="auto"/>
+        <w:rPr>
+          <w:sz w:val="24"/>
+          <w:szCs w:val="24"/>
+        </w:rPr>
+      </w:pPr>
+      <w:r>
+        <w:rPr>
+          <w:sz w:val="24"/>
+          <w:szCs w:val="24"/>
+        </w:rPr>
+        <w:t xml:space="preserve">GROUP BY </w:t>
+      </w:r>
+    </w:p>
+    <w:p>
+      <w:pPr>
+        <w:spacing w:after="0" w:line="360" w:lineRule="auto"/>
+        <w:rPr>
+          <w:sz w:val="24"/>
+          <w:szCs w:val="24"/>
+        </w:rPr>
+      </w:pPr>
+      <w:r>
+        <w:rPr>
+          <w:sz w:val="24"/>
+          <w:szCs w:val="24"/>
+        </w:rPr>
+        <w:tab/>
         <w:t>pizza_name</w:t>
       </w:r>
-      <w:proofErr w:type="spellEnd"/>
-      <w:r>
-        <w:rPr>
-          <w:sz w:val="24"/>
-          <w:szCs w:val="24"/>
-        </w:rPr>
-        <w:t xml:space="preserve">, </w:t>
-      </w:r>
-      <w:proofErr w:type="gramStart"/>
-      <w:r>
-        <w:rPr>
-          <w:sz w:val="24"/>
-          <w:szCs w:val="24"/>
-        </w:rPr>
-        <w:t>SUM(</w:t>
-      </w:r>
-      <w:proofErr w:type="spellStart"/>
-      <w:proofErr w:type="gramEnd"/>
-      <w:r>
-        <w:rPr>
-          <w:sz w:val="24"/>
-          <w:szCs w:val="24"/>
-        </w:rPr>
-        <w:t>total_price</w:t>
-      </w:r>
-      <w:proofErr w:type="spellEnd"/>
-      <w:r>
-        <w:rPr>
-          <w:sz w:val="24"/>
-          <w:szCs w:val="24"/>
-        </w:rPr>
-        <w:t xml:space="preserve">) AS </w:t>
-      </w:r>
-      <w:proofErr w:type="spellStart"/>
-      <w:r>
-        <w:rPr>
-          <w:sz w:val="24"/>
-          <w:szCs w:val="24"/>
-        </w:rPr>
-        <w:t>Total_Revenue</w:t>
-      </w:r>
-      <w:proofErr w:type="spellEnd"/>
-    </w:p>
-    <w:p>
-      <w:pPr>
-        <w:spacing w:after="0" w:line="360" w:lineRule="auto"/>
-        <w:rPr>
-          <w:sz w:val="24"/>
-          <w:szCs w:val="24"/>
-        </w:rPr>
-      </w:pPr>
-      <w:r>
-        <w:rPr>
-          <w:sz w:val="24"/>
-          <w:szCs w:val="24"/>
-        </w:rPr>
-        <w:t>FROM</w:t>
-      </w:r>
-    </w:p>
-    <w:p>
-      <w:pPr>
-        <w:spacing w:after="0" w:line="360" w:lineRule="auto"/>
-        <w:rPr>
-          <w:sz w:val="24"/>
-          <w:szCs w:val="24"/>
-        </w:rPr>
-      </w:pPr>
-      <w:r>
-        <w:rPr>
-          <w:sz w:val="24"/>
-          <w:szCs w:val="24"/>
-        </w:rPr>
-        <w:tab/>
-      </w:r>
-      <w:proofErr w:type="spellStart"/>
-      <w:r>
-        <w:rPr>
-          <w:sz w:val="24"/>
-          <w:szCs w:val="24"/>
-        </w:rPr>
-        <w:t>pizza_sales</w:t>
-      </w:r>
-      <w:proofErr w:type="spellEnd"/>
-    </w:p>
-    <w:p>
-      <w:pPr>
-        <w:spacing w:after="0" w:line="360" w:lineRule="auto"/>
-        <w:rPr>
-          <w:sz w:val="24"/>
-          <w:szCs w:val="24"/>
-        </w:rPr>
-      </w:pPr>
-      <w:r>
-        <w:rPr>
-          <w:sz w:val="24"/>
-          <w:szCs w:val="24"/>
-        </w:rPr>
-        <w:t xml:space="preserve">GROUP BY </w:t>
-      </w:r>
-    </w:p>
-    <w:p>
-      <w:pPr>
-        <w:spacing w:after="0" w:line="360" w:lineRule="auto"/>
-        <w:rPr>
-          <w:sz w:val="24"/>
-          <w:szCs w:val="24"/>
-        </w:rPr>
-      </w:pPr>
-      <w:r>
-        <w:rPr>
-          <w:sz w:val="24"/>
-          <w:szCs w:val="24"/>
-        </w:rPr>
-        <w:tab/>
-      </w:r>
-      <w:proofErr w:type="spellStart"/>
-      <w:r>
-        <w:rPr>
-          <w:sz w:val="24"/>
-          <w:szCs w:val="24"/>
-        </w:rPr>
-        <w:t>pizza_name</w:t>
-      </w:r>
-      <w:proofErr w:type="spellEnd"/>
     </w:p>
     <w:p>
       <w:pPr>
@@ -3260,22 +2489,7 @@
           <w:szCs w:val="24"/>
         </w:rPr>
         <w:tab/>
-      </w:r>
-      <w:proofErr w:type="spellStart"/>
-      <w:r>
-        <w:rPr>
-          <w:sz w:val="24"/>
-          <w:szCs w:val="24"/>
-        </w:rPr>
-        <w:t>Total_Revenue</w:t>
-      </w:r>
-      <w:proofErr w:type="spellEnd"/>
-      <w:r>
-        <w:rPr>
-          <w:sz w:val="24"/>
-          <w:szCs w:val="24"/>
-        </w:rPr>
-        <w:t xml:space="preserve"> DESC</w:t>
+        <w:t>Total_Revenue DESC</w:t>
       </w:r>
     </w:p>
     <w:p>
@@ -3353,6 +2567,7 @@
         <w:rPr>
           <w:b/>
           <w:bCs/>
+          <w:noProof/>
           <w:sz w:val="24"/>
           <w:szCs w:val="24"/>
         </w:rPr>
@@ -3464,181 +2679,108 @@
           <w:szCs w:val="24"/>
         </w:rPr>
         <w:tab/>
-      </w:r>
-      <w:proofErr w:type="spellStart"/>
-      <w:r>
-        <w:rPr>
-          <w:sz w:val="24"/>
-          <w:szCs w:val="24"/>
-        </w:rPr>
+        <w:t>pizza_name, SUM(total_price) AS Total_Revenue</w:t>
+      </w:r>
+    </w:p>
+    <w:p>
+      <w:pPr>
+        <w:spacing w:after="0" w:line="360" w:lineRule="auto"/>
+        <w:rPr>
+          <w:sz w:val="24"/>
+          <w:szCs w:val="24"/>
+        </w:rPr>
+      </w:pPr>
+      <w:r>
+        <w:rPr>
+          <w:sz w:val="24"/>
+          <w:szCs w:val="24"/>
+        </w:rPr>
+        <w:t>FROM</w:t>
+      </w:r>
+    </w:p>
+    <w:p>
+      <w:pPr>
+        <w:spacing w:after="0" w:line="360" w:lineRule="auto"/>
+        <w:rPr>
+          <w:sz w:val="24"/>
+          <w:szCs w:val="24"/>
+        </w:rPr>
+      </w:pPr>
+      <w:r>
+        <w:rPr>
+          <w:sz w:val="24"/>
+          <w:szCs w:val="24"/>
+        </w:rPr>
+        <w:lastRenderedPageBreak/>
+        <w:tab/>
+        <w:t>pizza_sales</w:t>
+      </w:r>
+    </w:p>
+    <w:p>
+      <w:pPr>
+        <w:spacing w:after="0" w:line="360" w:lineRule="auto"/>
+        <w:rPr>
+          <w:sz w:val="24"/>
+          <w:szCs w:val="24"/>
+        </w:rPr>
+      </w:pPr>
+      <w:r>
+        <w:rPr>
+          <w:sz w:val="24"/>
+          <w:szCs w:val="24"/>
+        </w:rPr>
+        <w:t xml:space="preserve">GROUP BY </w:t>
+      </w:r>
+    </w:p>
+    <w:p>
+      <w:pPr>
+        <w:spacing w:after="0" w:line="360" w:lineRule="auto"/>
+        <w:rPr>
+          <w:sz w:val="24"/>
+          <w:szCs w:val="24"/>
+        </w:rPr>
+      </w:pPr>
+      <w:r>
+        <w:rPr>
+          <w:sz w:val="24"/>
+          <w:szCs w:val="24"/>
+        </w:rPr>
+        <w:tab/>
         <w:t>pizza_name</w:t>
       </w:r>
-      <w:proofErr w:type="spellEnd"/>
-      <w:r>
-        <w:rPr>
-          <w:sz w:val="24"/>
-          <w:szCs w:val="24"/>
-        </w:rPr>
-        <w:t xml:space="preserve">, </w:t>
-      </w:r>
-      <w:proofErr w:type="gramStart"/>
-      <w:r>
-        <w:rPr>
-          <w:sz w:val="24"/>
-          <w:szCs w:val="24"/>
-        </w:rPr>
-        <w:t>SUM(</w:t>
-      </w:r>
-      <w:proofErr w:type="spellStart"/>
-      <w:proofErr w:type="gramEnd"/>
-      <w:r>
-        <w:rPr>
-          <w:sz w:val="24"/>
-          <w:szCs w:val="24"/>
-        </w:rPr>
-        <w:t>total_price</w:t>
-      </w:r>
-      <w:proofErr w:type="spellEnd"/>
-      <w:r>
-        <w:rPr>
-          <w:sz w:val="24"/>
-          <w:szCs w:val="24"/>
-        </w:rPr>
-        <w:t xml:space="preserve">) AS </w:t>
-      </w:r>
-      <w:proofErr w:type="spellStart"/>
-      <w:r>
-        <w:rPr>
-          <w:sz w:val="24"/>
-          <w:szCs w:val="24"/>
-        </w:rPr>
+    </w:p>
+    <w:p>
+      <w:pPr>
+        <w:spacing w:after="0" w:line="360" w:lineRule="auto"/>
+        <w:rPr>
+          <w:sz w:val="24"/>
+          <w:szCs w:val="24"/>
+        </w:rPr>
+      </w:pPr>
+      <w:r>
+        <w:rPr>
+          <w:sz w:val="24"/>
+          <w:szCs w:val="24"/>
+        </w:rPr>
+        <w:t>ORDER BY</w:t>
+      </w:r>
+    </w:p>
+    <w:p>
+      <w:pPr>
+        <w:spacing w:after="0" w:line="360" w:lineRule="auto"/>
+        <w:rPr>
+          <w:sz w:val="24"/>
+          <w:szCs w:val="24"/>
+        </w:rPr>
+      </w:pPr>
+      <w:r>
+        <w:rPr>
+          <w:sz w:val="24"/>
+          <w:szCs w:val="24"/>
+        </w:rPr>
+        <w:tab/>
         <w:t>Total_Revenue</w:t>
       </w:r>
-      <w:proofErr w:type="spellEnd"/>
-    </w:p>
-    <w:p>
-      <w:pPr>
-        <w:spacing w:after="0" w:line="360" w:lineRule="auto"/>
-        <w:rPr>
-          <w:sz w:val="24"/>
-          <w:szCs w:val="24"/>
-        </w:rPr>
-      </w:pPr>
-      <w:r>
-        <w:rPr>
-          <w:sz w:val="24"/>
-          <w:szCs w:val="24"/>
-        </w:rPr>
-        <w:t>FROM</w:t>
-      </w:r>
-    </w:p>
-    <w:p>
-      <w:pPr>
-        <w:spacing w:after="0" w:line="360" w:lineRule="auto"/>
-        <w:rPr>
-          <w:sz w:val="24"/>
-          <w:szCs w:val="24"/>
-        </w:rPr>
-      </w:pPr>
-      <w:r>
-        <w:rPr>
-          <w:sz w:val="24"/>
-          <w:szCs w:val="24"/>
-        </w:rPr>
-        <w:lastRenderedPageBreak/>
-        <w:tab/>
-      </w:r>
-      <w:proofErr w:type="spellStart"/>
-      <w:r>
-        <w:rPr>
-          <w:sz w:val="24"/>
-          <w:szCs w:val="24"/>
-        </w:rPr>
-        <w:t>pizza_sales</w:t>
-      </w:r>
-      <w:proofErr w:type="spellEnd"/>
-    </w:p>
-    <w:p>
-      <w:pPr>
-        <w:spacing w:after="0" w:line="360" w:lineRule="auto"/>
-        <w:rPr>
-          <w:sz w:val="24"/>
-          <w:szCs w:val="24"/>
-        </w:rPr>
-      </w:pPr>
-      <w:r>
-        <w:rPr>
-          <w:sz w:val="24"/>
-          <w:szCs w:val="24"/>
-        </w:rPr>
-        <w:t xml:space="preserve">GROUP BY </w:t>
-      </w:r>
-    </w:p>
-    <w:p>
-      <w:pPr>
-        <w:spacing w:after="0" w:line="360" w:lineRule="auto"/>
-        <w:rPr>
-          <w:sz w:val="24"/>
-          <w:szCs w:val="24"/>
-        </w:rPr>
-      </w:pPr>
-      <w:r>
-        <w:rPr>
-          <w:sz w:val="24"/>
-          <w:szCs w:val="24"/>
-        </w:rPr>
-        <w:tab/>
-      </w:r>
-      <w:proofErr w:type="spellStart"/>
-      <w:r>
-        <w:rPr>
-          <w:sz w:val="24"/>
-          <w:szCs w:val="24"/>
-        </w:rPr>
-        <w:t>pizza_name</w:t>
-      </w:r>
-      <w:proofErr w:type="spellEnd"/>
-    </w:p>
-    <w:p>
-      <w:pPr>
-        <w:spacing w:after="0" w:line="360" w:lineRule="auto"/>
-        <w:rPr>
-          <w:sz w:val="24"/>
-          <w:szCs w:val="24"/>
-        </w:rPr>
-      </w:pPr>
-      <w:r>
-        <w:rPr>
-          <w:sz w:val="24"/>
-          <w:szCs w:val="24"/>
-        </w:rPr>
-        <w:t>ORDER BY</w:t>
-      </w:r>
-    </w:p>
-    <w:p>
-      <w:pPr>
-        <w:spacing w:after="0" w:line="360" w:lineRule="auto"/>
-        <w:rPr>
-          <w:sz w:val="24"/>
-          <w:szCs w:val="24"/>
-        </w:rPr>
-      </w:pPr>
-      <w:r>
-        <w:rPr>
-          <w:sz w:val="24"/>
-          <w:szCs w:val="24"/>
-        </w:rPr>
-        <w:tab/>
-      </w:r>
-      <w:proofErr w:type="spellStart"/>
-      <w:r>
-        <w:rPr>
-          <w:sz w:val="24"/>
-          <w:szCs w:val="24"/>
-        </w:rPr>
-        <w:t>Total_Revenue</w:t>
-      </w:r>
-      <w:proofErr w:type="spellEnd"/>
     </w:p>
     <w:p>
       <w:pPr>
@@ -3700,6 +2842,7 @@
       </w:pPr>
       <w:r>
         <w:rPr>
+          <w:noProof/>
           <w:sz w:val="24"/>
           <w:szCs w:val="24"/>
         </w:rPr>
@@ -3795,130 +2938,74 @@
           <w:szCs w:val="24"/>
         </w:rPr>
         <w:tab/>
-      </w:r>
-      <w:proofErr w:type="spellStart"/>
-      <w:r>
-        <w:rPr>
-          <w:sz w:val="24"/>
-          <w:szCs w:val="24"/>
-        </w:rPr>
+        <w:t>pizza_name, SUM(quantity) AS Total_Quantity</w:t>
+      </w:r>
+    </w:p>
+    <w:p>
+      <w:pPr>
+        <w:spacing w:after="0" w:line="360" w:lineRule="auto"/>
+        <w:rPr>
+          <w:sz w:val="24"/>
+          <w:szCs w:val="24"/>
+        </w:rPr>
+      </w:pPr>
+      <w:r>
+        <w:rPr>
+          <w:sz w:val="24"/>
+          <w:szCs w:val="24"/>
+        </w:rPr>
+        <w:t>FROM</w:t>
+      </w:r>
+    </w:p>
+    <w:p>
+      <w:pPr>
+        <w:spacing w:after="0" w:line="360" w:lineRule="auto"/>
+        <w:rPr>
+          <w:sz w:val="24"/>
+          <w:szCs w:val="24"/>
+        </w:rPr>
+      </w:pPr>
+      <w:r>
+        <w:rPr>
+          <w:sz w:val="24"/>
+          <w:szCs w:val="24"/>
+        </w:rPr>
+        <w:tab/>
+        <w:t>pizza_sales</w:t>
+      </w:r>
+    </w:p>
+    <w:p>
+      <w:pPr>
+        <w:spacing w:after="0" w:line="360" w:lineRule="auto"/>
+        <w:rPr>
+          <w:sz w:val="24"/>
+          <w:szCs w:val="24"/>
+        </w:rPr>
+      </w:pPr>
+      <w:r>
+        <w:rPr>
+          <w:sz w:val="24"/>
+          <w:szCs w:val="24"/>
+        </w:rPr>
+        <w:t xml:space="preserve">GROUP BY </w:t>
+      </w:r>
+    </w:p>
+    <w:p>
+      <w:pPr>
+        <w:spacing w:after="0" w:line="360" w:lineRule="auto"/>
+        <w:rPr>
+          <w:sz w:val="24"/>
+          <w:szCs w:val="24"/>
+        </w:rPr>
+      </w:pPr>
+      <w:r>
+        <w:rPr>
+          <w:sz w:val="24"/>
+          <w:szCs w:val="24"/>
+        </w:rPr>
+        <w:tab/>
         <w:t>pizza_name</w:t>
       </w:r>
-      <w:proofErr w:type="spellEnd"/>
-      <w:r>
-        <w:rPr>
-          <w:sz w:val="24"/>
-          <w:szCs w:val="24"/>
-        </w:rPr>
-        <w:t xml:space="preserve">, </w:t>
-      </w:r>
-      <w:proofErr w:type="gramStart"/>
-      <w:r>
-        <w:rPr>
-          <w:sz w:val="24"/>
-          <w:szCs w:val="24"/>
-        </w:rPr>
-        <w:t>SUM(</w:t>
-      </w:r>
-      <w:proofErr w:type="gramEnd"/>
-      <w:r>
-        <w:rPr>
-          <w:sz w:val="24"/>
-          <w:szCs w:val="24"/>
-        </w:rPr>
-        <w:t xml:space="preserve">quantity) AS </w:t>
-      </w:r>
-      <w:proofErr w:type="spellStart"/>
-      <w:r>
-        <w:rPr>
-          <w:sz w:val="24"/>
-          <w:szCs w:val="24"/>
-        </w:rPr>
-        <w:t>Total_Quantity</w:t>
-      </w:r>
-      <w:proofErr w:type="spellEnd"/>
-    </w:p>
-    <w:p>
-      <w:pPr>
-        <w:spacing w:after="0" w:line="360" w:lineRule="auto"/>
-        <w:rPr>
-          <w:sz w:val="24"/>
-          <w:szCs w:val="24"/>
-        </w:rPr>
-      </w:pPr>
-      <w:r>
-        <w:rPr>
-          <w:sz w:val="24"/>
-          <w:szCs w:val="24"/>
-        </w:rPr>
-        <w:t>FROM</w:t>
-      </w:r>
-    </w:p>
-    <w:p>
-      <w:pPr>
-        <w:spacing w:after="0" w:line="360" w:lineRule="auto"/>
-        <w:rPr>
-          <w:sz w:val="24"/>
-          <w:szCs w:val="24"/>
-        </w:rPr>
-      </w:pPr>
-      <w:r>
-        <w:rPr>
-          <w:sz w:val="24"/>
-          <w:szCs w:val="24"/>
-        </w:rPr>
-        <w:tab/>
-      </w:r>
-      <w:proofErr w:type="spellStart"/>
-      <w:r>
-        <w:rPr>
-          <w:sz w:val="24"/>
-          <w:szCs w:val="24"/>
-        </w:rPr>
-        <w:t>pizza_sales</w:t>
-      </w:r>
-      <w:proofErr w:type="spellEnd"/>
-    </w:p>
-    <w:p>
-      <w:pPr>
-        <w:spacing w:after="0" w:line="360" w:lineRule="auto"/>
-        <w:rPr>
-          <w:sz w:val="24"/>
-          <w:szCs w:val="24"/>
-        </w:rPr>
-      </w:pPr>
-      <w:r>
-        <w:rPr>
-          <w:sz w:val="24"/>
-          <w:szCs w:val="24"/>
-        </w:rPr>
-        <w:t xml:space="preserve">GROUP BY </w:t>
-      </w:r>
-    </w:p>
-    <w:p>
-      <w:pPr>
-        <w:spacing w:after="0" w:line="360" w:lineRule="auto"/>
-        <w:rPr>
-          <w:sz w:val="24"/>
-          <w:szCs w:val="24"/>
-        </w:rPr>
-      </w:pPr>
-      <w:r>
-        <w:rPr>
-          <w:sz w:val="24"/>
-          <w:szCs w:val="24"/>
-        </w:rPr>
-        <w:tab/>
-      </w:r>
-      <w:proofErr w:type="spellStart"/>
-      <w:r>
-        <w:rPr>
-          <w:sz w:val="24"/>
-          <w:szCs w:val="24"/>
-        </w:rPr>
-        <w:t>pizza_name</w:t>
-      </w:r>
-      <w:proofErr w:type="spellEnd"/>
     </w:p>
     <w:p>
       <w:pPr>
@@ -3950,22 +3037,7 @@
           <w:szCs w:val="24"/>
         </w:rPr>
         <w:tab/>
-      </w:r>
-      <w:proofErr w:type="spellStart"/>
-      <w:r>
-        <w:rPr>
-          <w:sz w:val="24"/>
-          <w:szCs w:val="24"/>
-        </w:rPr>
-        <w:t>Total_Quantity</w:t>
-      </w:r>
-      <w:proofErr w:type="spellEnd"/>
-      <w:r>
-        <w:rPr>
-          <w:sz w:val="24"/>
-          <w:szCs w:val="24"/>
-        </w:rPr>
-        <w:t xml:space="preserve"> DESC</w:t>
+        <w:t>Total_Quantity DESC</w:t>
       </w:r>
     </w:p>
     <w:p>
@@ -4028,6 +3100,7 @@
       </w:pPr>
       <w:r>
         <w:rPr>
+          <w:noProof/>
           <w:sz w:val="36"/>
           <w:szCs w:val="36"/>
         </w:rPr>
@@ -4115,130 +3188,74 @@
           <w:szCs w:val="24"/>
         </w:rPr>
         <w:tab/>
-      </w:r>
-      <w:proofErr w:type="spellStart"/>
-      <w:r>
-        <w:rPr>
-          <w:sz w:val="24"/>
-          <w:szCs w:val="24"/>
-        </w:rPr>
+        <w:t>pizza_name, SUM(quantity) AS Total_Quantity</w:t>
+      </w:r>
+    </w:p>
+    <w:p>
+      <w:pPr>
+        <w:spacing w:after="0" w:line="360" w:lineRule="auto"/>
+        <w:rPr>
+          <w:sz w:val="24"/>
+          <w:szCs w:val="24"/>
+        </w:rPr>
+      </w:pPr>
+      <w:r>
+        <w:rPr>
+          <w:sz w:val="24"/>
+          <w:szCs w:val="24"/>
+        </w:rPr>
+        <w:t>FROM</w:t>
+      </w:r>
+    </w:p>
+    <w:p>
+      <w:pPr>
+        <w:spacing w:after="0" w:line="360" w:lineRule="auto"/>
+        <w:rPr>
+          <w:sz w:val="24"/>
+          <w:szCs w:val="24"/>
+        </w:rPr>
+      </w:pPr>
+      <w:r>
+        <w:rPr>
+          <w:sz w:val="24"/>
+          <w:szCs w:val="24"/>
+        </w:rPr>
+        <w:tab/>
+        <w:t>pizza_sales</w:t>
+      </w:r>
+    </w:p>
+    <w:p>
+      <w:pPr>
+        <w:spacing w:after="0" w:line="360" w:lineRule="auto"/>
+        <w:rPr>
+          <w:sz w:val="24"/>
+          <w:szCs w:val="24"/>
+        </w:rPr>
+      </w:pPr>
+      <w:r>
+        <w:rPr>
+          <w:sz w:val="24"/>
+          <w:szCs w:val="24"/>
+        </w:rPr>
+        <w:t xml:space="preserve">GROUP BY </w:t>
+      </w:r>
+    </w:p>
+    <w:p>
+      <w:pPr>
+        <w:spacing w:after="0" w:line="360" w:lineRule="auto"/>
+        <w:rPr>
+          <w:sz w:val="24"/>
+          <w:szCs w:val="24"/>
+        </w:rPr>
+      </w:pPr>
+      <w:r>
+        <w:rPr>
+          <w:sz w:val="24"/>
+          <w:szCs w:val="24"/>
+        </w:rPr>
+        <w:tab/>
         <w:t>pizza_name</w:t>
       </w:r>
-      <w:proofErr w:type="spellEnd"/>
-      <w:r>
-        <w:rPr>
-          <w:sz w:val="24"/>
-          <w:szCs w:val="24"/>
-        </w:rPr>
-        <w:t xml:space="preserve">, </w:t>
-      </w:r>
-      <w:proofErr w:type="gramStart"/>
-      <w:r>
-        <w:rPr>
-          <w:sz w:val="24"/>
-          <w:szCs w:val="24"/>
-        </w:rPr>
-        <w:t>SUM(</w:t>
-      </w:r>
-      <w:proofErr w:type="gramEnd"/>
-      <w:r>
-        <w:rPr>
-          <w:sz w:val="24"/>
-          <w:szCs w:val="24"/>
-        </w:rPr>
-        <w:t xml:space="preserve">quantity) AS </w:t>
-      </w:r>
-      <w:proofErr w:type="spellStart"/>
-      <w:r>
-        <w:rPr>
-          <w:sz w:val="24"/>
-          <w:szCs w:val="24"/>
-        </w:rPr>
-        <w:t>Total_Quantity</w:t>
-      </w:r>
-      <w:proofErr w:type="spellEnd"/>
-    </w:p>
-    <w:p>
-      <w:pPr>
-        <w:spacing w:after="0" w:line="360" w:lineRule="auto"/>
-        <w:rPr>
-          <w:sz w:val="24"/>
-          <w:szCs w:val="24"/>
-        </w:rPr>
-      </w:pPr>
-      <w:r>
-        <w:rPr>
-          <w:sz w:val="24"/>
-          <w:szCs w:val="24"/>
-        </w:rPr>
-        <w:t>FROM</w:t>
-      </w:r>
-    </w:p>
-    <w:p>
-      <w:pPr>
-        <w:spacing w:after="0" w:line="360" w:lineRule="auto"/>
-        <w:rPr>
-          <w:sz w:val="24"/>
-          <w:szCs w:val="24"/>
-        </w:rPr>
-      </w:pPr>
-      <w:r>
-        <w:rPr>
-          <w:sz w:val="24"/>
-          <w:szCs w:val="24"/>
-        </w:rPr>
-        <w:tab/>
-      </w:r>
-      <w:proofErr w:type="spellStart"/>
-      <w:r>
-        <w:rPr>
-          <w:sz w:val="24"/>
-          <w:szCs w:val="24"/>
-        </w:rPr>
-        <w:t>pizza_sales</w:t>
-      </w:r>
-      <w:proofErr w:type="spellEnd"/>
-    </w:p>
-    <w:p>
-      <w:pPr>
-        <w:spacing w:after="0" w:line="360" w:lineRule="auto"/>
-        <w:rPr>
-          <w:sz w:val="24"/>
-          <w:szCs w:val="24"/>
-        </w:rPr>
-      </w:pPr>
-      <w:r>
-        <w:rPr>
-          <w:sz w:val="24"/>
-          <w:szCs w:val="24"/>
-        </w:rPr>
-        <w:t xml:space="preserve">GROUP BY </w:t>
-      </w:r>
-    </w:p>
-    <w:p>
-      <w:pPr>
-        <w:spacing w:after="0" w:line="360" w:lineRule="auto"/>
-        <w:rPr>
-          <w:sz w:val="24"/>
-          <w:szCs w:val="24"/>
-        </w:rPr>
-      </w:pPr>
-      <w:r>
-        <w:rPr>
-          <w:sz w:val="24"/>
-          <w:szCs w:val="24"/>
-        </w:rPr>
-        <w:tab/>
-      </w:r>
-      <w:proofErr w:type="spellStart"/>
-      <w:r>
-        <w:rPr>
-          <w:sz w:val="24"/>
-          <w:szCs w:val="24"/>
-        </w:rPr>
-        <w:t>pizza_name</w:t>
-      </w:r>
-      <w:proofErr w:type="spellEnd"/>
     </w:p>
     <w:p>
       <w:pPr>
@@ -4270,22 +3287,7 @@
           <w:szCs w:val="24"/>
         </w:rPr>
         <w:tab/>
-      </w:r>
-      <w:proofErr w:type="spellStart"/>
-      <w:r>
-        <w:rPr>
-          <w:sz w:val="24"/>
-          <w:szCs w:val="24"/>
-        </w:rPr>
-        <w:t>Total_Quantity</w:t>
-      </w:r>
-      <w:proofErr w:type="spellEnd"/>
-      <w:r>
-        <w:rPr>
-          <w:sz w:val="24"/>
-          <w:szCs w:val="24"/>
-        </w:rPr>
-        <w:t xml:space="preserve"> </w:t>
+        <w:t xml:space="preserve">Total_Quantity </w:t>
       </w:r>
     </w:p>
     <w:p>
@@ -4348,6 +3350,7 @@
       </w:pPr>
       <w:r>
         <w:rPr>
+          <w:noProof/>
           <w:sz w:val="36"/>
           <w:szCs w:val="36"/>
         </w:rPr>
@@ -4435,146 +3438,74 @@
           <w:szCs w:val="24"/>
         </w:rPr>
         <w:tab/>
-      </w:r>
-      <w:proofErr w:type="spellStart"/>
-      <w:r>
-        <w:rPr>
-          <w:sz w:val="24"/>
-          <w:szCs w:val="24"/>
-        </w:rPr>
+        <w:t>pizza_name, COUNT(DISTINCT order_id) AS Total_Orders</w:t>
+      </w:r>
+    </w:p>
+    <w:p>
+      <w:pPr>
+        <w:spacing w:after="0" w:line="360" w:lineRule="auto"/>
+        <w:rPr>
+          <w:sz w:val="24"/>
+          <w:szCs w:val="24"/>
+        </w:rPr>
+      </w:pPr>
+      <w:r>
+        <w:rPr>
+          <w:sz w:val="24"/>
+          <w:szCs w:val="24"/>
+        </w:rPr>
+        <w:t>FROM</w:t>
+      </w:r>
+    </w:p>
+    <w:p>
+      <w:pPr>
+        <w:spacing w:after="0" w:line="360" w:lineRule="auto"/>
+        <w:rPr>
+          <w:sz w:val="24"/>
+          <w:szCs w:val="24"/>
+        </w:rPr>
+      </w:pPr>
+      <w:r>
+        <w:rPr>
+          <w:sz w:val="24"/>
+          <w:szCs w:val="24"/>
+        </w:rPr>
+        <w:tab/>
+        <w:t>pizza_sales</w:t>
+      </w:r>
+    </w:p>
+    <w:p>
+      <w:pPr>
+        <w:spacing w:after="0" w:line="360" w:lineRule="auto"/>
+        <w:rPr>
+          <w:sz w:val="24"/>
+          <w:szCs w:val="24"/>
+        </w:rPr>
+      </w:pPr>
+      <w:r>
+        <w:rPr>
+          <w:sz w:val="24"/>
+          <w:szCs w:val="24"/>
+        </w:rPr>
+        <w:t xml:space="preserve">GROUP BY </w:t>
+      </w:r>
+    </w:p>
+    <w:p>
+      <w:pPr>
+        <w:spacing w:after="0" w:line="360" w:lineRule="auto"/>
+        <w:rPr>
+          <w:sz w:val="24"/>
+          <w:szCs w:val="24"/>
+        </w:rPr>
+      </w:pPr>
+      <w:r>
+        <w:rPr>
+          <w:sz w:val="24"/>
+          <w:szCs w:val="24"/>
+        </w:rPr>
+        <w:tab/>
         <w:t>pizza_name</w:t>
       </w:r>
-      <w:proofErr w:type="spellEnd"/>
-      <w:r>
-        <w:rPr>
-          <w:sz w:val="24"/>
-          <w:szCs w:val="24"/>
-        </w:rPr>
-        <w:t xml:space="preserve">, </w:t>
-      </w:r>
-      <w:proofErr w:type="gramStart"/>
-      <w:r>
-        <w:rPr>
-          <w:sz w:val="24"/>
-          <w:szCs w:val="24"/>
-        </w:rPr>
-        <w:t>COUNT(</w:t>
-      </w:r>
-      <w:proofErr w:type="gramEnd"/>
-      <w:r>
-        <w:rPr>
-          <w:sz w:val="24"/>
-          <w:szCs w:val="24"/>
-        </w:rPr>
-        <w:t xml:space="preserve">DISTINCT </w:t>
-      </w:r>
-      <w:proofErr w:type="spellStart"/>
-      <w:r>
-        <w:rPr>
-          <w:sz w:val="24"/>
-          <w:szCs w:val="24"/>
-        </w:rPr>
-        <w:t>order_id</w:t>
-      </w:r>
-      <w:proofErr w:type="spellEnd"/>
-      <w:r>
-        <w:rPr>
-          <w:sz w:val="24"/>
-          <w:szCs w:val="24"/>
-        </w:rPr>
-        <w:t xml:space="preserve">) AS </w:t>
-      </w:r>
-      <w:proofErr w:type="spellStart"/>
-      <w:r>
-        <w:rPr>
-          <w:sz w:val="24"/>
-          <w:szCs w:val="24"/>
-        </w:rPr>
-        <w:t>Total_Orders</w:t>
-      </w:r>
-      <w:proofErr w:type="spellEnd"/>
-    </w:p>
-    <w:p>
-      <w:pPr>
-        <w:spacing w:after="0" w:line="360" w:lineRule="auto"/>
-        <w:rPr>
-          <w:sz w:val="24"/>
-          <w:szCs w:val="24"/>
-        </w:rPr>
-      </w:pPr>
-      <w:r>
-        <w:rPr>
-          <w:sz w:val="24"/>
-          <w:szCs w:val="24"/>
-        </w:rPr>
-        <w:t>FROM</w:t>
-      </w:r>
-    </w:p>
-    <w:p>
-      <w:pPr>
-        <w:spacing w:after="0" w:line="360" w:lineRule="auto"/>
-        <w:rPr>
-          <w:sz w:val="24"/>
-          <w:szCs w:val="24"/>
-        </w:rPr>
-      </w:pPr>
-      <w:r>
-        <w:rPr>
-          <w:sz w:val="24"/>
-          <w:szCs w:val="24"/>
-        </w:rPr>
-        <w:tab/>
-      </w:r>
-      <w:proofErr w:type="spellStart"/>
-      <w:r>
-        <w:rPr>
-          <w:sz w:val="24"/>
-          <w:szCs w:val="24"/>
-        </w:rPr>
-        <w:t>pizza_sales</w:t>
-      </w:r>
-      <w:proofErr w:type="spellEnd"/>
-    </w:p>
-    <w:p>
-      <w:pPr>
-        <w:spacing w:after="0" w:line="360" w:lineRule="auto"/>
-        <w:rPr>
-          <w:sz w:val="24"/>
-          <w:szCs w:val="24"/>
-        </w:rPr>
-      </w:pPr>
-      <w:r>
-        <w:rPr>
-          <w:sz w:val="24"/>
-          <w:szCs w:val="24"/>
-        </w:rPr>
-        <w:t xml:space="preserve">GROUP BY </w:t>
-      </w:r>
-    </w:p>
-    <w:p>
-      <w:pPr>
-        <w:spacing w:after="0" w:line="360" w:lineRule="auto"/>
-        <w:rPr>
-          <w:sz w:val="24"/>
-          <w:szCs w:val="24"/>
-        </w:rPr>
-      </w:pPr>
-      <w:r>
-        <w:rPr>
-          <w:sz w:val="24"/>
-          <w:szCs w:val="24"/>
-        </w:rPr>
-        <w:tab/>
-      </w:r>
-      <w:proofErr w:type="spellStart"/>
-      <w:r>
-        <w:rPr>
-          <w:sz w:val="24"/>
-          <w:szCs w:val="24"/>
-        </w:rPr>
-        <w:t>pizza_name</w:t>
-      </w:r>
-      <w:proofErr w:type="spellEnd"/>
     </w:p>
     <w:p>
       <w:pPr>
@@ -4606,22 +3537,7 @@
           <w:szCs w:val="24"/>
         </w:rPr>
         <w:tab/>
-      </w:r>
-      <w:proofErr w:type="spellStart"/>
-      <w:r>
-        <w:rPr>
-          <w:sz w:val="24"/>
-          <w:szCs w:val="24"/>
-        </w:rPr>
-        <w:t>Total_Orders</w:t>
-      </w:r>
-      <w:proofErr w:type="spellEnd"/>
-      <w:r>
-        <w:rPr>
-          <w:sz w:val="24"/>
-          <w:szCs w:val="24"/>
-        </w:rPr>
-        <w:t xml:space="preserve"> DESC</w:t>
+        <w:t>Total_Orders DESC</w:t>
       </w:r>
     </w:p>
     <w:p>
@@ -4684,6 +3600,7 @@
       </w:pPr>
       <w:r>
         <w:rPr>
+          <w:noProof/>
           <w:sz w:val="36"/>
           <w:szCs w:val="36"/>
         </w:rPr>
@@ -4770,64 +3687,8 @@
           <w:szCs w:val="24"/>
         </w:rPr>
         <w:tab/>
-      </w:r>
-      <w:proofErr w:type="spellStart"/>
-      <w:r>
-        <w:rPr>
-          <w:sz w:val="24"/>
-          <w:szCs w:val="24"/>
-        </w:rPr>
-        <w:t>pizza_name</w:t>
-      </w:r>
-      <w:proofErr w:type="spellEnd"/>
-      <w:r>
-        <w:rPr>
-          <w:sz w:val="24"/>
-          <w:szCs w:val="24"/>
-        </w:rPr>
-        <w:t xml:space="preserve">, </w:t>
-      </w:r>
-      <w:proofErr w:type="gramStart"/>
-      <w:r>
-        <w:rPr>
-          <w:sz w:val="24"/>
-          <w:szCs w:val="24"/>
-        </w:rPr>
-        <w:t>COUNT(</w:t>
-      </w:r>
-      <w:proofErr w:type="gramEnd"/>
-      <w:r>
-        <w:rPr>
-          <w:sz w:val="24"/>
-          <w:szCs w:val="24"/>
-        </w:rPr>
-        <w:t xml:space="preserve">DISTINCT </w:t>
-      </w:r>
-      <w:proofErr w:type="spellStart"/>
-      <w:r>
-        <w:rPr>
-          <w:sz w:val="24"/>
-          <w:szCs w:val="24"/>
-        </w:rPr>
-        <w:t>order_id</w:t>
-      </w:r>
-      <w:proofErr w:type="spellEnd"/>
-      <w:r>
-        <w:rPr>
-          <w:sz w:val="24"/>
-          <w:szCs w:val="24"/>
-        </w:rPr>
-        <w:t xml:space="preserve">) AS </w:t>
-      </w:r>
-      <w:proofErr w:type="spellStart"/>
-      <w:r>
-        <w:rPr>
-          <w:sz w:val="24"/>
-          <w:szCs w:val="24"/>
-        </w:rPr>
-        <w:t>Total_Orders</w:t>
-      </w:r>
-      <w:proofErr w:type="spellEnd"/>
+        <w:t>pizza_name, COUNT(DISTINCT order_id) AS Total_Orders</w:t>
+      </w:r>
     </w:p>
     <w:p>
       <w:pPr>
@@ -4859,16 +3720,8 @@
           <w:szCs w:val="24"/>
         </w:rPr>
         <w:tab/>
-      </w:r>
-      <w:proofErr w:type="spellStart"/>
-      <w:r>
-        <w:rPr>
-          <w:sz w:val="24"/>
-          <w:szCs w:val="24"/>
-        </w:rPr>
         <w:t>pizza_sales</w:t>
       </w:r>
-      <w:proofErr w:type="spellEnd"/>
     </w:p>
     <w:p>
       <w:pPr>
@@ -4908,7 +3761,6 @@
         </w:rPr>
         <w:tab/>
       </w:r>
-      <w:proofErr w:type="spellStart"/>
       <w:r>
         <w:rPr>
           <w:sz w:val="24"/>
@@ -4916,7 +3768,6 @@
         </w:rPr>
         <w:t>pizza_name</w:t>
       </w:r>
-      <w:proofErr w:type="spellEnd"/>
     </w:p>
     <w:p>
       <w:pPr>
@@ -4948,16 +3799,8 @@
           <w:szCs w:val="24"/>
         </w:rPr>
         <w:tab/>
-      </w:r>
-      <w:proofErr w:type="spellStart"/>
-      <w:r>
-        <w:rPr>
-          <w:sz w:val="24"/>
-          <w:szCs w:val="24"/>
-        </w:rPr>
         <w:t>Total_Orders</w:t>
       </w:r>
-      <w:proofErr w:type="spellEnd"/>
     </w:p>
     <w:p>
       <w:pPr>
@@ -5020,6 +3863,7 @@
       </w:pPr>
       <w:r>
         <w:rPr>
+          <w:noProof/>
           <w:sz w:val="36"/>
           <w:szCs w:val="36"/>
         </w:rPr>
@@ -5073,13 +3917,941 @@
       <w:pPr>
         <w:spacing w:after="0" w:line="360" w:lineRule="auto"/>
         <w:rPr>
-          <w:sz w:val="24"/>
-          <w:szCs w:val="24"/>
-        </w:rPr>
-      </w:pPr>
+          <w:sz w:val="36"/>
+          <w:szCs w:val="36"/>
+        </w:rPr>
+      </w:pPr>
+      <w:r>
+        <w:rPr>
+          <w:sz w:val="36"/>
+          <w:szCs w:val="36"/>
+        </w:rPr>
+        <w:t>G</w:t>
+      </w:r>
+      <w:r>
+        <w:rPr>
+          <w:sz w:val="36"/>
+          <w:szCs w:val="36"/>
+        </w:rPr>
+        <w:t xml:space="preserve">. </w:t>
+      </w:r>
+      <w:r>
+        <w:rPr>
+          <w:sz w:val="36"/>
+          <w:szCs w:val="36"/>
+        </w:rPr>
+        <w:t>Number of Customers each day &amp; Busiest hours</w:t>
+      </w:r>
+    </w:p>
+    <w:p>
+      <w:pPr>
+        <w:spacing w:after="0" w:line="360" w:lineRule="auto"/>
+        <w:rPr>
+          <w:sz w:val="24"/>
+          <w:szCs w:val="24"/>
+        </w:rPr>
+      </w:pPr>
+      <w:r>
+        <w:rPr>
+          <w:sz w:val="24"/>
+          <w:szCs w:val="24"/>
+        </w:rPr>
+        <w:t>SELECT</w:t>
+      </w:r>
+    </w:p>
+    <w:p>
+      <w:pPr>
+        <w:spacing w:after="0" w:line="360" w:lineRule="auto"/>
+        <w:rPr>
+          <w:sz w:val="24"/>
+          <w:szCs w:val="24"/>
+        </w:rPr>
+      </w:pPr>
+      <w:r>
+        <w:rPr>
+          <w:sz w:val="24"/>
+          <w:szCs w:val="24"/>
+        </w:rPr>
+        <w:t xml:space="preserve">    order_date,</w:t>
+      </w:r>
+    </w:p>
+    <w:p>
+      <w:pPr>
+        <w:spacing w:after="0" w:line="360" w:lineRule="auto"/>
+        <w:rPr>
+          <w:sz w:val="24"/>
+          <w:szCs w:val="24"/>
+        </w:rPr>
+      </w:pPr>
+      <w:r>
+        <w:rPr>
+          <w:sz w:val="24"/>
+          <w:szCs w:val="24"/>
+        </w:rPr>
+        <w:t xml:space="preserve">    COUNT(DISTINCT order_id) AS num_customers</w:t>
+      </w:r>
+    </w:p>
+    <w:p>
+      <w:pPr>
+        <w:spacing w:after="0" w:line="360" w:lineRule="auto"/>
+        <w:rPr>
+          <w:sz w:val="24"/>
+          <w:szCs w:val="24"/>
+        </w:rPr>
+      </w:pPr>
+      <w:r>
+        <w:rPr>
+          <w:sz w:val="24"/>
+          <w:szCs w:val="24"/>
+        </w:rPr>
+        <w:t>FROM</w:t>
+      </w:r>
+    </w:p>
+    <w:p>
+      <w:pPr>
+        <w:spacing w:after="0" w:line="360" w:lineRule="auto"/>
+        <w:rPr>
+          <w:sz w:val="24"/>
+          <w:szCs w:val="24"/>
+        </w:rPr>
+      </w:pPr>
+      <w:r>
+        <w:rPr>
+          <w:sz w:val="24"/>
+          <w:szCs w:val="24"/>
+        </w:rPr>
+        <w:t xml:space="preserve">    pizza_sales</w:t>
+      </w:r>
+    </w:p>
+    <w:p>
+      <w:pPr>
+        <w:spacing w:after="0" w:line="360" w:lineRule="auto"/>
+        <w:rPr>
+          <w:sz w:val="24"/>
+          <w:szCs w:val="24"/>
+        </w:rPr>
+      </w:pPr>
+      <w:r>
+        <w:rPr>
+          <w:sz w:val="24"/>
+          <w:szCs w:val="24"/>
+        </w:rPr>
+        <w:t>GROUP BY</w:t>
+      </w:r>
+    </w:p>
+    <w:p>
+      <w:pPr>
+        <w:spacing w:after="0" w:line="360" w:lineRule="auto"/>
+        <w:rPr>
+          <w:sz w:val="24"/>
+          <w:szCs w:val="24"/>
+        </w:rPr>
+      </w:pPr>
+      <w:r>
+        <w:rPr>
+          <w:sz w:val="24"/>
+          <w:szCs w:val="24"/>
+        </w:rPr>
+        <w:t xml:space="preserve">    order_date</w:t>
+      </w:r>
+    </w:p>
+    <w:p>
+      <w:pPr>
+        <w:spacing w:after="0" w:line="360" w:lineRule="auto"/>
+        <w:rPr>
+          <w:sz w:val="24"/>
+          <w:szCs w:val="24"/>
+        </w:rPr>
+      </w:pPr>
+      <w:r>
+        <w:rPr>
+          <w:sz w:val="24"/>
+          <w:szCs w:val="24"/>
+        </w:rPr>
+        <w:t>ORDER BY</w:t>
+      </w:r>
+    </w:p>
+    <w:p>
+      <w:pPr>
+        <w:spacing w:after="0" w:line="360" w:lineRule="auto"/>
+        <w:rPr>
+          <w:sz w:val="24"/>
+          <w:szCs w:val="24"/>
+        </w:rPr>
+      </w:pPr>
+      <w:r>
+        <w:rPr>
+          <w:sz w:val="24"/>
+          <w:szCs w:val="24"/>
+        </w:rPr>
+        <w:t xml:space="preserve">    order_date;</w:t>
+      </w:r>
+    </w:p>
+    <w:p>
+      <w:pPr>
+        <w:spacing w:after="0" w:line="360" w:lineRule="auto"/>
+        <w:rPr>
+          <w:sz w:val="24"/>
+          <w:szCs w:val="24"/>
+        </w:rPr>
+      </w:pPr>
+    </w:p>
+    <w:p>
+      <w:pPr>
+        <w:spacing w:after="0" w:line="360" w:lineRule="auto"/>
+        <w:rPr>
+          <w:sz w:val="24"/>
+          <w:szCs w:val="24"/>
+        </w:rPr>
+      </w:pPr>
+    </w:p>
+    <w:p>
+      <w:pPr>
+        <w:spacing w:after="0" w:line="360" w:lineRule="auto"/>
+        <w:rPr>
+          <w:sz w:val="24"/>
+          <w:szCs w:val="24"/>
+        </w:rPr>
+      </w:pPr>
+      <w:r>
+        <w:rPr>
+          <w:sz w:val="24"/>
+          <w:szCs w:val="24"/>
+        </w:rPr>
+        <w:t>SELECT</w:t>
+      </w:r>
+    </w:p>
+    <w:p>
+      <w:pPr>
+        <w:spacing w:after="0" w:line="360" w:lineRule="auto"/>
+        <w:rPr>
+          <w:sz w:val="24"/>
+          <w:szCs w:val="24"/>
+        </w:rPr>
+      </w:pPr>
+      <w:r>
+        <w:rPr>
+          <w:sz w:val="24"/>
+          <w:szCs w:val="24"/>
+        </w:rPr>
+        <w:t xml:space="preserve">    EXTRACT(HOUR FROM order_time) AS order_hour,</w:t>
+      </w:r>
+    </w:p>
+    <w:p>
+      <w:pPr>
+        <w:spacing w:after="0" w:line="360" w:lineRule="auto"/>
+        <w:rPr>
+          <w:sz w:val="24"/>
+          <w:szCs w:val="24"/>
+        </w:rPr>
+      </w:pPr>
+      <w:r>
+        <w:rPr>
+          <w:sz w:val="24"/>
+          <w:szCs w:val="24"/>
+        </w:rPr>
+        <w:t xml:space="preserve">    COUNT(DISTINCT order_id) AS num_orders</w:t>
+      </w:r>
+    </w:p>
+    <w:p>
+      <w:pPr>
+        <w:spacing w:after="0" w:line="360" w:lineRule="auto"/>
+        <w:rPr>
+          <w:sz w:val="24"/>
+          <w:szCs w:val="24"/>
+        </w:rPr>
+      </w:pPr>
+      <w:r>
+        <w:rPr>
+          <w:sz w:val="24"/>
+          <w:szCs w:val="24"/>
+        </w:rPr>
+        <w:t>FROM</w:t>
+      </w:r>
+    </w:p>
+    <w:p>
+      <w:pPr>
+        <w:spacing w:after="0" w:line="360" w:lineRule="auto"/>
+        <w:rPr>
+          <w:sz w:val="24"/>
+          <w:szCs w:val="24"/>
+        </w:rPr>
+      </w:pPr>
+      <w:r>
+        <w:rPr>
+          <w:sz w:val="24"/>
+          <w:szCs w:val="24"/>
+        </w:rPr>
+        <w:t xml:space="preserve">    pizza_sales</w:t>
+      </w:r>
+    </w:p>
+    <w:p>
+      <w:pPr>
+        <w:spacing w:after="0" w:line="360" w:lineRule="auto"/>
+        <w:rPr>
+          <w:sz w:val="24"/>
+          <w:szCs w:val="24"/>
+        </w:rPr>
+      </w:pPr>
+      <w:r>
+        <w:rPr>
+          <w:sz w:val="24"/>
+          <w:szCs w:val="24"/>
+        </w:rPr>
+        <w:lastRenderedPageBreak/>
+        <w:t>GROUP BY</w:t>
+      </w:r>
+    </w:p>
+    <w:p>
+      <w:pPr>
+        <w:spacing w:after="0" w:line="360" w:lineRule="auto"/>
+        <w:rPr>
+          <w:sz w:val="24"/>
+          <w:szCs w:val="24"/>
+        </w:rPr>
+      </w:pPr>
+      <w:r>
+        <w:rPr>
+          <w:sz w:val="24"/>
+          <w:szCs w:val="24"/>
+        </w:rPr>
+        <w:t xml:space="preserve">    order_hour</w:t>
+      </w:r>
+    </w:p>
+    <w:p>
+      <w:pPr>
+        <w:spacing w:after="0" w:line="360" w:lineRule="auto"/>
+        <w:rPr>
+          <w:sz w:val="24"/>
+          <w:szCs w:val="24"/>
+        </w:rPr>
+      </w:pPr>
+      <w:r>
+        <w:rPr>
+          <w:sz w:val="24"/>
+          <w:szCs w:val="24"/>
+        </w:rPr>
+        <w:t>ORDER BY</w:t>
+      </w:r>
+    </w:p>
+    <w:p>
+      <w:pPr>
+        <w:spacing w:after="0" w:line="360" w:lineRule="auto"/>
+        <w:rPr>
+          <w:sz w:val="24"/>
+          <w:szCs w:val="24"/>
+        </w:rPr>
+      </w:pPr>
+      <w:r>
+        <w:rPr>
+          <w:sz w:val="24"/>
+          <w:szCs w:val="24"/>
+        </w:rPr>
+        <w:t xml:space="preserve">    num_orders DESC;</w:t>
+      </w:r>
+      <w:r>
+        <w:rPr>
+          <w:sz w:val="24"/>
+          <w:szCs w:val="24"/>
+        </w:rPr>
+        <w:t xml:space="preserve"> </w:t>
+      </w:r>
+    </w:p>
+    <w:p>
+      <w:pPr>
+        <w:spacing w:after="0" w:line="360" w:lineRule="auto"/>
+        <w:rPr>
+          <w:sz w:val="24"/>
+          <w:szCs w:val="24"/>
+        </w:rPr>
+      </w:pPr>
+    </w:p>
+    <w:p>
+      <w:pPr>
+        <w:spacing w:after="0" w:line="360" w:lineRule="auto"/>
+        <w:rPr>
+          <w:sz w:val="24"/>
+          <w:szCs w:val="24"/>
+        </w:rPr>
+      </w:pPr>
+      <w:r>
+        <w:rPr>
+          <w:sz w:val="24"/>
+          <w:szCs w:val="24"/>
+        </w:rPr>
+        <w:drawing>
+          <wp:inline distT="0" distB="0" distL="0" distR="0" wp14:anchorId="5CAF3D8D" wp14:editId="49D9318C">
+            <wp:extent cx="3467400" cy="4656223"/>
+            <wp:effectExtent l="0" t="0" r="0" b="0"/>
+            <wp:docPr id="1409284991" name="Picture 1"/>
+            <wp:cNvGraphicFramePr>
+              <a:graphicFrameLocks xmlns:a="http://schemas.openxmlformats.org/drawingml/2006/main" noChangeAspect="1"/>
+            </wp:cNvGraphicFramePr>
+            <a:graphic xmlns:a="http://schemas.openxmlformats.org/drawingml/2006/main">
+              <a:graphicData uri="http://schemas.openxmlformats.org/drawingml/2006/picture">
+                <pic:pic xmlns:pic="http://schemas.openxmlformats.org/drawingml/2006/picture">
+                  <pic:nvPicPr>
+                    <pic:cNvPr id="1409284991" name=""/>
+                    <pic:cNvPicPr/>
+                  </pic:nvPicPr>
+                  <pic:blipFill>
+                    <a:blip r:embed="rId22"/>
+                    <a:stretch>
+                      <a:fillRect/>
+                    </a:stretch>
+                  </pic:blipFill>
+                  <pic:spPr>
+                    <a:xfrm>
+                      <a:off x="0" y="0"/>
+                      <a:ext cx="3467400" cy="4656223"/>
+                    </a:xfrm>
+                    <a:prstGeom prst="rect">
+                      <a:avLst/>
+                    </a:prstGeom>
+                  </pic:spPr>
+                </pic:pic>
+              </a:graphicData>
+            </a:graphic>
+          </wp:inline>
+        </w:drawing>
+      </w:r>
+    </w:p>
+    <w:p>
+      <w:pPr>
+        <w:spacing w:after="0" w:line="360" w:lineRule="auto"/>
+        <w:rPr>
+          <w:sz w:val="24"/>
+          <w:szCs w:val="24"/>
+        </w:rPr>
+      </w:pPr>
+    </w:p>
+    <w:p>
+      <w:pPr>
+        <w:spacing w:after="0" w:line="360" w:lineRule="auto"/>
+        <w:rPr>
+          <w:sz w:val="36"/>
+          <w:szCs w:val="36"/>
+        </w:rPr>
+      </w:pPr>
+      <w:r>
+        <w:rPr>
+          <w:sz w:val="36"/>
+          <w:szCs w:val="36"/>
+        </w:rPr>
+        <w:t>H</w:t>
+      </w:r>
+      <w:r>
+        <w:rPr>
+          <w:sz w:val="36"/>
+          <w:szCs w:val="36"/>
+        </w:rPr>
+        <w:t xml:space="preserve">. </w:t>
+      </w:r>
+      <w:r>
+        <w:rPr>
+          <w:sz w:val="36"/>
+          <w:szCs w:val="36"/>
+        </w:rPr>
+        <w:t>Seasonality Trends</w:t>
+      </w:r>
+    </w:p>
+    <w:p>
+      <w:pPr>
+        <w:spacing w:after="0" w:line="360" w:lineRule="auto"/>
+        <w:rPr>
+          <w:sz w:val="24"/>
+          <w:szCs w:val="24"/>
+        </w:rPr>
+      </w:pPr>
+      <w:r>
+        <w:rPr>
+          <w:sz w:val="24"/>
+          <w:szCs w:val="24"/>
+        </w:rPr>
+        <w:t>SELECT</w:t>
+      </w:r>
+    </w:p>
+    <w:p>
+      <w:pPr>
+        <w:spacing w:after="0" w:line="360" w:lineRule="auto"/>
+        <w:rPr>
+          <w:sz w:val="24"/>
+          <w:szCs w:val="24"/>
+        </w:rPr>
+      </w:pPr>
+      <w:r>
+        <w:rPr>
+          <w:sz w:val="24"/>
+          <w:szCs w:val="24"/>
+        </w:rPr>
+        <w:t xml:space="preserve">    EXTRACT(MONTH FROM order_date) AS month,</w:t>
+      </w:r>
+    </w:p>
+    <w:p>
+      <w:pPr>
+        <w:spacing w:after="0" w:line="360" w:lineRule="auto"/>
+        <w:rPr>
+          <w:sz w:val="24"/>
+          <w:szCs w:val="24"/>
+        </w:rPr>
+      </w:pPr>
+      <w:r>
+        <w:rPr>
+          <w:sz w:val="24"/>
+          <w:szCs w:val="24"/>
+        </w:rPr>
+        <w:t xml:space="preserve">    COUNT(DISTINCT order_id) AS total_orders</w:t>
+      </w:r>
+    </w:p>
+    <w:p>
+      <w:pPr>
+        <w:spacing w:after="0" w:line="360" w:lineRule="auto"/>
+        <w:rPr>
+          <w:sz w:val="24"/>
+          <w:szCs w:val="24"/>
+        </w:rPr>
+      </w:pPr>
+      <w:r>
+        <w:rPr>
+          <w:sz w:val="24"/>
+          <w:szCs w:val="24"/>
+        </w:rPr>
+        <w:t>FROM</w:t>
+      </w:r>
+    </w:p>
+    <w:p>
+      <w:pPr>
+        <w:spacing w:after="0" w:line="360" w:lineRule="auto"/>
+        <w:rPr>
+          <w:sz w:val="24"/>
+          <w:szCs w:val="24"/>
+        </w:rPr>
+      </w:pPr>
+      <w:r>
+        <w:rPr>
+          <w:sz w:val="24"/>
+          <w:szCs w:val="24"/>
+        </w:rPr>
+        <w:t xml:space="preserve">    pizza_sales</w:t>
+      </w:r>
+    </w:p>
+    <w:p>
+      <w:pPr>
+        <w:spacing w:after="0" w:line="360" w:lineRule="auto"/>
+        <w:rPr>
+          <w:sz w:val="24"/>
+          <w:szCs w:val="24"/>
+        </w:rPr>
+      </w:pPr>
+      <w:r>
+        <w:rPr>
+          <w:sz w:val="24"/>
+          <w:szCs w:val="24"/>
+        </w:rPr>
+        <w:t>GROUP BY</w:t>
+      </w:r>
+    </w:p>
+    <w:p>
+      <w:pPr>
+        <w:spacing w:after="0" w:line="360" w:lineRule="auto"/>
+        <w:rPr>
+          <w:sz w:val="24"/>
+          <w:szCs w:val="24"/>
+        </w:rPr>
+      </w:pPr>
+      <w:r>
+        <w:rPr>
+          <w:sz w:val="24"/>
+          <w:szCs w:val="24"/>
+        </w:rPr>
+        <w:t xml:space="preserve">    month</w:t>
+      </w:r>
+    </w:p>
+    <w:p>
+      <w:pPr>
+        <w:spacing w:after="0" w:line="360" w:lineRule="auto"/>
+        <w:rPr>
+          <w:sz w:val="24"/>
+          <w:szCs w:val="24"/>
+        </w:rPr>
+      </w:pPr>
+      <w:r>
+        <w:rPr>
+          <w:sz w:val="24"/>
+          <w:szCs w:val="24"/>
+        </w:rPr>
+        <w:lastRenderedPageBreak/>
+        <w:t>ORDER BY</w:t>
+      </w:r>
+    </w:p>
+    <w:p>
+      <w:pPr>
+        <w:spacing w:after="0" w:line="360" w:lineRule="auto"/>
+        <w:rPr>
+          <w:sz w:val="24"/>
+          <w:szCs w:val="24"/>
+        </w:rPr>
+      </w:pPr>
+      <w:r>
+        <w:rPr>
+          <w:sz w:val="24"/>
+          <w:szCs w:val="24"/>
+        </w:rPr>
+        <w:t xml:space="preserve">    month;</w:t>
+      </w:r>
+    </w:p>
+    <w:p>
+      <w:pPr>
+        <w:spacing w:after="0" w:line="360" w:lineRule="auto"/>
+        <w:rPr>
+          <w:sz w:val="24"/>
+          <w:szCs w:val="24"/>
+        </w:rPr>
+      </w:pPr>
+      <w:r>
+        <w:rPr>
+          <w:sz w:val="24"/>
+          <w:szCs w:val="24"/>
+        </w:rPr>
+        <w:drawing>
+          <wp:inline distT="0" distB="0" distL="0" distR="0" wp14:anchorId="1908427D" wp14:editId="6CEB6357">
+            <wp:extent cx="3436918" cy="4218036"/>
+            <wp:effectExtent l="0" t="0" r="0" b="0"/>
+            <wp:docPr id="324412966" name="Picture 1"/>
+            <wp:cNvGraphicFramePr>
+              <a:graphicFrameLocks xmlns:a="http://schemas.openxmlformats.org/drawingml/2006/main" noChangeAspect="1"/>
+            </wp:cNvGraphicFramePr>
+            <a:graphic xmlns:a="http://schemas.openxmlformats.org/drawingml/2006/main">
+              <a:graphicData uri="http://schemas.openxmlformats.org/drawingml/2006/picture">
+                <pic:pic xmlns:pic="http://schemas.openxmlformats.org/drawingml/2006/picture">
+                  <pic:nvPicPr>
+                    <pic:cNvPr id="324412966" name=""/>
+                    <pic:cNvPicPr/>
+                  </pic:nvPicPr>
+                  <pic:blipFill>
+                    <a:blip r:embed="rId23"/>
+                    <a:stretch>
+                      <a:fillRect/>
+                    </a:stretch>
+                  </pic:blipFill>
+                  <pic:spPr>
+                    <a:xfrm>
+                      <a:off x="0" y="0"/>
+                      <a:ext cx="3436918" cy="4218036"/>
+                    </a:xfrm>
+                    <a:prstGeom prst="rect">
+                      <a:avLst/>
+                    </a:prstGeom>
+                  </pic:spPr>
+                </pic:pic>
+              </a:graphicData>
+            </a:graphic>
+          </wp:inline>
+        </w:drawing>
+      </w:r>
+    </w:p>
+    <w:p>
+      <w:pPr>
+        <w:spacing w:after="0" w:line="360" w:lineRule="auto"/>
+        <w:rPr>
+          <w:sz w:val="24"/>
+          <w:szCs w:val="24"/>
+        </w:rPr>
+      </w:pPr>
+      <w:r>
+        <w:rPr>
+          <w:sz w:val="24"/>
+          <w:szCs w:val="24"/>
+        </w:rPr>
+        <w:t>I.Average Orders per Day</w:t>
+      </w:r>
+    </w:p>
+    <w:p>
+      <w:pPr>
+        <w:spacing w:after="0" w:line="360" w:lineRule="auto"/>
+        <w:rPr>
+          <w:sz w:val="24"/>
+          <w:szCs w:val="24"/>
+        </w:rPr>
+      </w:pPr>
+      <w:r>
+        <w:rPr>
+          <w:sz w:val="24"/>
+          <w:szCs w:val="24"/>
+        </w:rPr>
+        <w:t>WITH daily_orders AS (</w:t>
+      </w:r>
+    </w:p>
+    <w:p>
+      <w:pPr>
+        <w:spacing w:after="0" w:line="360" w:lineRule="auto"/>
+        <w:rPr>
+          <w:sz w:val="24"/>
+          <w:szCs w:val="24"/>
+        </w:rPr>
+      </w:pPr>
+      <w:r>
+        <w:rPr>
+          <w:sz w:val="24"/>
+          <w:szCs w:val="24"/>
+        </w:rPr>
+        <w:t xml:space="preserve">    SELECT</w:t>
+      </w:r>
+    </w:p>
+    <w:p>
+      <w:pPr>
+        <w:spacing w:after="0" w:line="360" w:lineRule="auto"/>
+        <w:rPr>
+          <w:sz w:val="24"/>
+          <w:szCs w:val="24"/>
+        </w:rPr>
+      </w:pPr>
+      <w:r>
+        <w:rPr>
+          <w:sz w:val="24"/>
+          <w:szCs w:val="24"/>
+        </w:rPr>
+        <w:t xml:space="preserve">        order_date,</w:t>
+      </w:r>
+    </w:p>
+    <w:p>
+      <w:pPr>
+        <w:spacing w:after="0" w:line="360" w:lineRule="auto"/>
+        <w:rPr>
+          <w:sz w:val="24"/>
+          <w:szCs w:val="24"/>
+        </w:rPr>
+      </w:pPr>
+      <w:r>
+        <w:rPr>
+          <w:sz w:val="24"/>
+          <w:szCs w:val="24"/>
+        </w:rPr>
+        <w:t xml:space="preserve">        COUNT(DISTINCT order_id) AS daily_order_count</w:t>
+      </w:r>
+    </w:p>
+    <w:p>
+      <w:pPr>
+        <w:spacing w:after="0" w:line="360" w:lineRule="auto"/>
+        <w:rPr>
+          <w:sz w:val="24"/>
+          <w:szCs w:val="24"/>
+        </w:rPr>
+      </w:pPr>
+      <w:r>
+        <w:rPr>
+          <w:sz w:val="24"/>
+          <w:szCs w:val="24"/>
+        </w:rPr>
+        <w:t xml:space="preserve">    FROM</w:t>
+      </w:r>
+    </w:p>
+    <w:p>
+      <w:pPr>
+        <w:spacing w:after="0" w:line="360" w:lineRule="auto"/>
+        <w:rPr>
+          <w:sz w:val="24"/>
+          <w:szCs w:val="24"/>
+        </w:rPr>
+      </w:pPr>
+      <w:r>
+        <w:rPr>
+          <w:sz w:val="24"/>
+          <w:szCs w:val="24"/>
+        </w:rPr>
+        <w:t xml:space="preserve">        pizza_sales</w:t>
+      </w:r>
+    </w:p>
+    <w:p>
+      <w:pPr>
+        <w:spacing w:after="0" w:line="360" w:lineRule="auto"/>
+        <w:rPr>
+          <w:sz w:val="24"/>
+          <w:szCs w:val="24"/>
+        </w:rPr>
+      </w:pPr>
+      <w:r>
+        <w:rPr>
+          <w:sz w:val="24"/>
+          <w:szCs w:val="24"/>
+        </w:rPr>
+        <w:t xml:space="preserve">    GROUP BY</w:t>
+      </w:r>
+    </w:p>
+    <w:p>
+      <w:pPr>
+        <w:spacing w:after="0" w:line="360" w:lineRule="auto"/>
+        <w:rPr>
+          <w:sz w:val="24"/>
+          <w:szCs w:val="24"/>
+        </w:rPr>
+      </w:pPr>
+      <w:r>
+        <w:rPr>
+          <w:sz w:val="24"/>
+          <w:szCs w:val="24"/>
+        </w:rPr>
+        <w:t xml:space="preserve">        order_date</w:t>
+      </w:r>
+    </w:p>
+    <w:p>
+      <w:pPr>
+        <w:spacing w:after="0" w:line="360" w:lineRule="auto"/>
+        <w:rPr>
+          <w:sz w:val="24"/>
+          <w:szCs w:val="24"/>
+        </w:rPr>
+      </w:pPr>
+      <w:r>
+        <w:rPr>
+          <w:sz w:val="24"/>
+          <w:szCs w:val="24"/>
+        </w:rPr>
+        <w:t>)</w:t>
+      </w:r>
+    </w:p>
+    <w:p>
+      <w:pPr>
+        <w:spacing w:after="0" w:line="360" w:lineRule="auto"/>
+        <w:rPr>
+          <w:sz w:val="24"/>
+          <w:szCs w:val="24"/>
+        </w:rPr>
+      </w:pPr>
+      <w:r>
+        <w:rPr>
+          <w:sz w:val="24"/>
+          <w:szCs w:val="24"/>
+        </w:rPr>
+        <w:t>SELECT</w:t>
+      </w:r>
+    </w:p>
+    <w:p>
+      <w:pPr>
+        <w:spacing w:after="0" w:line="360" w:lineRule="auto"/>
+        <w:rPr>
+          <w:sz w:val="24"/>
+          <w:szCs w:val="24"/>
+        </w:rPr>
+      </w:pPr>
+      <w:r>
+        <w:rPr>
+          <w:sz w:val="24"/>
+          <w:szCs w:val="24"/>
+        </w:rPr>
+        <w:t xml:space="preserve">    AVG(daily_order_count) AS avg_orders_per_day</w:t>
+      </w:r>
+    </w:p>
+    <w:p>
+      <w:pPr>
+        <w:spacing w:after="0" w:line="360" w:lineRule="auto"/>
+        <w:rPr>
+          <w:sz w:val="24"/>
+          <w:szCs w:val="24"/>
+        </w:rPr>
+      </w:pPr>
+      <w:r>
+        <w:rPr>
+          <w:sz w:val="24"/>
+          <w:szCs w:val="24"/>
+        </w:rPr>
+        <w:t>FROM</w:t>
+      </w:r>
+    </w:p>
+    <w:p>
+      <w:pPr>
+        <w:spacing w:after="0" w:line="360" w:lineRule="auto"/>
+        <w:rPr>
+          <w:sz w:val="24"/>
+          <w:szCs w:val="24"/>
+        </w:rPr>
+      </w:pPr>
+      <w:r>
+        <w:rPr>
+          <w:sz w:val="24"/>
+          <w:szCs w:val="24"/>
+        </w:rPr>
+        <w:t xml:space="preserve">    daily_orders;</w:t>
+      </w:r>
+    </w:p>
+    <w:p>
+      <w:pPr>
+        <w:spacing w:after="0" w:line="360" w:lineRule="auto"/>
+        <w:rPr>
+          <w:sz w:val="24"/>
+          <w:szCs w:val="24"/>
+        </w:rPr>
+      </w:pPr>
+      <w:r>
+        <w:rPr>
+          <w:sz w:val="24"/>
+          <w:szCs w:val="24"/>
+        </w:rPr>
+        <w:lastRenderedPageBreak/>
+        <w:drawing>
+          <wp:inline distT="0" distB="0" distL="0" distR="0" wp14:anchorId="57495869" wp14:editId="33D1958D">
+            <wp:extent cx="3314987" cy="1912786"/>
+            <wp:effectExtent l="0" t="0" r="0" b="0"/>
+            <wp:docPr id="1481422786" name="Picture 1"/>
+            <wp:cNvGraphicFramePr>
+              <a:graphicFrameLocks xmlns:a="http://schemas.openxmlformats.org/drawingml/2006/main" noChangeAspect="1"/>
+            </wp:cNvGraphicFramePr>
+            <a:graphic xmlns:a="http://schemas.openxmlformats.org/drawingml/2006/main">
+              <a:graphicData uri="http://schemas.openxmlformats.org/drawingml/2006/picture">
+                <pic:pic xmlns:pic="http://schemas.openxmlformats.org/drawingml/2006/picture">
+                  <pic:nvPicPr>
+                    <pic:cNvPr id="1481422786" name=""/>
+                    <pic:cNvPicPr/>
+                  </pic:nvPicPr>
+                  <pic:blipFill>
+                    <a:blip r:embed="rId24"/>
+                    <a:stretch>
+                      <a:fillRect/>
+                    </a:stretch>
+                  </pic:blipFill>
+                  <pic:spPr>
+                    <a:xfrm>
+                      <a:off x="0" y="0"/>
+                      <a:ext cx="3314987" cy="1912786"/>
+                    </a:xfrm>
+                    <a:prstGeom prst="rect">
+                      <a:avLst/>
+                    </a:prstGeom>
+                  </pic:spPr>
+                </pic:pic>
+              </a:graphicData>
+            </a:graphic>
+          </wp:inline>
+        </w:drawing>
+      </w:r>
+    </w:p>
+    <w:p>
+      <w:pPr>
+        <w:spacing w:after="0" w:line="360" w:lineRule="auto"/>
+        <w:rPr>
+          <w:sz w:val="24"/>
+          <w:szCs w:val="24"/>
+        </w:rPr>
+      </w:pPr>
+    </w:p>
+    <w:p>
+      <w:pPr>
+        <w:spacing w:after="0" w:line="360" w:lineRule="auto"/>
+        <w:rPr>
+          <w:sz w:val="24"/>
+          <w:szCs w:val="24"/>
+        </w:rPr>
+      </w:pPr>
+      <w:r>
+        <w:rPr>
+          <w:sz w:val="24"/>
+          <w:szCs w:val="24"/>
+        </w:rPr>
+        <w:t>J.</w:t>
+      </w:r>
     </w:p>
     <w:sectPr>
-      <w:footerReference w:type="default" r:id="rId22"/>
+      <w:footerReference w:type="default" r:id="rId25"/>
       <w:pgSz w:w="11906" w:h="16838"/>
       <w:pgMar w:top="1440" w:right="1440" w:bottom="1440" w:left="1440" w:header="708" w:footer="708" w:gutter="0"/>
       <w:cols w:space="708"/>

--- a/reports/query_report.docx
+++ b/reports/query_report.docx
@@ -152,54 +152,102 @@
           <w:kern w:val="0"/>
         </w:rPr>
         <w:tab/>
-        <w:t xml:space="preserve">SUM(total_price) </w:t>
-      </w:r>
+      </w:r>
+      <w:proofErr w:type="gramStart"/>
       <w:r>
         <w:rPr>
           <w:rFonts w:ascii="Consolas" w:hAnsi="Consolas" w:cs="Consolas"/>
           <w:kern w:val="0"/>
         </w:rPr>
-        <w:t>AS</w:t>
-      </w:r>
+        <w:t>SUM(</w:t>
+      </w:r>
+      <w:proofErr w:type="spellStart"/>
+      <w:proofErr w:type="gramEnd"/>
       <w:r>
         <w:rPr>
           <w:rFonts w:ascii="Consolas" w:hAnsi="Consolas" w:cs="Consolas"/>
           <w:kern w:val="0"/>
         </w:rPr>
-        <w:t xml:space="preserve"> total_revenue</w:t>
-      </w:r>
-    </w:p>
-    <w:p>
-      <w:pPr>
-        <w:spacing w:after="0" w:line="360" w:lineRule="auto"/>
+        <w:t>total_price</w:t>
+      </w:r>
+      <w:proofErr w:type="spellEnd"/>
+      <w:r>
         <w:rPr>
           <w:rFonts w:ascii="Consolas" w:hAnsi="Consolas" w:cs="Consolas"/>
           <w:kern w:val="0"/>
         </w:rPr>
-      </w:pPr>
+        <w:t xml:space="preserve">) </w:t>
+      </w:r>
       <w:r>
         <w:rPr>
           <w:rFonts w:ascii="Consolas" w:hAnsi="Consolas" w:cs="Consolas"/>
           <w:kern w:val="0"/>
         </w:rPr>
-        <w:t xml:space="preserve">FROM </w:t>
-      </w:r>
-    </w:p>
-    <w:p>
-      <w:pPr>
-        <w:spacing w:after="0" w:line="360" w:lineRule="auto"/>
+        <w:t>AS</w:t>
+      </w:r>
+      <w:r>
         <w:rPr>
           <w:rFonts w:ascii="Consolas" w:hAnsi="Consolas" w:cs="Consolas"/>
           <w:kern w:val="0"/>
         </w:rPr>
-      </w:pPr>
+        <w:t xml:space="preserve"> </w:t>
+      </w:r>
+      <w:proofErr w:type="spellStart"/>
       <w:r>
         <w:rPr>
           <w:rFonts w:ascii="Consolas" w:hAnsi="Consolas" w:cs="Consolas"/>
           <w:kern w:val="0"/>
         </w:rPr>
-        <w:tab/>
-        <w:t>pizza_sales;</w:t>
+        <w:t>total_revenue</w:t>
+      </w:r>
+      <w:proofErr w:type="spellEnd"/>
+    </w:p>
+    <w:p>
+      <w:pPr>
+        <w:spacing w:after="0" w:line="360" w:lineRule="auto"/>
+        <w:rPr>
+          <w:rFonts w:ascii="Consolas" w:hAnsi="Consolas" w:cs="Consolas"/>
+          <w:kern w:val="0"/>
+        </w:rPr>
+      </w:pPr>
+      <w:r>
+        <w:rPr>
+          <w:rFonts w:ascii="Consolas" w:hAnsi="Consolas" w:cs="Consolas"/>
+          <w:kern w:val="0"/>
+        </w:rPr>
+        <w:t xml:space="preserve">FROM </w:t>
+      </w:r>
+    </w:p>
+    <w:p>
+      <w:pPr>
+        <w:spacing w:after="0" w:line="360" w:lineRule="auto"/>
+        <w:rPr>
+          <w:rFonts w:ascii="Consolas" w:hAnsi="Consolas" w:cs="Consolas"/>
+          <w:kern w:val="0"/>
+        </w:rPr>
+      </w:pPr>
+      <w:r>
+        <w:rPr>
+          <w:rFonts w:ascii="Consolas" w:hAnsi="Consolas" w:cs="Consolas"/>
+          <w:kern w:val="0"/>
+        </w:rPr>
+        <w:tab/>
+      </w:r>
+      <w:proofErr w:type="spellStart"/>
+      <w:r>
+        <w:rPr>
+          <w:rFonts w:ascii="Consolas" w:hAnsi="Consolas" w:cs="Consolas"/>
+          <w:kern w:val="0"/>
+        </w:rPr>
+        <w:t>pizza_sales</w:t>
+      </w:r>
+      <w:proofErr w:type="spellEnd"/>
+      <w:r>
+        <w:rPr>
+          <w:rFonts w:ascii="Consolas" w:hAnsi="Consolas" w:cs="Consolas"/>
+          <w:kern w:val="0"/>
+        </w:rPr>
+        <w:t>;</w:t>
       </w:r>
     </w:p>
     <w:p>
@@ -313,49 +361,113 @@
           <w:kern w:val="0"/>
         </w:rPr>
         <w:tab/>
-        <w:t>SUM(total_price) / COUNT (DISTINCT order_id)  AS AVG_Order_Value</w:t>
-      </w:r>
-    </w:p>
-    <w:p>
-      <w:pPr>
-        <w:spacing w:after="0" w:line="360" w:lineRule="auto"/>
+      </w:r>
+      <w:proofErr w:type="gramStart"/>
+      <w:r>
         <w:rPr>
           <w:rFonts w:ascii="Consolas" w:hAnsi="Consolas" w:cs="Consolas"/>
           <w:kern w:val="0"/>
         </w:rPr>
-      </w:pPr>
-    </w:p>
-    <w:p>
-      <w:pPr>
-        <w:spacing w:after="0" w:line="360" w:lineRule="auto"/>
+        <w:t>SUM(</w:t>
+      </w:r>
+      <w:proofErr w:type="spellStart"/>
+      <w:proofErr w:type="gramEnd"/>
+      <w:r>
         <w:rPr>
           <w:rFonts w:ascii="Consolas" w:hAnsi="Consolas" w:cs="Consolas"/>
           <w:kern w:val="0"/>
         </w:rPr>
-      </w:pPr>
+        <w:t>total_price</w:t>
+      </w:r>
+      <w:proofErr w:type="spellEnd"/>
       <w:r>
         <w:rPr>
           <w:rFonts w:ascii="Consolas" w:hAnsi="Consolas" w:cs="Consolas"/>
           <w:kern w:val="0"/>
         </w:rPr>
-        <w:t>FROM</w:t>
-      </w:r>
-    </w:p>
-    <w:p>
-      <w:pPr>
-        <w:spacing w:after="0" w:line="360" w:lineRule="auto"/>
+        <w:t xml:space="preserve">) / COUNT (DISTINCT </w:t>
+      </w:r>
+      <w:proofErr w:type="spellStart"/>
+      <w:r>
         <w:rPr>
           <w:rFonts w:ascii="Consolas" w:hAnsi="Consolas" w:cs="Consolas"/>
           <w:kern w:val="0"/>
         </w:rPr>
-      </w:pPr>
+        <w:t>order_id</w:t>
+      </w:r>
+      <w:proofErr w:type="spellEnd"/>
       <w:r>
         <w:rPr>
           <w:rFonts w:ascii="Consolas" w:hAnsi="Consolas" w:cs="Consolas"/>
           <w:kern w:val="0"/>
         </w:rPr>
-        <w:tab/>
-        <w:t>pizza_sales;</w:t>
+        <w:t xml:space="preserve">)  AS </w:t>
+      </w:r>
+      <w:proofErr w:type="spellStart"/>
+      <w:r>
+        <w:rPr>
+          <w:rFonts w:ascii="Consolas" w:hAnsi="Consolas" w:cs="Consolas"/>
+          <w:kern w:val="0"/>
+        </w:rPr>
+        <w:t>AVG_Order_Value</w:t>
+      </w:r>
+      <w:proofErr w:type="spellEnd"/>
+    </w:p>
+    <w:p>
+      <w:pPr>
+        <w:spacing w:after="0" w:line="360" w:lineRule="auto"/>
+        <w:rPr>
+          <w:rFonts w:ascii="Consolas" w:hAnsi="Consolas" w:cs="Consolas"/>
+          <w:kern w:val="0"/>
+        </w:rPr>
+      </w:pPr>
+    </w:p>
+    <w:p>
+      <w:pPr>
+        <w:spacing w:after="0" w:line="360" w:lineRule="auto"/>
+        <w:rPr>
+          <w:rFonts w:ascii="Consolas" w:hAnsi="Consolas" w:cs="Consolas"/>
+          <w:kern w:val="0"/>
+        </w:rPr>
+      </w:pPr>
+      <w:r>
+        <w:rPr>
+          <w:rFonts w:ascii="Consolas" w:hAnsi="Consolas" w:cs="Consolas"/>
+          <w:kern w:val="0"/>
+        </w:rPr>
+        <w:t>FROM</w:t>
+      </w:r>
+    </w:p>
+    <w:p>
+      <w:pPr>
+        <w:spacing w:after="0" w:line="360" w:lineRule="auto"/>
+        <w:rPr>
+          <w:rFonts w:ascii="Consolas" w:hAnsi="Consolas" w:cs="Consolas"/>
+          <w:kern w:val="0"/>
+        </w:rPr>
+      </w:pPr>
+      <w:r>
+        <w:rPr>
+          <w:rFonts w:ascii="Consolas" w:hAnsi="Consolas" w:cs="Consolas"/>
+          <w:kern w:val="0"/>
+        </w:rPr>
+        <w:tab/>
+      </w:r>
+      <w:proofErr w:type="spellStart"/>
+      <w:r>
+        <w:rPr>
+          <w:rFonts w:ascii="Consolas" w:hAnsi="Consolas" w:cs="Consolas"/>
+          <w:kern w:val="0"/>
+        </w:rPr>
+        <w:t>pizza_sales</w:t>
+      </w:r>
+      <w:proofErr w:type="spellEnd"/>
+      <w:r>
+        <w:rPr>
+          <w:rFonts w:ascii="Consolas" w:hAnsi="Consolas" w:cs="Consolas"/>
+          <w:kern w:val="0"/>
+        </w:rPr>
+        <w:t>;</w:t>
       </w:r>
     </w:p>
     <w:p>
@@ -484,8 +596,32 @@
           <w:szCs w:val="24"/>
         </w:rPr>
         <w:tab/>
-        <w:t>SUM(quantity) AS Total_Pizza_Sold</w:t>
-      </w:r>
+      </w:r>
+      <w:proofErr w:type="gramStart"/>
+      <w:r>
+        <w:rPr>
+          <w:sz w:val="24"/>
+          <w:szCs w:val="24"/>
+        </w:rPr>
+        <w:t>SUM(</w:t>
+      </w:r>
+      <w:proofErr w:type="gramEnd"/>
+      <w:r>
+        <w:rPr>
+          <w:sz w:val="24"/>
+          <w:szCs w:val="24"/>
+        </w:rPr>
+        <w:t xml:space="preserve">quantity) AS </w:t>
+      </w:r>
+      <w:proofErr w:type="spellStart"/>
+      <w:r>
+        <w:rPr>
+          <w:sz w:val="24"/>
+          <w:szCs w:val="24"/>
+        </w:rPr>
+        <w:t>Total_Pizza_Sold</w:t>
+      </w:r>
+      <w:proofErr w:type="spellEnd"/>
     </w:p>
     <w:p>
       <w:pPr>
@@ -517,7 +653,22 @@
           <w:szCs w:val="24"/>
         </w:rPr>
         <w:tab/>
-        <w:t>pizza_sales;</w:t>
+      </w:r>
+      <w:proofErr w:type="spellStart"/>
+      <w:r>
+        <w:rPr>
+          <w:sz w:val="24"/>
+          <w:szCs w:val="24"/>
+        </w:rPr>
+        <w:t>pizza_sales</w:t>
+      </w:r>
+      <w:proofErr w:type="spellEnd"/>
+      <w:r>
+        <w:rPr>
+          <w:sz w:val="24"/>
+          <w:szCs w:val="24"/>
+        </w:rPr>
+        <w:t>;</w:t>
       </w:r>
     </w:p>
     <w:p>
@@ -648,8 +799,48 @@
           <w:szCs w:val="24"/>
         </w:rPr>
         <w:tab/>
-        <w:t>COUNT(DISTINCT order_id) AS Total_Orders</w:t>
-      </w:r>
+      </w:r>
+      <w:proofErr w:type="gramStart"/>
+      <w:r>
+        <w:rPr>
+          <w:sz w:val="24"/>
+          <w:szCs w:val="24"/>
+        </w:rPr>
+        <w:t>COUNT(</w:t>
+      </w:r>
+      <w:proofErr w:type="gramEnd"/>
+      <w:r>
+        <w:rPr>
+          <w:sz w:val="24"/>
+          <w:szCs w:val="24"/>
+        </w:rPr>
+        <w:t xml:space="preserve">DISTINCT </w:t>
+      </w:r>
+      <w:proofErr w:type="spellStart"/>
+      <w:r>
+        <w:rPr>
+          <w:sz w:val="24"/>
+          <w:szCs w:val="24"/>
+        </w:rPr>
+        <w:t>order_id</w:t>
+      </w:r>
+      <w:proofErr w:type="spellEnd"/>
+      <w:r>
+        <w:rPr>
+          <w:sz w:val="24"/>
+          <w:szCs w:val="24"/>
+        </w:rPr>
+        <w:t xml:space="preserve">) AS </w:t>
+      </w:r>
+      <w:proofErr w:type="spellStart"/>
+      <w:r>
+        <w:rPr>
+          <w:sz w:val="24"/>
+          <w:szCs w:val="24"/>
+        </w:rPr>
+        <w:t>Total_Orders</w:t>
+      </w:r>
+      <w:proofErr w:type="spellEnd"/>
     </w:p>
     <w:p>
       <w:pPr>
@@ -681,7 +872,22 @@
           <w:szCs w:val="24"/>
         </w:rPr>
         <w:tab/>
-        <w:t>pizza_sales;</w:t>
+      </w:r>
+      <w:proofErr w:type="spellStart"/>
+      <w:r>
+        <w:rPr>
+          <w:sz w:val="24"/>
+          <w:szCs w:val="24"/>
+        </w:rPr>
+        <w:t>pizza_sales</w:t>
+      </w:r>
+      <w:proofErr w:type="spellEnd"/>
+      <w:r>
+        <w:rPr>
+          <w:sz w:val="24"/>
+          <w:szCs w:val="24"/>
+        </w:rPr>
+        <w:t>;</w:t>
       </w:r>
     </w:p>
     <w:p>
@@ -855,102 +1061,151 @@
           <w:szCs w:val="24"/>
         </w:rPr>
         <w:tab/>
+      </w:r>
+      <w:proofErr w:type="gramStart"/>
+      <w:r>
+        <w:rPr>
+          <w:sz w:val="24"/>
+          <w:szCs w:val="24"/>
+        </w:rPr>
         <w:t>ROUND(</w:t>
       </w:r>
-    </w:p>
-    <w:p>
-      <w:pPr>
-        <w:spacing w:after="0" w:line="360" w:lineRule="auto"/>
-        <w:rPr>
-          <w:sz w:val="24"/>
-          <w:szCs w:val="24"/>
-        </w:rPr>
-      </w:pPr>
-      <w:r>
-        <w:rPr>
-          <w:sz w:val="24"/>
-          <w:szCs w:val="24"/>
-        </w:rPr>
-        <w:tab/>
-      </w:r>
-      <w:r>
-        <w:rPr>
-          <w:sz w:val="24"/>
-          <w:szCs w:val="24"/>
-        </w:rPr>
-        <w:tab/>
-      </w:r>
-    </w:p>
-    <w:p>
-      <w:pPr>
-        <w:spacing w:after="0" w:line="360" w:lineRule="auto"/>
-        <w:rPr>
-          <w:sz w:val="24"/>
-          <w:szCs w:val="24"/>
-        </w:rPr>
-      </w:pPr>
-      <w:r>
-        <w:rPr>
-          <w:sz w:val="24"/>
-          <w:szCs w:val="24"/>
-        </w:rPr>
-        <w:tab/>
-      </w:r>
-      <w:r>
-        <w:rPr>
-          <w:sz w:val="24"/>
-          <w:szCs w:val="24"/>
-        </w:rPr>
-        <w:tab/>
-        <w:t>ROUND(SUM(quantity),2) / ROUND(COUNT(DISTINCT order_id),2)</w:t>
-      </w:r>
-    </w:p>
-    <w:p>
-      <w:pPr>
-        <w:spacing w:after="0" w:line="360" w:lineRule="auto"/>
-        <w:rPr>
-          <w:sz w:val="24"/>
-          <w:szCs w:val="24"/>
-        </w:rPr>
-      </w:pPr>
-      <w:r>
-        <w:rPr>
-          <w:sz w:val="24"/>
-          <w:szCs w:val="24"/>
-        </w:rPr>
-        <w:tab/>
-      </w:r>
-      <w:r>
-        <w:rPr>
-          <w:sz w:val="24"/>
-          <w:szCs w:val="24"/>
-        </w:rPr>
-        <w:tab/>
-      </w:r>
-    </w:p>
-    <w:p>
-      <w:pPr>
-        <w:spacing w:after="0" w:line="360" w:lineRule="auto"/>
-        <w:rPr>
-          <w:sz w:val="24"/>
-          <w:szCs w:val="24"/>
-        </w:rPr>
-      </w:pPr>
-      <w:r>
-        <w:rPr>
-          <w:sz w:val="24"/>
-          <w:szCs w:val="24"/>
-        </w:rPr>
-        <w:tab/>
-      </w:r>
-      <w:r>
-        <w:rPr>
-          <w:sz w:val="24"/>
-          <w:szCs w:val="24"/>
-        </w:rPr>
-        <w:tab/>
-        <w:t>,2) AS Average_pizza_per_order</w:t>
-      </w:r>
+      <w:proofErr w:type="gramEnd"/>
+    </w:p>
+    <w:p>
+      <w:pPr>
+        <w:spacing w:after="0" w:line="360" w:lineRule="auto"/>
+        <w:rPr>
+          <w:sz w:val="24"/>
+          <w:szCs w:val="24"/>
+        </w:rPr>
+      </w:pPr>
+      <w:r>
+        <w:rPr>
+          <w:sz w:val="24"/>
+          <w:szCs w:val="24"/>
+        </w:rPr>
+        <w:tab/>
+      </w:r>
+      <w:r>
+        <w:rPr>
+          <w:sz w:val="24"/>
+          <w:szCs w:val="24"/>
+        </w:rPr>
+        <w:tab/>
+      </w:r>
+    </w:p>
+    <w:p>
+      <w:pPr>
+        <w:spacing w:after="0" w:line="360" w:lineRule="auto"/>
+        <w:rPr>
+          <w:sz w:val="24"/>
+          <w:szCs w:val="24"/>
+        </w:rPr>
+      </w:pPr>
+      <w:r>
+        <w:rPr>
+          <w:sz w:val="24"/>
+          <w:szCs w:val="24"/>
+        </w:rPr>
+        <w:tab/>
+      </w:r>
+      <w:r>
+        <w:rPr>
+          <w:sz w:val="24"/>
+          <w:szCs w:val="24"/>
+        </w:rPr>
+        <w:tab/>
+        <w:t>ROUND(</w:t>
+      </w:r>
+      <w:proofErr w:type="gramStart"/>
+      <w:r>
+        <w:rPr>
+          <w:sz w:val="24"/>
+          <w:szCs w:val="24"/>
+        </w:rPr>
+        <w:t>SUM(</w:t>
+      </w:r>
+      <w:proofErr w:type="gramEnd"/>
+      <w:r>
+        <w:rPr>
+          <w:sz w:val="24"/>
+          <w:szCs w:val="24"/>
+        </w:rPr>
+        <w:t xml:space="preserve">quantity),2) / ROUND(COUNT(DISTINCT </w:t>
+      </w:r>
+      <w:proofErr w:type="spellStart"/>
+      <w:r>
+        <w:rPr>
+          <w:sz w:val="24"/>
+          <w:szCs w:val="24"/>
+        </w:rPr>
+        <w:t>order_id</w:t>
+      </w:r>
+      <w:proofErr w:type="spellEnd"/>
+      <w:r>
+        <w:rPr>
+          <w:sz w:val="24"/>
+          <w:szCs w:val="24"/>
+        </w:rPr>
+        <w:t>),2)</w:t>
+      </w:r>
+    </w:p>
+    <w:p>
+      <w:pPr>
+        <w:spacing w:after="0" w:line="360" w:lineRule="auto"/>
+        <w:rPr>
+          <w:sz w:val="24"/>
+          <w:szCs w:val="24"/>
+        </w:rPr>
+      </w:pPr>
+      <w:r>
+        <w:rPr>
+          <w:sz w:val="24"/>
+          <w:szCs w:val="24"/>
+        </w:rPr>
+        <w:tab/>
+      </w:r>
+      <w:r>
+        <w:rPr>
+          <w:sz w:val="24"/>
+          <w:szCs w:val="24"/>
+        </w:rPr>
+        <w:tab/>
+      </w:r>
+    </w:p>
+    <w:p>
+      <w:pPr>
+        <w:spacing w:after="0" w:line="360" w:lineRule="auto"/>
+        <w:rPr>
+          <w:sz w:val="24"/>
+          <w:szCs w:val="24"/>
+        </w:rPr>
+      </w:pPr>
+      <w:r>
+        <w:rPr>
+          <w:sz w:val="24"/>
+          <w:szCs w:val="24"/>
+        </w:rPr>
+        <w:tab/>
+      </w:r>
+      <w:r>
+        <w:rPr>
+          <w:sz w:val="24"/>
+          <w:szCs w:val="24"/>
+        </w:rPr>
+        <w:tab/>
+        <w:t xml:space="preserve">,2) AS </w:t>
+      </w:r>
+      <w:proofErr w:type="spellStart"/>
+      <w:r>
+        <w:rPr>
+          <w:sz w:val="24"/>
+          <w:szCs w:val="24"/>
+        </w:rPr>
+        <w:t>Average_pizza_per_order</w:t>
+      </w:r>
+      <w:proofErr w:type="spellEnd"/>
     </w:p>
     <w:p>
       <w:pPr>
@@ -982,7 +1237,22 @@
           <w:szCs w:val="24"/>
         </w:rPr>
         <w:tab/>
-        <w:t>pizza_sales;</w:t>
+      </w:r>
+      <w:proofErr w:type="spellStart"/>
+      <w:r>
+        <w:rPr>
+          <w:sz w:val="24"/>
+          <w:szCs w:val="24"/>
+        </w:rPr>
+        <w:t>pizza_sales</w:t>
+      </w:r>
+      <w:proofErr w:type="spellEnd"/>
+      <w:r>
+        <w:rPr>
+          <w:sz w:val="24"/>
+          <w:szCs w:val="24"/>
+        </w:rPr>
+        <w:t>;</w:t>
       </w:r>
     </w:p>
     <w:p>
@@ -1127,25 +1397,106 @@
           <w:szCs w:val="24"/>
         </w:rPr>
         <w:tab/>
-        <w:t>TO_CHAR(order_date, 'Day') AS order_day,</w:t>
-      </w:r>
-    </w:p>
-    <w:p>
-      <w:pPr>
-        <w:spacing w:after="0" w:line="360" w:lineRule="auto"/>
-        <w:rPr>
-          <w:sz w:val="24"/>
-          <w:szCs w:val="24"/>
-        </w:rPr>
-      </w:pPr>
-      <w:r>
-        <w:rPr>
-          <w:sz w:val="24"/>
-          <w:szCs w:val="24"/>
-        </w:rPr>
-        <w:tab/>
-        <w:t>COUNT(DISTINCT order_id) AS Total_Orders</w:t>
-      </w:r>
+        <w:t>TO_</w:t>
+      </w:r>
+      <w:proofErr w:type="gramStart"/>
+      <w:r>
+        <w:rPr>
+          <w:sz w:val="24"/>
+          <w:szCs w:val="24"/>
+        </w:rPr>
+        <w:t>CHAR(</w:t>
+      </w:r>
+      <w:proofErr w:type="spellStart"/>
+      <w:proofErr w:type="gramEnd"/>
+      <w:r>
+        <w:rPr>
+          <w:sz w:val="24"/>
+          <w:szCs w:val="24"/>
+        </w:rPr>
+        <w:t>order_date</w:t>
+      </w:r>
+      <w:proofErr w:type="spellEnd"/>
+      <w:r>
+        <w:rPr>
+          <w:sz w:val="24"/>
+          <w:szCs w:val="24"/>
+        </w:rPr>
+        <w:t xml:space="preserve">, 'Day') AS </w:t>
+      </w:r>
+      <w:proofErr w:type="spellStart"/>
+      <w:r>
+        <w:rPr>
+          <w:sz w:val="24"/>
+          <w:szCs w:val="24"/>
+        </w:rPr>
+        <w:t>order_day</w:t>
+      </w:r>
+      <w:proofErr w:type="spellEnd"/>
+      <w:r>
+        <w:rPr>
+          <w:sz w:val="24"/>
+          <w:szCs w:val="24"/>
+        </w:rPr>
+        <w:t>,</w:t>
+      </w:r>
+    </w:p>
+    <w:p>
+      <w:pPr>
+        <w:spacing w:after="0" w:line="360" w:lineRule="auto"/>
+        <w:rPr>
+          <w:sz w:val="24"/>
+          <w:szCs w:val="24"/>
+        </w:rPr>
+      </w:pPr>
+      <w:r>
+        <w:rPr>
+          <w:sz w:val="24"/>
+          <w:szCs w:val="24"/>
+        </w:rPr>
+        <w:tab/>
+      </w:r>
+      <w:proofErr w:type="gramStart"/>
+      <w:r>
+        <w:rPr>
+          <w:sz w:val="24"/>
+          <w:szCs w:val="24"/>
+        </w:rPr>
+        <w:t>COUNT(</w:t>
+      </w:r>
+      <w:proofErr w:type="gramEnd"/>
+      <w:r>
+        <w:rPr>
+          <w:sz w:val="24"/>
+          <w:szCs w:val="24"/>
+        </w:rPr>
+        <w:t xml:space="preserve">DISTINCT </w:t>
+      </w:r>
+      <w:proofErr w:type="spellStart"/>
+      <w:r>
+        <w:rPr>
+          <w:sz w:val="24"/>
+          <w:szCs w:val="24"/>
+        </w:rPr>
+        <w:t>order_id</w:t>
+      </w:r>
+      <w:proofErr w:type="spellEnd"/>
+      <w:r>
+        <w:rPr>
+          <w:sz w:val="24"/>
+          <w:szCs w:val="24"/>
+        </w:rPr>
+        <w:t xml:space="preserve">) AS </w:t>
+      </w:r>
+      <w:proofErr w:type="spellStart"/>
+      <w:r>
+        <w:rPr>
+          <w:sz w:val="24"/>
+          <w:szCs w:val="24"/>
+        </w:rPr>
+        <w:t>Total_Orders</w:t>
+      </w:r>
+      <w:proofErr w:type="spellEnd"/>
     </w:p>
     <w:p>
       <w:pPr>
@@ -1177,8 +1528,16 @@
           <w:szCs w:val="24"/>
         </w:rPr>
         <w:tab/>
+      </w:r>
+      <w:proofErr w:type="spellStart"/>
+      <w:r>
+        <w:rPr>
+          <w:sz w:val="24"/>
+          <w:szCs w:val="24"/>
+        </w:rPr>
         <w:t>pizza_sales</w:t>
       </w:r>
+      <w:proofErr w:type="spellEnd"/>
     </w:p>
     <w:p>
       <w:pPr>
@@ -1210,8 +1569,16 @@
           <w:szCs w:val="24"/>
         </w:rPr>
         <w:tab/>
+      </w:r>
+      <w:proofErr w:type="spellStart"/>
+      <w:r>
+        <w:rPr>
+          <w:sz w:val="24"/>
+          <w:szCs w:val="24"/>
+        </w:rPr>
         <w:t>order_day</w:t>
       </w:r>
+      <w:proofErr w:type="spellEnd"/>
     </w:p>
     <w:p>
       <w:pPr>
@@ -1243,7 +1610,22 @@
           <w:szCs w:val="24"/>
         </w:rPr>
         <w:tab/>
-        <w:t>Total_Orders DESC</w:t>
+      </w:r>
+      <w:proofErr w:type="spellStart"/>
+      <w:r>
+        <w:rPr>
+          <w:sz w:val="24"/>
+          <w:szCs w:val="24"/>
+        </w:rPr>
+        <w:t>Total_Orders</w:t>
+      </w:r>
+      <w:proofErr w:type="spellEnd"/>
+      <w:r>
+        <w:rPr>
+          <w:sz w:val="24"/>
+          <w:szCs w:val="24"/>
+        </w:rPr>
+        <w:t xml:space="preserve"> DESC</w:t>
       </w:r>
     </w:p>
     <w:p>
@@ -1381,25 +1763,106 @@
           <w:szCs w:val="24"/>
         </w:rPr>
         <w:tab/>
-        <w:t>TO_CHAR(order_date, 'Month') AS Month_Name,</w:t>
-      </w:r>
-    </w:p>
-    <w:p>
-      <w:pPr>
-        <w:spacing w:after="0" w:line="360" w:lineRule="auto"/>
-        <w:rPr>
-          <w:sz w:val="24"/>
-          <w:szCs w:val="24"/>
-        </w:rPr>
-      </w:pPr>
-      <w:r>
-        <w:rPr>
-          <w:sz w:val="24"/>
-          <w:szCs w:val="24"/>
-        </w:rPr>
-        <w:tab/>
-        <w:t>COUNT(DISTINCT order_id) AS Total_Orders</w:t>
-      </w:r>
+        <w:t>TO_</w:t>
+      </w:r>
+      <w:proofErr w:type="gramStart"/>
+      <w:r>
+        <w:rPr>
+          <w:sz w:val="24"/>
+          <w:szCs w:val="24"/>
+        </w:rPr>
+        <w:t>CHAR(</w:t>
+      </w:r>
+      <w:proofErr w:type="spellStart"/>
+      <w:proofErr w:type="gramEnd"/>
+      <w:r>
+        <w:rPr>
+          <w:sz w:val="24"/>
+          <w:szCs w:val="24"/>
+        </w:rPr>
+        <w:t>order_date</w:t>
+      </w:r>
+      <w:proofErr w:type="spellEnd"/>
+      <w:r>
+        <w:rPr>
+          <w:sz w:val="24"/>
+          <w:szCs w:val="24"/>
+        </w:rPr>
+        <w:t xml:space="preserve">, 'Month') AS </w:t>
+      </w:r>
+      <w:proofErr w:type="spellStart"/>
+      <w:r>
+        <w:rPr>
+          <w:sz w:val="24"/>
+          <w:szCs w:val="24"/>
+        </w:rPr>
+        <w:t>Month_Name</w:t>
+      </w:r>
+      <w:proofErr w:type="spellEnd"/>
+      <w:r>
+        <w:rPr>
+          <w:sz w:val="24"/>
+          <w:szCs w:val="24"/>
+        </w:rPr>
+        <w:t>,</w:t>
+      </w:r>
+    </w:p>
+    <w:p>
+      <w:pPr>
+        <w:spacing w:after="0" w:line="360" w:lineRule="auto"/>
+        <w:rPr>
+          <w:sz w:val="24"/>
+          <w:szCs w:val="24"/>
+        </w:rPr>
+      </w:pPr>
+      <w:r>
+        <w:rPr>
+          <w:sz w:val="24"/>
+          <w:szCs w:val="24"/>
+        </w:rPr>
+        <w:tab/>
+      </w:r>
+      <w:proofErr w:type="gramStart"/>
+      <w:r>
+        <w:rPr>
+          <w:sz w:val="24"/>
+          <w:szCs w:val="24"/>
+        </w:rPr>
+        <w:t>COUNT(</w:t>
+      </w:r>
+      <w:proofErr w:type="gramEnd"/>
+      <w:r>
+        <w:rPr>
+          <w:sz w:val="24"/>
+          <w:szCs w:val="24"/>
+        </w:rPr>
+        <w:t xml:space="preserve">DISTINCT </w:t>
+      </w:r>
+      <w:proofErr w:type="spellStart"/>
+      <w:r>
+        <w:rPr>
+          <w:sz w:val="24"/>
+          <w:szCs w:val="24"/>
+        </w:rPr>
+        <w:t>order_id</w:t>
+      </w:r>
+      <w:proofErr w:type="spellEnd"/>
+      <w:r>
+        <w:rPr>
+          <w:sz w:val="24"/>
+          <w:szCs w:val="24"/>
+        </w:rPr>
+        <w:t xml:space="preserve">) AS </w:t>
+      </w:r>
+      <w:proofErr w:type="spellStart"/>
+      <w:r>
+        <w:rPr>
+          <w:sz w:val="24"/>
+          <w:szCs w:val="24"/>
+        </w:rPr>
+        <w:t>Total_Orders</w:t>
+      </w:r>
+      <w:proofErr w:type="spellEnd"/>
     </w:p>
     <w:p>
       <w:pPr>
@@ -1431,8 +1894,16 @@
           <w:szCs w:val="24"/>
         </w:rPr>
         <w:tab/>
+      </w:r>
+      <w:proofErr w:type="spellStart"/>
+      <w:r>
+        <w:rPr>
+          <w:sz w:val="24"/>
+          <w:szCs w:val="24"/>
+        </w:rPr>
         <w:t>pizza_sales</w:t>
       </w:r>
+      <w:proofErr w:type="spellEnd"/>
     </w:p>
     <w:p>
       <w:pPr>
@@ -1464,8 +1935,16 @@
           <w:szCs w:val="24"/>
         </w:rPr>
         <w:tab/>
+      </w:r>
+      <w:proofErr w:type="spellStart"/>
+      <w:r>
+        <w:rPr>
+          <w:sz w:val="24"/>
+          <w:szCs w:val="24"/>
+        </w:rPr>
         <w:t>Month_Name</w:t>
       </w:r>
+      <w:proofErr w:type="spellEnd"/>
     </w:p>
     <w:p>
       <w:pPr>
@@ -1497,7 +1976,22 @@
           <w:szCs w:val="24"/>
         </w:rPr>
         <w:tab/>
-        <w:t>Total_Orders DESC</w:t>
+      </w:r>
+      <w:proofErr w:type="spellStart"/>
+      <w:r>
+        <w:rPr>
+          <w:sz w:val="24"/>
+          <w:szCs w:val="24"/>
+        </w:rPr>
+        <w:t>Total_Orders</w:t>
+      </w:r>
+      <w:proofErr w:type="spellEnd"/>
+      <w:r>
+        <w:rPr>
+          <w:sz w:val="24"/>
+          <w:szCs w:val="24"/>
+        </w:rPr>
+        <w:t xml:space="preserve"> DESC</w:t>
       </w:r>
     </w:p>
     <w:p>
@@ -1643,84 +2137,149 @@
           <w:szCs w:val="24"/>
         </w:rPr>
         <w:tab/>
-        <w:t>pizza_category,</w:t>
-      </w:r>
-    </w:p>
-    <w:p>
-      <w:pPr>
-        <w:spacing w:after="0" w:line="360" w:lineRule="auto"/>
-        <w:rPr>
-          <w:sz w:val="24"/>
-          <w:szCs w:val="24"/>
-        </w:rPr>
-      </w:pPr>
-      <w:r>
-        <w:rPr>
-          <w:sz w:val="24"/>
-          <w:szCs w:val="24"/>
-        </w:rPr>
-        <w:tab/>
-        <w:t>ROUND(SUM(total_price) *100 / (SELECT SUM(total_price)</w:t>
-      </w:r>
-    </w:p>
-    <w:p>
-      <w:pPr>
-        <w:spacing w:after="0" w:line="360" w:lineRule="auto"/>
-        <w:rPr>
-          <w:sz w:val="24"/>
-          <w:szCs w:val="24"/>
-        </w:rPr>
-      </w:pPr>
-      <w:r>
-        <w:rPr>
-          <w:sz w:val="24"/>
-          <w:szCs w:val="24"/>
-        </w:rPr>
-        <w:tab/>
-      </w:r>
-      <w:r>
-        <w:rPr>
-          <w:sz w:val="24"/>
-          <w:szCs w:val="24"/>
-        </w:rPr>
-        <w:tab/>
-      </w:r>
-      <w:r>
-        <w:rPr>
-          <w:sz w:val="24"/>
-          <w:szCs w:val="24"/>
-        </w:rPr>
-        <w:tab/>
-      </w:r>
-      <w:r>
-        <w:rPr>
-          <w:sz w:val="24"/>
-          <w:szCs w:val="24"/>
-        </w:rPr>
-        <w:tab/>
-      </w:r>
-      <w:r>
-        <w:rPr>
-          <w:sz w:val="24"/>
-          <w:szCs w:val="24"/>
-        </w:rPr>
-        <w:tab/>
-      </w:r>
-      <w:r>
-        <w:rPr>
-          <w:sz w:val="24"/>
-          <w:szCs w:val="24"/>
-        </w:rPr>
-        <w:tab/>
-      </w:r>
-      <w:r>
-        <w:rPr>
-          <w:sz w:val="24"/>
-          <w:szCs w:val="24"/>
-        </w:rPr>
-        <w:tab/>
-        <w:t xml:space="preserve"> FROM pizza_sales</w:t>
-      </w:r>
+      </w:r>
+      <w:proofErr w:type="spellStart"/>
+      <w:r>
+        <w:rPr>
+          <w:sz w:val="24"/>
+          <w:szCs w:val="24"/>
+        </w:rPr>
+        <w:t>pizza_category</w:t>
+      </w:r>
+      <w:proofErr w:type="spellEnd"/>
+      <w:r>
+        <w:rPr>
+          <w:sz w:val="24"/>
+          <w:szCs w:val="24"/>
+        </w:rPr>
+        <w:t>,</w:t>
+      </w:r>
+    </w:p>
+    <w:p>
+      <w:pPr>
+        <w:spacing w:after="0" w:line="360" w:lineRule="auto"/>
+        <w:rPr>
+          <w:sz w:val="24"/>
+          <w:szCs w:val="24"/>
+        </w:rPr>
+      </w:pPr>
+      <w:r>
+        <w:rPr>
+          <w:sz w:val="24"/>
+          <w:szCs w:val="24"/>
+        </w:rPr>
+        <w:tab/>
+        <w:t>ROUND(</w:t>
+      </w:r>
+      <w:proofErr w:type="gramStart"/>
+      <w:r>
+        <w:rPr>
+          <w:sz w:val="24"/>
+          <w:szCs w:val="24"/>
+        </w:rPr>
+        <w:t>SUM(</w:t>
+      </w:r>
+      <w:proofErr w:type="spellStart"/>
+      <w:proofErr w:type="gramEnd"/>
+      <w:r>
+        <w:rPr>
+          <w:sz w:val="24"/>
+          <w:szCs w:val="24"/>
+        </w:rPr>
+        <w:t>total_price</w:t>
+      </w:r>
+      <w:proofErr w:type="spellEnd"/>
+      <w:r>
+        <w:rPr>
+          <w:sz w:val="24"/>
+          <w:szCs w:val="24"/>
+        </w:rPr>
+        <w:t>) *100 / (SELECT SUM(</w:t>
+      </w:r>
+      <w:proofErr w:type="spellStart"/>
+      <w:r>
+        <w:rPr>
+          <w:sz w:val="24"/>
+          <w:szCs w:val="24"/>
+        </w:rPr>
+        <w:t>total_price</w:t>
+      </w:r>
+      <w:proofErr w:type="spellEnd"/>
+      <w:r>
+        <w:rPr>
+          <w:sz w:val="24"/>
+          <w:szCs w:val="24"/>
+        </w:rPr>
+        <w:t>)</w:t>
+      </w:r>
+    </w:p>
+    <w:p>
+      <w:pPr>
+        <w:spacing w:after="0" w:line="360" w:lineRule="auto"/>
+        <w:rPr>
+          <w:sz w:val="24"/>
+          <w:szCs w:val="24"/>
+        </w:rPr>
+      </w:pPr>
+      <w:r>
+        <w:rPr>
+          <w:sz w:val="24"/>
+          <w:szCs w:val="24"/>
+        </w:rPr>
+        <w:tab/>
+      </w:r>
+      <w:r>
+        <w:rPr>
+          <w:sz w:val="24"/>
+          <w:szCs w:val="24"/>
+        </w:rPr>
+        <w:tab/>
+      </w:r>
+      <w:r>
+        <w:rPr>
+          <w:sz w:val="24"/>
+          <w:szCs w:val="24"/>
+        </w:rPr>
+        <w:tab/>
+      </w:r>
+      <w:r>
+        <w:rPr>
+          <w:sz w:val="24"/>
+          <w:szCs w:val="24"/>
+        </w:rPr>
+        <w:tab/>
+      </w:r>
+      <w:r>
+        <w:rPr>
+          <w:sz w:val="24"/>
+          <w:szCs w:val="24"/>
+        </w:rPr>
+        <w:tab/>
+      </w:r>
+      <w:r>
+        <w:rPr>
+          <w:sz w:val="24"/>
+          <w:szCs w:val="24"/>
+        </w:rPr>
+        <w:tab/>
+      </w:r>
+      <w:r>
+        <w:rPr>
+          <w:sz w:val="24"/>
+          <w:szCs w:val="24"/>
+        </w:rPr>
+        <w:tab/>
+        <w:t xml:space="preserve"> FROM </w:t>
+      </w:r>
+      <w:proofErr w:type="spellStart"/>
+      <w:r>
+        <w:rPr>
+          <w:sz w:val="24"/>
+          <w:szCs w:val="24"/>
+        </w:rPr>
+        <w:t>pizza_sales</w:t>
+      </w:r>
+      <w:proofErr w:type="spellEnd"/>
     </w:p>
     <w:p>
       <w:pPr>
@@ -1802,8 +2361,17 @@
           <w:szCs w:val="24"/>
         </w:rPr>
         <w:tab/>
-        <w:t>AS percent_of_Sales</w:t>
-      </w:r>
+        <w:t xml:space="preserve">AS </w:t>
+      </w:r>
+      <w:proofErr w:type="spellStart"/>
+      <w:r>
+        <w:rPr>
+          <w:sz w:val="24"/>
+          <w:szCs w:val="24"/>
+        </w:rPr>
+        <w:t>percent_of_Sales</w:t>
+      </w:r>
+      <w:proofErr w:type="spellEnd"/>
     </w:p>
     <w:p>
       <w:pPr>
@@ -1835,8 +2403,16 @@
           <w:szCs w:val="24"/>
         </w:rPr>
         <w:tab/>
+      </w:r>
+      <w:proofErr w:type="spellStart"/>
+      <w:r>
+        <w:rPr>
+          <w:sz w:val="24"/>
+          <w:szCs w:val="24"/>
+        </w:rPr>
         <w:t>pizza_sales</w:t>
       </w:r>
+      <w:proofErr w:type="spellEnd"/>
     </w:p>
     <w:p>
       <w:pPr>
@@ -1868,8 +2444,16 @@
           <w:szCs w:val="24"/>
         </w:rPr>
         <w:tab/>
+      </w:r>
+      <w:proofErr w:type="spellStart"/>
+      <w:r>
+        <w:rPr>
+          <w:sz w:val="24"/>
+          <w:szCs w:val="24"/>
+        </w:rPr>
         <w:t>pizza_category</w:t>
       </w:r>
+      <w:proofErr w:type="spellEnd"/>
     </w:p>
     <w:p>
       <w:pPr>
@@ -1986,84 +2570,149 @@
           <w:szCs w:val="24"/>
         </w:rPr>
         <w:tab/>
-        <w:t xml:space="preserve">pizza_size, </w:t>
-      </w:r>
-    </w:p>
-    <w:p>
-      <w:pPr>
-        <w:spacing w:after="0" w:line="360" w:lineRule="auto"/>
-        <w:rPr>
-          <w:sz w:val="24"/>
-          <w:szCs w:val="24"/>
-        </w:rPr>
-      </w:pPr>
-      <w:r>
-        <w:rPr>
-          <w:sz w:val="24"/>
-          <w:szCs w:val="24"/>
-        </w:rPr>
-        <w:tab/>
-        <w:t>ROUND(SUM(total_price)*100 / (SELECT SUM(total_price)</w:t>
-      </w:r>
-    </w:p>
-    <w:p>
-      <w:pPr>
-        <w:spacing w:after="0" w:line="360" w:lineRule="auto"/>
-        <w:rPr>
-          <w:sz w:val="24"/>
-          <w:szCs w:val="24"/>
-        </w:rPr>
-      </w:pPr>
-      <w:r>
-        <w:rPr>
-          <w:sz w:val="24"/>
-          <w:szCs w:val="24"/>
-        </w:rPr>
-        <w:tab/>
-      </w:r>
-      <w:r>
-        <w:rPr>
-          <w:sz w:val="24"/>
-          <w:szCs w:val="24"/>
-        </w:rPr>
-        <w:tab/>
-      </w:r>
-      <w:r>
-        <w:rPr>
-          <w:sz w:val="24"/>
-          <w:szCs w:val="24"/>
-        </w:rPr>
-        <w:tab/>
-      </w:r>
-      <w:r>
-        <w:rPr>
-          <w:sz w:val="24"/>
-          <w:szCs w:val="24"/>
-        </w:rPr>
-        <w:tab/>
-      </w:r>
-      <w:r>
-        <w:rPr>
-          <w:sz w:val="24"/>
-          <w:szCs w:val="24"/>
-        </w:rPr>
-        <w:tab/>
-      </w:r>
-      <w:r>
-        <w:rPr>
-          <w:sz w:val="24"/>
-          <w:szCs w:val="24"/>
-        </w:rPr>
-        <w:tab/>
-      </w:r>
-      <w:r>
-        <w:rPr>
-          <w:sz w:val="24"/>
-          <w:szCs w:val="24"/>
-        </w:rPr>
-        <w:tab/>
-        <w:t>FROM pizza_sales</w:t>
-      </w:r>
+      </w:r>
+      <w:proofErr w:type="spellStart"/>
+      <w:r>
+        <w:rPr>
+          <w:sz w:val="24"/>
+          <w:szCs w:val="24"/>
+        </w:rPr>
+        <w:t>pizza_size</w:t>
+      </w:r>
+      <w:proofErr w:type="spellEnd"/>
+      <w:r>
+        <w:rPr>
+          <w:sz w:val="24"/>
+          <w:szCs w:val="24"/>
+        </w:rPr>
+        <w:t xml:space="preserve">, </w:t>
+      </w:r>
+    </w:p>
+    <w:p>
+      <w:pPr>
+        <w:spacing w:after="0" w:line="360" w:lineRule="auto"/>
+        <w:rPr>
+          <w:sz w:val="24"/>
+          <w:szCs w:val="24"/>
+        </w:rPr>
+      </w:pPr>
+      <w:r>
+        <w:rPr>
+          <w:sz w:val="24"/>
+          <w:szCs w:val="24"/>
+        </w:rPr>
+        <w:tab/>
+        <w:t>ROUND(</w:t>
+      </w:r>
+      <w:proofErr w:type="gramStart"/>
+      <w:r>
+        <w:rPr>
+          <w:sz w:val="24"/>
+          <w:szCs w:val="24"/>
+        </w:rPr>
+        <w:t>SUM(</w:t>
+      </w:r>
+      <w:proofErr w:type="spellStart"/>
+      <w:proofErr w:type="gramEnd"/>
+      <w:r>
+        <w:rPr>
+          <w:sz w:val="24"/>
+          <w:szCs w:val="24"/>
+        </w:rPr>
+        <w:t>total_price</w:t>
+      </w:r>
+      <w:proofErr w:type="spellEnd"/>
+      <w:r>
+        <w:rPr>
+          <w:sz w:val="24"/>
+          <w:szCs w:val="24"/>
+        </w:rPr>
+        <w:t>)*100 / (SELECT SUM(</w:t>
+      </w:r>
+      <w:proofErr w:type="spellStart"/>
+      <w:r>
+        <w:rPr>
+          <w:sz w:val="24"/>
+          <w:szCs w:val="24"/>
+        </w:rPr>
+        <w:t>total_price</w:t>
+      </w:r>
+      <w:proofErr w:type="spellEnd"/>
+      <w:r>
+        <w:rPr>
+          <w:sz w:val="24"/>
+          <w:szCs w:val="24"/>
+        </w:rPr>
+        <w:t>)</w:t>
+      </w:r>
+    </w:p>
+    <w:p>
+      <w:pPr>
+        <w:spacing w:after="0" w:line="360" w:lineRule="auto"/>
+        <w:rPr>
+          <w:sz w:val="24"/>
+          <w:szCs w:val="24"/>
+        </w:rPr>
+      </w:pPr>
+      <w:r>
+        <w:rPr>
+          <w:sz w:val="24"/>
+          <w:szCs w:val="24"/>
+        </w:rPr>
+        <w:tab/>
+      </w:r>
+      <w:r>
+        <w:rPr>
+          <w:sz w:val="24"/>
+          <w:szCs w:val="24"/>
+        </w:rPr>
+        <w:tab/>
+      </w:r>
+      <w:r>
+        <w:rPr>
+          <w:sz w:val="24"/>
+          <w:szCs w:val="24"/>
+        </w:rPr>
+        <w:tab/>
+      </w:r>
+      <w:r>
+        <w:rPr>
+          <w:sz w:val="24"/>
+          <w:szCs w:val="24"/>
+        </w:rPr>
+        <w:tab/>
+      </w:r>
+      <w:r>
+        <w:rPr>
+          <w:sz w:val="24"/>
+          <w:szCs w:val="24"/>
+        </w:rPr>
+        <w:tab/>
+      </w:r>
+      <w:r>
+        <w:rPr>
+          <w:sz w:val="24"/>
+          <w:szCs w:val="24"/>
+        </w:rPr>
+        <w:tab/>
+      </w:r>
+      <w:r>
+        <w:rPr>
+          <w:sz w:val="24"/>
+          <w:szCs w:val="24"/>
+        </w:rPr>
+        <w:tab/>
+        <w:t xml:space="preserve">FROM </w:t>
+      </w:r>
+      <w:proofErr w:type="spellStart"/>
+      <w:r>
+        <w:rPr>
+          <w:sz w:val="24"/>
+          <w:szCs w:val="24"/>
+        </w:rPr>
+        <w:t>pizza_sales</w:t>
+      </w:r>
+      <w:proofErr w:type="spellEnd"/>
     </w:p>
     <w:p>
       <w:pPr>
@@ -2145,8 +2794,17 @@
           <w:szCs w:val="24"/>
         </w:rPr>
         <w:tab/>
-        <w:t>AS percent_of_sales</w:t>
-      </w:r>
+        <w:t xml:space="preserve">AS </w:t>
+      </w:r>
+      <w:proofErr w:type="spellStart"/>
+      <w:r>
+        <w:rPr>
+          <w:sz w:val="24"/>
+          <w:szCs w:val="24"/>
+        </w:rPr>
+        <w:t>percent_of_sales</w:t>
+      </w:r>
+      <w:proofErr w:type="spellEnd"/>
     </w:p>
     <w:p>
       <w:pPr>
@@ -2178,8 +2836,16 @@
           <w:szCs w:val="24"/>
         </w:rPr>
         <w:tab/>
+      </w:r>
+      <w:proofErr w:type="spellStart"/>
+      <w:r>
+        <w:rPr>
+          <w:sz w:val="24"/>
+          <w:szCs w:val="24"/>
+        </w:rPr>
         <w:t>pizza_sales</w:t>
       </w:r>
+      <w:proofErr w:type="spellEnd"/>
     </w:p>
     <w:p>
       <w:pPr>
@@ -2211,8 +2877,16 @@
           <w:szCs w:val="24"/>
         </w:rPr>
         <w:tab/>
+      </w:r>
+      <w:proofErr w:type="spellStart"/>
+      <w:r>
+        <w:rPr>
+          <w:sz w:val="24"/>
+          <w:szCs w:val="24"/>
+        </w:rPr>
         <w:t>pizza_size</w:t>
       </w:r>
+      <w:proofErr w:type="spellEnd"/>
     </w:p>
     <w:p>
       <w:pPr>
@@ -2244,7 +2918,22 @@
           <w:szCs w:val="24"/>
         </w:rPr>
         <w:tab/>
-        <w:t>percent_of_sales DESC</w:t>
+      </w:r>
+      <w:proofErr w:type="spellStart"/>
+      <w:r>
+        <w:rPr>
+          <w:sz w:val="24"/>
+          <w:szCs w:val="24"/>
+        </w:rPr>
+        <w:t>percent_of_sales</w:t>
+      </w:r>
+      <w:proofErr w:type="spellEnd"/>
+      <w:r>
+        <w:rPr>
+          <w:sz w:val="24"/>
+          <w:szCs w:val="24"/>
+        </w:rPr>
+        <w:t xml:space="preserve"> DESC</w:t>
       </w:r>
       <w:r>
         <w:rPr>
@@ -2390,8 +3079,57 @@
           <w:szCs w:val="24"/>
         </w:rPr>
         <w:tab/>
-        <w:t>pizza_name, SUM(total_price) AS Total_Revenue</w:t>
-      </w:r>
+      </w:r>
+      <w:proofErr w:type="spellStart"/>
+      <w:r>
+        <w:rPr>
+          <w:sz w:val="24"/>
+          <w:szCs w:val="24"/>
+        </w:rPr>
+        <w:t>pizza_name</w:t>
+      </w:r>
+      <w:proofErr w:type="spellEnd"/>
+      <w:r>
+        <w:rPr>
+          <w:sz w:val="24"/>
+          <w:szCs w:val="24"/>
+        </w:rPr>
+        <w:t xml:space="preserve">, </w:t>
+      </w:r>
+      <w:proofErr w:type="gramStart"/>
+      <w:r>
+        <w:rPr>
+          <w:sz w:val="24"/>
+          <w:szCs w:val="24"/>
+        </w:rPr>
+        <w:t>SUM(</w:t>
+      </w:r>
+      <w:proofErr w:type="spellStart"/>
+      <w:proofErr w:type="gramEnd"/>
+      <w:r>
+        <w:rPr>
+          <w:sz w:val="24"/>
+          <w:szCs w:val="24"/>
+        </w:rPr>
+        <w:t>total_price</w:t>
+      </w:r>
+      <w:proofErr w:type="spellEnd"/>
+      <w:r>
+        <w:rPr>
+          <w:sz w:val="24"/>
+          <w:szCs w:val="24"/>
+        </w:rPr>
+        <w:t xml:space="preserve">) AS </w:t>
+      </w:r>
+      <w:proofErr w:type="spellStart"/>
+      <w:r>
+        <w:rPr>
+          <w:sz w:val="24"/>
+          <w:szCs w:val="24"/>
+        </w:rPr>
+        <w:t>Total_Revenue</w:t>
+      </w:r>
+      <w:proofErr w:type="spellEnd"/>
     </w:p>
     <w:p>
       <w:pPr>
@@ -2423,8 +3161,16 @@
           <w:szCs w:val="24"/>
         </w:rPr>
         <w:tab/>
+      </w:r>
+      <w:proofErr w:type="spellStart"/>
+      <w:r>
+        <w:rPr>
+          <w:sz w:val="24"/>
+          <w:szCs w:val="24"/>
+        </w:rPr>
         <w:t>pizza_sales</w:t>
       </w:r>
+      <w:proofErr w:type="spellEnd"/>
     </w:p>
     <w:p>
       <w:pPr>
@@ -2456,8 +3202,16 @@
           <w:szCs w:val="24"/>
         </w:rPr>
         <w:tab/>
+      </w:r>
+      <w:proofErr w:type="spellStart"/>
+      <w:r>
+        <w:rPr>
+          <w:sz w:val="24"/>
+          <w:szCs w:val="24"/>
+        </w:rPr>
         <w:t>pizza_name</w:t>
       </w:r>
+      <w:proofErr w:type="spellEnd"/>
     </w:p>
     <w:p>
       <w:pPr>
@@ -2489,7 +3243,22 @@
           <w:szCs w:val="24"/>
         </w:rPr>
         <w:tab/>
-        <w:t>Total_Revenue DESC</w:t>
+      </w:r>
+      <w:proofErr w:type="spellStart"/>
+      <w:r>
+        <w:rPr>
+          <w:sz w:val="24"/>
+          <w:szCs w:val="24"/>
+        </w:rPr>
+        <w:t>Total_Revenue</w:t>
+      </w:r>
+      <w:proofErr w:type="spellEnd"/>
+      <w:r>
+        <w:rPr>
+          <w:sz w:val="24"/>
+          <w:szCs w:val="24"/>
+        </w:rPr>
+        <w:t xml:space="preserve"> DESC</w:t>
       </w:r>
     </w:p>
     <w:p>
@@ -2679,8 +3448,57 @@
           <w:szCs w:val="24"/>
         </w:rPr>
         <w:tab/>
-        <w:t>pizza_name, SUM(total_price) AS Total_Revenue</w:t>
-      </w:r>
+      </w:r>
+      <w:proofErr w:type="spellStart"/>
+      <w:r>
+        <w:rPr>
+          <w:sz w:val="24"/>
+          <w:szCs w:val="24"/>
+        </w:rPr>
+        <w:t>pizza_name</w:t>
+      </w:r>
+      <w:proofErr w:type="spellEnd"/>
+      <w:r>
+        <w:rPr>
+          <w:sz w:val="24"/>
+          <w:szCs w:val="24"/>
+        </w:rPr>
+        <w:t xml:space="preserve">, </w:t>
+      </w:r>
+      <w:proofErr w:type="gramStart"/>
+      <w:r>
+        <w:rPr>
+          <w:sz w:val="24"/>
+          <w:szCs w:val="24"/>
+        </w:rPr>
+        <w:t>SUM(</w:t>
+      </w:r>
+      <w:proofErr w:type="spellStart"/>
+      <w:proofErr w:type="gramEnd"/>
+      <w:r>
+        <w:rPr>
+          <w:sz w:val="24"/>
+          <w:szCs w:val="24"/>
+        </w:rPr>
+        <w:t>total_price</w:t>
+      </w:r>
+      <w:proofErr w:type="spellEnd"/>
+      <w:r>
+        <w:rPr>
+          <w:sz w:val="24"/>
+          <w:szCs w:val="24"/>
+        </w:rPr>
+        <w:t xml:space="preserve">) AS </w:t>
+      </w:r>
+      <w:proofErr w:type="spellStart"/>
+      <w:r>
+        <w:rPr>
+          <w:sz w:val="24"/>
+          <w:szCs w:val="24"/>
+        </w:rPr>
+        <w:t>Total_Revenue</w:t>
+      </w:r>
+      <w:proofErr w:type="spellEnd"/>
     </w:p>
     <w:p>
       <w:pPr>
@@ -2713,8 +3531,16 @@
         </w:rPr>
         <w:lastRenderedPageBreak/>
         <w:tab/>
+      </w:r>
+      <w:proofErr w:type="spellStart"/>
+      <w:r>
+        <w:rPr>
+          <w:sz w:val="24"/>
+          <w:szCs w:val="24"/>
+        </w:rPr>
         <w:t>pizza_sales</w:t>
       </w:r>
+      <w:proofErr w:type="spellEnd"/>
     </w:p>
     <w:p>
       <w:pPr>
@@ -2746,8 +3572,16 @@
           <w:szCs w:val="24"/>
         </w:rPr>
         <w:tab/>
+      </w:r>
+      <w:proofErr w:type="spellStart"/>
+      <w:r>
+        <w:rPr>
+          <w:sz w:val="24"/>
+          <w:szCs w:val="24"/>
+        </w:rPr>
         <w:t>pizza_name</w:t>
       </w:r>
+      <w:proofErr w:type="spellEnd"/>
     </w:p>
     <w:p>
       <w:pPr>
@@ -2779,8 +3613,16 @@
           <w:szCs w:val="24"/>
         </w:rPr>
         <w:tab/>
+      </w:r>
+      <w:proofErr w:type="spellStart"/>
+      <w:r>
+        <w:rPr>
+          <w:sz w:val="24"/>
+          <w:szCs w:val="24"/>
+        </w:rPr>
         <w:t>Total_Revenue</w:t>
       </w:r>
+      <w:proofErr w:type="spellEnd"/>
     </w:p>
     <w:p>
       <w:pPr>
@@ -2938,8 +3780,48 @@
           <w:szCs w:val="24"/>
         </w:rPr>
         <w:tab/>
-        <w:t>pizza_name, SUM(quantity) AS Total_Quantity</w:t>
-      </w:r>
+      </w:r>
+      <w:proofErr w:type="spellStart"/>
+      <w:r>
+        <w:rPr>
+          <w:sz w:val="24"/>
+          <w:szCs w:val="24"/>
+        </w:rPr>
+        <w:t>pizza_name</w:t>
+      </w:r>
+      <w:proofErr w:type="spellEnd"/>
+      <w:r>
+        <w:rPr>
+          <w:sz w:val="24"/>
+          <w:szCs w:val="24"/>
+        </w:rPr>
+        <w:t xml:space="preserve">, </w:t>
+      </w:r>
+      <w:proofErr w:type="gramStart"/>
+      <w:r>
+        <w:rPr>
+          <w:sz w:val="24"/>
+          <w:szCs w:val="24"/>
+        </w:rPr>
+        <w:t>SUM(</w:t>
+      </w:r>
+      <w:proofErr w:type="gramEnd"/>
+      <w:r>
+        <w:rPr>
+          <w:sz w:val="24"/>
+          <w:szCs w:val="24"/>
+        </w:rPr>
+        <w:t xml:space="preserve">quantity) AS </w:t>
+      </w:r>
+      <w:proofErr w:type="spellStart"/>
+      <w:r>
+        <w:rPr>
+          <w:sz w:val="24"/>
+          <w:szCs w:val="24"/>
+        </w:rPr>
+        <w:t>Total_Quantity</w:t>
+      </w:r>
+      <w:proofErr w:type="spellEnd"/>
     </w:p>
     <w:p>
       <w:pPr>
@@ -2971,8 +3853,16 @@
           <w:szCs w:val="24"/>
         </w:rPr>
         <w:tab/>
+      </w:r>
+      <w:proofErr w:type="spellStart"/>
+      <w:r>
+        <w:rPr>
+          <w:sz w:val="24"/>
+          <w:szCs w:val="24"/>
+        </w:rPr>
         <w:t>pizza_sales</w:t>
       </w:r>
+      <w:proofErr w:type="spellEnd"/>
     </w:p>
     <w:p>
       <w:pPr>
@@ -3004,8 +3894,16 @@
           <w:szCs w:val="24"/>
         </w:rPr>
         <w:tab/>
+      </w:r>
+      <w:proofErr w:type="spellStart"/>
+      <w:r>
+        <w:rPr>
+          <w:sz w:val="24"/>
+          <w:szCs w:val="24"/>
+        </w:rPr>
         <w:t>pizza_name</w:t>
       </w:r>
+      <w:proofErr w:type="spellEnd"/>
     </w:p>
     <w:p>
       <w:pPr>
@@ -3037,7 +3935,22 @@
           <w:szCs w:val="24"/>
         </w:rPr>
         <w:tab/>
-        <w:t>Total_Quantity DESC</w:t>
+      </w:r>
+      <w:proofErr w:type="spellStart"/>
+      <w:r>
+        <w:rPr>
+          <w:sz w:val="24"/>
+          <w:szCs w:val="24"/>
+        </w:rPr>
+        <w:t>Total_Quantity</w:t>
+      </w:r>
+      <w:proofErr w:type="spellEnd"/>
+      <w:r>
+        <w:rPr>
+          <w:sz w:val="24"/>
+          <w:szCs w:val="24"/>
+        </w:rPr>
+        <w:t xml:space="preserve"> DESC</w:t>
       </w:r>
     </w:p>
     <w:p>
@@ -3188,8 +4101,48 @@
           <w:szCs w:val="24"/>
         </w:rPr>
         <w:tab/>
-        <w:t>pizza_name, SUM(quantity) AS Total_Quantity</w:t>
-      </w:r>
+      </w:r>
+      <w:proofErr w:type="spellStart"/>
+      <w:r>
+        <w:rPr>
+          <w:sz w:val="24"/>
+          <w:szCs w:val="24"/>
+        </w:rPr>
+        <w:t>pizza_name</w:t>
+      </w:r>
+      <w:proofErr w:type="spellEnd"/>
+      <w:r>
+        <w:rPr>
+          <w:sz w:val="24"/>
+          <w:szCs w:val="24"/>
+        </w:rPr>
+        <w:t xml:space="preserve">, </w:t>
+      </w:r>
+      <w:proofErr w:type="gramStart"/>
+      <w:r>
+        <w:rPr>
+          <w:sz w:val="24"/>
+          <w:szCs w:val="24"/>
+        </w:rPr>
+        <w:t>SUM(</w:t>
+      </w:r>
+      <w:proofErr w:type="gramEnd"/>
+      <w:r>
+        <w:rPr>
+          <w:sz w:val="24"/>
+          <w:szCs w:val="24"/>
+        </w:rPr>
+        <w:t xml:space="preserve">quantity) AS </w:t>
+      </w:r>
+      <w:proofErr w:type="spellStart"/>
+      <w:r>
+        <w:rPr>
+          <w:sz w:val="24"/>
+          <w:szCs w:val="24"/>
+        </w:rPr>
+        <w:t>Total_Quantity</w:t>
+      </w:r>
+      <w:proofErr w:type="spellEnd"/>
     </w:p>
     <w:p>
       <w:pPr>
@@ -3221,8 +4174,16 @@
           <w:szCs w:val="24"/>
         </w:rPr>
         <w:tab/>
+      </w:r>
+      <w:proofErr w:type="spellStart"/>
+      <w:r>
+        <w:rPr>
+          <w:sz w:val="24"/>
+          <w:szCs w:val="24"/>
+        </w:rPr>
         <w:t>pizza_sales</w:t>
       </w:r>
+      <w:proofErr w:type="spellEnd"/>
     </w:p>
     <w:p>
       <w:pPr>
@@ -3254,8 +4215,16 @@
           <w:szCs w:val="24"/>
         </w:rPr>
         <w:tab/>
+      </w:r>
+      <w:proofErr w:type="spellStart"/>
+      <w:r>
+        <w:rPr>
+          <w:sz w:val="24"/>
+          <w:szCs w:val="24"/>
+        </w:rPr>
         <w:t>pizza_name</w:t>
       </w:r>
+      <w:proofErr w:type="spellEnd"/>
     </w:p>
     <w:p>
       <w:pPr>
@@ -3287,7 +4256,22 @@
           <w:szCs w:val="24"/>
         </w:rPr>
         <w:tab/>
-        <w:t xml:space="preserve">Total_Quantity </w:t>
+      </w:r>
+      <w:proofErr w:type="spellStart"/>
+      <w:r>
+        <w:rPr>
+          <w:sz w:val="24"/>
+          <w:szCs w:val="24"/>
+        </w:rPr>
+        <w:t>Total_Quantity</w:t>
+      </w:r>
+      <w:proofErr w:type="spellEnd"/>
+      <w:r>
+        <w:rPr>
+          <w:sz w:val="24"/>
+          <w:szCs w:val="24"/>
+        </w:rPr>
+        <w:t xml:space="preserve"> </w:t>
       </w:r>
     </w:p>
     <w:p>
@@ -3438,8 +4422,64 @@
           <w:szCs w:val="24"/>
         </w:rPr>
         <w:tab/>
-        <w:t>pizza_name, COUNT(DISTINCT order_id) AS Total_Orders</w:t>
-      </w:r>
+      </w:r>
+      <w:proofErr w:type="spellStart"/>
+      <w:r>
+        <w:rPr>
+          <w:sz w:val="24"/>
+          <w:szCs w:val="24"/>
+        </w:rPr>
+        <w:t>pizza_name</w:t>
+      </w:r>
+      <w:proofErr w:type="spellEnd"/>
+      <w:r>
+        <w:rPr>
+          <w:sz w:val="24"/>
+          <w:szCs w:val="24"/>
+        </w:rPr>
+        <w:t xml:space="preserve">, </w:t>
+      </w:r>
+      <w:proofErr w:type="gramStart"/>
+      <w:r>
+        <w:rPr>
+          <w:sz w:val="24"/>
+          <w:szCs w:val="24"/>
+        </w:rPr>
+        <w:t>COUNT(</w:t>
+      </w:r>
+      <w:proofErr w:type="gramEnd"/>
+      <w:r>
+        <w:rPr>
+          <w:sz w:val="24"/>
+          <w:szCs w:val="24"/>
+        </w:rPr>
+        <w:t xml:space="preserve">DISTINCT </w:t>
+      </w:r>
+      <w:proofErr w:type="spellStart"/>
+      <w:r>
+        <w:rPr>
+          <w:sz w:val="24"/>
+          <w:szCs w:val="24"/>
+        </w:rPr>
+        <w:t>order_id</w:t>
+      </w:r>
+      <w:proofErr w:type="spellEnd"/>
+      <w:r>
+        <w:rPr>
+          <w:sz w:val="24"/>
+          <w:szCs w:val="24"/>
+        </w:rPr>
+        <w:t xml:space="preserve">) AS </w:t>
+      </w:r>
+      <w:proofErr w:type="spellStart"/>
+      <w:r>
+        <w:rPr>
+          <w:sz w:val="24"/>
+          <w:szCs w:val="24"/>
+        </w:rPr>
+        <w:t>Total_Orders</w:t>
+      </w:r>
+      <w:proofErr w:type="spellEnd"/>
     </w:p>
     <w:p>
       <w:pPr>
@@ -3471,8 +4511,16 @@
           <w:szCs w:val="24"/>
         </w:rPr>
         <w:tab/>
+      </w:r>
+      <w:proofErr w:type="spellStart"/>
+      <w:r>
+        <w:rPr>
+          <w:sz w:val="24"/>
+          <w:szCs w:val="24"/>
+        </w:rPr>
         <w:t>pizza_sales</w:t>
       </w:r>
+      <w:proofErr w:type="spellEnd"/>
     </w:p>
     <w:p>
       <w:pPr>
@@ -3504,8 +4552,16 @@
           <w:szCs w:val="24"/>
         </w:rPr>
         <w:tab/>
+      </w:r>
+      <w:proofErr w:type="spellStart"/>
+      <w:r>
+        <w:rPr>
+          <w:sz w:val="24"/>
+          <w:szCs w:val="24"/>
+        </w:rPr>
         <w:t>pizza_name</w:t>
       </w:r>
+      <w:proofErr w:type="spellEnd"/>
     </w:p>
     <w:p>
       <w:pPr>
@@ -3537,7 +4593,22 @@
           <w:szCs w:val="24"/>
         </w:rPr>
         <w:tab/>
-        <w:t>Total_Orders DESC</w:t>
+      </w:r>
+      <w:proofErr w:type="spellStart"/>
+      <w:r>
+        <w:rPr>
+          <w:sz w:val="24"/>
+          <w:szCs w:val="24"/>
+        </w:rPr>
+        <w:t>Total_Orders</w:t>
+      </w:r>
+      <w:proofErr w:type="spellEnd"/>
+      <w:r>
+        <w:rPr>
+          <w:sz w:val="24"/>
+          <w:szCs w:val="24"/>
+        </w:rPr>
+        <w:t xml:space="preserve"> DESC</w:t>
       </w:r>
     </w:p>
     <w:p>
@@ -3687,8 +4758,64 @@
           <w:szCs w:val="24"/>
         </w:rPr>
         <w:tab/>
-        <w:t>pizza_name, COUNT(DISTINCT order_id) AS Total_Orders</w:t>
-      </w:r>
+      </w:r>
+      <w:proofErr w:type="spellStart"/>
+      <w:r>
+        <w:rPr>
+          <w:sz w:val="24"/>
+          <w:szCs w:val="24"/>
+        </w:rPr>
+        <w:t>pizza_name</w:t>
+      </w:r>
+      <w:proofErr w:type="spellEnd"/>
+      <w:r>
+        <w:rPr>
+          <w:sz w:val="24"/>
+          <w:szCs w:val="24"/>
+        </w:rPr>
+        <w:t xml:space="preserve">, </w:t>
+      </w:r>
+      <w:proofErr w:type="gramStart"/>
+      <w:r>
+        <w:rPr>
+          <w:sz w:val="24"/>
+          <w:szCs w:val="24"/>
+        </w:rPr>
+        <w:t>COUNT(</w:t>
+      </w:r>
+      <w:proofErr w:type="gramEnd"/>
+      <w:r>
+        <w:rPr>
+          <w:sz w:val="24"/>
+          <w:szCs w:val="24"/>
+        </w:rPr>
+        <w:t xml:space="preserve">DISTINCT </w:t>
+      </w:r>
+      <w:proofErr w:type="spellStart"/>
+      <w:r>
+        <w:rPr>
+          <w:sz w:val="24"/>
+          <w:szCs w:val="24"/>
+        </w:rPr>
+        <w:t>order_id</w:t>
+      </w:r>
+      <w:proofErr w:type="spellEnd"/>
+      <w:r>
+        <w:rPr>
+          <w:sz w:val="24"/>
+          <w:szCs w:val="24"/>
+        </w:rPr>
+        <w:t xml:space="preserve">) AS </w:t>
+      </w:r>
+      <w:proofErr w:type="spellStart"/>
+      <w:r>
+        <w:rPr>
+          <w:sz w:val="24"/>
+          <w:szCs w:val="24"/>
+        </w:rPr>
+        <w:t>Total_Orders</w:t>
+      </w:r>
+      <w:proofErr w:type="spellEnd"/>
     </w:p>
     <w:p>
       <w:pPr>
@@ -3720,8 +4847,16 @@
           <w:szCs w:val="24"/>
         </w:rPr>
         <w:tab/>
+      </w:r>
+      <w:proofErr w:type="spellStart"/>
+      <w:r>
+        <w:rPr>
+          <w:sz w:val="24"/>
+          <w:szCs w:val="24"/>
+        </w:rPr>
         <w:t>pizza_sales</w:t>
       </w:r>
+      <w:proofErr w:type="spellEnd"/>
     </w:p>
     <w:p>
       <w:pPr>
@@ -3761,6 +4896,7 @@
         </w:rPr>
         <w:tab/>
       </w:r>
+      <w:proofErr w:type="spellStart"/>
       <w:r>
         <w:rPr>
           <w:sz w:val="24"/>
@@ -3768,6 +4904,7 @@
         </w:rPr>
         <w:t>pizza_name</w:t>
       </w:r>
+      <w:proofErr w:type="spellEnd"/>
     </w:p>
     <w:p>
       <w:pPr>
@@ -3799,8 +4936,16 @@
           <w:szCs w:val="24"/>
         </w:rPr>
         <w:tab/>
+      </w:r>
+      <w:proofErr w:type="spellStart"/>
+      <w:r>
+        <w:rPr>
+          <w:sz w:val="24"/>
+          <w:szCs w:val="24"/>
+        </w:rPr>
         <w:t>Total_Orders</w:t>
       </w:r>
+      <w:proofErr w:type="spellEnd"/>
     </w:p>
     <w:p>
       <w:pPr>
@@ -3940,8 +5085,17 @@
           <w:sz w:val="36"/>
           <w:szCs w:val="36"/>
         </w:rPr>
-        <w:t>Number of Customers each day &amp; Busiest hours</w:t>
-      </w:r>
+        <w:t xml:space="preserve">Number of Customers each day &amp; Busiest </w:t>
+      </w:r>
+      <w:proofErr w:type="gramStart"/>
+      <w:r>
+        <w:rPr>
+          <w:sz w:val="36"/>
+          <w:szCs w:val="36"/>
+        </w:rPr>
+        <w:t>hours</w:t>
+      </w:r>
+      <w:proofErr w:type="gramEnd"/>
     </w:p>
     <w:p>
       <w:pPr>
@@ -3972,24 +5126,81 @@
           <w:sz w:val="24"/>
           <w:szCs w:val="24"/>
         </w:rPr>
-        <w:t xml:space="preserve">    order_date,</w:t>
-      </w:r>
-    </w:p>
-    <w:p>
-      <w:pPr>
-        <w:spacing w:after="0" w:line="360" w:lineRule="auto"/>
-        <w:rPr>
-          <w:sz w:val="24"/>
-          <w:szCs w:val="24"/>
-        </w:rPr>
-      </w:pPr>
-      <w:r>
-        <w:rPr>
-          <w:sz w:val="24"/>
-          <w:szCs w:val="24"/>
-        </w:rPr>
-        <w:t xml:space="preserve">    COUNT(DISTINCT order_id) AS num_customers</w:t>
-      </w:r>
+        <w:t xml:space="preserve">    </w:t>
+      </w:r>
+      <w:proofErr w:type="spellStart"/>
+      <w:r>
+        <w:rPr>
+          <w:sz w:val="24"/>
+          <w:szCs w:val="24"/>
+        </w:rPr>
+        <w:t>order_date</w:t>
+      </w:r>
+      <w:proofErr w:type="spellEnd"/>
+      <w:r>
+        <w:rPr>
+          <w:sz w:val="24"/>
+          <w:szCs w:val="24"/>
+        </w:rPr>
+        <w:t>,</w:t>
+      </w:r>
+    </w:p>
+    <w:p>
+      <w:pPr>
+        <w:spacing w:after="0" w:line="360" w:lineRule="auto"/>
+        <w:rPr>
+          <w:sz w:val="24"/>
+          <w:szCs w:val="24"/>
+        </w:rPr>
+      </w:pPr>
+      <w:r>
+        <w:rPr>
+          <w:sz w:val="24"/>
+          <w:szCs w:val="24"/>
+        </w:rPr>
+        <w:t xml:space="preserve">    </w:t>
+      </w:r>
+      <w:proofErr w:type="gramStart"/>
+      <w:r>
+        <w:rPr>
+          <w:sz w:val="24"/>
+          <w:szCs w:val="24"/>
+        </w:rPr>
+        <w:t>COUNT(</w:t>
+      </w:r>
+      <w:proofErr w:type="gramEnd"/>
+      <w:r>
+        <w:rPr>
+          <w:sz w:val="24"/>
+          <w:szCs w:val="24"/>
+        </w:rPr>
+        <w:t xml:space="preserve">DISTINCT </w:t>
+      </w:r>
+      <w:proofErr w:type="spellStart"/>
+      <w:r>
+        <w:rPr>
+          <w:sz w:val="24"/>
+          <w:szCs w:val="24"/>
+        </w:rPr>
+        <w:t>order_id</w:t>
+      </w:r>
+      <w:proofErr w:type="spellEnd"/>
+      <w:r>
+        <w:rPr>
+          <w:sz w:val="24"/>
+          <w:szCs w:val="24"/>
+        </w:rPr>
+        <w:t xml:space="preserve">) AS </w:t>
+      </w:r>
+      <w:proofErr w:type="spellStart"/>
+      <w:r>
+        <w:rPr>
+          <w:sz w:val="24"/>
+          <w:szCs w:val="24"/>
+        </w:rPr>
+        <w:t>num_customers</w:t>
+      </w:r>
+      <w:proofErr w:type="spellEnd"/>
     </w:p>
     <w:p>
       <w:pPr>
@@ -4020,8 +5231,17 @@
           <w:sz w:val="24"/>
           <w:szCs w:val="24"/>
         </w:rPr>
-        <w:t xml:space="preserve">    pizza_sales</w:t>
-      </w:r>
+        <w:t xml:space="preserve">    </w:t>
+      </w:r>
+      <w:proofErr w:type="spellStart"/>
+      <w:r>
+        <w:rPr>
+          <w:sz w:val="24"/>
+          <w:szCs w:val="24"/>
+        </w:rPr>
+        <w:t>pizza_sales</w:t>
+      </w:r>
+      <w:proofErr w:type="spellEnd"/>
     </w:p>
     <w:p>
       <w:pPr>
@@ -4052,8 +5272,17 @@
           <w:sz w:val="24"/>
           <w:szCs w:val="24"/>
         </w:rPr>
-        <w:t xml:space="preserve">    order_date</w:t>
-      </w:r>
+        <w:t xml:space="preserve">    </w:t>
+      </w:r>
+      <w:proofErr w:type="spellStart"/>
+      <w:r>
+        <w:rPr>
+          <w:sz w:val="24"/>
+          <w:szCs w:val="24"/>
+        </w:rPr>
+        <w:t>order_date</w:t>
+      </w:r>
+      <w:proofErr w:type="spellEnd"/>
     </w:p>
     <w:p>
       <w:pPr>
@@ -4084,7 +5313,23 @@
           <w:sz w:val="24"/>
           <w:szCs w:val="24"/>
         </w:rPr>
-        <w:t xml:space="preserve">    order_date;</w:t>
+        <w:t xml:space="preserve">    </w:t>
+      </w:r>
+      <w:proofErr w:type="spellStart"/>
+      <w:r>
+        <w:rPr>
+          <w:sz w:val="24"/>
+          <w:szCs w:val="24"/>
+        </w:rPr>
+        <w:t>order_date</w:t>
+      </w:r>
+      <w:proofErr w:type="spellEnd"/>
+      <w:r>
+        <w:rPr>
+          <w:sz w:val="24"/>
+          <w:szCs w:val="24"/>
+        </w:rPr>
+        <w:t>;</w:t>
       </w:r>
     </w:p>
     <w:p>
@@ -4134,24 +5379,113 @@
           <w:sz w:val="24"/>
           <w:szCs w:val="24"/>
         </w:rPr>
-        <w:t xml:space="preserve">    EXTRACT(HOUR FROM order_time) AS order_hour,</w:t>
-      </w:r>
-    </w:p>
-    <w:p>
-      <w:pPr>
-        <w:spacing w:after="0" w:line="360" w:lineRule="auto"/>
-        <w:rPr>
-          <w:sz w:val="24"/>
-          <w:szCs w:val="24"/>
-        </w:rPr>
-      </w:pPr>
-      <w:r>
-        <w:rPr>
-          <w:sz w:val="24"/>
-          <w:szCs w:val="24"/>
-        </w:rPr>
-        <w:t xml:space="preserve">    COUNT(DISTINCT order_id) AS num_orders</w:t>
-      </w:r>
+        <w:t xml:space="preserve">    </w:t>
+      </w:r>
+      <w:proofErr w:type="gramStart"/>
+      <w:r>
+        <w:rPr>
+          <w:sz w:val="24"/>
+          <w:szCs w:val="24"/>
+        </w:rPr>
+        <w:t>EXTRACT(</w:t>
+      </w:r>
+      <w:proofErr w:type="gramEnd"/>
+      <w:r>
+        <w:rPr>
+          <w:sz w:val="24"/>
+          <w:szCs w:val="24"/>
+        </w:rPr>
+        <w:t xml:space="preserve">HOUR FROM </w:t>
+      </w:r>
+      <w:proofErr w:type="spellStart"/>
+      <w:r>
+        <w:rPr>
+          <w:sz w:val="24"/>
+          <w:szCs w:val="24"/>
+        </w:rPr>
+        <w:t>order_time</w:t>
+      </w:r>
+      <w:proofErr w:type="spellEnd"/>
+      <w:r>
+        <w:rPr>
+          <w:sz w:val="24"/>
+          <w:szCs w:val="24"/>
+        </w:rPr>
+        <w:t xml:space="preserve">) AS </w:t>
+      </w:r>
+      <w:proofErr w:type="spellStart"/>
+      <w:r>
+        <w:rPr>
+          <w:sz w:val="24"/>
+          <w:szCs w:val="24"/>
+        </w:rPr>
+        <w:t>order_hour</w:t>
+      </w:r>
+      <w:proofErr w:type="spellEnd"/>
+      <w:r>
+        <w:rPr>
+          <w:sz w:val="24"/>
+          <w:szCs w:val="24"/>
+        </w:rPr>
+        <w:t>,</w:t>
+      </w:r>
+    </w:p>
+    <w:p>
+      <w:pPr>
+        <w:spacing w:after="0" w:line="360" w:lineRule="auto"/>
+        <w:rPr>
+          <w:sz w:val="24"/>
+          <w:szCs w:val="24"/>
+        </w:rPr>
+      </w:pPr>
+      <w:r>
+        <w:rPr>
+          <w:sz w:val="24"/>
+          <w:szCs w:val="24"/>
+        </w:rPr>
+        <w:t xml:space="preserve">    </w:t>
+      </w:r>
+      <w:proofErr w:type="gramStart"/>
+      <w:r>
+        <w:rPr>
+          <w:sz w:val="24"/>
+          <w:szCs w:val="24"/>
+        </w:rPr>
+        <w:t>COUNT(</w:t>
+      </w:r>
+      <w:proofErr w:type="gramEnd"/>
+      <w:r>
+        <w:rPr>
+          <w:sz w:val="24"/>
+          <w:szCs w:val="24"/>
+        </w:rPr>
+        <w:t xml:space="preserve">DISTINCT </w:t>
+      </w:r>
+      <w:proofErr w:type="spellStart"/>
+      <w:r>
+        <w:rPr>
+          <w:sz w:val="24"/>
+          <w:szCs w:val="24"/>
+        </w:rPr>
+        <w:t>order_id</w:t>
+      </w:r>
+      <w:proofErr w:type="spellEnd"/>
+      <w:r>
+        <w:rPr>
+          <w:sz w:val="24"/>
+          <w:szCs w:val="24"/>
+        </w:rPr>
+        <w:t xml:space="preserve">) AS </w:t>
+      </w:r>
+      <w:proofErr w:type="spellStart"/>
+      <w:r>
+        <w:rPr>
+          <w:sz w:val="24"/>
+          <w:szCs w:val="24"/>
+        </w:rPr>
+        <w:t>num_orders</w:t>
+      </w:r>
+      <w:proofErr w:type="spellEnd"/>
     </w:p>
     <w:p>
       <w:pPr>
@@ -4182,8 +5516,17 @@
           <w:sz w:val="24"/>
           <w:szCs w:val="24"/>
         </w:rPr>
-        <w:t xml:space="preserve">    pizza_sales</w:t>
-      </w:r>
+        <w:t xml:space="preserve">    </w:t>
+      </w:r>
+      <w:proofErr w:type="spellStart"/>
+      <w:r>
+        <w:rPr>
+          <w:sz w:val="24"/>
+          <w:szCs w:val="24"/>
+        </w:rPr>
+        <w:t>pizza_sales</w:t>
+      </w:r>
+      <w:proofErr w:type="spellEnd"/>
     </w:p>
     <w:p>
       <w:pPr>
@@ -4215,8 +5558,17 @@
           <w:sz w:val="24"/>
           <w:szCs w:val="24"/>
         </w:rPr>
-        <w:t xml:space="preserve">    order_hour</w:t>
-      </w:r>
+        <w:t xml:space="preserve">    </w:t>
+      </w:r>
+      <w:proofErr w:type="spellStart"/>
+      <w:r>
+        <w:rPr>
+          <w:sz w:val="24"/>
+          <w:szCs w:val="24"/>
+        </w:rPr>
+        <w:t>order_hour</w:t>
+      </w:r>
+      <w:proofErr w:type="spellEnd"/>
     </w:p>
     <w:p>
       <w:pPr>
@@ -4247,7 +5599,23 @@
           <w:sz w:val="24"/>
           <w:szCs w:val="24"/>
         </w:rPr>
-        <w:t xml:space="preserve">    num_orders DESC;</w:t>
+        <w:t xml:space="preserve">    </w:t>
+      </w:r>
+      <w:proofErr w:type="spellStart"/>
+      <w:r>
+        <w:rPr>
+          <w:sz w:val="24"/>
+          <w:szCs w:val="24"/>
+        </w:rPr>
+        <w:t>num_orders</w:t>
+      </w:r>
+      <w:proofErr w:type="spellEnd"/>
+      <w:r>
+        <w:rPr>
+          <w:sz w:val="24"/>
+          <w:szCs w:val="24"/>
+        </w:rPr>
+        <w:t xml:space="preserve"> DESC;</w:t>
       </w:r>
       <w:r>
         <w:rPr>
@@ -4384,24 +5752,97 @@
           <w:sz w:val="24"/>
           <w:szCs w:val="24"/>
         </w:rPr>
-        <w:t xml:space="preserve">    EXTRACT(MONTH FROM order_date) AS month,</w:t>
-      </w:r>
-    </w:p>
-    <w:p>
-      <w:pPr>
-        <w:spacing w:after="0" w:line="360" w:lineRule="auto"/>
-        <w:rPr>
-          <w:sz w:val="24"/>
-          <w:szCs w:val="24"/>
-        </w:rPr>
-      </w:pPr>
-      <w:r>
-        <w:rPr>
-          <w:sz w:val="24"/>
-          <w:szCs w:val="24"/>
-        </w:rPr>
-        <w:t xml:space="preserve">    COUNT(DISTINCT order_id) AS total_orders</w:t>
-      </w:r>
+        <w:t xml:space="preserve">    </w:t>
+      </w:r>
+      <w:proofErr w:type="gramStart"/>
+      <w:r>
+        <w:rPr>
+          <w:sz w:val="24"/>
+          <w:szCs w:val="24"/>
+        </w:rPr>
+        <w:t>EXTRACT(</w:t>
+      </w:r>
+      <w:proofErr w:type="gramEnd"/>
+      <w:r>
+        <w:rPr>
+          <w:sz w:val="24"/>
+          <w:szCs w:val="24"/>
+        </w:rPr>
+        <w:t xml:space="preserve">MONTH FROM </w:t>
+      </w:r>
+      <w:proofErr w:type="spellStart"/>
+      <w:r>
+        <w:rPr>
+          <w:sz w:val="24"/>
+          <w:szCs w:val="24"/>
+        </w:rPr>
+        <w:t>order_date</w:t>
+      </w:r>
+      <w:proofErr w:type="spellEnd"/>
+      <w:r>
+        <w:rPr>
+          <w:sz w:val="24"/>
+          <w:szCs w:val="24"/>
+        </w:rPr>
+        <w:t>) AS month,</w:t>
+      </w:r>
+    </w:p>
+    <w:p>
+      <w:pPr>
+        <w:spacing w:after="0" w:line="360" w:lineRule="auto"/>
+        <w:rPr>
+          <w:sz w:val="24"/>
+          <w:szCs w:val="24"/>
+        </w:rPr>
+      </w:pPr>
+      <w:r>
+        <w:rPr>
+          <w:sz w:val="24"/>
+          <w:szCs w:val="24"/>
+        </w:rPr>
+        <w:t xml:space="preserve">    </w:t>
+      </w:r>
+      <w:proofErr w:type="gramStart"/>
+      <w:r>
+        <w:rPr>
+          <w:sz w:val="24"/>
+          <w:szCs w:val="24"/>
+        </w:rPr>
+        <w:t>COUNT(</w:t>
+      </w:r>
+      <w:proofErr w:type="gramEnd"/>
+      <w:r>
+        <w:rPr>
+          <w:sz w:val="24"/>
+          <w:szCs w:val="24"/>
+        </w:rPr>
+        <w:t xml:space="preserve">DISTINCT </w:t>
+      </w:r>
+      <w:proofErr w:type="spellStart"/>
+      <w:r>
+        <w:rPr>
+          <w:sz w:val="24"/>
+          <w:szCs w:val="24"/>
+        </w:rPr>
+        <w:t>order_id</w:t>
+      </w:r>
+      <w:proofErr w:type="spellEnd"/>
+      <w:r>
+        <w:rPr>
+          <w:sz w:val="24"/>
+          <w:szCs w:val="24"/>
+        </w:rPr>
+        <w:t xml:space="preserve">) AS </w:t>
+      </w:r>
+      <w:proofErr w:type="spellStart"/>
+      <w:r>
+        <w:rPr>
+          <w:sz w:val="24"/>
+          <w:szCs w:val="24"/>
+        </w:rPr>
+        <w:t>total_orders</w:t>
+      </w:r>
+      <w:proofErr w:type="spellEnd"/>
     </w:p>
     <w:p>
       <w:pPr>
@@ -4432,8 +5873,17 @@
           <w:sz w:val="24"/>
           <w:szCs w:val="24"/>
         </w:rPr>
-        <w:t xml:space="preserve">    pizza_sales</w:t>
-      </w:r>
+        <w:t xml:space="preserve">    </w:t>
+      </w:r>
+      <w:proofErr w:type="spellStart"/>
+      <w:r>
+        <w:rPr>
+          <w:sz w:val="24"/>
+          <w:szCs w:val="24"/>
+        </w:rPr>
+        <w:t>pizza_sales</w:t>
+      </w:r>
+      <w:proofErr w:type="spellEnd"/>
     </w:p>
     <w:p>
       <w:pPr>
@@ -4558,28 +6008,53 @@
           <w:szCs w:val="24"/>
         </w:rPr>
       </w:pPr>
-      <w:r>
-        <w:rPr>
-          <w:sz w:val="24"/>
-          <w:szCs w:val="24"/>
-        </w:rPr>
-        <w:t>I.Average Orders per Day</w:t>
-      </w:r>
-    </w:p>
-    <w:p>
-      <w:pPr>
-        <w:spacing w:after="0" w:line="360" w:lineRule="auto"/>
-        <w:rPr>
-          <w:sz w:val="24"/>
-          <w:szCs w:val="24"/>
-        </w:rPr>
-      </w:pPr>
-      <w:r>
-        <w:rPr>
-          <w:sz w:val="24"/>
-          <w:szCs w:val="24"/>
-        </w:rPr>
-        <w:t>WITH daily_orders AS (</w:t>
+      <w:proofErr w:type="spellStart"/>
+      <w:r>
+        <w:rPr>
+          <w:sz w:val="24"/>
+          <w:szCs w:val="24"/>
+        </w:rPr>
+        <w:t>I.Average</w:t>
+      </w:r>
+      <w:proofErr w:type="spellEnd"/>
+      <w:r>
+        <w:rPr>
+          <w:sz w:val="24"/>
+          <w:szCs w:val="24"/>
+        </w:rPr>
+        <w:t xml:space="preserve"> Orders per Day</w:t>
+      </w:r>
+    </w:p>
+    <w:p>
+      <w:pPr>
+        <w:spacing w:after="0" w:line="360" w:lineRule="auto"/>
+        <w:rPr>
+          <w:sz w:val="24"/>
+          <w:szCs w:val="24"/>
+        </w:rPr>
+      </w:pPr>
+      <w:r>
+        <w:rPr>
+          <w:sz w:val="24"/>
+          <w:szCs w:val="24"/>
+        </w:rPr>
+        <w:t xml:space="preserve">WITH </w:t>
+      </w:r>
+      <w:proofErr w:type="spellStart"/>
+      <w:r>
+        <w:rPr>
+          <w:sz w:val="24"/>
+          <w:szCs w:val="24"/>
+        </w:rPr>
+        <w:t>daily_orders</w:t>
+      </w:r>
+      <w:proofErr w:type="spellEnd"/>
+      <w:r>
+        <w:rPr>
+          <w:sz w:val="24"/>
+          <w:szCs w:val="24"/>
+        </w:rPr>
+        <w:t xml:space="preserve"> AS (</w:t>
       </w:r>
     </w:p>
     <w:p>
@@ -4611,24 +6086,81 @@
           <w:sz w:val="24"/>
           <w:szCs w:val="24"/>
         </w:rPr>
-        <w:t xml:space="preserve">        order_date,</w:t>
-      </w:r>
-    </w:p>
-    <w:p>
-      <w:pPr>
-        <w:spacing w:after="0" w:line="360" w:lineRule="auto"/>
-        <w:rPr>
-          <w:sz w:val="24"/>
-          <w:szCs w:val="24"/>
-        </w:rPr>
-      </w:pPr>
-      <w:r>
-        <w:rPr>
-          <w:sz w:val="24"/>
-          <w:szCs w:val="24"/>
-        </w:rPr>
-        <w:t xml:space="preserve">        COUNT(DISTINCT order_id) AS daily_order_count</w:t>
-      </w:r>
+        <w:t xml:space="preserve">        </w:t>
+      </w:r>
+      <w:proofErr w:type="spellStart"/>
+      <w:r>
+        <w:rPr>
+          <w:sz w:val="24"/>
+          <w:szCs w:val="24"/>
+        </w:rPr>
+        <w:t>order_date</w:t>
+      </w:r>
+      <w:proofErr w:type="spellEnd"/>
+      <w:r>
+        <w:rPr>
+          <w:sz w:val="24"/>
+          <w:szCs w:val="24"/>
+        </w:rPr>
+        <w:t>,</w:t>
+      </w:r>
+    </w:p>
+    <w:p>
+      <w:pPr>
+        <w:spacing w:after="0" w:line="360" w:lineRule="auto"/>
+        <w:rPr>
+          <w:sz w:val="24"/>
+          <w:szCs w:val="24"/>
+        </w:rPr>
+      </w:pPr>
+      <w:r>
+        <w:rPr>
+          <w:sz w:val="24"/>
+          <w:szCs w:val="24"/>
+        </w:rPr>
+        <w:t xml:space="preserve">        </w:t>
+      </w:r>
+      <w:proofErr w:type="gramStart"/>
+      <w:r>
+        <w:rPr>
+          <w:sz w:val="24"/>
+          <w:szCs w:val="24"/>
+        </w:rPr>
+        <w:t>COUNT(</w:t>
+      </w:r>
+      <w:proofErr w:type="gramEnd"/>
+      <w:r>
+        <w:rPr>
+          <w:sz w:val="24"/>
+          <w:szCs w:val="24"/>
+        </w:rPr>
+        <w:t xml:space="preserve">DISTINCT </w:t>
+      </w:r>
+      <w:proofErr w:type="spellStart"/>
+      <w:r>
+        <w:rPr>
+          <w:sz w:val="24"/>
+          <w:szCs w:val="24"/>
+        </w:rPr>
+        <w:t>order_id</w:t>
+      </w:r>
+      <w:proofErr w:type="spellEnd"/>
+      <w:r>
+        <w:rPr>
+          <w:sz w:val="24"/>
+          <w:szCs w:val="24"/>
+        </w:rPr>
+        <w:t xml:space="preserve">) AS </w:t>
+      </w:r>
+      <w:proofErr w:type="spellStart"/>
+      <w:r>
+        <w:rPr>
+          <w:sz w:val="24"/>
+          <w:szCs w:val="24"/>
+        </w:rPr>
+        <w:t>daily_order_count</w:t>
+      </w:r>
+      <w:proofErr w:type="spellEnd"/>
     </w:p>
     <w:p>
       <w:pPr>
@@ -4659,8 +6191,17 @@
           <w:sz w:val="24"/>
           <w:szCs w:val="24"/>
         </w:rPr>
-        <w:t xml:space="preserve">        pizza_sales</w:t>
-      </w:r>
+        <w:t xml:space="preserve">        </w:t>
+      </w:r>
+      <w:proofErr w:type="spellStart"/>
+      <w:r>
+        <w:rPr>
+          <w:sz w:val="24"/>
+          <w:szCs w:val="24"/>
+        </w:rPr>
+        <w:t>pizza_sales</w:t>
+      </w:r>
+      <w:proofErr w:type="spellEnd"/>
     </w:p>
     <w:p>
       <w:pPr>
@@ -4691,8 +6232,17 @@
           <w:sz w:val="24"/>
           <w:szCs w:val="24"/>
         </w:rPr>
-        <w:t xml:space="preserve">        order_date</w:t>
-      </w:r>
+        <w:t xml:space="preserve">        </w:t>
+      </w:r>
+      <w:proofErr w:type="spellStart"/>
+      <w:r>
+        <w:rPr>
+          <w:sz w:val="24"/>
+          <w:szCs w:val="24"/>
+        </w:rPr>
+        <w:t>order_date</w:t>
+      </w:r>
+      <w:proofErr w:type="spellEnd"/>
     </w:p>
     <w:p>
       <w:pPr>
@@ -4739,8 +6289,42 @@
           <w:sz w:val="24"/>
           <w:szCs w:val="24"/>
         </w:rPr>
-        <w:t xml:space="preserve">    AVG(daily_order_count) AS avg_orders_per_day</w:t>
-      </w:r>
+        <w:t xml:space="preserve">    </w:t>
+      </w:r>
+      <w:proofErr w:type="gramStart"/>
+      <w:r>
+        <w:rPr>
+          <w:sz w:val="24"/>
+          <w:szCs w:val="24"/>
+        </w:rPr>
+        <w:t>AVG(</w:t>
+      </w:r>
+      <w:proofErr w:type="spellStart"/>
+      <w:proofErr w:type="gramEnd"/>
+      <w:r>
+        <w:rPr>
+          <w:sz w:val="24"/>
+          <w:szCs w:val="24"/>
+        </w:rPr>
+        <w:t>daily_order_count</w:t>
+      </w:r>
+      <w:proofErr w:type="spellEnd"/>
+      <w:r>
+        <w:rPr>
+          <w:sz w:val="24"/>
+          <w:szCs w:val="24"/>
+        </w:rPr>
+        <w:t xml:space="preserve">) AS </w:t>
+      </w:r>
+      <w:proofErr w:type="spellStart"/>
+      <w:r>
+        <w:rPr>
+          <w:sz w:val="24"/>
+          <w:szCs w:val="24"/>
+        </w:rPr>
+        <w:t>avg_orders_per_day</w:t>
+      </w:r>
+      <w:proofErr w:type="spellEnd"/>
     </w:p>
     <w:p>
       <w:pPr>
@@ -4771,7 +6355,23 @@
           <w:sz w:val="24"/>
           <w:szCs w:val="24"/>
         </w:rPr>
-        <w:t xml:space="preserve">    daily_orders;</w:t>
+        <w:t xml:space="preserve">    </w:t>
+      </w:r>
+      <w:proofErr w:type="spellStart"/>
+      <w:r>
+        <w:rPr>
+          <w:sz w:val="24"/>
+          <w:szCs w:val="24"/>
+        </w:rPr>
+        <w:t>daily_orders</w:t>
+      </w:r>
+      <w:proofErr w:type="spellEnd"/>
+      <w:r>
+        <w:rPr>
+          <w:sz w:val="24"/>
+          <w:szCs w:val="24"/>
+        </w:rPr>
+        <w:t>;</w:t>
       </w:r>
     </w:p>
     <w:p>
@@ -4842,6 +6442,8 @@
           <w:szCs w:val="24"/>
         </w:rPr>
       </w:pPr>
+      <w:proofErr w:type="spellStart"/>
+      <w:proofErr w:type="gramStart"/>
       <w:r>
         <w:rPr>
           <w:sz w:val="24"/>
@@ -4849,9 +6451,383 @@
         </w:rPr>
         <w:t>J.</w:t>
       </w:r>
+      <w:r>
+        <w:rPr>
+          <w:sz w:val="24"/>
+          <w:szCs w:val="24"/>
+        </w:rPr>
+        <w:t>Average</w:t>
+      </w:r>
+      <w:proofErr w:type="spellEnd"/>
+      <w:proofErr w:type="gramEnd"/>
+      <w:r>
+        <w:rPr>
+          <w:sz w:val="24"/>
+          <w:szCs w:val="24"/>
+        </w:rPr>
+        <w:t xml:space="preserve"> Pizza Per Day sold</w:t>
+      </w:r>
+    </w:p>
+    <w:p>
+      <w:pPr>
+        <w:spacing w:after="0" w:line="360" w:lineRule="auto"/>
+        <w:rPr>
+          <w:sz w:val="24"/>
+          <w:szCs w:val="24"/>
+        </w:rPr>
+      </w:pPr>
+      <w:r>
+        <w:rPr>
+          <w:sz w:val="24"/>
+          <w:szCs w:val="24"/>
+        </w:rPr>
+        <w:t xml:space="preserve">WITH </w:t>
+      </w:r>
+      <w:proofErr w:type="spellStart"/>
+      <w:r>
+        <w:rPr>
+          <w:sz w:val="24"/>
+          <w:szCs w:val="24"/>
+        </w:rPr>
+        <w:t>avg_pizza</w:t>
+      </w:r>
+      <w:proofErr w:type="spellEnd"/>
+      <w:r>
+        <w:rPr>
+          <w:sz w:val="24"/>
+          <w:szCs w:val="24"/>
+        </w:rPr>
+        <w:t xml:space="preserve"> </w:t>
+      </w:r>
+      <w:proofErr w:type="gramStart"/>
+      <w:r>
+        <w:rPr>
+          <w:sz w:val="24"/>
+          <w:szCs w:val="24"/>
+        </w:rPr>
+        <w:t>as(</w:t>
+      </w:r>
+      <w:proofErr w:type="gramEnd"/>
+    </w:p>
+    <w:p>
+      <w:pPr>
+        <w:spacing w:after="0" w:line="360" w:lineRule="auto"/>
+        <w:rPr>
+          <w:sz w:val="24"/>
+          <w:szCs w:val="24"/>
+        </w:rPr>
+      </w:pPr>
+      <w:r>
+        <w:rPr>
+          <w:sz w:val="24"/>
+          <w:szCs w:val="24"/>
+        </w:rPr>
+        <w:tab/>
+        <w:t xml:space="preserve">SELECT </w:t>
+      </w:r>
+      <w:proofErr w:type="spellStart"/>
+      <w:r>
+        <w:rPr>
+          <w:sz w:val="24"/>
+          <w:szCs w:val="24"/>
+        </w:rPr>
+        <w:t>order_date</w:t>
+      </w:r>
+      <w:proofErr w:type="spellEnd"/>
+      <w:r>
+        <w:rPr>
+          <w:sz w:val="24"/>
+          <w:szCs w:val="24"/>
+        </w:rPr>
+        <w:t>,</w:t>
+      </w:r>
+    </w:p>
+    <w:p>
+      <w:pPr>
+        <w:spacing w:after="0" w:line="360" w:lineRule="auto"/>
+        <w:rPr>
+          <w:sz w:val="24"/>
+          <w:szCs w:val="24"/>
+        </w:rPr>
+      </w:pPr>
+      <w:r>
+        <w:rPr>
+          <w:sz w:val="24"/>
+          <w:szCs w:val="24"/>
+        </w:rPr>
+        <w:tab/>
+      </w:r>
+      <w:r>
+        <w:rPr>
+          <w:sz w:val="24"/>
+          <w:szCs w:val="24"/>
+        </w:rPr>
+        <w:tab/>
+        <w:t xml:space="preserve">   </w:t>
+      </w:r>
+      <w:proofErr w:type="gramStart"/>
+      <w:r>
+        <w:rPr>
+          <w:sz w:val="24"/>
+          <w:szCs w:val="24"/>
+        </w:rPr>
+        <w:t>COUNT(</w:t>
+      </w:r>
+      <w:proofErr w:type="gramEnd"/>
+      <w:r>
+        <w:rPr>
+          <w:sz w:val="24"/>
+          <w:szCs w:val="24"/>
+        </w:rPr>
+        <w:t xml:space="preserve">quantity) as </w:t>
+      </w:r>
+      <w:proofErr w:type="spellStart"/>
+      <w:r>
+        <w:rPr>
+          <w:sz w:val="24"/>
+          <w:szCs w:val="24"/>
+        </w:rPr>
+        <w:t>daily_pizza</w:t>
+      </w:r>
+      <w:proofErr w:type="spellEnd"/>
+    </w:p>
+    <w:p>
+      <w:pPr>
+        <w:spacing w:after="0" w:line="360" w:lineRule="auto"/>
+        <w:rPr>
+          <w:sz w:val="24"/>
+          <w:szCs w:val="24"/>
+        </w:rPr>
+      </w:pPr>
+      <w:r>
+        <w:rPr>
+          <w:sz w:val="24"/>
+          <w:szCs w:val="24"/>
+        </w:rPr>
+        <w:tab/>
+        <w:t xml:space="preserve">FROM </w:t>
+      </w:r>
+      <w:proofErr w:type="spellStart"/>
+      <w:r>
+        <w:rPr>
+          <w:sz w:val="24"/>
+          <w:szCs w:val="24"/>
+        </w:rPr>
+        <w:t>pizza_sales</w:t>
+      </w:r>
+      <w:proofErr w:type="spellEnd"/>
+    </w:p>
+    <w:p>
+      <w:pPr>
+        <w:spacing w:after="0" w:line="360" w:lineRule="auto"/>
+        <w:rPr>
+          <w:sz w:val="24"/>
+          <w:szCs w:val="24"/>
+        </w:rPr>
+      </w:pPr>
+      <w:r>
+        <w:rPr>
+          <w:sz w:val="24"/>
+          <w:szCs w:val="24"/>
+        </w:rPr>
+        <w:tab/>
+        <w:t xml:space="preserve">GROUP BY </w:t>
+      </w:r>
+      <w:proofErr w:type="spellStart"/>
+      <w:r>
+        <w:rPr>
+          <w:sz w:val="24"/>
+          <w:szCs w:val="24"/>
+        </w:rPr>
+        <w:t>order_date</w:t>
+      </w:r>
+      <w:proofErr w:type="spellEnd"/>
+    </w:p>
+    <w:p>
+      <w:pPr>
+        <w:spacing w:after="0" w:line="360" w:lineRule="auto"/>
+        <w:rPr>
+          <w:sz w:val="24"/>
+          <w:szCs w:val="24"/>
+        </w:rPr>
+      </w:pPr>
+    </w:p>
+    <w:p>
+      <w:pPr>
+        <w:spacing w:after="0" w:line="360" w:lineRule="auto"/>
+        <w:rPr>
+          <w:sz w:val="24"/>
+          <w:szCs w:val="24"/>
+        </w:rPr>
+      </w:pPr>
+      <w:r>
+        <w:rPr>
+          <w:sz w:val="24"/>
+          <w:szCs w:val="24"/>
+        </w:rPr>
+        <w:t>)</w:t>
+      </w:r>
+    </w:p>
+    <w:p>
+      <w:pPr>
+        <w:spacing w:after="0" w:line="360" w:lineRule="auto"/>
+        <w:rPr>
+          <w:sz w:val="24"/>
+          <w:szCs w:val="24"/>
+        </w:rPr>
+      </w:pPr>
+      <w:r>
+        <w:rPr>
+          <w:sz w:val="24"/>
+          <w:szCs w:val="24"/>
+        </w:rPr>
+        <w:t>SELECT</w:t>
+      </w:r>
+    </w:p>
+    <w:p>
+      <w:pPr>
+        <w:spacing w:after="0" w:line="360" w:lineRule="auto"/>
+        <w:rPr>
+          <w:sz w:val="24"/>
+          <w:szCs w:val="24"/>
+        </w:rPr>
+      </w:pPr>
+      <w:r>
+        <w:rPr>
+          <w:sz w:val="24"/>
+          <w:szCs w:val="24"/>
+        </w:rPr>
+        <w:tab/>
+      </w:r>
+      <w:proofErr w:type="gramStart"/>
+      <w:r>
+        <w:rPr>
+          <w:sz w:val="24"/>
+          <w:szCs w:val="24"/>
+        </w:rPr>
+        <w:t>AVG(</w:t>
+      </w:r>
+      <w:proofErr w:type="spellStart"/>
+      <w:proofErr w:type="gramEnd"/>
+      <w:r>
+        <w:rPr>
+          <w:sz w:val="24"/>
+          <w:szCs w:val="24"/>
+        </w:rPr>
+        <w:t>daily_pizza</w:t>
+      </w:r>
+      <w:proofErr w:type="spellEnd"/>
+      <w:r>
+        <w:rPr>
+          <w:sz w:val="24"/>
+          <w:szCs w:val="24"/>
+        </w:rPr>
+        <w:t>) AS AVG_PIZZA_PER_DAY</w:t>
+      </w:r>
+    </w:p>
+    <w:p>
+      <w:pPr>
+        <w:spacing w:after="0" w:line="360" w:lineRule="auto"/>
+        <w:rPr>
+          <w:sz w:val="24"/>
+          <w:szCs w:val="24"/>
+        </w:rPr>
+      </w:pPr>
+      <w:r>
+        <w:rPr>
+          <w:sz w:val="24"/>
+          <w:szCs w:val="24"/>
+        </w:rPr>
+        <w:t xml:space="preserve">FROM </w:t>
+      </w:r>
+      <w:proofErr w:type="spellStart"/>
+      <w:r>
+        <w:rPr>
+          <w:sz w:val="24"/>
+          <w:szCs w:val="24"/>
+        </w:rPr>
+        <w:t>avg_pizza</w:t>
+      </w:r>
+      <w:proofErr w:type="spellEnd"/>
+    </w:p>
+    <w:p>
+      <w:pPr>
+        <w:spacing w:after="0" w:line="360" w:lineRule="auto"/>
+        <w:rPr>
+          <w:sz w:val="24"/>
+          <w:szCs w:val="24"/>
+        </w:rPr>
+      </w:pPr>
+      <w:r>
+        <w:rPr>
+          <w:sz w:val="24"/>
+          <w:szCs w:val="24"/>
+        </w:rPr>
+        <w:tab/>
+        <w:t>;</w:t>
+      </w:r>
+    </w:p>
+    <w:p>
+      <w:pPr>
+        <w:spacing w:after="0" w:line="360" w:lineRule="auto"/>
+        <w:rPr>
+          <w:sz w:val="24"/>
+          <w:szCs w:val="24"/>
+        </w:rPr>
+      </w:pPr>
+      <w:r>
+        <w:rPr>
+          <w:sz w:val="24"/>
+          <w:szCs w:val="24"/>
+        </w:rPr>
+        <w:drawing>
+          <wp:inline distT="0" distB="0" distL="0" distR="0" wp14:anchorId="6908FD7B" wp14:editId="18F13B57">
+            <wp:extent cx="3334039" cy="2133785"/>
+            <wp:effectExtent l="0" t="0" r="0" b="0"/>
+            <wp:docPr id="2128766351" name="Picture 1"/>
+            <wp:cNvGraphicFramePr>
+              <a:graphicFrameLocks xmlns:a="http://schemas.openxmlformats.org/drawingml/2006/main" noChangeAspect="1"/>
+            </wp:cNvGraphicFramePr>
+            <a:graphic xmlns:a="http://schemas.openxmlformats.org/drawingml/2006/main">
+              <a:graphicData uri="http://schemas.openxmlformats.org/drawingml/2006/picture">
+                <pic:pic xmlns:pic="http://schemas.openxmlformats.org/drawingml/2006/picture">
+                  <pic:nvPicPr>
+                    <pic:cNvPr id="2128766351" name=""/>
+                    <pic:cNvPicPr/>
+                  </pic:nvPicPr>
+                  <pic:blipFill>
+                    <a:blip r:embed="rId25"/>
+                    <a:stretch>
+                      <a:fillRect/>
+                    </a:stretch>
+                  </pic:blipFill>
+                  <pic:spPr>
+                    <a:xfrm>
+                      <a:off x="0" y="0"/>
+                      <a:ext cx="3334039" cy="2133785"/>
+                    </a:xfrm>
+                    <a:prstGeom prst="rect">
+                      <a:avLst/>
+                    </a:prstGeom>
+                  </pic:spPr>
+                </pic:pic>
+              </a:graphicData>
+            </a:graphic>
+          </wp:inline>
+        </w:drawing>
+      </w:r>
+    </w:p>
+    <w:p>
+      <w:pPr>
+        <w:spacing w:after="0" w:line="360" w:lineRule="auto"/>
+        <w:rPr>
+          <w:sz w:val="24"/>
+          <w:szCs w:val="24"/>
+        </w:rPr>
+      </w:pPr>
     </w:p>
     <w:sectPr>
-      <w:footerReference w:type="default" r:id="rId25"/>
+      <w:footerReference w:type="default" r:id="rId26"/>
       <w:pgSz w:w="11906" w:h="16838"/>
       <w:pgMar w:top="1440" w:right="1440" w:bottom="1440" w:left="1440" w:header="708" w:footer="708" w:gutter="0"/>
       <w:cols w:space="708"/>
